--- a/Phase 1 Distributed.docx
+++ b/Phase 1 Distributed.docx
@@ -1,6 +1,6 @@
 
 <file path=word/document.xml><?xml version="1.0" encoding="utf-8"?>
-<w:document xmlns:wpc="http://schemas.microsoft.com/office/word/2010/wordprocessingCanvas" xmlns:cx="http://schemas.microsoft.com/office/drawing/2014/chartex" xmlns:cx1="http://schemas.microsoft.com/office/drawing/2015/9/8/chartex" xmlns:cx2="http://schemas.microsoft.com/office/drawing/2015/10/21/chartex" xmlns:cx3="http://schemas.microsoft.com/office/drawing/2016/5/9/chartex" xmlns:cx4="http://schemas.microsoft.com/office/drawing/2016/5/10/chartex" xmlns:cx5="http://schemas.microsoft.com/office/drawing/2016/5/11/chartex" xmlns:cx6="http://schemas.microsoft.com/office/drawing/2016/5/12/chartex" xmlns:cx7="http://schemas.microsoft.com/office/drawing/2016/5/13/chartex" xmlns:cx8="http://schemas.microsoft.com/office/drawing/2016/5/14/chartex" xmlns:mc="http://schemas.openxmlformats.org/markup-compatibility/2006" xmlns:aink="http://schemas.microsoft.com/office/drawing/2016/ink" xmlns:am3d="http://schemas.microsoft.com/office/drawing/2017/model3d" xmlns:o="urn:schemas-microsoft-com:office:office" xmlns:oel="http://schemas.microsoft.com/office/2019/extlst" xmlns:r="http://schemas.openxmlformats.org/officeDocument/2006/relationships" xmlns:m="http://schemas.openxmlformats.org/officeDocument/2006/math" xmlns:v="urn:schemas-microsoft-com:vml" xmlns:wp14="http://schemas.microsoft.com/office/word/2010/wordprocessingDrawing" xmlns:wp="http://schemas.openxmlformats.org/drawingml/2006/wordprocessingDrawing" xmlns:w10="urn:schemas-microsoft-com:office:word" xmlns:w="http://schemas.openxmlformats.org/wordprocessingml/2006/main" xmlns:w14="http://schemas.microsoft.com/office/word/2010/wordml" xmlns:w15="http://schemas.microsoft.com/office/word/2012/wordml" xmlns:w16cex="http://schemas.microsoft.com/office/word/2018/wordml/cex" xmlns:w16cid="http://schemas.microsoft.com/office/word/2016/wordml/cid" xmlns:w16="http://schemas.microsoft.com/office/word/2018/wordml" xmlns:w16du="http://schemas.microsoft.com/office/word/2023/wordml/word16du" xmlns:w16sdtdh="http://schemas.microsoft.com/office/word/2020/wordml/sdtdatahash" xmlns:w16se="http://schemas.microsoft.com/office/word/2015/wordml/symex" xmlns:wpg="http://schemas.microsoft.com/office/word/2010/wordprocessingGroup" xmlns:wpi="http://schemas.microsoft.com/office/word/2010/wordprocessingInk" xmlns:wne="http://schemas.microsoft.com/office/word/2006/wordml" xmlns:wps="http://schemas.microsoft.com/office/word/2010/wordprocessingShape" mc:Ignorable="w14 w15 w16se w16cid w16 w16cex w16sdtdh w16du wp14">
+<w:document xmlns:wpc="http://schemas.microsoft.com/office/word/2010/wordprocessingCanvas" xmlns:cx="http://schemas.microsoft.com/office/drawing/2014/chartex" xmlns:cx1="http://schemas.microsoft.com/office/drawing/2015/9/8/chartex" xmlns:cx2="http://schemas.microsoft.com/office/drawing/2015/10/21/chartex" xmlns:cx3="http://schemas.microsoft.com/office/drawing/2016/5/9/chartex" xmlns:cx4="http://schemas.microsoft.com/office/drawing/2016/5/10/chartex" xmlns:cx5="http://schemas.microsoft.com/office/drawing/2016/5/11/chartex" xmlns:cx6="http://schemas.microsoft.com/office/drawing/2016/5/12/chartex" xmlns:cx7="http://schemas.microsoft.com/office/drawing/2016/5/13/chartex" xmlns:cx8="http://schemas.microsoft.com/office/drawing/2016/5/14/chartex" xmlns:mc="http://schemas.openxmlformats.org/markup-compatibility/2006" xmlns:aink="http://schemas.microsoft.com/office/drawing/2016/ink" xmlns:am3d="http://schemas.microsoft.com/office/drawing/2017/model3d" xmlns:o="urn:schemas-microsoft-com:office:office" xmlns:oel="http://schemas.microsoft.com/office/2019/extlst" xmlns:r="http://schemas.openxmlformats.org/officeDocument/2006/relationships" xmlns:m="http://schemas.openxmlformats.org/officeDocument/2006/math" xmlns:v="urn:schemas-microsoft-com:vml" xmlns:wp14="http://schemas.microsoft.com/office/word/2010/wordprocessingDrawing" xmlns:wp="http://schemas.openxmlformats.org/drawingml/2006/wordprocessingDrawing" xmlns:w10="urn:schemas-microsoft-com:office:word" xmlns:w="http://schemas.openxmlformats.org/wordprocessingml/2006/main" xmlns:w14="http://schemas.microsoft.com/office/word/2010/wordml" xmlns:w15="http://schemas.microsoft.com/office/word/2012/wordml" xmlns:w16cex="http://schemas.microsoft.com/office/word/2018/wordml/cex" xmlns:w16cid="http://schemas.microsoft.com/office/word/2016/wordml/cid" xmlns:w16="http://schemas.microsoft.com/office/word/2018/wordml" xmlns:w16sdtdh="http://schemas.microsoft.com/office/word/2020/wordml/sdtdatahash" xmlns:w16se="http://schemas.microsoft.com/office/word/2015/wordml/symex" xmlns:wpg="http://schemas.microsoft.com/office/word/2010/wordprocessingGroup" xmlns:wpi="http://schemas.microsoft.com/office/word/2010/wordprocessingInk" xmlns:wne="http://schemas.microsoft.com/office/word/2006/wordml" xmlns:wps="http://schemas.microsoft.com/office/word/2010/wordprocessingShape" mc:Ignorable="w14 w15 w16se w16cid w16 w16cex w16sdtdh wp14">
   <w:body>
     <w:p>
       <w:pPr>
@@ -213,7 +213,7 @@
                     </pic:cNvPicPr>
                   </pic:nvPicPr>
                   <pic:blipFill>
-                    <a:blip r:embed="rId7">
+                    <a:blip r:embed="rId8">
                       <a:extLst>
                         <a:ext uri="{28A0092B-C50C-407E-A947-70E740481C1C}">
                           <a14:useLocalDpi xmlns:a14="http://schemas.microsoft.com/office/drawing/2010/main" val="0"/>
@@ -550,7 +550,7 @@
                     </pic:cNvPicPr>
                   </pic:nvPicPr>
                   <pic:blipFill>
-                    <a:blip r:embed="rId8">
+                    <a:blip r:embed="rId9">
                       <a:extLst>
                         <a:ext uri="{28A0092B-C50C-407E-A947-70E740481C1C}">
                           <a14:useLocalDpi xmlns:a14="http://schemas.microsoft.com/office/drawing/2010/main" val="0"/>
@@ -618,7 +618,7 @@
                     </pic:cNvPicPr>
                   </pic:nvPicPr>
                   <pic:blipFill>
-                    <a:blip r:embed="rId9">
+                    <a:blip r:embed="rId10">
                       <a:extLst>
                         <a:ext uri="{28A0092B-C50C-407E-A947-70E740481C1C}">
                           <a14:useLocalDpi xmlns:a14="http://schemas.microsoft.com/office/drawing/2010/main" val="0"/>
@@ -949,7 +949,356 @@
           <w14:ligatures w14:val="none"/>
         </w:rPr>
       </w:pPr>
-      <w:r>
+    </w:p>
+    <w:tbl>
+      <w:tblPr>
+        <w:tblStyle w:val="TableGrid"/>
+        <w:tblW w:w="0" w:type="auto"/>
+        <w:tblLook w:val="04A0" w:firstRow="1" w:lastRow="0" w:firstColumn="1" w:lastColumn="0" w:noHBand="0" w:noVBand="1"/>
+      </w:tblPr>
+      <w:tblGrid>
+        <w:gridCol w:w="5228"/>
+        <w:gridCol w:w="5228"/>
+      </w:tblGrid>
+      <w:tr>
+        <w:tc>
+          <w:tcPr>
+            <w:tcW w:w="5228" w:type="dxa"/>
+            <w:shd w:val="clear" w:color="auto" w:fill="E8E8E8" w:themeFill="background2"/>
+          </w:tcPr>
+          <w:p>
+            <w:pPr>
+              <w:jc w:val="center"/>
+              <w:rPr>
+                <w:rFonts w:ascii="Calibri" w:eastAsia="Calibri" w:hAnsi="Calibri" w:cs="Arial"/>
+                <w:b/>
+                <w:bCs/>
+                <w:kern w:val="0"/>
+                <w:sz w:val="32"/>
+                <w:szCs w:val="32"/>
+                <w14:ligatures w14:val="none"/>
+              </w:rPr>
+            </w:pPr>
+            <w:r>
+              <w:rPr>
+                <w:rFonts w:ascii="Calibri" w:eastAsia="Calibri" w:hAnsi="Calibri" w:cs="Arial"/>
+                <w:b/>
+                <w:bCs/>
+                <w:kern w:val="0"/>
+                <w:sz w:val="32"/>
+                <w:szCs w:val="32"/>
+                <w14:ligatures w14:val="none"/>
+              </w:rPr>
+              <w:t>Name</w:t>
+            </w:r>
+          </w:p>
+        </w:tc>
+        <w:tc>
+          <w:tcPr>
+            <w:tcW w:w="5228" w:type="dxa"/>
+            <w:shd w:val="clear" w:color="auto" w:fill="E8E8E8" w:themeFill="background2"/>
+          </w:tcPr>
+          <w:p>
+            <w:pPr>
+              <w:jc w:val="center"/>
+              <w:rPr>
+                <w:rFonts w:ascii="Calibri" w:eastAsia="Calibri" w:hAnsi="Calibri" w:cs="Arial"/>
+                <w:b/>
+                <w:bCs/>
+                <w:kern w:val="0"/>
+                <w:sz w:val="32"/>
+                <w:szCs w:val="32"/>
+                <w14:ligatures w14:val="none"/>
+              </w:rPr>
+            </w:pPr>
+            <w:r>
+              <w:rPr>
+                <w:rFonts w:ascii="Calibri" w:eastAsia="Calibri" w:hAnsi="Calibri" w:cs="Arial"/>
+                <w:b/>
+                <w:bCs/>
+                <w:kern w:val="0"/>
+                <w:sz w:val="32"/>
+                <w:szCs w:val="32"/>
+                <w14:ligatures w14:val="none"/>
+              </w:rPr>
+              <w:t>ID</w:t>
+            </w:r>
+          </w:p>
+        </w:tc>
+      </w:tr>
+      <w:tr>
+        <w:tc>
+          <w:tcPr>
+            <w:tcW w:w="5228" w:type="dxa"/>
+          </w:tcPr>
+          <w:p>
+            <w:pPr>
+              <w:jc w:val="center"/>
+              <w:rPr>
+                <w:rFonts w:ascii="Calibri" w:eastAsia="Calibri" w:hAnsi="Calibri" w:cs="Arial"/>
+                <w:b/>
+                <w:bCs/>
+                <w:kern w:val="0"/>
+                <w:sz w:val="32"/>
+                <w:szCs w:val="32"/>
+                <w14:ligatures w14:val="none"/>
+              </w:rPr>
+            </w:pPr>
+            <w:r>
+              <w:rPr>
+                <w:rFonts w:ascii="Calibri" w:eastAsia="Calibri" w:hAnsi="Calibri" w:cs="Arial"/>
+                <w:b/>
+                <w:bCs/>
+                <w:kern w:val="0"/>
+                <w:sz w:val="32"/>
+                <w:szCs w:val="32"/>
+                <w14:ligatures w14:val="none"/>
+              </w:rPr>
+              <w:t>Mohamed Mostafa ElMaghraby</w:t>
+            </w:r>
+          </w:p>
+        </w:tc>
+        <w:tc>
+          <w:tcPr>
+            <w:tcW w:w="5228" w:type="dxa"/>
+          </w:tcPr>
+          <w:p>
+            <w:pPr>
+              <w:jc w:val="center"/>
+              <w:rPr>
+                <w:rFonts w:ascii="Calibri" w:eastAsia="Calibri" w:hAnsi="Calibri" w:cs="Arial"/>
+                <w:b/>
+                <w:bCs/>
+                <w:kern w:val="0"/>
+                <w:sz w:val="32"/>
+                <w:szCs w:val="32"/>
+                <w14:ligatures w14:val="none"/>
+              </w:rPr>
+            </w:pPr>
+            <w:r>
+              <w:rPr>
+                <w:rFonts w:ascii="Calibri" w:eastAsia="Calibri" w:hAnsi="Calibri" w:cs="Arial"/>
+                <w:b/>
+                <w:bCs/>
+                <w:kern w:val="0"/>
+                <w:sz w:val="32"/>
+                <w:szCs w:val="32"/>
+                <w14:ligatures w14:val="none"/>
+              </w:rPr>
+              <w:t>20p7732</w:t>
+            </w:r>
+          </w:p>
+        </w:tc>
+      </w:tr>
+      <w:tr>
+        <w:tc>
+          <w:tcPr>
+            <w:tcW w:w="5228" w:type="dxa"/>
+          </w:tcPr>
+          <w:p>
+            <w:pPr>
+              <w:jc w:val="center"/>
+              <w:rPr>
+                <w:rFonts w:ascii="Calibri" w:eastAsia="Calibri" w:hAnsi="Calibri" w:cs="Arial"/>
+                <w:b/>
+                <w:bCs/>
+                <w:kern w:val="0"/>
+                <w:sz w:val="32"/>
+                <w:szCs w:val="32"/>
+                <w14:ligatures w14:val="none"/>
+              </w:rPr>
+            </w:pPr>
+            <w:r>
+              <w:rPr>
+                <w:rFonts w:ascii="Calibri" w:eastAsia="Calibri" w:hAnsi="Calibri" w:cs="Arial"/>
+                <w:b/>
+                <w:bCs/>
+                <w:kern w:val="0"/>
+                <w:sz w:val="32"/>
+                <w:szCs w:val="32"/>
+                <w14:ligatures w14:val="none"/>
+              </w:rPr>
+              <w:t xml:space="preserve">Anass Zikry </w:t>
+            </w:r>
+          </w:p>
+        </w:tc>
+        <w:tc>
+          <w:tcPr>
+            <w:tcW w:w="5228" w:type="dxa"/>
+          </w:tcPr>
+          <w:p>
+            <w:pPr>
+              <w:jc w:val="center"/>
+              <w:rPr>
+                <w:rFonts w:ascii="Calibri" w:eastAsia="Calibri" w:hAnsi="Calibri" w:cs="Arial"/>
+                <w:b/>
+                <w:bCs/>
+                <w:kern w:val="0"/>
+                <w:sz w:val="32"/>
+                <w:szCs w:val="32"/>
+                <w14:ligatures w14:val="none"/>
+              </w:rPr>
+            </w:pPr>
+            <w:r>
+              <w:rPr>
+                <w:rFonts w:ascii="Calibri" w:eastAsia="Calibri" w:hAnsi="Calibri" w:cs="Arial"/>
+                <w:b/>
+                <w:bCs/>
+                <w:kern w:val="0"/>
+                <w:sz w:val="32"/>
+                <w:szCs w:val="32"/>
+                <w14:ligatures w14:val="none"/>
+              </w:rPr>
+              <w:t>20P6382</w:t>
+            </w:r>
+          </w:p>
+        </w:tc>
+      </w:tr>
+      <w:tr>
+        <w:tc>
+          <w:tcPr>
+            <w:tcW w:w="5228" w:type="dxa"/>
+          </w:tcPr>
+          <w:p>
+            <w:pPr>
+              <w:jc w:val="center"/>
+              <w:rPr>
+                <w:rFonts w:ascii="Calibri" w:eastAsia="Calibri" w:hAnsi="Calibri" w:cs="Arial"/>
+                <w:b/>
+                <w:bCs/>
+                <w:kern w:val="0"/>
+                <w:sz w:val="32"/>
+                <w:szCs w:val="32"/>
+                <w14:ligatures w14:val="none"/>
+              </w:rPr>
+            </w:pPr>
+            <w:r>
+              <w:rPr>
+                <w:rFonts w:ascii="Calibri" w:eastAsia="Calibri" w:hAnsi="Calibri" w:cs="Arial"/>
+                <w:b/>
+                <w:bCs/>
+                <w:kern w:val="0"/>
+                <w:sz w:val="32"/>
+                <w:szCs w:val="32"/>
+                <w14:ligatures w14:val="none"/>
+              </w:rPr>
+              <w:t>Tarek Khaled Ezzat</w:t>
+            </w:r>
+          </w:p>
+        </w:tc>
+        <w:tc>
+          <w:tcPr>
+            <w:tcW w:w="5228" w:type="dxa"/>
+          </w:tcPr>
+          <w:p>
+            <w:pPr>
+              <w:jc w:val="center"/>
+              <w:rPr>
+                <w:rFonts w:ascii="Calibri" w:eastAsia="Calibri" w:hAnsi="Calibri" w:cs="Arial"/>
+                <w:b/>
+                <w:bCs/>
+                <w:kern w:val="0"/>
+                <w:sz w:val="32"/>
+                <w:szCs w:val="32"/>
+                <w14:ligatures w14:val="none"/>
+              </w:rPr>
+            </w:pPr>
+            <w:r>
+              <w:rPr>
+                <w:rFonts w:ascii="Calibri" w:eastAsia="Calibri" w:hAnsi="Calibri" w:cs="Arial"/>
+                <w:b/>
+                <w:bCs/>
+                <w:kern w:val="0"/>
+                <w:sz w:val="32"/>
+                <w:szCs w:val="32"/>
+                <w14:ligatures w14:val="none"/>
+              </w:rPr>
+              <w:t>20P1087</w:t>
+            </w:r>
+          </w:p>
+        </w:tc>
+      </w:tr>
+      <w:tr>
+        <w:tc>
+          <w:tcPr>
+            <w:tcW w:w="5228" w:type="dxa"/>
+          </w:tcPr>
+          <w:p>
+            <w:pPr>
+              <w:jc w:val="center"/>
+              <w:rPr>
+                <w:rFonts w:ascii="Calibri" w:eastAsia="Calibri" w:hAnsi="Calibri" w:cs="Arial"/>
+                <w:b/>
+                <w:bCs/>
+                <w:kern w:val="0"/>
+                <w:sz w:val="32"/>
+                <w:szCs w:val="32"/>
+                <w14:ligatures w14:val="none"/>
+              </w:rPr>
+            </w:pPr>
+            <w:r>
+              <w:rPr>
+                <w:rFonts w:ascii="Calibri" w:eastAsia="Calibri" w:hAnsi="Calibri" w:cs="Arial"/>
+                <w:b/>
+                <w:bCs/>
+                <w:kern w:val="0"/>
+                <w:sz w:val="32"/>
+                <w:szCs w:val="32"/>
+                <w14:ligatures w14:val="none"/>
+              </w:rPr>
+              <w:t>Mohamed Hesham El Said</w:t>
+            </w:r>
+            <w:r>
+              <w:rPr>
+                <w:rFonts w:ascii="Calibri" w:eastAsia="Calibri" w:hAnsi="Calibri" w:cs="Arial"/>
+                <w:b/>
+                <w:bCs/>
+                <w:kern w:val="0"/>
+                <w:sz w:val="32"/>
+                <w:szCs w:val="32"/>
+                <w14:ligatures w14:val="none"/>
+              </w:rPr>
+              <w:t xml:space="preserve"> </w:t>
+            </w:r>
+          </w:p>
+        </w:tc>
+        <w:tc>
+          <w:tcPr>
+            <w:tcW w:w="5228" w:type="dxa"/>
+          </w:tcPr>
+          <w:p>
+            <w:pPr>
+              <w:jc w:val="center"/>
+              <w:rPr>
+                <w:rFonts w:ascii="Calibri" w:eastAsia="Calibri" w:hAnsi="Calibri" w:cs="Arial"/>
+                <w:b/>
+                <w:bCs/>
+                <w:kern w:val="0"/>
+                <w:sz w:val="32"/>
+                <w:szCs w:val="32"/>
+                <w14:ligatures w14:val="none"/>
+              </w:rPr>
+            </w:pPr>
+            <w:r>
+              <w:rPr>
+                <w:rFonts w:ascii="Calibri" w:eastAsia="Calibri" w:hAnsi="Calibri" w:cs="Arial"/>
+                <w:b/>
+                <w:bCs/>
+                <w:kern w:val="0"/>
+                <w:sz w:val="32"/>
+                <w:szCs w:val="32"/>
+                <w14:ligatures w14:val="none"/>
+              </w:rPr>
+              <w:t>20P7579</w:t>
+            </w:r>
+          </w:p>
+        </w:tc>
+      </w:tr>
+    </w:tbl>
+    <w:p>
+      <w:pPr>
+        <w:spacing w:line="240" w:lineRule="auto"/>
+        <w:jc w:val="center"/>
         <w:rPr>
           <w:rFonts w:ascii="Calibri" w:eastAsia="Calibri" w:hAnsi="Calibri" w:cs="Arial"/>
           <w:b/>
@@ -959,9 +1308,12 @@
           <w:szCs w:val="32"/>
           <w14:ligatures w14:val="none"/>
         </w:rPr>
-        <w:t>Mohamed Mostafa ElMaghraby</w:t>
-      </w:r>
-      <w:r>
+      </w:pPr>
+    </w:p>
+    <w:p>
+      <w:pPr>
+        <w:spacing w:line="240" w:lineRule="auto"/>
+        <w:jc w:val="center"/>
         <w:rPr>
           <w:rFonts w:ascii="Calibri" w:eastAsia="Calibri" w:hAnsi="Calibri" w:cs="Arial"/>
           <w:b/>
@@ -971,163 +1323,6 @@
           <w:szCs w:val="32"/>
           <w14:ligatures w14:val="none"/>
         </w:rPr>
-        <w:t xml:space="preserve"> </w:t>
-      </w:r>
-      <w:r>
-        <w:rPr>
-          <w:rFonts w:ascii="Calibri" w:eastAsia="Calibri" w:hAnsi="Calibri" w:cs="Arial"/>
-          <w:b/>
-          <w:bCs/>
-          <w:kern w:val="0"/>
-          <w:sz w:val="32"/>
-          <w:szCs w:val="32"/>
-          <w14:ligatures w14:val="none"/>
-        </w:rPr>
-        <w:t>20p7732</w:t>
-      </w:r>
-    </w:p>
-    <w:p>
-      <w:pPr>
-        <w:spacing w:line="240" w:lineRule="auto"/>
-        <w:jc w:val="center"/>
-        <w:rPr>
-          <w:rFonts w:ascii="Calibri" w:eastAsia="Calibri" w:hAnsi="Calibri" w:cs="Arial"/>
-          <w:b/>
-          <w:bCs/>
-          <w:kern w:val="0"/>
-          <w:sz w:val="32"/>
-          <w:szCs w:val="32"/>
-          <w14:ligatures w14:val="none"/>
-        </w:rPr>
-      </w:pPr>
-      <w:r>
-        <w:rPr>
-          <w:rFonts w:ascii="Calibri" w:eastAsia="Calibri" w:hAnsi="Calibri" w:cs="Arial"/>
-          <w:b/>
-          <w:bCs/>
-          <w:kern w:val="0"/>
-          <w:sz w:val="32"/>
-          <w:szCs w:val="32"/>
-          <w14:ligatures w14:val="none"/>
-        </w:rPr>
-        <w:t>Anass Zikry 20P6382</w:t>
-      </w:r>
-    </w:p>
-    <w:p>
-      <w:pPr>
-        <w:spacing w:line="240" w:lineRule="auto"/>
-        <w:jc w:val="center"/>
-        <w:rPr>
-          <w:rFonts w:ascii="Calibri" w:eastAsia="Calibri" w:hAnsi="Calibri" w:cs="Arial"/>
-          <w:b/>
-          <w:bCs/>
-          <w:kern w:val="0"/>
-          <w:sz w:val="32"/>
-          <w:szCs w:val="32"/>
-          <w14:ligatures w14:val="none"/>
-        </w:rPr>
-      </w:pPr>
-      <w:r>
-        <w:rPr>
-          <w:rFonts w:ascii="Calibri" w:eastAsia="Calibri" w:hAnsi="Calibri" w:cs="Arial"/>
-          <w:b/>
-          <w:bCs/>
-          <w:kern w:val="0"/>
-          <w:sz w:val="32"/>
-          <w:szCs w:val="32"/>
-          <w14:ligatures w14:val="none"/>
-        </w:rPr>
-        <w:t>Tarek Khaled Ezzat</w:t>
-      </w:r>
-      <w:r>
-        <w:rPr>
-          <w:rFonts w:ascii="Calibri" w:eastAsia="Calibri" w:hAnsi="Calibri" w:cs="Arial"/>
-          <w:b/>
-          <w:bCs/>
-          <w:kern w:val="0"/>
-          <w:sz w:val="32"/>
-          <w:szCs w:val="32"/>
-          <w14:ligatures w14:val="none"/>
-        </w:rPr>
-        <w:t xml:space="preserve"> </w:t>
-      </w:r>
-      <w:r>
-        <w:rPr>
-          <w:rFonts w:ascii="Calibri" w:eastAsia="Calibri" w:hAnsi="Calibri" w:cs="Arial"/>
-          <w:b/>
-          <w:bCs/>
-          <w:kern w:val="0"/>
-          <w:sz w:val="32"/>
-          <w:szCs w:val="32"/>
-          <w14:ligatures w14:val="none"/>
-        </w:rPr>
-        <w:t>20P1087</w:t>
-      </w:r>
-    </w:p>
-    <w:p>
-      <w:pPr>
-        <w:spacing w:line="240" w:lineRule="auto"/>
-        <w:jc w:val="center"/>
-        <w:rPr>
-          <w:rFonts w:ascii="Calibri" w:eastAsia="Calibri" w:hAnsi="Calibri" w:cs="Arial"/>
-          <w:b/>
-          <w:bCs/>
-          <w:kern w:val="0"/>
-          <w:sz w:val="32"/>
-          <w:szCs w:val="32"/>
-          <w14:ligatures w14:val="none"/>
-        </w:rPr>
-      </w:pPr>
-      <w:r>
-        <w:rPr>
-          <w:rFonts w:ascii="Calibri" w:eastAsia="Calibri" w:hAnsi="Calibri" w:cs="Arial"/>
-          <w:b/>
-          <w:bCs/>
-          <w:kern w:val="0"/>
-          <w:sz w:val="32"/>
-          <w:szCs w:val="32"/>
-          <w14:ligatures w14:val="none"/>
-        </w:rPr>
-        <w:t>Mohamed Hesham El Said</w:t>
-      </w:r>
-      <w:r>
-        <w:rPr>
-          <w:rFonts w:ascii="Calibri" w:eastAsia="Calibri" w:hAnsi="Calibri" w:cs="Arial"/>
-          <w:b/>
-          <w:bCs/>
-          <w:kern w:val="0"/>
-          <w:sz w:val="32"/>
-          <w:szCs w:val="32"/>
-          <w14:ligatures w14:val="none"/>
-        </w:rPr>
-        <w:t xml:space="preserve"> </w:t>
-      </w:r>
-      <w:r>
-        <w:rPr>
-          <w:rFonts w:ascii="Calibri" w:eastAsia="Calibri" w:hAnsi="Calibri" w:cs="Arial"/>
-          <w:b/>
-          <w:bCs/>
-          <w:kern w:val="0"/>
-          <w:sz w:val="32"/>
-          <w:szCs w:val="32"/>
-          <w14:ligatures w14:val="none"/>
-        </w:rPr>
-        <w:t>20P7579</w:t>
-      </w:r>
-    </w:p>
-    <w:p>
-      <w:pPr>
-        <w:spacing w:line="240" w:lineRule="auto"/>
-        <w:jc w:val="center"/>
-        <w:rPr>
-          <w:rFonts w:ascii="Calibri" w:eastAsia="Calibri" w:hAnsi="Calibri" w:cs="Arial"/>
-          <w:b/>
-          <w:bCs/>
-          <w:kern w:val="0"/>
-          <w:sz w:val="32"/>
-          <w:szCs w:val="32"/>
-          <w14:ligatures w14:val="none"/>
-        </w:rPr>
       </w:pPr>
     </w:p>
     <w:p/>
@@ -1137,42 +1332,2745 @@
     <w:p/>
     <w:p/>
     <w:p/>
+    <w:sdt>
+      <w:sdtPr>
+        <w:id w:val="-1544438831"/>
+        <w:docPartObj>
+          <w:docPartGallery w:val="Table of Contents"/>
+          <w:docPartUnique/>
+        </w:docPartObj>
+      </w:sdtPr>
+      <w:sdtEndPr>
+        <w:rPr>
+          <w:rFonts w:asciiTheme="minorHAnsi" w:eastAsiaTheme="minorHAnsi" w:hAnsiTheme="minorHAnsi" w:cstheme="minorBidi"/>
+          <w:b/>
+          <w:bCs/>
+          <w:noProof/>
+          <w:color w:val="auto"/>
+          <w:kern w:val="2"/>
+          <w:sz w:val="22"/>
+          <w:szCs w:val="22"/>
+          <w14:ligatures w14:val="standardContextual"/>
+        </w:rPr>
+      </w:sdtEndPr>
+      <w:sdtContent>
+        <w:p>
+          <w:pPr>
+            <w:pStyle w:val="TOCHeading"/>
+          </w:pPr>
+          <w:r>
+            <w:t>Contents</w:t>
+          </w:r>
+        </w:p>
+        <w:p>
+          <w:pPr>
+            <w:pStyle w:val="TOC1"/>
+            <w:tabs>
+              <w:tab w:val="right" w:leader="dot" w:pos="10456"/>
+            </w:tabs>
+            <w:rPr>
+              <w:rFonts w:eastAsiaTheme="minorEastAsia"/>
+              <w:noProof/>
+              <w:sz w:val="24"/>
+              <w:szCs w:val="24"/>
+            </w:rPr>
+          </w:pPr>
+          <w:r>
+            <w:fldChar w:fldCharType="begin"/>
+          </w:r>
+          <w:r>
+            <w:instrText xml:space="preserve"> TOC \o "1-3" \h \z \u </w:instrText>
+          </w:r>
+          <w:r>
+            <w:fldChar w:fldCharType="separate"/>
+          </w:r>
+          <w:hyperlink w:anchor="_Toc164348616" w:history="1">
+            <w:r>
+              <w:rPr>
+                <w:rStyle w:val="Hyperlink"/>
+                <w:noProof/>
+              </w:rPr>
+              <w:t>Project Plan</w:t>
+            </w:r>
+            <w:r>
+              <w:rPr>
+                <w:noProof/>
+                <w:webHidden/>
+              </w:rPr>
+              <w:tab/>
+            </w:r>
+            <w:r>
+              <w:rPr>
+                <w:noProof/>
+                <w:webHidden/>
+              </w:rPr>
+              <w:fldChar w:fldCharType="begin"/>
+            </w:r>
+            <w:r>
+              <w:rPr>
+                <w:noProof/>
+                <w:webHidden/>
+              </w:rPr>
+              <w:instrText xml:space="preserve"> PAGEREF _Toc164348616 \h </w:instrText>
+            </w:r>
+            <w:r>
+              <w:rPr>
+                <w:noProof/>
+                <w:webHidden/>
+              </w:rPr>
+            </w:r>
+            <w:r>
+              <w:rPr>
+                <w:noProof/>
+                <w:webHidden/>
+              </w:rPr>
+              <w:fldChar w:fldCharType="separate"/>
+            </w:r>
+            <w:r>
+              <w:rPr>
+                <w:noProof/>
+                <w:webHidden/>
+              </w:rPr>
+              <w:t>3</w:t>
+            </w:r>
+            <w:r>
+              <w:rPr>
+                <w:noProof/>
+                <w:webHidden/>
+              </w:rPr>
+              <w:fldChar w:fldCharType="end"/>
+            </w:r>
+          </w:hyperlink>
+        </w:p>
+        <w:p>
+          <w:pPr>
+            <w:pStyle w:val="TOC2"/>
+            <w:tabs>
+              <w:tab w:val="right" w:leader="dot" w:pos="10456"/>
+            </w:tabs>
+            <w:rPr>
+              <w:rFonts w:eastAsiaTheme="minorEastAsia"/>
+              <w:noProof/>
+              <w:sz w:val="24"/>
+              <w:szCs w:val="24"/>
+            </w:rPr>
+          </w:pPr>
+          <w:hyperlink w:anchor="_Toc164348617" w:history="1">
+            <w:r>
+              <w:rPr>
+                <w:rStyle w:val="Hyperlink"/>
+                <w:noProof/>
+              </w:rPr>
+              <w:t>Phase 1: Planning and Design (week 1)</w:t>
+            </w:r>
+            <w:r>
+              <w:rPr>
+                <w:noProof/>
+                <w:webHidden/>
+              </w:rPr>
+              <w:tab/>
+            </w:r>
+            <w:r>
+              <w:rPr>
+                <w:noProof/>
+                <w:webHidden/>
+              </w:rPr>
+              <w:fldChar w:fldCharType="begin"/>
+            </w:r>
+            <w:r>
+              <w:rPr>
+                <w:noProof/>
+                <w:webHidden/>
+              </w:rPr>
+              <w:instrText xml:space="preserve"> PAGEREF _Toc164348617 \h </w:instrText>
+            </w:r>
+            <w:r>
+              <w:rPr>
+                <w:noProof/>
+                <w:webHidden/>
+              </w:rPr>
+            </w:r>
+            <w:r>
+              <w:rPr>
+                <w:noProof/>
+                <w:webHidden/>
+              </w:rPr>
+              <w:fldChar w:fldCharType="separate"/>
+            </w:r>
+            <w:r>
+              <w:rPr>
+                <w:noProof/>
+                <w:webHidden/>
+              </w:rPr>
+              <w:t>3</w:t>
+            </w:r>
+            <w:r>
+              <w:rPr>
+                <w:noProof/>
+                <w:webHidden/>
+              </w:rPr>
+              <w:fldChar w:fldCharType="end"/>
+            </w:r>
+          </w:hyperlink>
+        </w:p>
+        <w:p>
+          <w:pPr>
+            <w:pStyle w:val="TOC2"/>
+            <w:tabs>
+              <w:tab w:val="right" w:leader="dot" w:pos="10456"/>
+            </w:tabs>
+            <w:rPr>
+              <w:rFonts w:eastAsiaTheme="minorEastAsia"/>
+              <w:noProof/>
+              <w:sz w:val="24"/>
+              <w:szCs w:val="24"/>
+            </w:rPr>
+          </w:pPr>
+          <w:hyperlink w:anchor="_Toc164348618" w:history="1">
+            <w:r>
+              <w:rPr>
+                <w:rStyle w:val="Hyperlink"/>
+                <w:noProof/>
+              </w:rPr>
+              <w:t>Phase 2: Development (week 2)</w:t>
+            </w:r>
+            <w:r>
+              <w:rPr>
+                <w:noProof/>
+                <w:webHidden/>
+              </w:rPr>
+              <w:tab/>
+            </w:r>
+            <w:r>
+              <w:rPr>
+                <w:noProof/>
+                <w:webHidden/>
+              </w:rPr>
+              <w:fldChar w:fldCharType="begin"/>
+            </w:r>
+            <w:r>
+              <w:rPr>
+                <w:noProof/>
+                <w:webHidden/>
+              </w:rPr>
+              <w:instrText xml:space="preserve"> PAGEREF _Toc164348618 \h </w:instrText>
+            </w:r>
+            <w:r>
+              <w:rPr>
+                <w:noProof/>
+                <w:webHidden/>
+              </w:rPr>
+            </w:r>
+            <w:r>
+              <w:rPr>
+                <w:noProof/>
+                <w:webHidden/>
+              </w:rPr>
+              <w:fldChar w:fldCharType="separate"/>
+            </w:r>
+            <w:r>
+              <w:rPr>
+                <w:noProof/>
+                <w:webHidden/>
+              </w:rPr>
+              <w:t>3</w:t>
+            </w:r>
+            <w:r>
+              <w:rPr>
+                <w:noProof/>
+                <w:webHidden/>
+              </w:rPr>
+              <w:fldChar w:fldCharType="end"/>
+            </w:r>
+          </w:hyperlink>
+        </w:p>
+        <w:p>
+          <w:pPr>
+            <w:pStyle w:val="TOC3"/>
+            <w:tabs>
+              <w:tab w:val="left" w:pos="960"/>
+              <w:tab w:val="right" w:leader="dot" w:pos="10456"/>
+            </w:tabs>
+            <w:rPr>
+              <w:rFonts w:eastAsiaTheme="minorEastAsia"/>
+              <w:noProof/>
+              <w:sz w:val="24"/>
+              <w:szCs w:val="24"/>
+            </w:rPr>
+          </w:pPr>
+          <w:hyperlink w:anchor="_Toc164348619" w:history="1">
+            <w:r>
+              <w:rPr>
+                <w:rStyle w:val="Hyperlink"/>
+                <w:noProof/>
+              </w:rPr>
+              <w:t>1-</w:t>
+            </w:r>
+            <w:r>
+              <w:rPr>
+                <w:rFonts w:eastAsiaTheme="minorEastAsia"/>
+                <w:noProof/>
+                <w:sz w:val="24"/>
+                <w:szCs w:val="24"/>
+              </w:rPr>
+              <w:tab/>
+            </w:r>
+            <w:r>
+              <w:rPr>
+                <w:rStyle w:val="Hyperlink"/>
+                <w:noProof/>
+              </w:rPr>
+              <w:t>Setting up Cloud Infrastructure</w:t>
+            </w:r>
+            <w:r>
+              <w:rPr>
+                <w:noProof/>
+                <w:webHidden/>
+              </w:rPr>
+              <w:tab/>
+            </w:r>
+            <w:r>
+              <w:rPr>
+                <w:noProof/>
+                <w:webHidden/>
+              </w:rPr>
+              <w:fldChar w:fldCharType="begin"/>
+            </w:r>
+            <w:r>
+              <w:rPr>
+                <w:noProof/>
+                <w:webHidden/>
+              </w:rPr>
+              <w:instrText xml:space="preserve"> PAGEREF _Toc164348619 \h </w:instrText>
+            </w:r>
+            <w:r>
+              <w:rPr>
+                <w:noProof/>
+                <w:webHidden/>
+              </w:rPr>
+            </w:r>
+            <w:r>
+              <w:rPr>
+                <w:noProof/>
+                <w:webHidden/>
+              </w:rPr>
+              <w:fldChar w:fldCharType="separate"/>
+            </w:r>
+            <w:r>
+              <w:rPr>
+                <w:noProof/>
+                <w:webHidden/>
+              </w:rPr>
+              <w:t>3</w:t>
+            </w:r>
+            <w:r>
+              <w:rPr>
+                <w:noProof/>
+                <w:webHidden/>
+              </w:rPr>
+              <w:fldChar w:fldCharType="end"/>
+            </w:r>
+          </w:hyperlink>
+        </w:p>
+        <w:p>
+          <w:pPr>
+            <w:pStyle w:val="TOC3"/>
+            <w:tabs>
+              <w:tab w:val="right" w:leader="dot" w:pos="10456"/>
+            </w:tabs>
+            <w:rPr>
+              <w:rFonts w:eastAsiaTheme="minorEastAsia"/>
+              <w:noProof/>
+              <w:sz w:val="24"/>
+              <w:szCs w:val="24"/>
+            </w:rPr>
+          </w:pPr>
+          <w:hyperlink w:anchor="_Toc164348620" w:history="1">
+            <w:r>
+              <w:rPr>
+                <w:rStyle w:val="Hyperlink"/>
+                <w:noProof/>
+              </w:rPr>
+              <w:t>2 - Implementing UI</w:t>
+            </w:r>
+            <w:r>
+              <w:rPr>
+                <w:noProof/>
+                <w:webHidden/>
+              </w:rPr>
+              <w:tab/>
+            </w:r>
+            <w:r>
+              <w:rPr>
+                <w:noProof/>
+                <w:webHidden/>
+              </w:rPr>
+              <w:fldChar w:fldCharType="begin"/>
+            </w:r>
+            <w:r>
+              <w:rPr>
+                <w:noProof/>
+                <w:webHidden/>
+              </w:rPr>
+              <w:instrText xml:space="preserve"> PAGEREF _Toc164348620 \h </w:instrText>
+            </w:r>
+            <w:r>
+              <w:rPr>
+                <w:noProof/>
+                <w:webHidden/>
+              </w:rPr>
+            </w:r>
+            <w:r>
+              <w:rPr>
+                <w:noProof/>
+                <w:webHidden/>
+              </w:rPr>
+              <w:fldChar w:fldCharType="separate"/>
+            </w:r>
+            <w:r>
+              <w:rPr>
+                <w:noProof/>
+                <w:webHidden/>
+              </w:rPr>
+              <w:t>3</w:t>
+            </w:r>
+            <w:r>
+              <w:rPr>
+                <w:noProof/>
+                <w:webHidden/>
+              </w:rPr>
+              <w:fldChar w:fldCharType="end"/>
+            </w:r>
+          </w:hyperlink>
+        </w:p>
+        <w:p>
+          <w:pPr>
+            <w:pStyle w:val="TOC3"/>
+            <w:tabs>
+              <w:tab w:val="right" w:leader="dot" w:pos="10456"/>
+            </w:tabs>
+            <w:rPr>
+              <w:rFonts w:eastAsiaTheme="minorEastAsia"/>
+              <w:noProof/>
+              <w:sz w:val="24"/>
+              <w:szCs w:val="24"/>
+            </w:rPr>
+          </w:pPr>
+          <w:hyperlink w:anchor="_Toc164348621" w:history="1">
+            <w:r>
+              <w:rPr>
+                <w:rStyle w:val="Hyperlink"/>
+                <w:noProof/>
+              </w:rPr>
+              <w:t>3 - Implementing Image Processing Layer</w:t>
+            </w:r>
+            <w:r>
+              <w:rPr>
+                <w:noProof/>
+                <w:webHidden/>
+              </w:rPr>
+              <w:tab/>
+            </w:r>
+            <w:r>
+              <w:rPr>
+                <w:noProof/>
+                <w:webHidden/>
+              </w:rPr>
+              <w:fldChar w:fldCharType="begin"/>
+            </w:r>
+            <w:r>
+              <w:rPr>
+                <w:noProof/>
+                <w:webHidden/>
+              </w:rPr>
+              <w:instrText xml:space="preserve"> PAGEREF _Toc164348621 \h </w:instrText>
+            </w:r>
+            <w:r>
+              <w:rPr>
+                <w:noProof/>
+                <w:webHidden/>
+              </w:rPr>
+            </w:r>
+            <w:r>
+              <w:rPr>
+                <w:noProof/>
+                <w:webHidden/>
+              </w:rPr>
+              <w:fldChar w:fldCharType="separate"/>
+            </w:r>
+            <w:r>
+              <w:rPr>
+                <w:noProof/>
+                <w:webHidden/>
+              </w:rPr>
+              <w:t>3</w:t>
+            </w:r>
+            <w:r>
+              <w:rPr>
+                <w:noProof/>
+                <w:webHidden/>
+              </w:rPr>
+              <w:fldChar w:fldCharType="end"/>
+            </w:r>
+          </w:hyperlink>
+        </w:p>
+        <w:p>
+          <w:pPr>
+            <w:pStyle w:val="TOC2"/>
+            <w:tabs>
+              <w:tab w:val="right" w:leader="dot" w:pos="10456"/>
+            </w:tabs>
+            <w:rPr>
+              <w:rFonts w:eastAsiaTheme="minorEastAsia"/>
+              <w:noProof/>
+              <w:sz w:val="24"/>
+              <w:szCs w:val="24"/>
+            </w:rPr>
+          </w:pPr>
+          <w:hyperlink w:anchor="_Toc164348622" w:history="1">
+            <w:r>
+              <w:rPr>
+                <w:rStyle w:val="Hyperlink"/>
+                <w:noProof/>
+              </w:rPr>
+              <w:t>Phase 3: Distribution infrastructure (week 3)</w:t>
+            </w:r>
+            <w:r>
+              <w:rPr>
+                <w:noProof/>
+                <w:webHidden/>
+              </w:rPr>
+              <w:tab/>
+            </w:r>
+            <w:r>
+              <w:rPr>
+                <w:noProof/>
+                <w:webHidden/>
+              </w:rPr>
+              <w:fldChar w:fldCharType="begin"/>
+            </w:r>
+            <w:r>
+              <w:rPr>
+                <w:noProof/>
+                <w:webHidden/>
+              </w:rPr>
+              <w:instrText xml:space="preserve"> PAGEREF _Toc164348622 \h </w:instrText>
+            </w:r>
+            <w:r>
+              <w:rPr>
+                <w:noProof/>
+                <w:webHidden/>
+              </w:rPr>
+            </w:r>
+            <w:r>
+              <w:rPr>
+                <w:noProof/>
+                <w:webHidden/>
+              </w:rPr>
+              <w:fldChar w:fldCharType="separate"/>
+            </w:r>
+            <w:r>
+              <w:rPr>
+                <w:noProof/>
+                <w:webHidden/>
+              </w:rPr>
+              <w:t>3</w:t>
+            </w:r>
+            <w:r>
+              <w:rPr>
+                <w:noProof/>
+                <w:webHidden/>
+              </w:rPr>
+              <w:fldChar w:fldCharType="end"/>
+            </w:r>
+          </w:hyperlink>
+        </w:p>
+        <w:p>
+          <w:pPr>
+            <w:pStyle w:val="TOC2"/>
+            <w:tabs>
+              <w:tab w:val="right" w:leader="dot" w:pos="10456"/>
+            </w:tabs>
+            <w:rPr>
+              <w:rFonts w:eastAsiaTheme="minorEastAsia"/>
+              <w:noProof/>
+              <w:sz w:val="24"/>
+              <w:szCs w:val="24"/>
+            </w:rPr>
+          </w:pPr>
+          <w:hyperlink w:anchor="_Toc164348623" w:history="1">
+            <w:r>
+              <w:rPr>
+                <w:rStyle w:val="Hyperlink"/>
+                <w:noProof/>
+              </w:rPr>
+              <w:t>Phase 4: Testing and Deployment (week 4)</w:t>
+            </w:r>
+            <w:r>
+              <w:rPr>
+                <w:noProof/>
+                <w:webHidden/>
+              </w:rPr>
+              <w:tab/>
+            </w:r>
+            <w:r>
+              <w:rPr>
+                <w:noProof/>
+                <w:webHidden/>
+              </w:rPr>
+              <w:fldChar w:fldCharType="begin"/>
+            </w:r>
+            <w:r>
+              <w:rPr>
+                <w:noProof/>
+                <w:webHidden/>
+              </w:rPr>
+              <w:instrText xml:space="preserve"> PAGEREF _Toc164348623 \h </w:instrText>
+            </w:r>
+            <w:r>
+              <w:rPr>
+                <w:noProof/>
+                <w:webHidden/>
+              </w:rPr>
+            </w:r>
+            <w:r>
+              <w:rPr>
+                <w:noProof/>
+                <w:webHidden/>
+              </w:rPr>
+              <w:fldChar w:fldCharType="separate"/>
+            </w:r>
+            <w:r>
+              <w:rPr>
+                <w:noProof/>
+                <w:webHidden/>
+              </w:rPr>
+              <w:t>3</w:t>
+            </w:r>
+            <w:r>
+              <w:rPr>
+                <w:noProof/>
+                <w:webHidden/>
+              </w:rPr>
+              <w:fldChar w:fldCharType="end"/>
+            </w:r>
+          </w:hyperlink>
+        </w:p>
+        <w:p>
+          <w:pPr>
+            <w:pStyle w:val="TOC1"/>
+            <w:tabs>
+              <w:tab w:val="right" w:leader="dot" w:pos="10456"/>
+            </w:tabs>
+            <w:rPr>
+              <w:rFonts w:eastAsiaTheme="minorEastAsia"/>
+              <w:noProof/>
+              <w:sz w:val="24"/>
+              <w:szCs w:val="24"/>
+            </w:rPr>
+          </w:pPr>
+          <w:hyperlink w:anchor="_Toc164348624" w:history="1">
+            <w:r>
+              <w:rPr>
+                <w:rStyle w:val="Hyperlink"/>
+                <w:noProof/>
+              </w:rPr>
+              <w:t>Project Scope:</w:t>
+            </w:r>
+            <w:r>
+              <w:rPr>
+                <w:noProof/>
+                <w:webHidden/>
+              </w:rPr>
+              <w:tab/>
+            </w:r>
+            <w:r>
+              <w:rPr>
+                <w:noProof/>
+                <w:webHidden/>
+              </w:rPr>
+              <w:fldChar w:fldCharType="begin"/>
+            </w:r>
+            <w:r>
+              <w:rPr>
+                <w:noProof/>
+                <w:webHidden/>
+              </w:rPr>
+              <w:instrText xml:space="preserve"> PAGEREF _Toc164348624 \h </w:instrText>
+            </w:r>
+            <w:r>
+              <w:rPr>
+                <w:noProof/>
+                <w:webHidden/>
+              </w:rPr>
+            </w:r>
+            <w:r>
+              <w:rPr>
+                <w:noProof/>
+                <w:webHidden/>
+              </w:rPr>
+              <w:fldChar w:fldCharType="separate"/>
+            </w:r>
+            <w:r>
+              <w:rPr>
+                <w:noProof/>
+                <w:webHidden/>
+              </w:rPr>
+              <w:t>3</w:t>
+            </w:r>
+            <w:r>
+              <w:rPr>
+                <w:noProof/>
+                <w:webHidden/>
+              </w:rPr>
+              <w:fldChar w:fldCharType="end"/>
+            </w:r>
+          </w:hyperlink>
+        </w:p>
+        <w:p>
+          <w:pPr>
+            <w:pStyle w:val="TOC1"/>
+            <w:tabs>
+              <w:tab w:val="right" w:leader="dot" w:pos="10456"/>
+            </w:tabs>
+            <w:rPr>
+              <w:rFonts w:eastAsiaTheme="minorEastAsia"/>
+              <w:noProof/>
+              <w:sz w:val="24"/>
+              <w:szCs w:val="24"/>
+            </w:rPr>
+          </w:pPr>
+          <w:hyperlink w:anchor="_Toc164348625" w:history="1">
+            <w:r>
+              <w:rPr>
+                <w:rStyle w:val="Hyperlink"/>
+                <w:noProof/>
+              </w:rPr>
+              <w:t>Objectives:</w:t>
+            </w:r>
+            <w:r>
+              <w:rPr>
+                <w:noProof/>
+                <w:webHidden/>
+              </w:rPr>
+              <w:tab/>
+            </w:r>
+            <w:r>
+              <w:rPr>
+                <w:noProof/>
+                <w:webHidden/>
+              </w:rPr>
+              <w:fldChar w:fldCharType="begin"/>
+            </w:r>
+            <w:r>
+              <w:rPr>
+                <w:noProof/>
+                <w:webHidden/>
+              </w:rPr>
+              <w:instrText xml:space="preserve"> PAGEREF _Toc164348625 \h </w:instrText>
+            </w:r>
+            <w:r>
+              <w:rPr>
+                <w:noProof/>
+                <w:webHidden/>
+              </w:rPr>
+            </w:r>
+            <w:r>
+              <w:rPr>
+                <w:noProof/>
+                <w:webHidden/>
+              </w:rPr>
+              <w:fldChar w:fldCharType="separate"/>
+            </w:r>
+            <w:r>
+              <w:rPr>
+                <w:noProof/>
+                <w:webHidden/>
+              </w:rPr>
+              <w:t>4</w:t>
+            </w:r>
+            <w:r>
+              <w:rPr>
+                <w:noProof/>
+                <w:webHidden/>
+              </w:rPr>
+              <w:fldChar w:fldCharType="end"/>
+            </w:r>
+          </w:hyperlink>
+        </w:p>
+        <w:p>
+          <w:pPr>
+            <w:pStyle w:val="TOC1"/>
+            <w:tabs>
+              <w:tab w:val="right" w:leader="dot" w:pos="10456"/>
+            </w:tabs>
+            <w:rPr>
+              <w:rFonts w:eastAsiaTheme="minorEastAsia"/>
+              <w:noProof/>
+              <w:sz w:val="24"/>
+              <w:szCs w:val="24"/>
+            </w:rPr>
+          </w:pPr>
+          <w:hyperlink w:anchor="_Toc164348626" w:history="1">
+            <w:r>
+              <w:rPr>
+                <w:rStyle w:val="Hyperlink"/>
+                <w:noProof/>
+              </w:rPr>
+              <w:t>Requirements:</w:t>
+            </w:r>
+            <w:r>
+              <w:rPr>
+                <w:noProof/>
+                <w:webHidden/>
+              </w:rPr>
+              <w:tab/>
+            </w:r>
+            <w:r>
+              <w:rPr>
+                <w:noProof/>
+                <w:webHidden/>
+              </w:rPr>
+              <w:fldChar w:fldCharType="begin"/>
+            </w:r>
+            <w:r>
+              <w:rPr>
+                <w:noProof/>
+                <w:webHidden/>
+              </w:rPr>
+              <w:instrText xml:space="preserve"> PAGEREF _Toc164348626 \h </w:instrText>
+            </w:r>
+            <w:r>
+              <w:rPr>
+                <w:noProof/>
+                <w:webHidden/>
+              </w:rPr>
+            </w:r>
+            <w:r>
+              <w:rPr>
+                <w:noProof/>
+                <w:webHidden/>
+              </w:rPr>
+              <w:fldChar w:fldCharType="separate"/>
+            </w:r>
+            <w:r>
+              <w:rPr>
+                <w:noProof/>
+                <w:webHidden/>
+              </w:rPr>
+              <w:t>4</w:t>
+            </w:r>
+            <w:r>
+              <w:rPr>
+                <w:noProof/>
+                <w:webHidden/>
+              </w:rPr>
+              <w:fldChar w:fldCharType="end"/>
+            </w:r>
+          </w:hyperlink>
+        </w:p>
+        <w:p>
+          <w:pPr>
+            <w:pStyle w:val="TOC2"/>
+            <w:tabs>
+              <w:tab w:val="right" w:leader="dot" w:pos="10456"/>
+            </w:tabs>
+            <w:rPr>
+              <w:rFonts w:eastAsiaTheme="minorEastAsia"/>
+              <w:noProof/>
+              <w:sz w:val="24"/>
+              <w:szCs w:val="24"/>
+            </w:rPr>
+          </w:pPr>
+          <w:hyperlink w:anchor="_Toc164348627" w:history="1">
+            <w:r>
+              <w:rPr>
+                <w:rStyle w:val="Hyperlink"/>
+                <w:noProof/>
+              </w:rPr>
+              <w:t>Functional Requirements:</w:t>
+            </w:r>
+            <w:r>
+              <w:rPr>
+                <w:noProof/>
+                <w:webHidden/>
+              </w:rPr>
+              <w:tab/>
+            </w:r>
+            <w:r>
+              <w:rPr>
+                <w:noProof/>
+                <w:webHidden/>
+              </w:rPr>
+              <w:fldChar w:fldCharType="begin"/>
+            </w:r>
+            <w:r>
+              <w:rPr>
+                <w:noProof/>
+                <w:webHidden/>
+              </w:rPr>
+              <w:instrText xml:space="preserve"> PAGEREF _Toc164348627 \h </w:instrText>
+            </w:r>
+            <w:r>
+              <w:rPr>
+                <w:noProof/>
+                <w:webHidden/>
+              </w:rPr>
+            </w:r>
+            <w:r>
+              <w:rPr>
+                <w:noProof/>
+                <w:webHidden/>
+              </w:rPr>
+              <w:fldChar w:fldCharType="separate"/>
+            </w:r>
+            <w:r>
+              <w:rPr>
+                <w:noProof/>
+                <w:webHidden/>
+              </w:rPr>
+              <w:t>4</w:t>
+            </w:r>
+            <w:r>
+              <w:rPr>
+                <w:noProof/>
+                <w:webHidden/>
+              </w:rPr>
+              <w:fldChar w:fldCharType="end"/>
+            </w:r>
+          </w:hyperlink>
+        </w:p>
+        <w:p>
+          <w:pPr>
+            <w:pStyle w:val="TOC2"/>
+            <w:tabs>
+              <w:tab w:val="right" w:leader="dot" w:pos="10456"/>
+            </w:tabs>
+            <w:rPr>
+              <w:rFonts w:eastAsiaTheme="minorEastAsia"/>
+              <w:noProof/>
+              <w:sz w:val="24"/>
+              <w:szCs w:val="24"/>
+            </w:rPr>
+          </w:pPr>
+          <w:hyperlink w:anchor="_Toc164348628" w:history="1">
+            <w:r>
+              <w:rPr>
+                <w:rStyle w:val="Hyperlink"/>
+                <w:noProof/>
+              </w:rPr>
+              <w:t>Non-Functional Requirements:</w:t>
+            </w:r>
+            <w:r>
+              <w:rPr>
+                <w:noProof/>
+                <w:webHidden/>
+              </w:rPr>
+              <w:tab/>
+            </w:r>
+            <w:r>
+              <w:rPr>
+                <w:noProof/>
+                <w:webHidden/>
+              </w:rPr>
+              <w:fldChar w:fldCharType="begin"/>
+            </w:r>
+            <w:r>
+              <w:rPr>
+                <w:noProof/>
+                <w:webHidden/>
+              </w:rPr>
+              <w:instrText xml:space="preserve"> PAGEREF _Toc164348628 \h </w:instrText>
+            </w:r>
+            <w:r>
+              <w:rPr>
+                <w:noProof/>
+                <w:webHidden/>
+              </w:rPr>
+            </w:r>
+            <w:r>
+              <w:rPr>
+                <w:noProof/>
+                <w:webHidden/>
+              </w:rPr>
+              <w:fldChar w:fldCharType="separate"/>
+            </w:r>
+            <w:r>
+              <w:rPr>
+                <w:noProof/>
+                <w:webHidden/>
+              </w:rPr>
+              <w:t>4</w:t>
+            </w:r>
+            <w:r>
+              <w:rPr>
+                <w:noProof/>
+                <w:webHidden/>
+              </w:rPr>
+              <w:fldChar w:fldCharType="end"/>
+            </w:r>
+          </w:hyperlink>
+        </w:p>
+        <w:p>
+          <w:pPr>
+            <w:pStyle w:val="TOC1"/>
+            <w:tabs>
+              <w:tab w:val="right" w:leader="dot" w:pos="10456"/>
+            </w:tabs>
+            <w:rPr>
+              <w:rFonts w:eastAsiaTheme="minorEastAsia"/>
+              <w:noProof/>
+              <w:sz w:val="24"/>
+              <w:szCs w:val="24"/>
+            </w:rPr>
+          </w:pPr>
+          <w:hyperlink w:anchor="_Toc164348629" w:history="1">
+            <w:r>
+              <w:rPr>
+                <w:rStyle w:val="Hyperlink"/>
+                <w:noProof/>
+              </w:rPr>
+              <w:t>System Architecture</w:t>
+            </w:r>
+            <w:r>
+              <w:rPr>
+                <w:noProof/>
+                <w:webHidden/>
+              </w:rPr>
+              <w:tab/>
+            </w:r>
+            <w:r>
+              <w:rPr>
+                <w:noProof/>
+                <w:webHidden/>
+              </w:rPr>
+              <w:fldChar w:fldCharType="begin"/>
+            </w:r>
+            <w:r>
+              <w:rPr>
+                <w:noProof/>
+                <w:webHidden/>
+              </w:rPr>
+              <w:instrText xml:space="preserve"> PAGEREF _Toc164348629 \h </w:instrText>
+            </w:r>
+            <w:r>
+              <w:rPr>
+                <w:noProof/>
+                <w:webHidden/>
+              </w:rPr>
+            </w:r>
+            <w:r>
+              <w:rPr>
+                <w:noProof/>
+                <w:webHidden/>
+              </w:rPr>
+              <w:fldChar w:fldCharType="separate"/>
+            </w:r>
+            <w:r>
+              <w:rPr>
+                <w:noProof/>
+                <w:webHidden/>
+              </w:rPr>
+              <w:t>5</w:t>
+            </w:r>
+            <w:r>
+              <w:rPr>
+                <w:noProof/>
+                <w:webHidden/>
+              </w:rPr>
+              <w:fldChar w:fldCharType="end"/>
+            </w:r>
+          </w:hyperlink>
+        </w:p>
+        <w:p>
+          <w:pPr>
+            <w:pStyle w:val="TOC2"/>
+            <w:tabs>
+              <w:tab w:val="left" w:pos="720"/>
+              <w:tab w:val="right" w:leader="dot" w:pos="10456"/>
+            </w:tabs>
+            <w:rPr>
+              <w:rFonts w:eastAsiaTheme="minorEastAsia"/>
+              <w:noProof/>
+              <w:sz w:val="24"/>
+              <w:szCs w:val="24"/>
+            </w:rPr>
+          </w:pPr>
+          <w:hyperlink w:anchor="_Toc164348630" w:history="1">
+            <w:r>
+              <w:rPr>
+                <w:rStyle w:val="Hyperlink"/>
+                <w:noProof/>
+              </w:rPr>
+              <w:t>1-</w:t>
+            </w:r>
+            <w:r>
+              <w:rPr>
+                <w:rFonts w:eastAsiaTheme="minorEastAsia"/>
+                <w:noProof/>
+                <w:sz w:val="24"/>
+                <w:szCs w:val="24"/>
+              </w:rPr>
+              <w:tab/>
+            </w:r>
+            <w:r>
+              <w:rPr>
+                <w:rStyle w:val="Hyperlink"/>
+                <w:noProof/>
+              </w:rPr>
+              <w:t>User Interface (UI):</w:t>
+            </w:r>
+            <w:r>
+              <w:rPr>
+                <w:noProof/>
+                <w:webHidden/>
+              </w:rPr>
+              <w:tab/>
+            </w:r>
+            <w:r>
+              <w:rPr>
+                <w:noProof/>
+                <w:webHidden/>
+              </w:rPr>
+              <w:fldChar w:fldCharType="begin"/>
+            </w:r>
+            <w:r>
+              <w:rPr>
+                <w:noProof/>
+                <w:webHidden/>
+              </w:rPr>
+              <w:instrText xml:space="preserve"> PAGEREF _Toc164348630 \h </w:instrText>
+            </w:r>
+            <w:r>
+              <w:rPr>
+                <w:noProof/>
+                <w:webHidden/>
+              </w:rPr>
+            </w:r>
+            <w:r>
+              <w:rPr>
+                <w:noProof/>
+                <w:webHidden/>
+              </w:rPr>
+              <w:fldChar w:fldCharType="separate"/>
+            </w:r>
+            <w:r>
+              <w:rPr>
+                <w:noProof/>
+                <w:webHidden/>
+              </w:rPr>
+              <w:t>5</w:t>
+            </w:r>
+            <w:r>
+              <w:rPr>
+                <w:noProof/>
+                <w:webHidden/>
+              </w:rPr>
+              <w:fldChar w:fldCharType="end"/>
+            </w:r>
+          </w:hyperlink>
+        </w:p>
+        <w:p>
+          <w:pPr>
+            <w:pStyle w:val="TOC2"/>
+            <w:tabs>
+              <w:tab w:val="left" w:pos="720"/>
+              <w:tab w:val="right" w:leader="dot" w:pos="10456"/>
+            </w:tabs>
+            <w:rPr>
+              <w:rFonts w:eastAsiaTheme="minorEastAsia"/>
+              <w:noProof/>
+              <w:sz w:val="24"/>
+              <w:szCs w:val="24"/>
+            </w:rPr>
+          </w:pPr>
+          <w:hyperlink w:anchor="_Toc164348631" w:history="1">
+            <w:r>
+              <w:rPr>
+                <w:rStyle w:val="Hyperlink"/>
+                <w:noProof/>
+              </w:rPr>
+              <w:t>2-</w:t>
+            </w:r>
+            <w:r>
+              <w:rPr>
+                <w:rFonts w:eastAsiaTheme="minorEastAsia"/>
+                <w:noProof/>
+                <w:sz w:val="24"/>
+                <w:szCs w:val="24"/>
+              </w:rPr>
+              <w:tab/>
+            </w:r>
+            <w:r>
+              <w:rPr>
+                <w:rStyle w:val="Hyperlink"/>
+                <w:noProof/>
+              </w:rPr>
+              <w:t>Application Layer:</w:t>
+            </w:r>
+            <w:r>
+              <w:rPr>
+                <w:noProof/>
+                <w:webHidden/>
+              </w:rPr>
+              <w:tab/>
+            </w:r>
+            <w:r>
+              <w:rPr>
+                <w:noProof/>
+                <w:webHidden/>
+              </w:rPr>
+              <w:fldChar w:fldCharType="begin"/>
+            </w:r>
+            <w:r>
+              <w:rPr>
+                <w:noProof/>
+                <w:webHidden/>
+              </w:rPr>
+              <w:instrText xml:space="preserve"> PAGEREF _Toc164348631 \h </w:instrText>
+            </w:r>
+            <w:r>
+              <w:rPr>
+                <w:noProof/>
+                <w:webHidden/>
+              </w:rPr>
+            </w:r>
+            <w:r>
+              <w:rPr>
+                <w:noProof/>
+                <w:webHidden/>
+              </w:rPr>
+              <w:fldChar w:fldCharType="separate"/>
+            </w:r>
+            <w:r>
+              <w:rPr>
+                <w:noProof/>
+                <w:webHidden/>
+              </w:rPr>
+              <w:t>5</w:t>
+            </w:r>
+            <w:r>
+              <w:rPr>
+                <w:noProof/>
+                <w:webHidden/>
+              </w:rPr>
+              <w:fldChar w:fldCharType="end"/>
+            </w:r>
+          </w:hyperlink>
+        </w:p>
+        <w:p>
+          <w:pPr>
+            <w:pStyle w:val="TOC2"/>
+            <w:tabs>
+              <w:tab w:val="left" w:pos="720"/>
+              <w:tab w:val="right" w:leader="dot" w:pos="10456"/>
+            </w:tabs>
+            <w:rPr>
+              <w:rFonts w:eastAsiaTheme="minorEastAsia"/>
+              <w:noProof/>
+              <w:sz w:val="24"/>
+              <w:szCs w:val="24"/>
+            </w:rPr>
+          </w:pPr>
+          <w:hyperlink w:anchor="_Toc164348632" w:history="1">
+            <w:r>
+              <w:rPr>
+                <w:rStyle w:val="Hyperlink"/>
+                <w:noProof/>
+              </w:rPr>
+              <w:t>3-</w:t>
+            </w:r>
+            <w:r>
+              <w:rPr>
+                <w:rFonts w:eastAsiaTheme="minorEastAsia"/>
+                <w:noProof/>
+                <w:sz w:val="24"/>
+                <w:szCs w:val="24"/>
+              </w:rPr>
+              <w:tab/>
+            </w:r>
+            <w:r>
+              <w:rPr>
+                <w:rStyle w:val="Hyperlink"/>
+                <w:noProof/>
+              </w:rPr>
+              <w:t>Image Processing Layer:</w:t>
+            </w:r>
+            <w:r>
+              <w:rPr>
+                <w:noProof/>
+                <w:webHidden/>
+              </w:rPr>
+              <w:tab/>
+            </w:r>
+            <w:r>
+              <w:rPr>
+                <w:noProof/>
+                <w:webHidden/>
+              </w:rPr>
+              <w:fldChar w:fldCharType="begin"/>
+            </w:r>
+            <w:r>
+              <w:rPr>
+                <w:noProof/>
+                <w:webHidden/>
+              </w:rPr>
+              <w:instrText xml:space="preserve"> PAGEREF _Toc164348632 \h </w:instrText>
+            </w:r>
+            <w:r>
+              <w:rPr>
+                <w:noProof/>
+                <w:webHidden/>
+              </w:rPr>
+            </w:r>
+            <w:r>
+              <w:rPr>
+                <w:noProof/>
+                <w:webHidden/>
+              </w:rPr>
+              <w:fldChar w:fldCharType="separate"/>
+            </w:r>
+            <w:r>
+              <w:rPr>
+                <w:noProof/>
+                <w:webHidden/>
+              </w:rPr>
+              <w:t>5</w:t>
+            </w:r>
+            <w:r>
+              <w:rPr>
+                <w:noProof/>
+                <w:webHidden/>
+              </w:rPr>
+              <w:fldChar w:fldCharType="end"/>
+            </w:r>
+          </w:hyperlink>
+        </w:p>
+        <w:p>
+          <w:pPr>
+            <w:pStyle w:val="TOC2"/>
+            <w:tabs>
+              <w:tab w:val="left" w:pos="720"/>
+              <w:tab w:val="right" w:leader="dot" w:pos="10456"/>
+            </w:tabs>
+            <w:rPr>
+              <w:rFonts w:eastAsiaTheme="minorEastAsia"/>
+              <w:noProof/>
+              <w:sz w:val="24"/>
+              <w:szCs w:val="24"/>
+            </w:rPr>
+          </w:pPr>
+          <w:hyperlink w:anchor="_Toc164348633" w:history="1">
+            <w:r>
+              <w:rPr>
+                <w:rStyle w:val="Hyperlink"/>
+                <w:noProof/>
+              </w:rPr>
+              <w:t>4-</w:t>
+            </w:r>
+            <w:r>
+              <w:rPr>
+                <w:rFonts w:eastAsiaTheme="minorEastAsia"/>
+                <w:noProof/>
+                <w:sz w:val="24"/>
+                <w:szCs w:val="24"/>
+              </w:rPr>
+              <w:tab/>
+            </w:r>
+            <w:r>
+              <w:rPr>
+                <w:rStyle w:val="Hyperlink"/>
+                <w:noProof/>
+              </w:rPr>
+              <w:t>Cloud Infrastructure:</w:t>
+            </w:r>
+            <w:r>
+              <w:rPr>
+                <w:noProof/>
+                <w:webHidden/>
+              </w:rPr>
+              <w:tab/>
+            </w:r>
+            <w:r>
+              <w:rPr>
+                <w:noProof/>
+                <w:webHidden/>
+              </w:rPr>
+              <w:fldChar w:fldCharType="begin"/>
+            </w:r>
+            <w:r>
+              <w:rPr>
+                <w:noProof/>
+                <w:webHidden/>
+              </w:rPr>
+              <w:instrText xml:space="preserve"> PAGEREF _Toc164348633 \h </w:instrText>
+            </w:r>
+            <w:r>
+              <w:rPr>
+                <w:noProof/>
+                <w:webHidden/>
+              </w:rPr>
+            </w:r>
+            <w:r>
+              <w:rPr>
+                <w:noProof/>
+                <w:webHidden/>
+              </w:rPr>
+              <w:fldChar w:fldCharType="separate"/>
+            </w:r>
+            <w:r>
+              <w:rPr>
+                <w:noProof/>
+                <w:webHidden/>
+              </w:rPr>
+              <w:t>5</w:t>
+            </w:r>
+            <w:r>
+              <w:rPr>
+                <w:noProof/>
+                <w:webHidden/>
+              </w:rPr>
+              <w:fldChar w:fldCharType="end"/>
+            </w:r>
+          </w:hyperlink>
+        </w:p>
+        <w:p>
+          <w:pPr>
+            <w:pStyle w:val="TOC2"/>
+            <w:tabs>
+              <w:tab w:val="left" w:pos="720"/>
+              <w:tab w:val="right" w:leader="dot" w:pos="10456"/>
+            </w:tabs>
+            <w:rPr>
+              <w:rFonts w:eastAsiaTheme="minorEastAsia"/>
+              <w:noProof/>
+              <w:sz w:val="24"/>
+              <w:szCs w:val="24"/>
+            </w:rPr>
+          </w:pPr>
+          <w:hyperlink w:anchor="_Toc164348634" w:history="1">
+            <w:r>
+              <w:rPr>
+                <w:rStyle w:val="Hyperlink"/>
+                <w:noProof/>
+              </w:rPr>
+              <w:t>5-</w:t>
+            </w:r>
+            <w:r>
+              <w:rPr>
+                <w:rFonts w:eastAsiaTheme="minorEastAsia"/>
+                <w:noProof/>
+                <w:sz w:val="24"/>
+                <w:szCs w:val="24"/>
+              </w:rPr>
+              <w:tab/>
+            </w:r>
+            <w:r>
+              <w:rPr>
+                <w:rStyle w:val="Hyperlink"/>
+                <w:noProof/>
+              </w:rPr>
+              <w:t>Fault Tolerance and Monitoring:</w:t>
+            </w:r>
+            <w:r>
+              <w:rPr>
+                <w:noProof/>
+                <w:webHidden/>
+              </w:rPr>
+              <w:tab/>
+            </w:r>
+            <w:r>
+              <w:rPr>
+                <w:noProof/>
+                <w:webHidden/>
+              </w:rPr>
+              <w:fldChar w:fldCharType="begin"/>
+            </w:r>
+            <w:r>
+              <w:rPr>
+                <w:noProof/>
+                <w:webHidden/>
+              </w:rPr>
+              <w:instrText xml:space="preserve"> PAGEREF _Toc164348634 \h </w:instrText>
+            </w:r>
+            <w:r>
+              <w:rPr>
+                <w:noProof/>
+                <w:webHidden/>
+              </w:rPr>
+            </w:r>
+            <w:r>
+              <w:rPr>
+                <w:noProof/>
+                <w:webHidden/>
+              </w:rPr>
+              <w:fldChar w:fldCharType="separate"/>
+            </w:r>
+            <w:r>
+              <w:rPr>
+                <w:noProof/>
+                <w:webHidden/>
+              </w:rPr>
+              <w:t>5</w:t>
+            </w:r>
+            <w:r>
+              <w:rPr>
+                <w:noProof/>
+                <w:webHidden/>
+              </w:rPr>
+              <w:fldChar w:fldCharType="end"/>
+            </w:r>
+          </w:hyperlink>
+        </w:p>
+        <w:p>
+          <w:pPr>
+            <w:pStyle w:val="TOC1"/>
+            <w:tabs>
+              <w:tab w:val="right" w:leader="dot" w:pos="10456"/>
+            </w:tabs>
+            <w:rPr>
+              <w:rFonts w:eastAsiaTheme="minorEastAsia"/>
+              <w:noProof/>
+              <w:sz w:val="24"/>
+              <w:szCs w:val="24"/>
+            </w:rPr>
+          </w:pPr>
+          <w:hyperlink w:anchor="_Toc164348635" w:history="1">
+            <w:r>
+              <w:rPr>
+                <w:rStyle w:val="Hyperlink"/>
+                <w:noProof/>
+              </w:rPr>
+              <w:t>User Stories</w:t>
+            </w:r>
+            <w:r>
+              <w:rPr>
+                <w:noProof/>
+                <w:webHidden/>
+              </w:rPr>
+              <w:tab/>
+            </w:r>
+            <w:r>
+              <w:rPr>
+                <w:noProof/>
+                <w:webHidden/>
+              </w:rPr>
+              <w:fldChar w:fldCharType="begin"/>
+            </w:r>
+            <w:r>
+              <w:rPr>
+                <w:noProof/>
+                <w:webHidden/>
+              </w:rPr>
+              <w:instrText xml:space="preserve"> PAGEREF _Toc164348635 \h </w:instrText>
+            </w:r>
+            <w:r>
+              <w:rPr>
+                <w:noProof/>
+                <w:webHidden/>
+              </w:rPr>
+            </w:r>
+            <w:r>
+              <w:rPr>
+                <w:noProof/>
+                <w:webHidden/>
+              </w:rPr>
+              <w:fldChar w:fldCharType="separate"/>
+            </w:r>
+            <w:r>
+              <w:rPr>
+                <w:noProof/>
+                <w:webHidden/>
+              </w:rPr>
+              <w:t>7</w:t>
+            </w:r>
+            <w:r>
+              <w:rPr>
+                <w:noProof/>
+                <w:webHidden/>
+              </w:rPr>
+              <w:fldChar w:fldCharType="end"/>
+            </w:r>
+          </w:hyperlink>
+        </w:p>
+        <w:p>
+          <w:pPr>
+            <w:pStyle w:val="TOC1"/>
+            <w:tabs>
+              <w:tab w:val="right" w:leader="dot" w:pos="10456"/>
+            </w:tabs>
+            <w:rPr>
+              <w:rFonts w:eastAsiaTheme="minorEastAsia"/>
+              <w:noProof/>
+              <w:sz w:val="24"/>
+              <w:szCs w:val="24"/>
+            </w:rPr>
+          </w:pPr>
+          <w:hyperlink w:anchor="_Toc164348636" w:history="1">
+            <w:r>
+              <w:rPr>
+                <w:rStyle w:val="Hyperlink"/>
+                <w:noProof/>
+              </w:rPr>
+              <w:t>UML Diagrams:</w:t>
+            </w:r>
+            <w:r>
+              <w:rPr>
+                <w:noProof/>
+                <w:webHidden/>
+              </w:rPr>
+              <w:tab/>
+            </w:r>
+            <w:r>
+              <w:rPr>
+                <w:noProof/>
+                <w:webHidden/>
+              </w:rPr>
+              <w:fldChar w:fldCharType="begin"/>
+            </w:r>
+            <w:r>
+              <w:rPr>
+                <w:noProof/>
+                <w:webHidden/>
+              </w:rPr>
+              <w:instrText xml:space="preserve"> PAGEREF _Toc164348636 \h </w:instrText>
+            </w:r>
+            <w:r>
+              <w:rPr>
+                <w:noProof/>
+                <w:webHidden/>
+              </w:rPr>
+            </w:r>
+            <w:r>
+              <w:rPr>
+                <w:noProof/>
+                <w:webHidden/>
+              </w:rPr>
+              <w:fldChar w:fldCharType="separate"/>
+            </w:r>
+            <w:r>
+              <w:rPr>
+                <w:noProof/>
+                <w:webHidden/>
+              </w:rPr>
+              <w:t>8</w:t>
+            </w:r>
+            <w:r>
+              <w:rPr>
+                <w:noProof/>
+                <w:webHidden/>
+              </w:rPr>
+              <w:fldChar w:fldCharType="end"/>
+            </w:r>
+          </w:hyperlink>
+        </w:p>
+        <w:p>
+          <w:pPr>
+            <w:pStyle w:val="TOC2"/>
+            <w:tabs>
+              <w:tab w:val="right" w:leader="dot" w:pos="10456"/>
+            </w:tabs>
+            <w:rPr>
+              <w:rFonts w:eastAsiaTheme="minorEastAsia"/>
+              <w:noProof/>
+              <w:sz w:val="24"/>
+              <w:szCs w:val="24"/>
+            </w:rPr>
+          </w:pPr>
+          <w:hyperlink w:anchor="_Toc164348637" w:history="1">
+            <w:r>
+              <w:rPr>
+                <w:rStyle w:val="Hyperlink"/>
+                <w:noProof/>
+              </w:rPr>
+              <w:t>Sequence Diagram:</w:t>
+            </w:r>
+            <w:r>
+              <w:rPr>
+                <w:noProof/>
+                <w:webHidden/>
+              </w:rPr>
+              <w:tab/>
+            </w:r>
+            <w:r>
+              <w:rPr>
+                <w:noProof/>
+                <w:webHidden/>
+              </w:rPr>
+              <w:fldChar w:fldCharType="begin"/>
+            </w:r>
+            <w:r>
+              <w:rPr>
+                <w:noProof/>
+                <w:webHidden/>
+              </w:rPr>
+              <w:instrText xml:space="preserve"> PAGEREF _Toc164348637 \h </w:instrText>
+            </w:r>
+            <w:r>
+              <w:rPr>
+                <w:noProof/>
+                <w:webHidden/>
+              </w:rPr>
+            </w:r>
+            <w:r>
+              <w:rPr>
+                <w:noProof/>
+                <w:webHidden/>
+              </w:rPr>
+              <w:fldChar w:fldCharType="separate"/>
+            </w:r>
+            <w:r>
+              <w:rPr>
+                <w:noProof/>
+                <w:webHidden/>
+              </w:rPr>
+              <w:t>8</w:t>
+            </w:r>
+            <w:r>
+              <w:rPr>
+                <w:noProof/>
+                <w:webHidden/>
+              </w:rPr>
+              <w:fldChar w:fldCharType="end"/>
+            </w:r>
+          </w:hyperlink>
+        </w:p>
+        <w:p>
+          <w:pPr>
+            <w:pStyle w:val="TOC2"/>
+            <w:tabs>
+              <w:tab w:val="right" w:leader="dot" w:pos="10456"/>
+            </w:tabs>
+            <w:rPr>
+              <w:rFonts w:eastAsiaTheme="minorEastAsia"/>
+              <w:noProof/>
+              <w:sz w:val="24"/>
+              <w:szCs w:val="24"/>
+            </w:rPr>
+          </w:pPr>
+          <w:hyperlink w:anchor="_Toc164348638" w:history="1">
+            <w:r>
+              <w:rPr>
+                <w:rStyle w:val="Hyperlink"/>
+                <w:noProof/>
+              </w:rPr>
+              <w:t>Class Diagram:</w:t>
+            </w:r>
+            <w:r>
+              <w:rPr>
+                <w:noProof/>
+                <w:webHidden/>
+              </w:rPr>
+              <w:tab/>
+            </w:r>
+            <w:r>
+              <w:rPr>
+                <w:noProof/>
+                <w:webHidden/>
+              </w:rPr>
+              <w:fldChar w:fldCharType="begin"/>
+            </w:r>
+            <w:r>
+              <w:rPr>
+                <w:noProof/>
+                <w:webHidden/>
+              </w:rPr>
+              <w:instrText xml:space="preserve"> PAGEREF _Toc164348638 \h </w:instrText>
+            </w:r>
+            <w:r>
+              <w:rPr>
+                <w:noProof/>
+                <w:webHidden/>
+              </w:rPr>
+            </w:r>
+            <w:r>
+              <w:rPr>
+                <w:noProof/>
+                <w:webHidden/>
+              </w:rPr>
+              <w:fldChar w:fldCharType="separate"/>
+            </w:r>
+            <w:r>
+              <w:rPr>
+                <w:noProof/>
+                <w:webHidden/>
+              </w:rPr>
+              <w:t>8</w:t>
+            </w:r>
+            <w:r>
+              <w:rPr>
+                <w:noProof/>
+                <w:webHidden/>
+              </w:rPr>
+              <w:fldChar w:fldCharType="end"/>
+            </w:r>
+          </w:hyperlink>
+        </w:p>
+        <w:p>
+          <w:pPr>
+            <w:pStyle w:val="TOC2"/>
+            <w:tabs>
+              <w:tab w:val="right" w:leader="dot" w:pos="10456"/>
+            </w:tabs>
+            <w:rPr>
+              <w:rFonts w:eastAsiaTheme="minorEastAsia"/>
+              <w:noProof/>
+              <w:sz w:val="24"/>
+              <w:szCs w:val="24"/>
+            </w:rPr>
+          </w:pPr>
+          <w:hyperlink w:anchor="_Toc164348639" w:history="1">
+            <w:r>
+              <w:rPr>
+                <w:rStyle w:val="Hyperlink"/>
+                <w:noProof/>
+              </w:rPr>
+              <w:t>Component Diagram:</w:t>
+            </w:r>
+            <w:r>
+              <w:rPr>
+                <w:noProof/>
+                <w:webHidden/>
+              </w:rPr>
+              <w:tab/>
+            </w:r>
+            <w:r>
+              <w:rPr>
+                <w:noProof/>
+                <w:webHidden/>
+              </w:rPr>
+              <w:fldChar w:fldCharType="begin"/>
+            </w:r>
+            <w:r>
+              <w:rPr>
+                <w:noProof/>
+                <w:webHidden/>
+              </w:rPr>
+              <w:instrText xml:space="preserve"> PAGEREF _Toc164348639 \h </w:instrText>
+            </w:r>
+            <w:r>
+              <w:rPr>
+                <w:noProof/>
+                <w:webHidden/>
+              </w:rPr>
+            </w:r>
+            <w:r>
+              <w:rPr>
+                <w:noProof/>
+                <w:webHidden/>
+              </w:rPr>
+              <w:fldChar w:fldCharType="separate"/>
+            </w:r>
+            <w:r>
+              <w:rPr>
+                <w:noProof/>
+                <w:webHidden/>
+              </w:rPr>
+              <w:t>8</w:t>
+            </w:r>
+            <w:r>
+              <w:rPr>
+                <w:noProof/>
+                <w:webHidden/>
+              </w:rPr>
+              <w:fldChar w:fldCharType="end"/>
+            </w:r>
+          </w:hyperlink>
+        </w:p>
+        <w:p>
+          <w:pPr>
+            <w:pStyle w:val="TOC2"/>
+            <w:tabs>
+              <w:tab w:val="right" w:leader="dot" w:pos="10456"/>
+            </w:tabs>
+            <w:rPr>
+              <w:rFonts w:eastAsiaTheme="minorEastAsia"/>
+              <w:noProof/>
+              <w:sz w:val="24"/>
+              <w:szCs w:val="24"/>
+            </w:rPr>
+          </w:pPr>
+          <w:hyperlink w:anchor="_Toc164348640" w:history="1">
+            <w:r>
+              <w:rPr>
+                <w:rStyle w:val="Hyperlink"/>
+                <w:noProof/>
+              </w:rPr>
+              <w:t>Network Diagram:</w:t>
+            </w:r>
+            <w:r>
+              <w:rPr>
+                <w:noProof/>
+                <w:webHidden/>
+              </w:rPr>
+              <w:tab/>
+            </w:r>
+            <w:r>
+              <w:rPr>
+                <w:noProof/>
+                <w:webHidden/>
+              </w:rPr>
+              <w:fldChar w:fldCharType="begin"/>
+            </w:r>
+            <w:r>
+              <w:rPr>
+                <w:noProof/>
+                <w:webHidden/>
+              </w:rPr>
+              <w:instrText xml:space="preserve"> PAGEREF _Toc164348640 \h </w:instrText>
+            </w:r>
+            <w:r>
+              <w:rPr>
+                <w:noProof/>
+                <w:webHidden/>
+              </w:rPr>
+            </w:r>
+            <w:r>
+              <w:rPr>
+                <w:noProof/>
+                <w:webHidden/>
+              </w:rPr>
+              <w:fldChar w:fldCharType="separate"/>
+            </w:r>
+            <w:r>
+              <w:rPr>
+                <w:noProof/>
+                <w:webHidden/>
+              </w:rPr>
+              <w:t>8</w:t>
+            </w:r>
+            <w:r>
+              <w:rPr>
+                <w:noProof/>
+                <w:webHidden/>
+              </w:rPr>
+              <w:fldChar w:fldCharType="end"/>
+            </w:r>
+          </w:hyperlink>
+        </w:p>
+        <w:p>
+          <w:r>
+            <w:rPr>
+              <w:b/>
+              <w:bCs/>
+              <w:noProof/>
+            </w:rPr>
+            <w:fldChar w:fldCharType="end"/>
+          </w:r>
+        </w:p>
+      </w:sdtContent>
+    </w:sdt>
     <w:p/>
+    <w:p/>
+    <w:p>
+      <w:r>
+        <w:br w:type="page"/>
+      </w:r>
+    </w:p>
+    <w:p>
+      <w:pPr>
+        <w:pStyle w:val="Heading1"/>
+      </w:pPr>
+      <w:bookmarkStart w:id="0" w:name="_Toc164348616"/>
+      <w:r>
+        <w:lastRenderedPageBreak/>
+        <w:t>Project Plan</w:t>
+      </w:r>
+      <w:bookmarkEnd w:id="0"/>
+    </w:p>
+    <w:p>
+      <w:pPr>
+        <w:pStyle w:val="Heading2"/>
+      </w:pPr>
+      <w:bookmarkStart w:id="1" w:name="_Toc164348617"/>
+      <w:r>
+        <w:t>Phase 1: Planning and Design</w:t>
+      </w:r>
+      <w:r>
+        <w:t xml:space="preserve"> (week</w:t>
+      </w:r>
+      <w:r>
+        <w:t xml:space="preserve"> 1</w:t>
+      </w:r>
+      <w:r>
+        <w:t>)</w:t>
+      </w:r>
+      <w:bookmarkEnd w:id="1"/>
+    </w:p>
+    <w:p>
+      <w:pPr>
+        <w:pStyle w:val="ListParagraph"/>
+        <w:numPr>
+          <w:ilvl w:val="0"/>
+          <w:numId w:val="11"/>
+        </w:numPr>
+        <w:rPr>
+          <w:rFonts w:ascii="Calibri" w:hAnsi="Calibri" w:cs="Calibri"/>
+          <w:sz w:val="24"/>
+          <w:szCs w:val="24"/>
+        </w:rPr>
+      </w:pPr>
+      <w:r>
+        <w:rPr>
+          <w:rFonts w:ascii="Calibri" w:hAnsi="Calibri" w:cs="Calibri"/>
+          <w:sz w:val="24"/>
+          <w:szCs w:val="24"/>
+        </w:rPr>
+        <w:t>Discuss project</w:t>
+      </w:r>
+      <w:r>
+        <w:rPr>
+          <w:rFonts w:ascii="Calibri" w:hAnsi="Calibri" w:cs="Calibri"/>
+          <w:sz w:val="24"/>
+          <w:szCs w:val="24"/>
+        </w:rPr>
+        <w:t xml:space="preserve"> </w:t>
+      </w:r>
+      <w:r>
+        <w:rPr>
+          <w:rFonts w:ascii="Calibri" w:hAnsi="Calibri" w:cs="Calibri"/>
+          <w:sz w:val="24"/>
+          <w:szCs w:val="24"/>
+        </w:rPr>
+        <w:t>scope, objectives</w:t>
+      </w:r>
+      <w:r>
+        <w:rPr>
+          <w:rFonts w:ascii="Calibri" w:hAnsi="Calibri" w:cs="Calibri"/>
+          <w:sz w:val="24"/>
+          <w:szCs w:val="24"/>
+        </w:rPr>
+        <w:t>,</w:t>
+      </w:r>
+      <w:r>
+        <w:rPr>
+          <w:rFonts w:ascii="Calibri" w:hAnsi="Calibri" w:cs="Calibri"/>
+          <w:sz w:val="24"/>
+          <w:szCs w:val="24"/>
+        </w:rPr>
+        <w:t xml:space="preserve"> </w:t>
+      </w:r>
+      <w:r>
+        <w:rPr>
+          <w:rFonts w:ascii="Calibri" w:hAnsi="Calibri" w:cs="Calibri"/>
+          <w:sz w:val="24"/>
+          <w:szCs w:val="24"/>
+        </w:rPr>
+        <w:t>and requirements.</w:t>
+      </w:r>
+    </w:p>
+    <w:p>
+      <w:pPr>
+        <w:pStyle w:val="ListParagraph"/>
+        <w:numPr>
+          <w:ilvl w:val="0"/>
+          <w:numId w:val="11"/>
+        </w:numPr>
+        <w:rPr>
+          <w:rFonts w:ascii="Calibri" w:hAnsi="Calibri" w:cs="Calibri"/>
+          <w:sz w:val="24"/>
+          <w:szCs w:val="24"/>
+        </w:rPr>
+      </w:pPr>
+      <w:r>
+        <w:rPr>
+          <w:rFonts w:ascii="Calibri" w:hAnsi="Calibri" w:cs="Calibri"/>
+          <w:sz w:val="24"/>
+          <w:szCs w:val="24"/>
+        </w:rPr>
+        <w:t>Assign team roles and responsibilities.</w:t>
+      </w:r>
+    </w:p>
+    <w:p>
+      <w:pPr>
+        <w:pStyle w:val="ListParagraph"/>
+        <w:numPr>
+          <w:ilvl w:val="0"/>
+          <w:numId w:val="11"/>
+        </w:numPr>
+        <w:rPr>
+          <w:rFonts w:ascii="Calibri" w:hAnsi="Calibri" w:cs="Calibri"/>
+          <w:sz w:val="24"/>
+          <w:szCs w:val="24"/>
+        </w:rPr>
+      </w:pPr>
+      <w:r>
+        <w:rPr>
+          <w:rFonts w:ascii="Calibri" w:hAnsi="Calibri" w:cs="Calibri"/>
+          <w:sz w:val="24"/>
+          <w:szCs w:val="24"/>
+        </w:rPr>
+        <w:t>Review and finalize functional requirements.</w:t>
+      </w:r>
+    </w:p>
+    <w:p>
+      <w:pPr>
+        <w:pStyle w:val="ListParagraph"/>
+        <w:numPr>
+          <w:ilvl w:val="0"/>
+          <w:numId w:val="11"/>
+        </w:numPr>
+        <w:rPr>
+          <w:rFonts w:ascii="Calibri" w:hAnsi="Calibri" w:cs="Calibri"/>
+          <w:sz w:val="24"/>
+          <w:szCs w:val="24"/>
+        </w:rPr>
+      </w:pPr>
+      <w:r>
+        <w:rPr>
+          <w:rFonts w:ascii="Calibri" w:hAnsi="Calibri" w:cs="Calibri"/>
+          <w:sz w:val="24"/>
+          <w:szCs w:val="24"/>
+        </w:rPr>
+        <w:t>Identify any additional non-functional requirements.</w:t>
+      </w:r>
+    </w:p>
+    <w:p>
+      <w:pPr>
+        <w:pStyle w:val="ListParagraph"/>
+        <w:numPr>
+          <w:ilvl w:val="0"/>
+          <w:numId w:val="11"/>
+        </w:numPr>
+        <w:rPr>
+          <w:rFonts w:ascii="Calibri" w:hAnsi="Calibri" w:cs="Calibri"/>
+          <w:sz w:val="24"/>
+          <w:szCs w:val="24"/>
+        </w:rPr>
+      </w:pPr>
+      <w:r>
+        <w:rPr>
+          <w:rFonts w:ascii="Calibri" w:hAnsi="Calibri" w:cs="Calibri"/>
+          <w:sz w:val="24"/>
+          <w:szCs w:val="24"/>
+        </w:rPr>
+        <w:t>Design the high-level system architecture.</w:t>
+      </w:r>
+    </w:p>
+    <w:p>
+      <w:pPr>
+        <w:pStyle w:val="ListParagraph"/>
+        <w:numPr>
+          <w:ilvl w:val="0"/>
+          <w:numId w:val="11"/>
+        </w:numPr>
+        <w:rPr>
+          <w:rFonts w:ascii="Calibri" w:hAnsi="Calibri" w:cs="Calibri"/>
+          <w:sz w:val="24"/>
+          <w:szCs w:val="24"/>
+        </w:rPr>
+      </w:pPr>
+      <w:r>
+        <w:rPr>
+          <w:rFonts w:ascii="Calibri" w:hAnsi="Calibri" w:cs="Calibri"/>
+          <w:sz w:val="24"/>
+          <w:szCs w:val="24"/>
+        </w:rPr>
+        <w:t>Determine the technology stack and tools to be used.</w:t>
+      </w:r>
+    </w:p>
+    <w:p>
+      <w:pPr>
+        <w:pStyle w:val="ListParagraph"/>
+        <w:numPr>
+          <w:ilvl w:val="0"/>
+          <w:numId w:val="11"/>
+        </w:numPr>
+        <w:rPr>
+          <w:rFonts w:ascii="Calibri" w:hAnsi="Calibri" w:cs="Calibri"/>
+          <w:sz w:val="24"/>
+          <w:szCs w:val="24"/>
+        </w:rPr>
+      </w:pPr>
+      <w:r>
+        <w:rPr>
+          <w:rFonts w:ascii="Calibri" w:hAnsi="Calibri" w:cs="Calibri"/>
+          <w:sz w:val="24"/>
+          <w:szCs w:val="24"/>
+        </w:rPr>
+        <w:t xml:space="preserve">Document user stories and acceptance </w:t>
+      </w:r>
+      <w:r>
+        <w:rPr>
+          <w:rFonts w:ascii="Calibri" w:hAnsi="Calibri" w:cs="Calibri"/>
+          <w:sz w:val="24"/>
+          <w:szCs w:val="24"/>
+        </w:rPr>
+        <w:t>criteria.</w:t>
+      </w:r>
+    </w:p>
+    <w:p>
+      <w:pPr>
+        <w:pStyle w:val="ListParagraph"/>
+        <w:numPr>
+          <w:ilvl w:val="0"/>
+          <w:numId w:val="11"/>
+        </w:numPr>
+        <w:rPr>
+          <w:rFonts w:ascii="Calibri" w:hAnsi="Calibri" w:cs="Calibri"/>
+          <w:sz w:val="24"/>
+          <w:szCs w:val="24"/>
+        </w:rPr>
+      </w:pPr>
+      <w:r>
+        <w:rPr>
+          <w:rFonts w:ascii="Calibri" w:hAnsi="Calibri" w:cs="Calibri"/>
+          <w:sz w:val="24"/>
+          <w:szCs w:val="24"/>
+        </w:rPr>
+        <w:t>Create diagrams (e.g., UML diagrams) to illustrate system interactions.</w:t>
+      </w:r>
+    </w:p>
+    <w:p>
+      <w:pPr>
+        <w:pStyle w:val="Heading2"/>
+      </w:pPr>
+      <w:bookmarkStart w:id="2" w:name="_Toc164348618"/>
+      <w:r>
+        <w:t>Phase 2: Development (week</w:t>
+      </w:r>
+      <w:r>
+        <w:t xml:space="preserve"> 2</w:t>
+      </w:r>
+      <w:r>
+        <w:t>)</w:t>
+      </w:r>
+      <w:bookmarkEnd w:id="2"/>
+    </w:p>
     <w:p>
       <w:pPr>
         <w:pStyle w:val="Heading3"/>
-        <w:spacing w:line="360" w:lineRule="auto"/>
-      </w:pPr>
-      <w:r>
-        <w:lastRenderedPageBreak/>
+        <w:numPr>
+          <w:ilvl w:val="0"/>
+          <w:numId w:val="18"/>
+        </w:numPr>
+      </w:pPr>
+      <w:bookmarkStart w:id="3" w:name="_Toc164348619"/>
+      <w:r>
+        <w:t>Setting</w:t>
+      </w:r>
+      <w:r>
+        <w:t xml:space="preserve"> up Cloud Infrastructure</w:t>
+      </w:r>
+      <w:bookmarkEnd w:id="3"/>
+      <w:r>
+        <w:t xml:space="preserve"> </w:t>
+      </w:r>
+    </w:p>
+    <w:p>
+      <w:pPr>
+        <w:pStyle w:val="ListParagraph"/>
+        <w:numPr>
+          <w:ilvl w:val="0"/>
+          <w:numId w:val="15"/>
+        </w:numPr>
+        <w:rPr>
+          <w:rFonts w:ascii="Calibri" w:hAnsi="Calibri" w:cs="Calibri"/>
+          <w:sz w:val="24"/>
+          <w:szCs w:val="24"/>
+        </w:rPr>
+      </w:pPr>
+      <w:r>
+        <w:rPr>
+          <w:rFonts w:ascii="Calibri" w:hAnsi="Calibri" w:cs="Calibri"/>
+          <w:sz w:val="24"/>
+          <w:szCs w:val="24"/>
+        </w:rPr>
+        <w:t>Provision cloud resources (VM instances, object storage).</w:t>
+      </w:r>
+    </w:p>
+    <w:p>
+      <w:pPr>
+        <w:pStyle w:val="ListParagraph"/>
+        <w:numPr>
+          <w:ilvl w:val="0"/>
+          <w:numId w:val="15"/>
+        </w:numPr>
+        <w:rPr>
+          <w:rFonts w:ascii="Calibri" w:hAnsi="Calibri" w:cs="Calibri"/>
+          <w:sz w:val="24"/>
+          <w:szCs w:val="24"/>
+        </w:rPr>
+      </w:pPr>
+      <w:r>
+        <w:rPr>
+          <w:rFonts w:ascii="Calibri" w:hAnsi="Calibri" w:cs="Calibri"/>
+          <w:sz w:val="24"/>
+          <w:szCs w:val="24"/>
+        </w:rPr>
+        <w:t>Set up monitoring and logging tools</w:t>
+      </w:r>
+      <w:r>
+        <w:rPr>
+          <w:rFonts w:ascii="Calibri" w:hAnsi="Calibri" w:cs="Calibri"/>
+          <w:sz w:val="24"/>
+          <w:szCs w:val="24"/>
+        </w:rPr>
+        <w:t>.</w:t>
+      </w:r>
+    </w:p>
+    <w:p>
+      <w:pPr>
+        <w:pStyle w:val="Heading3"/>
+      </w:pPr>
+      <w:r>
+        <w:tab/>
+      </w:r>
+      <w:bookmarkStart w:id="4" w:name="_Toc164348620"/>
+      <w:r>
+        <w:t xml:space="preserve">2 - </w:t>
+      </w:r>
+      <w:r>
+        <w:t>Implementing UI</w:t>
+      </w:r>
+      <w:bookmarkEnd w:id="4"/>
+      <w:r>
+        <w:t xml:space="preserve"> </w:t>
+      </w:r>
+    </w:p>
+    <w:p>
+      <w:pPr>
+        <w:pStyle w:val="ListParagraph"/>
+        <w:numPr>
+          <w:ilvl w:val="0"/>
+          <w:numId w:val="15"/>
+        </w:numPr>
+        <w:rPr>
+          <w:rFonts w:ascii="Calibri" w:hAnsi="Calibri" w:cs="Calibri"/>
+          <w:sz w:val="24"/>
+          <w:szCs w:val="24"/>
+        </w:rPr>
+      </w:pPr>
+      <w:r>
+        <w:rPr>
+          <w:rFonts w:ascii="Calibri" w:hAnsi="Calibri" w:cs="Calibri"/>
+          <w:sz w:val="24"/>
+          <w:szCs w:val="24"/>
+        </w:rPr>
+        <w:t>Set up</w:t>
+      </w:r>
+      <w:r>
+        <w:rPr>
+          <w:rFonts w:ascii="Calibri" w:hAnsi="Calibri" w:cs="Calibri"/>
+          <w:sz w:val="24"/>
+          <w:szCs w:val="24"/>
+        </w:rPr>
+        <w:t xml:space="preserve"> a</w:t>
+      </w:r>
+      <w:r>
+        <w:rPr>
+          <w:rFonts w:ascii="Calibri" w:hAnsi="Calibri" w:cs="Calibri"/>
+          <w:sz w:val="24"/>
+          <w:szCs w:val="24"/>
+        </w:rPr>
+        <w:t xml:space="preserve"> framework for the web-based UI.</w:t>
+      </w:r>
+    </w:p>
+    <w:p>
+      <w:pPr>
+        <w:pStyle w:val="ListParagraph"/>
+        <w:numPr>
+          <w:ilvl w:val="0"/>
+          <w:numId w:val="15"/>
+        </w:numPr>
+        <w:rPr>
+          <w:rFonts w:ascii="Calibri" w:hAnsi="Calibri" w:cs="Calibri"/>
+          <w:sz w:val="24"/>
+          <w:szCs w:val="24"/>
+        </w:rPr>
+      </w:pPr>
+      <w:r>
+        <w:rPr>
+          <w:rFonts w:ascii="Calibri" w:hAnsi="Calibri" w:cs="Calibri"/>
+          <w:sz w:val="24"/>
+          <w:szCs w:val="24"/>
+        </w:rPr>
+        <w:t>Implement functionality for uploading images and selecting processing operations.</w:t>
+      </w:r>
+    </w:p>
+    <w:p>
+      <w:pPr>
+        <w:pStyle w:val="ListParagraph"/>
+        <w:numPr>
+          <w:ilvl w:val="0"/>
+          <w:numId w:val="15"/>
+        </w:numPr>
+        <w:rPr>
+          <w:rFonts w:ascii="Calibri" w:hAnsi="Calibri" w:cs="Calibri"/>
+          <w:sz w:val="24"/>
+          <w:szCs w:val="24"/>
+        </w:rPr>
+      </w:pPr>
+      <w:r>
+        <w:rPr>
+          <w:rFonts w:ascii="Calibri" w:hAnsi="Calibri" w:cs="Calibri"/>
+          <w:sz w:val="24"/>
+          <w:szCs w:val="24"/>
+        </w:rPr>
+        <w:t>Integrate UI with backend APIs for task submission and monitoring.</w:t>
+      </w:r>
+    </w:p>
+    <w:p>
+      <w:pPr>
+        <w:pStyle w:val="Heading3"/>
+      </w:pPr>
+      <w:r>
+        <w:tab/>
+      </w:r>
+      <w:bookmarkStart w:id="5" w:name="_Toc164348621"/>
+      <w:r>
+        <w:t xml:space="preserve">3 - </w:t>
+      </w:r>
+      <w:r>
+        <w:t>Implementing Image Processing Layer</w:t>
+      </w:r>
+      <w:bookmarkEnd w:id="5"/>
+    </w:p>
+    <w:p>
+      <w:pPr>
+        <w:pStyle w:val="ListParagraph"/>
+        <w:numPr>
+          <w:ilvl w:val="0"/>
+          <w:numId w:val="17"/>
+        </w:numPr>
+        <w:rPr>
+          <w:rFonts w:ascii="Calibri" w:hAnsi="Calibri" w:cs="Calibri"/>
+          <w:sz w:val="24"/>
+          <w:szCs w:val="24"/>
+        </w:rPr>
+      </w:pPr>
+      <w:r>
+        <w:rPr>
+          <w:rFonts w:ascii="Calibri" w:hAnsi="Calibri" w:cs="Calibri"/>
+          <w:sz w:val="24"/>
+          <w:szCs w:val="24"/>
+        </w:rPr>
+        <w:t>Integrate OpenCV library for image processing algorithms.</w:t>
+      </w:r>
+    </w:p>
+    <w:p>
+      <w:pPr>
+        <w:pStyle w:val="ListParagraph"/>
+        <w:numPr>
+          <w:ilvl w:val="0"/>
+          <w:numId w:val="17"/>
+        </w:numPr>
+        <w:rPr>
+          <w:rFonts w:ascii="Calibri" w:hAnsi="Calibri" w:cs="Calibri"/>
+          <w:sz w:val="24"/>
+          <w:szCs w:val="24"/>
+        </w:rPr>
+      </w:pPr>
+      <w:r>
+        <w:rPr>
+          <w:rFonts w:ascii="Calibri" w:hAnsi="Calibri" w:cs="Calibri"/>
+          <w:sz w:val="24"/>
+          <w:szCs w:val="24"/>
+        </w:rPr>
+        <w:t>Implement parallel processing using OpenCL or MPI.</w:t>
+      </w:r>
+    </w:p>
+    <w:p>
+      <w:pPr>
+        <w:pStyle w:val="ListParagraph"/>
+        <w:numPr>
+          <w:ilvl w:val="0"/>
+          <w:numId w:val="17"/>
+        </w:numPr>
+        <w:rPr>
+          <w:rFonts w:ascii="Calibri" w:hAnsi="Calibri" w:cs="Calibri"/>
+          <w:sz w:val="24"/>
+          <w:szCs w:val="24"/>
+        </w:rPr>
+      </w:pPr>
+      <w:r>
+        <w:rPr>
+          <w:rFonts w:ascii="Calibri" w:hAnsi="Calibri" w:cs="Calibri"/>
+          <w:sz w:val="24"/>
+          <w:szCs w:val="24"/>
+        </w:rPr>
+        <w:t>Test and optimize image processing algorithms for performance.</w:t>
+      </w:r>
+    </w:p>
+    <w:p>
+      <w:pPr>
+        <w:pStyle w:val="Heading2"/>
+      </w:pPr>
+      <w:bookmarkStart w:id="6" w:name="_Toc164348622"/>
+      <w:r>
+        <w:rPr>
+          <w:rFonts w:asciiTheme="minorHAnsi" w:hAnsiTheme="minorHAnsi"/>
+          <w:sz w:val="28"/>
+          <w:szCs w:val="28"/>
+        </w:rPr>
+        <w:t xml:space="preserve">Phase </w:t>
+      </w:r>
+      <w:r>
+        <w:t>3</w:t>
+      </w:r>
+      <w:r>
+        <w:rPr>
+          <w:rFonts w:asciiTheme="minorHAnsi" w:hAnsiTheme="minorHAnsi"/>
+          <w:sz w:val="28"/>
+          <w:szCs w:val="28"/>
+        </w:rPr>
+        <w:t>:</w:t>
+      </w:r>
+      <w:r>
+        <w:t xml:space="preserve"> Distribution infrastructure</w:t>
+      </w:r>
+      <w:r>
+        <w:rPr>
+          <w:rFonts w:asciiTheme="minorHAnsi" w:hAnsiTheme="minorHAnsi"/>
+          <w:sz w:val="28"/>
+          <w:szCs w:val="28"/>
+        </w:rPr>
+        <w:t xml:space="preserve"> (week</w:t>
+      </w:r>
+      <w:r>
+        <w:t xml:space="preserve"> </w:t>
+      </w:r>
+      <w:r>
+        <w:t>3</w:t>
+      </w:r>
+      <w:r>
+        <w:rPr>
+          <w:rFonts w:asciiTheme="minorHAnsi" w:hAnsiTheme="minorHAnsi"/>
+          <w:sz w:val="28"/>
+          <w:szCs w:val="28"/>
+        </w:rPr>
+        <w:t>)</w:t>
+      </w:r>
+      <w:bookmarkEnd w:id="6"/>
+    </w:p>
+    <w:p>
+      <w:pPr>
+        <w:pStyle w:val="ListParagraph"/>
+        <w:numPr>
+          <w:ilvl w:val="0"/>
+          <w:numId w:val="12"/>
+        </w:numPr>
+        <w:rPr>
+          <w:rFonts w:ascii="Calibri" w:hAnsi="Calibri" w:cs="Calibri"/>
+          <w:sz w:val="24"/>
+          <w:szCs w:val="24"/>
+        </w:rPr>
+      </w:pPr>
+      <w:r>
+        <w:rPr>
+          <w:rFonts w:ascii="Calibri" w:hAnsi="Calibri" w:cs="Calibri"/>
+          <w:sz w:val="24"/>
+          <w:szCs w:val="24"/>
+        </w:rPr>
+        <w:t>Implement task scheduler for distributing processing tasks.</w:t>
+      </w:r>
+    </w:p>
+    <w:p>
+      <w:pPr>
+        <w:pStyle w:val="ListParagraph"/>
+        <w:numPr>
+          <w:ilvl w:val="0"/>
+          <w:numId w:val="12"/>
+        </w:numPr>
+        <w:rPr>
+          <w:rFonts w:ascii="Calibri" w:hAnsi="Calibri" w:cs="Calibri"/>
+          <w:sz w:val="24"/>
+          <w:szCs w:val="24"/>
+        </w:rPr>
+      </w:pPr>
+      <w:r>
+        <w:rPr>
+          <w:rFonts w:ascii="Calibri" w:hAnsi="Calibri" w:cs="Calibri"/>
+          <w:sz w:val="24"/>
+          <w:szCs w:val="24"/>
+        </w:rPr>
+        <w:t>Develop load balancer for evenly distributing workload across VMs</w:t>
+      </w:r>
+      <w:r>
+        <w:rPr>
+          <w:rFonts w:ascii="Calibri" w:hAnsi="Calibri" w:cs="Calibri"/>
+          <w:sz w:val="24"/>
+          <w:szCs w:val="24"/>
+        </w:rPr>
+        <w:t xml:space="preserve"> and making the system scalable</w:t>
+      </w:r>
+      <w:r>
+        <w:rPr>
+          <w:rFonts w:ascii="Calibri" w:hAnsi="Calibri" w:cs="Calibri"/>
+          <w:sz w:val="24"/>
+          <w:szCs w:val="24"/>
+        </w:rPr>
+        <w:t>.</w:t>
+      </w:r>
+    </w:p>
+    <w:p>
+      <w:pPr>
+        <w:pStyle w:val="ListParagraph"/>
+        <w:numPr>
+          <w:ilvl w:val="0"/>
+          <w:numId w:val="12"/>
+        </w:numPr>
+        <w:rPr>
+          <w:rFonts w:ascii="Calibri" w:hAnsi="Calibri" w:cs="Calibri"/>
+          <w:sz w:val="24"/>
+          <w:szCs w:val="24"/>
+        </w:rPr>
+      </w:pPr>
+      <w:r>
+        <w:rPr>
+          <w:rFonts w:ascii="Calibri" w:hAnsi="Calibri" w:cs="Calibri"/>
+          <w:sz w:val="24"/>
+          <w:szCs w:val="24"/>
+        </w:rPr>
+        <w:t>Implement error handling and retry mechanisms for fault tolerance.</w:t>
+      </w:r>
+    </w:p>
+    <w:p>
+      <w:pPr>
+        <w:pStyle w:val="Heading2"/>
+      </w:pPr>
+      <w:bookmarkStart w:id="7" w:name="_Toc164348623"/>
+      <w:r>
+        <w:t xml:space="preserve">Phase 4: </w:t>
+      </w:r>
+      <w:r>
+        <w:t>Testing</w:t>
+      </w:r>
+      <w:r>
+        <w:t xml:space="preserve"> </w:t>
+      </w:r>
+      <w:r>
+        <w:t>and Deployment (</w:t>
+      </w:r>
+      <w:r>
+        <w:t>week 4</w:t>
+      </w:r>
+      <w:r>
+        <w:t>)</w:t>
+      </w:r>
+      <w:bookmarkEnd w:id="7"/>
+    </w:p>
+    <w:p>
+      <w:pPr>
+        <w:pStyle w:val="ListParagraph"/>
+        <w:numPr>
+          <w:ilvl w:val="0"/>
+          <w:numId w:val="12"/>
+        </w:numPr>
+        <w:rPr>
+          <w:rFonts w:ascii="Calibri" w:hAnsi="Calibri" w:cs="Calibri"/>
+          <w:sz w:val="24"/>
+          <w:szCs w:val="24"/>
+        </w:rPr>
+      </w:pPr>
+      <w:r>
+        <w:rPr>
+          <w:rFonts w:ascii="Calibri" w:hAnsi="Calibri" w:cs="Calibri"/>
+          <w:sz w:val="24"/>
+          <w:szCs w:val="24"/>
+        </w:rPr>
+        <w:t>Conduct thorough testing to ensure the system works as expected.</w:t>
+      </w:r>
+    </w:p>
+    <w:p>
+      <w:pPr>
+        <w:pStyle w:val="ListParagraph"/>
+        <w:numPr>
+          <w:ilvl w:val="0"/>
+          <w:numId w:val="12"/>
+        </w:numPr>
+        <w:rPr>
+          <w:rFonts w:ascii="Calibri" w:hAnsi="Calibri" w:cs="Calibri"/>
+          <w:sz w:val="24"/>
+          <w:szCs w:val="24"/>
+        </w:rPr>
+      </w:pPr>
+      <w:r>
+        <w:rPr>
+          <w:rFonts w:ascii="Calibri" w:hAnsi="Calibri" w:cs="Calibri"/>
+          <w:sz w:val="24"/>
+          <w:szCs w:val="24"/>
+        </w:rPr>
+        <w:t>Deploy the system to the cloud and ensure it is operational.</w:t>
+      </w:r>
+    </w:p>
+    <w:p>
+      <w:pPr>
+        <w:pStyle w:val="ListParagraph"/>
+        <w:numPr>
+          <w:ilvl w:val="0"/>
+          <w:numId w:val="12"/>
+        </w:numPr>
+        <w:rPr>
+          <w:rFonts w:ascii="Calibri" w:hAnsi="Calibri" w:cs="Calibri"/>
+          <w:sz w:val="24"/>
+          <w:szCs w:val="24"/>
+        </w:rPr>
+      </w:pPr>
+      <w:r>
+        <w:rPr>
+          <w:rFonts w:ascii="Calibri" w:hAnsi="Calibri" w:cs="Calibri"/>
+          <w:sz w:val="24"/>
+          <w:szCs w:val="24"/>
+        </w:rPr>
+        <w:t>Prepare end-user manual. (Readme file on GitHub)</w:t>
+      </w:r>
+    </w:p>
+    <w:p>
+      <w:pPr>
+        <w:pStyle w:val="Heading1"/>
+      </w:pPr>
+      <w:bookmarkStart w:id="8" w:name="_Toc164348624"/>
+      <w:r>
         <w:t>Project Scope:</w:t>
       </w:r>
+      <w:bookmarkEnd w:id="8"/>
     </w:p>
     <w:p>
       <w:pPr>
         <w:spacing w:line="360" w:lineRule="auto"/>
         <w:jc w:val="both"/>
         <w:rPr>
-          <w:sz w:val="24"/>
-          <w:szCs w:val="24"/>
-        </w:rPr>
-      </w:pPr>
-      <w:r>
-        <w:rPr>
-          <w:sz w:val="24"/>
-          <w:szCs w:val="24"/>
-        </w:rPr>
-        <w:t>The scope of the project encompasses the design, implementation, and testing of a distributed image processing system using cloud computing technologies. The system will allow users to upload images for various processing operations, such as filtering, edge detection, and color manipulation. It will distribute processing tasks across multiple virtual machines in the cloud to achieve scalability and improve performance. The system will also be designed to be fault-tolerant, capable of detecting and recovering from failures to ensure uninterrupted processing.</w:t>
-      </w:r>
-    </w:p>
-    <w:p>
-      <w:pPr>
-        <w:pStyle w:val="Heading3"/>
-        <w:spacing w:line="360" w:lineRule="auto"/>
-      </w:pPr>
+          <w:rFonts w:ascii="Calibri" w:hAnsi="Calibri" w:cs="Calibri"/>
+          <w:sz w:val="24"/>
+          <w:szCs w:val="24"/>
+        </w:rPr>
+      </w:pPr>
+      <w:r>
+        <w:rPr>
+          <w:rFonts w:ascii="Calibri" w:hAnsi="Calibri" w:cs="Calibri"/>
+          <w:sz w:val="24"/>
+          <w:szCs w:val="24"/>
+        </w:rPr>
+        <w:tab/>
+      </w:r>
+      <w:r>
+        <w:rPr>
+          <w:rFonts w:ascii="Calibri" w:hAnsi="Calibri" w:cs="Calibri"/>
+          <w:sz w:val="24"/>
+          <w:szCs w:val="24"/>
+        </w:rPr>
+        <w:t xml:space="preserve">The scope of the project encompasses the design, implementation, and testing of a distributed image processing system using cloud computing technologies. The system will allow users to upload images for various processing operations, such as filtering, edge detection, and color manipulation. It will distribute processing tasks across multiple virtual machines in the cloud to achieve scalability and improve </w:t>
+      </w:r>
+      <w:r>
+        <w:rPr>
+          <w:rFonts w:ascii="Calibri" w:hAnsi="Calibri" w:cs="Calibri"/>
+          <w:sz w:val="24"/>
+          <w:szCs w:val="24"/>
+        </w:rPr>
+        <w:lastRenderedPageBreak/>
+        <w:t>performance. The system will also be designed to be fault-tolerant, capable of detecting and recovering from failures to ensure uninterrupted processing.</w:t>
+      </w:r>
+    </w:p>
+    <w:p>
+      <w:pPr>
+        <w:pStyle w:val="Heading1"/>
+      </w:pPr>
+      <w:bookmarkStart w:id="9" w:name="_Toc164348625"/>
       <w:r>
         <w:t>Objectives:</w:t>
       </w:r>
+      <w:bookmarkEnd w:id="9"/>
     </w:p>
     <w:p>
       <w:pPr>
@@ -1184,12 +4082,14 @@
         <w:spacing w:line="360" w:lineRule="auto"/>
         <w:jc w:val="both"/>
         <w:rPr>
-          <w:sz w:val="24"/>
-          <w:szCs w:val="24"/>
-        </w:rPr>
-      </w:pPr>
-      <w:r>
-        <w:rPr>
+          <w:rFonts w:ascii="Calibri" w:hAnsi="Calibri" w:cs="Calibri"/>
+          <w:sz w:val="24"/>
+          <w:szCs w:val="24"/>
+        </w:rPr>
+      </w:pPr>
+      <w:r>
+        <w:rPr>
+          <w:rFonts w:ascii="Calibri" w:hAnsi="Calibri" w:cs="Calibri"/>
           <w:sz w:val="24"/>
           <w:szCs w:val="24"/>
         </w:rPr>
@@ -1206,12 +4106,14 @@
         <w:spacing w:line="360" w:lineRule="auto"/>
         <w:jc w:val="both"/>
         <w:rPr>
-          <w:sz w:val="24"/>
-          <w:szCs w:val="24"/>
-        </w:rPr>
-      </w:pPr>
-      <w:r>
-        <w:rPr>
+          <w:rFonts w:ascii="Calibri" w:hAnsi="Calibri" w:cs="Calibri"/>
+          <w:sz w:val="24"/>
+          <w:szCs w:val="24"/>
+        </w:rPr>
+      </w:pPr>
+      <w:r>
+        <w:rPr>
+          <w:rFonts w:ascii="Calibri" w:hAnsi="Calibri" w:cs="Calibri"/>
           <w:sz w:val="24"/>
           <w:szCs w:val="24"/>
         </w:rPr>
@@ -1228,12 +4130,14 @@
         <w:spacing w:line="360" w:lineRule="auto"/>
         <w:jc w:val="both"/>
         <w:rPr>
-          <w:sz w:val="24"/>
-          <w:szCs w:val="24"/>
-        </w:rPr>
-      </w:pPr>
-      <w:r>
-        <w:rPr>
+          <w:rFonts w:ascii="Calibri" w:hAnsi="Calibri" w:cs="Calibri"/>
+          <w:sz w:val="24"/>
+          <w:szCs w:val="24"/>
+        </w:rPr>
+      </w:pPr>
+      <w:r>
+        <w:rPr>
+          <w:rFonts w:ascii="Calibri" w:hAnsi="Calibri" w:cs="Calibri"/>
           <w:sz w:val="24"/>
           <w:szCs w:val="24"/>
         </w:rPr>
@@ -1250,12 +4154,14 @@
         <w:spacing w:line="360" w:lineRule="auto"/>
         <w:jc w:val="both"/>
         <w:rPr>
-          <w:sz w:val="24"/>
-          <w:szCs w:val="24"/>
-        </w:rPr>
-      </w:pPr>
-      <w:r>
-        <w:rPr>
+          <w:rFonts w:ascii="Calibri" w:hAnsi="Calibri" w:cs="Calibri"/>
+          <w:sz w:val="24"/>
+          <w:szCs w:val="24"/>
+        </w:rPr>
+      </w:pPr>
+      <w:r>
+        <w:rPr>
+          <w:rFonts w:ascii="Calibri" w:hAnsi="Calibri" w:cs="Calibri"/>
           <w:sz w:val="24"/>
           <w:szCs w:val="24"/>
         </w:rPr>
@@ -1272,12 +4178,14 @@
         <w:spacing w:line="360" w:lineRule="auto"/>
         <w:jc w:val="both"/>
         <w:rPr>
-          <w:sz w:val="24"/>
-          <w:szCs w:val="24"/>
-        </w:rPr>
-      </w:pPr>
-      <w:r>
-        <w:rPr>
+          <w:rFonts w:ascii="Calibri" w:hAnsi="Calibri" w:cs="Calibri"/>
+          <w:sz w:val="24"/>
+          <w:szCs w:val="24"/>
+        </w:rPr>
+      </w:pPr>
+      <w:r>
+        <w:rPr>
+          <w:rFonts w:ascii="Calibri" w:hAnsi="Calibri" w:cs="Calibri"/>
           <w:sz w:val="24"/>
           <w:szCs w:val="24"/>
         </w:rPr>
@@ -1286,28 +4194,23 @@
     </w:p>
     <w:p>
       <w:pPr>
-        <w:pStyle w:val="Heading3"/>
-        <w:spacing w:line="360" w:lineRule="auto"/>
-      </w:pPr>
+        <w:pStyle w:val="Heading1"/>
+      </w:pPr>
+      <w:bookmarkStart w:id="10" w:name="_Toc164348626"/>
       <w:r>
         <w:t>Requirements:</w:t>
       </w:r>
-    </w:p>
-    <w:p>
-      <w:pPr>
-        <w:spacing w:line="360" w:lineRule="auto"/>
-        <w:rPr>
-          <w:sz w:val="28"/>
-          <w:szCs w:val="28"/>
-        </w:rPr>
-      </w:pPr>
-      <w:r>
-        <w:rPr>
-          <w:sz w:val="28"/>
-          <w:szCs w:val="28"/>
-        </w:rPr>
+      <w:bookmarkEnd w:id="10"/>
+    </w:p>
+    <w:p>
+      <w:pPr>
+        <w:pStyle w:val="Heading2"/>
+      </w:pPr>
+      <w:bookmarkStart w:id="11" w:name="_Toc164348627"/>
+      <w:r>
         <w:t>Functional Requirements:</w:t>
       </w:r>
+      <w:bookmarkEnd w:id="11"/>
     </w:p>
     <w:p>
       <w:pPr>
@@ -1319,12 +4222,14 @@
         <w:spacing w:line="360" w:lineRule="auto"/>
         <w:jc w:val="both"/>
         <w:rPr>
-          <w:sz w:val="24"/>
-          <w:szCs w:val="24"/>
-        </w:rPr>
-      </w:pPr>
-      <w:r>
-        <w:rPr>
+          <w:rFonts w:ascii="Calibri" w:hAnsi="Calibri" w:cs="Calibri"/>
+          <w:sz w:val="24"/>
+          <w:szCs w:val="24"/>
+        </w:rPr>
+      </w:pPr>
+      <w:r>
+        <w:rPr>
+          <w:rFonts w:ascii="Calibri" w:hAnsi="Calibri" w:cs="Calibri"/>
           <w:sz w:val="24"/>
           <w:szCs w:val="24"/>
         </w:rPr>
@@ -1341,12 +4246,14 @@
         <w:spacing w:line="360" w:lineRule="auto"/>
         <w:jc w:val="both"/>
         <w:rPr>
-          <w:sz w:val="24"/>
-          <w:szCs w:val="24"/>
-        </w:rPr>
-      </w:pPr>
-      <w:r>
-        <w:rPr>
+          <w:rFonts w:ascii="Calibri" w:hAnsi="Calibri" w:cs="Calibri"/>
+          <w:sz w:val="24"/>
+          <w:szCs w:val="24"/>
+        </w:rPr>
+      </w:pPr>
+      <w:r>
+        <w:rPr>
+          <w:rFonts w:ascii="Calibri" w:hAnsi="Calibri" w:cs="Calibri"/>
           <w:sz w:val="24"/>
           <w:szCs w:val="24"/>
         </w:rPr>
@@ -1363,12 +4270,14 @@
         <w:spacing w:line="360" w:lineRule="auto"/>
         <w:jc w:val="both"/>
         <w:rPr>
-          <w:sz w:val="24"/>
-          <w:szCs w:val="24"/>
-        </w:rPr>
-      </w:pPr>
-      <w:r>
-        <w:rPr>
+          <w:rFonts w:ascii="Calibri" w:hAnsi="Calibri" w:cs="Calibri"/>
+          <w:sz w:val="24"/>
+          <w:szCs w:val="24"/>
+        </w:rPr>
+      </w:pPr>
+      <w:r>
+        <w:rPr>
+          <w:rFonts w:ascii="Calibri" w:hAnsi="Calibri" w:cs="Calibri"/>
           <w:sz w:val="24"/>
           <w:szCs w:val="24"/>
         </w:rPr>
@@ -1385,12 +4294,14 @@
         <w:spacing w:line="360" w:lineRule="auto"/>
         <w:jc w:val="both"/>
         <w:rPr>
-          <w:sz w:val="24"/>
-          <w:szCs w:val="24"/>
-        </w:rPr>
-      </w:pPr>
-      <w:r>
-        <w:rPr>
+          <w:rFonts w:ascii="Calibri" w:hAnsi="Calibri" w:cs="Calibri"/>
+          <w:sz w:val="24"/>
+          <w:szCs w:val="24"/>
+        </w:rPr>
+      </w:pPr>
+      <w:r>
+        <w:rPr>
+          <w:rFonts w:ascii="Calibri" w:hAnsi="Calibri" w:cs="Calibri"/>
           <w:sz w:val="24"/>
           <w:szCs w:val="24"/>
         </w:rPr>
@@ -1407,12 +4318,14 @@
         <w:spacing w:line="360" w:lineRule="auto"/>
         <w:jc w:val="both"/>
         <w:rPr>
-          <w:sz w:val="24"/>
-          <w:szCs w:val="24"/>
-        </w:rPr>
-      </w:pPr>
-      <w:r>
-        <w:rPr>
+          <w:rFonts w:ascii="Calibri" w:hAnsi="Calibri" w:cs="Calibri"/>
+          <w:sz w:val="24"/>
+          <w:szCs w:val="24"/>
+        </w:rPr>
+      </w:pPr>
+      <w:r>
+        <w:rPr>
+          <w:rFonts w:ascii="Calibri" w:hAnsi="Calibri" w:cs="Calibri"/>
           <w:sz w:val="24"/>
           <w:szCs w:val="24"/>
         </w:rPr>
@@ -1429,12 +4342,14 @@
         <w:spacing w:line="360" w:lineRule="auto"/>
         <w:jc w:val="both"/>
         <w:rPr>
-          <w:sz w:val="24"/>
-          <w:szCs w:val="24"/>
-        </w:rPr>
-      </w:pPr>
-      <w:r>
-        <w:rPr>
+          <w:rFonts w:ascii="Calibri" w:hAnsi="Calibri" w:cs="Calibri"/>
+          <w:sz w:val="24"/>
+          <w:szCs w:val="24"/>
+        </w:rPr>
+      </w:pPr>
+      <w:r>
+        <w:rPr>
+          <w:rFonts w:ascii="Calibri" w:hAnsi="Calibri" w:cs="Calibri"/>
           <w:sz w:val="24"/>
           <w:szCs w:val="24"/>
         </w:rPr>
@@ -1443,69 +4358,174 @@
     </w:p>
     <w:p>
       <w:pPr>
-        <w:pStyle w:val="ListParagraph"/>
-        <w:spacing w:line="360" w:lineRule="auto"/>
-      </w:pPr>
-    </w:p>
-    <w:p>
-      <w:pPr>
-        <w:pStyle w:val="ListParagraph"/>
-        <w:spacing w:line="360" w:lineRule="auto"/>
-      </w:pPr>
-    </w:p>
-    <w:p>
-      <w:pPr>
-        <w:pStyle w:val="ListParagraph"/>
-        <w:spacing w:line="360" w:lineRule="auto"/>
-      </w:pPr>
-    </w:p>
-    <w:p>
-      <w:pPr>
-        <w:pStyle w:val="ListParagraph"/>
-        <w:spacing w:line="360" w:lineRule="auto"/>
-      </w:pPr>
-    </w:p>
-    <w:p>
-      <w:pPr>
-        <w:pStyle w:val="ListParagraph"/>
-        <w:spacing w:line="360" w:lineRule="auto"/>
-      </w:pPr>
-    </w:p>
-    <w:p>
-      <w:pPr>
-        <w:pStyle w:val="ListParagraph"/>
-        <w:spacing w:line="360" w:lineRule="auto"/>
-      </w:pPr>
-    </w:p>
-    <w:p>
-      <w:pPr>
-        <w:pStyle w:val="Heading3"/>
-      </w:pPr>
-      <w:r>
-        <w:t>System Architecture</w:t>
-      </w:r>
+        <w:pStyle w:val="Heading2"/>
+      </w:pPr>
+      <w:bookmarkStart w:id="12" w:name="_Toc164348628"/>
+      <w:r>
+        <w:t>Non-Functional Requirements:</w:t>
+      </w:r>
+      <w:bookmarkEnd w:id="12"/>
     </w:p>
     <w:p>
       <w:pPr>
         <w:pStyle w:val="ListParagraph"/>
         <w:numPr>
           <w:ilvl w:val="0"/>
-          <w:numId w:val="4"/>
+          <w:numId w:val="2"/>
         </w:numPr>
         <w:spacing w:line="360" w:lineRule="auto"/>
         <w:jc w:val="both"/>
         <w:rPr>
-          <w:sz w:val="24"/>
-          <w:szCs w:val="24"/>
-        </w:rPr>
-      </w:pPr>
-      <w:r>
-        <w:rPr>
-          <w:sz w:val="24"/>
-          <w:szCs w:val="24"/>
-        </w:rPr>
+          <w:rFonts w:ascii="Calibri" w:hAnsi="Calibri" w:cs="Calibri"/>
+          <w:sz w:val="24"/>
+          <w:szCs w:val="24"/>
+        </w:rPr>
+      </w:pPr>
+      <w:r>
+        <w:rPr>
+          <w:rFonts w:ascii="Calibri" w:hAnsi="Calibri" w:cs="Calibri"/>
+          <w:sz w:val="24"/>
+          <w:szCs w:val="24"/>
+        </w:rPr>
+        <w:t>The system should process image tasks within a reasonable timeframe</w:t>
+      </w:r>
+      <w:r>
+        <w:rPr>
+          <w:rFonts w:ascii="Calibri" w:hAnsi="Calibri" w:cs="Calibri"/>
+          <w:sz w:val="24"/>
+          <w:szCs w:val="24"/>
+        </w:rPr>
+        <w:t>.</w:t>
+      </w:r>
+    </w:p>
+    <w:p>
+      <w:pPr>
+        <w:pStyle w:val="ListParagraph"/>
+        <w:numPr>
+          <w:ilvl w:val="0"/>
+          <w:numId w:val="2"/>
+        </w:numPr>
+        <w:spacing w:line="360" w:lineRule="auto"/>
+        <w:jc w:val="both"/>
+        <w:rPr>
+          <w:rFonts w:ascii="Calibri" w:hAnsi="Calibri" w:cs="Calibri"/>
+          <w:sz w:val="24"/>
+          <w:szCs w:val="24"/>
+        </w:rPr>
+      </w:pPr>
+      <w:r>
+        <w:rPr>
+          <w:rFonts w:ascii="Calibri" w:hAnsi="Calibri" w:cs="Calibri"/>
+          <w:sz w:val="24"/>
+          <w:szCs w:val="24"/>
+        </w:rPr>
+        <w:t>The system should be scalable</w:t>
+      </w:r>
+      <w:r>
+        <w:rPr>
+          <w:rFonts w:ascii="Calibri" w:hAnsi="Calibri" w:cs="Calibri"/>
+          <w:sz w:val="24"/>
+          <w:szCs w:val="24"/>
+        </w:rPr>
+        <w:t>.</w:t>
+      </w:r>
+    </w:p>
+    <w:p>
+      <w:pPr>
+        <w:pStyle w:val="ListParagraph"/>
+        <w:numPr>
+          <w:ilvl w:val="0"/>
+          <w:numId w:val="2"/>
+        </w:numPr>
+        <w:spacing w:line="360" w:lineRule="auto"/>
+        <w:jc w:val="both"/>
+        <w:rPr>
+          <w:rFonts w:ascii="Calibri" w:hAnsi="Calibri" w:cs="Calibri"/>
+          <w:sz w:val="24"/>
+          <w:szCs w:val="24"/>
+        </w:rPr>
+      </w:pPr>
+      <w:r>
+        <w:rPr>
+          <w:rFonts w:ascii="Calibri" w:hAnsi="Calibri" w:cs="Calibri"/>
+          <w:sz w:val="24"/>
+          <w:szCs w:val="24"/>
+        </w:rPr>
+        <w:t>It should be capable of recovering from failures (e.g., VM crashes, network outages) automatically without human intervention.</w:t>
+      </w:r>
+    </w:p>
+    <w:p>
+      <w:pPr>
+        <w:pStyle w:val="ListParagraph"/>
+        <w:numPr>
+          <w:ilvl w:val="0"/>
+          <w:numId w:val="2"/>
+        </w:numPr>
+        <w:spacing w:line="360" w:lineRule="auto"/>
+        <w:jc w:val="both"/>
+        <w:rPr>
+          <w:rFonts w:ascii="Calibri" w:hAnsi="Calibri" w:cs="Calibri"/>
+          <w:sz w:val="24"/>
+          <w:szCs w:val="24"/>
+        </w:rPr>
+      </w:pPr>
+      <w:r>
+        <w:rPr>
+          <w:rFonts w:ascii="Calibri" w:hAnsi="Calibri" w:cs="Calibri"/>
+          <w:sz w:val="24"/>
+          <w:szCs w:val="24"/>
+        </w:rPr>
+        <w:t>Code should be well-documented and adhere to coding best practices to ease maintenance and troubleshooting efforts.</w:t>
+      </w:r>
+    </w:p>
+    <w:p>
+      <w:pPr>
+        <w:pStyle w:val="ListParagraph"/>
+        <w:numPr>
+          <w:ilvl w:val="0"/>
+          <w:numId w:val="2"/>
+        </w:numPr>
+        <w:spacing w:line="360" w:lineRule="auto"/>
+        <w:jc w:val="both"/>
+        <w:rPr>
+          <w:rFonts w:ascii="Calibri" w:hAnsi="Calibri" w:cs="Calibri"/>
+          <w:sz w:val="24"/>
+          <w:szCs w:val="24"/>
+        </w:rPr>
+      </w:pPr>
+      <w:r>
+        <w:rPr>
+          <w:rFonts w:ascii="Calibri" w:hAnsi="Calibri" w:cs="Calibri"/>
+          <w:sz w:val="24"/>
+          <w:szCs w:val="24"/>
+        </w:rPr>
+        <w:lastRenderedPageBreak/>
+        <w:t>The user interface should be intuitive and easy to navigate, with clear instructions provided for each functionality.</w:t>
+      </w:r>
+    </w:p>
+    <w:p>
+      <w:pPr>
+        <w:pStyle w:val="Heading1"/>
+      </w:pPr>
+      <w:bookmarkStart w:id="13" w:name="_Toc164348629"/>
+      <w:r>
+        <w:t>System Architecture</w:t>
+      </w:r>
+      <w:bookmarkEnd w:id="13"/>
+    </w:p>
+    <w:p>
+      <w:pPr>
+        <w:pStyle w:val="Heading2"/>
+        <w:numPr>
+          <w:ilvl w:val="0"/>
+          <w:numId w:val="19"/>
+        </w:numPr>
+      </w:pPr>
+      <w:bookmarkStart w:id="14" w:name="_Toc164348630"/>
+      <w:r>
         <w:t>User Interface (UI):</w:t>
       </w:r>
+      <w:bookmarkEnd w:id="14"/>
     </w:p>
     <w:p>
       <w:pPr>
@@ -1517,12 +4537,14 @@
         <w:spacing w:line="360" w:lineRule="auto"/>
         <w:jc w:val="both"/>
         <w:rPr>
-          <w:sz w:val="24"/>
-          <w:szCs w:val="24"/>
-        </w:rPr>
-      </w:pPr>
-      <w:r>
-        <w:rPr>
+          <w:rFonts w:ascii="Calibri" w:hAnsi="Calibri" w:cs="Calibri"/>
+          <w:sz w:val="24"/>
+          <w:szCs w:val="24"/>
+        </w:rPr>
+      </w:pPr>
+      <w:r>
+        <w:rPr>
+          <w:rFonts w:ascii="Calibri" w:hAnsi="Calibri" w:cs="Calibri"/>
           <w:sz w:val="24"/>
           <w:szCs w:val="24"/>
         </w:rPr>
@@ -1531,36 +4553,17 @@
     </w:p>
     <w:p>
       <w:pPr>
-        <w:pStyle w:val="ListParagraph"/>
-        <w:spacing w:line="360" w:lineRule="auto"/>
-        <w:jc w:val="both"/>
-        <w:rPr>
-          <w:sz w:val="24"/>
-          <w:szCs w:val="24"/>
-        </w:rPr>
-      </w:pPr>
-    </w:p>
-    <w:p>
-      <w:pPr>
-        <w:pStyle w:val="ListParagraph"/>
+        <w:pStyle w:val="Heading2"/>
         <w:numPr>
           <w:ilvl w:val="0"/>
-          <w:numId w:val="4"/>
+          <w:numId w:val="19"/>
         </w:numPr>
-        <w:spacing w:line="360" w:lineRule="auto"/>
-        <w:jc w:val="both"/>
-        <w:rPr>
-          <w:sz w:val="24"/>
-          <w:szCs w:val="24"/>
-        </w:rPr>
-      </w:pPr>
-      <w:r>
-        <w:rPr>
-          <w:sz w:val="24"/>
-          <w:szCs w:val="24"/>
-        </w:rPr>
+      </w:pPr>
+      <w:bookmarkStart w:id="15" w:name="_Toc164348631"/>
+      <w:r>
         <w:t>Application Layer:</w:t>
       </w:r>
+      <w:bookmarkEnd w:id="15"/>
     </w:p>
     <w:p>
       <w:pPr>
@@ -1572,12 +4575,14 @@
         <w:spacing w:line="360" w:lineRule="auto"/>
         <w:jc w:val="both"/>
         <w:rPr>
-          <w:sz w:val="24"/>
-          <w:szCs w:val="24"/>
-        </w:rPr>
-      </w:pPr>
-      <w:r>
-        <w:rPr>
+          <w:rFonts w:ascii="Calibri" w:hAnsi="Calibri" w:cs="Calibri"/>
+          <w:sz w:val="24"/>
+          <w:szCs w:val="24"/>
+        </w:rPr>
+      </w:pPr>
+      <w:r>
+        <w:rPr>
+          <w:rFonts w:ascii="Calibri" w:hAnsi="Calibri" w:cs="Calibri"/>
           <w:sz w:val="24"/>
           <w:szCs w:val="24"/>
         </w:rPr>
@@ -1594,12 +4599,14 @@
         <w:spacing w:line="360" w:lineRule="auto"/>
         <w:jc w:val="both"/>
         <w:rPr>
-          <w:sz w:val="24"/>
-          <w:szCs w:val="24"/>
-        </w:rPr>
-      </w:pPr>
-      <w:r>
-        <w:rPr>
+          <w:rFonts w:ascii="Calibri" w:hAnsi="Calibri" w:cs="Calibri"/>
+          <w:sz w:val="24"/>
+          <w:szCs w:val="24"/>
+        </w:rPr>
+      </w:pPr>
+      <w:r>
+        <w:rPr>
+          <w:rFonts w:ascii="Calibri" w:hAnsi="Calibri" w:cs="Calibri"/>
           <w:sz w:val="24"/>
           <w:szCs w:val="24"/>
         </w:rPr>
@@ -1616,12 +4623,14 @@
         <w:spacing w:line="360" w:lineRule="auto"/>
         <w:jc w:val="both"/>
         <w:rPr>
-          <w:sz w:val="24"/>
-          <w:szCs w:val="24"/>
-        </w:rPr>
-      </w:pPr>
-      <w:r>
-        <w:rPr>
+          <w:rFonts w:ascii="Calibri" w:hAnsi="Calibri" w:cs="Calibri"/>
+          <w:sz w:val="24"/>
+          <w:szCs w:val="24"/>
+        </w:rPr>
+      </w:pPr>
+      <w:r>
+        <w:rPr>
+          <w:rFonts w:ascii="Calibri" w:hAnsi="Calibri" w:cs="Calibri"/>
           <w:sz w:val="24"/>
           <w:szCs w:val="24"/>
         </w:rPr>
@@ -1634,32 +4643,25 @@
         <w:spacing w:line="360" w:lineRule="auto"/>
         <w:jc w:val="both"/>
         <w:rPr>
-          <w:sz w:val="24"/>
-          <w:szCs w:val="24"/>
-        </w:rPr>
-      </w:pPr>
-    </w:p>
-    <w:p>
-      <w:pPr>
-        <w:pStyle w:val="ListParagraph"/>
+          <w:rFonts w:ascii="Calibri" w:hAnsi="Calibri" w:cs="Calibri"/>
+          <w:sz w:val="24"/>
+          <w:szCs w:val="24"/>
+        </w:rPr>
+      </w:pPr>
+    </w:p>
+    <w:p>
+      <w:pPr>
+        <w:pStyle w:val="Heading2"/>
         <w:numPr>
           <w:ilvl w:val="0"/>
-          <w:numId w:val="4"/>
+          <w:numId w:val="19"/>
         </w:numPr>
-        <w:spacing w:line="360" w:lineRule="auto"/>
-        <w:jc w:val="both"/>
-        <w:rPr>
-          <w:sz w:val="24"/>
-          <w:szCs w:val="24"/>
-        </w:rPr>
-      </w:pPr>
-      <w:r>
-        <w:rPr>
-          <w:sz w:val="24"/>
-          <w:szCs w:val="24"/>
-        </w:rPr>
+      </w:pPr>
+      <w:bookmarkStart w:id="16" w:name="_Toc164348632"/>
+      <w:r>
         <w:t>Image Processing Layer:</w:t>
       </w:r>
+      <w:bookmarkEnd w:id="16"/>
     </w:p>
     <w:p>
       <w:pPr>
@@ -1671,12 +4673,14 @@
         <w:spacing w:line="360" w:lineRule="auto"/>
         <w:jc w:val="both"/>
         <w:rPr>
-          <w:sz w:val="24"/>
-          <w:szCs w:val="24"/>
-        </w:rPr>
-      </w:pPr>
-      <w:r>
-        <w:rPr>
+          <w:rFonts w:ascii="Calibri" w:hAnsi="Calibri" w:cs="Calibri"/>
+          <w:sz w:val="24"/>
+          <w:szCs w:val="24"/>
+        </w:rPr>
+      </w:pPr>
+      <w:r>
+        <w:rPr>
+          <w:rFonts w:ascii="Calibri" w:hAnsi="Calibri" w:cs="Calibri"/>
           <w:sz w:val="24"/>
           <w:szCs w:val="24"/>
         </w:rPr>
@@ -1693,12 +4697,14 @@
         <w:spacing w:line="360" w:lineRule="auto"/>
         <w:jc w:val="both"/>
         <w:rPr>
-          <w:sz w:val="24"/>
-          <w:szCs w:val="24"/>
-        </w:rPr>
-      </w:pPr>
-      <w:r>
-        <w:rPr>
+          <w:rFonts w:ascii="Calibri" w:hAnsi="Calibri" w:cs="Calibri"/>
+          <w:sz w:val="24"/>
+          <w:szCs w:val="24"/>
+        </w:rPr>
+      </w:pPr>
+      <w:r>
+        <w:rPr>
+          <w:rFonts w:ascii="Calibri" w:hAnsi="Calibri" w:cs="Calibri"/>
           <w:sz w:val="24"/>
           <w:szCs w:val="24"/>
         </w:rPr>
@@ -1711,32 +4717,25 @@
         <w:spacing w:line="360" w:lineRule="auto"/>
         <w:jc w:val="both"/>
         <w:rPr>
-          <w:sz w:val="24"/>
-          <w:szCs w:val="24"/>
-        </w:rPr>
-      </w:pPr>
-    </w:p>
-    <w:p>
-      <w:pPr>
-        <w:pStyle w:val="ListParagraph"/>
+          <w:rFonts w:ascii="Calibri" w:hAnsi="Calibri" w:cs="Calibri"/>
+          <w:sz w:val="24"/>
+          <w:szCs w:val="24"/>
+        </w:rPr>
+      </w:pPr>
+    </w:p>
+    <w:p>
+      <w:pPr>
+        <w:pStyle w:val="Heading2"/>
         <w:numPr>
           <w:ilvl w:val="0"/>
-          <w:numId w:val="4"/>
+          <w:numId w:val="19"/>
         </w:numPr>
-        <w:spacing w:line="360" w:lineRule="auto"/>
-        <w:jc w:val="both"/>
-        <w:rPr>
-          <w:sz w:val="24"/>
-          <w:szCs w:val="24"/>
-        </w:rPr>
-      </w:pPr>
-      <w:r>
-        <w:rPr>
-          <w:sz w:val="24"/>
-          <w:szCs w:val="24"/>
-        </w:rPr>
+      </w:pPr>
+      <w:bookmarkStart w:id="17" w:name="_Toc164348633"/>
+      <w:r>
         <w:t>Cloud Infrastructure:</w:t>
       </w:r>
+      <w:bookmarkEnd w:id="17"/>
     </w:p>
     <w:p>
       <w:pPr>
@@ -1748,12 +4747,14 @@
         <w:spacing w:line="360" w:lineRule="auto"/>
         <w:jc w:val="both"/>
         <w:rPr>
-          <w:sz w:val="24"/>
-          <w:szCs w:val="24"/>
-        </w:rPr>
-      </w:pPr>
-      <w:r>
-        <w:rPr>
+          <w:rFonts w:ascii="Calibri" w:hAnsi="Calibri" w:cs="Calibri"/>
+          <w:sz w:val="24"/>
+          <w:szCs w:val="24"/>
+        </w:rPr>
+      </w:pPr>
+      <w:r>
+        <w:rPr>
+          <w:rFonts w:ascii="Calibri" w:hAnsi="Calibri" w:cs="Calibri"/>
           <w:sz w:val="24"/>
           <w:szCs w:val="24"/>
         </w:rPr>
@@ -1770,12 +4771,14 @@
         <w:spacing w:line="360" w:lineRule="auto"/>
         <w:jc w:val="both"/>
         <w:rPr>
-          <w:sz w:val="24"/>
-          <w:szCs w:val="24"/>
-        </w:rPr>
-      </w:pPr>
-      <w:r>
-        <w:rPr>
+          <w:rFonts w:ascii="Calibri" w:hAnsi="Calibri" w:cs="Calibri"/>
+          <w:sz w:val="24"/>
+          <w:szCs w:val="24"/>
+        </w:rPr>
+      </w:pPr>
+      <w:r>
+        <w:rPr>
+          <w:rFonts w:ascii="Calibri" w:hAnsi="Calibri" w:cs="Calibri"/>
           <w:sz w:val="24"/>
           <w:szCs w:val="24"/>
         </w:rPr>
@@ -1792,12 +4795,14 @@
         <w:spacing w:line="360" w:lineRule="auto"/>
         <w:jc w:val="both"/>
         <w:rPr>
-          <w:sz w:val="24"/>
-          <w:szCs w:val="24"/>
-        </w:rPr>
-      </w:pPr>
-      <w:r>
-        <w:rPr>
+          <w:rFonts w:ascii="Calibri" w:hAnsi="Calibri" w:cs="Calibri"/>
+          <w:sz w:val="24"/>
+          <w:szCs w:val="24"/>
+        </w:rPr>
+      </w:pPr>
+      <w:r>
+        <w:rPr>
+          <w:rFonts w:ascii="Calibri" w:hAnsi="Calibri" w:cs="Calibri"/>
           <w:sz w:val="24"/>
           <w:szCs w:val="24"/>
         </w:rPr>
@@ -1810,32 +4815,25 @@
         <w:spacing w:line="360" w:lineRule="auto"/>
         <w:jc w:val="both"/>
         <w:rPr>
-          <w:sz w:val="24"/>
-          <w:szCs w:val="24"/>
-        </w:rPr>
-      </w:pPr>
-    </w:p>
-    <w:p>
-      <w:pPr>
-        <w:pStyle w:val="ListParagraph"/>
+          <w:rFonts w:ascii="Calibri" w:hAnsi="Calibri" w:cs="Calibri"/>
+          <w:sz w:val="24"/>
+          <w:szCs w:val="24"/>
+        </w:rPr>
+      </w:pPr>
+    </w:p>
+    <w:p>
+      <w:pPr>
+        <w:pStyle w:val="Heading2"/>
         <w:numPr>
           <w:ilvl w:val="0"/>
-          <w:numId w:val="4"/>
+          <w:numId w:val="19"/>
         </w:numPr>
-        <w:spacing w:line="360" w:lineRule="auto"/>
-        <w:jc w:val="both"/>
-        <w:rPr>
-          <w:sz w:val="24"/>
-          <w:szCs w:val="24"/>
-        </w:rPr>
-      </w:pPr>
-      <w:r>
-        <w:rPr>
-          <w:sz w:val="24"/>
-          <w:szCs w:val="24"/>
-        </w:rPr>
+      </w:pPr>
+      <w:bookmarkStart w:id="18" w:name="_Toc164348634"/>
+      <w:r>
         <w:t>Fault Tolerance and Monitoring:</w:t>
       </w:r>
+      <w:bookmarkEnd w:id="18"/>
     </w:p>
     <w:p>
       <w:pPr>
@@ -1843,6 +4841,7 @@
         <w:spacing w:line="360" w:lineRule="auto"/>
         <w:jc w:val="both"/>
         <w:rPr>
+          <w:rFonts w:ascii="Calibri" w:hAnsi="Calibri" w:cs="Calibri"/>
           <w:sz w:val="24"/>
           <w:szCs w:val="24"/>
         </w:rPr>
@@ -1858,15 +4857,18 @@
         <w:spacing w:line="360" w:lineRule="auto"/>
         <w:jc w:val="both"/>
         <w:rPr>
-          <w:sz w:val="24"/>
-          <w:szCs w:val="24"/>
-        </w:rPr>
-      </w:pPr>
-      <w:r>
-        <w:rPr>
-          <w:sz w:val="24"/>
-          <w:szCs w:val="24"/>
-        </w:rPr>
+          <w:rFonts w:ascii="Calibri" w:hAnsi="Calibri" w:cs="Calibri"/>
+          <w:sz w:val="24"/>
+          <w:szCs w:val="24"/>
+        </w:rPr>
+      </w:pPr>
+      <w:r>
+        <w:rPr>
+          <w:rFonts w:ascii="Calibri" w:hAnsi="Calibri" w:cs="Calibri"/>
+          <w:sz w:val="24"/>
+          <w:szCs w:val="24"/>
+        </w:rPr>
+        <w:lastRenderedPageBreak/>
         <w:t>Kubernetes: For container orchestration and managing VMs as containers. Kubernetes provides features like automatic scaling and self-healing, improving fault tolerance.</w:t>
       </w:r>
     </w:p>
@@ -1880,16 +4882,17 @@
         <w:spacing w:line="360" w:lineRule="auto"/>
         <w:jc w:val="both"/>
         <w:rPr>
-          <w:sz w:val="24"/>
-          <w:szCs w:val="24"/>
-        </w:rPr>
-      </w:pPr>
-      <w:r>
-        <w:rPr>
-          <w:sz w:val="24"/>
-          <w:szCs w:val="24"/>
-        </w:rPr>
-        <w:lastRenderedPageBreak/>
+          <w:rFonts w:ascii="Calibri" w:hAnsi="Calibri" w:cs="Calibri"/>
+          <w:sz w:val="24"/>
+          <w:szCs w:val="24"/>
+        </w:rPr>
+      </w:pPr>
+      <w:r>
+        <w:rPr>
+          <w:rFonts w:ascii="Calibri" w:hAnsi="Calibri" w:cs="Calibri"/>
+          <w:sz w:val="24"/>
+          <w:szCs w:val="24"/>
+        </w:rPr>
         <w:t>Prometheus and Grafana: For monitoring the health and performance of VMs, containers, and application components.</w:t>
       </w:r>
     </w:p>
@@ -1929,7 +4932,7 @@
                     </pic:cNvPicPr>
                   </pic:nvPicPr>
                   <pic:blipFill>
-                    <a:blip r:embed="rId10">
+                    <a:blip r:embed="rId11">
                       <a:extLst>
                         <a:ext uri="{28A0092B-C50C-407E-A947-70E740481C1C}">
                           <a14:useLocalDpi xmlns:a14="http://schemas.microsoft.com/office/drawing/2010/main" val="0"/>
@@ -1986,7 +4989,7 @@
                     <pic:cNvPicPr/>
                   </pic:nvPicPr>
                   <pic:blipFill>
-                    <a:blip r:embed="rId11"/>
+                    <a:blip r:embed="rId12"/>
                     <a:stretch>
                       <a:fillRect/>
                     </a:stretch>
@@ -2011,9 +5014,11 @@
       <w:pPr>
         <w:pStyle w:val="Heading1"/>
       </w:pPr>
+      <w:bookmarkStart w:id="19" w:name="_Toc164348635"/>
       <w:r>
         <w:t>User Stories</w:t>
       </w:r>
+      <w:bookmarkEnd w:id="19"/>
     </w:p>
     <w:p>
       <w:pPr>
@@ -2100,14 +5105,7 @@
           <w:sz w:val="24"/>
           <w:szCs w:val="24"/>
         </w:rPr>
-        <w:t>As a user, I want to monitor the progress of the image processing task</w:t>
-      </w:r>
-      <w:r>
-        <w:rPr>
-          <w:sz w:val="24"/>
-          <w:szCs w:val="24"/>
-        </w:rPr>
-        <w:t>.</w:t>
+        <w:t>As a user, I want to monitor the progress of the image processing task.</w:t>
       </w:r>
     </w:p>
     <w:p>
@@ -2196,7 +5194,21 @@
           <w:szCs w:val="24"/>
         </w:rPr>
         <w:lastRenderedPageBreak/>
-        <w:t>As a team, we need to implement functionalities to monitor and track progress of tasks and inform the user for any change.</w:t>
+        <w:t xml:space="preserve">As a team, we need to implement functionalities to monitor and track progress of tasks and inform the user </w:t>
+      </w:r>
+      <w:r>
+        <w:rPr>
+          <w:sz w:val="24"/>
+          <w:szCs w:val="24"/>
+        </w:rPr>
+        <w:t>of</w:t>
+      </w:r>
+      <w:r>
+        <w:rPr>
+          <w:sz w:val="24"/>
+          <w:szCs w:val="24"/>
+        </w:rPr>
+        <w:t xml:space="preserve"> any change.</w:t>
       </w:r>
     </w:p>
     <w:p>
@@ -2247,10 +5259,85 @@
       <w:pPr>
         <w:pStyle w:val="Heading1"/>
       </w:pPr>
-      <w:r>
-        <w:t>Project Plan</w:t>
-      </w:r>
-    </w:p>
+      <w:bookmarkStart w:id="20" w:name="_Toc164348636"/>
+      <w:r>
+        <w:t>UML Diagrams:</w:t>
+      </w:r>
+      <w:bookmarkEnd w:id="20"/>
+    </w:p>
+    <w:p>
+      <w:pPr>
+        <w:pStyle w:val="Heading2"/>
+      </w:pPr>
+      <w:bookmarkStart w:id="21" w:name="_Toc164348637"/>
+      <w:r>
+        <w:t xml:space="preserve">Sequence </w:t>
+      </w:r>
+      <w:r>
+        <w:t>Diagram:</w:t>
+      </w:r>
+      <w:bookmarkEnd w:id="21"/>
+      <w:r>
+        <w:t xml:space="preserve"> </w:t>
+      </w:r>
+    </w:p>
+    <w:p>
+      <w:pPr>
+        <w:pStyle w:val="Heading2"/>
+        <w:rPr>
+          <w:noProof/>
+        </w:rPr>
+      </w:pPr>
+      <w:bookmarkStart w:id="22" w:name="_Toc164348638"/>
+      <w:r>
+        <w:t>Class Diagram:</w:t>
+      </w:r>
+      <w:bookmarkEnd w:id="22"/>
+      <w:r>
+        <w:t xml:space="preserve"> </w:t>
+      </w:r>
+    </w:p>
+    <w:p>
+      <w:pPr>
+        <w:pStyle w:val="Heading2"/>
+        <w:rPr>
+          <w:noProof/>
+        </w:rPr>
+      </w:pPr>
+      <w:bookmarkStart w:id="23" w:name="_Toc164348639"/>
+      <w:r>
+        <w:t xml:space="preserve">Component </w:t>
+      </w:r>
+      <w:r>
+        <w:t>Diagram:</w:t>
+      </w:r>
+      <w:bookmarkEnd w:id="23"/>
+      <w:r>
+        <w:t xml:space="preserve"> </w:t>
+      </w:r>
+    </w:p>
+    <w:p>
+      <w:pPr>
+        <w:pStyle w:val="Heading2"/>
+        <w:rPr>
+          <w:noProof/>
+        </w:rPr>
+      </w:pPr>
+      <w:bookmarkStart w:id="24" w:name="_Toc164348640"/>
+      <w:r>
+        <w:t xml:space="preserve">Network </w:t>
+      </w:r>
+      <w:r>
+        <w:t>Diagram:</w:t>
+      </w:r>
+      <w:bookmarkEnd w:id="24"/>
+      <w:r>
+        <w:t xml:space="preserve"> </w:t>
+      </w:r>
+    </w:p>
+    <w:p/>
+    <w:p/>
+    <w:p/>
     <w:sectPr>
       <w:pgSz w:w="11906" w:h="16838" w:code="9"/>
       <w:pgMar w:top="720" w:right="720" w:bottom="720" w:left="720" w:header="720" w:footer="720" w:gutter="0"/>
@@ -2262,7 +5349,7 @@
 </file>
 
 <file path=word/endnotes.xml><?xml version="1.0" encoding="utf-8"?>
-<w:endnotes xmlns:wpc="http://schemas.microsoft.com/office/word/2010/wordprocessingCanvas" xmlns:cx="http://schemas.microsoft.com/office/drawing/2014/chartex" xmlns:cx1="http://schemas.microsoft.com/office/drawing/2015/9/8/chartex" xmlns:cx2="http://schemas.microsoft.com/office/drawing/2015/10/21/chartex" xmlns:cx3="http://schemas.microsoft.com/office/drawing/2016/5/9/chartex" xmlns:cx4="http://schemas.microsoft.com/office/drawing/2016/5/10/chartex" xmlns:cx5="http://schemas.microsoft.com/office/drawing/2016/5/11/chartex" xmlns:cx6="http://schemas.microsoft.com/office/drawing/2016/5/12/chartex" xmlns:cx7="http://schemas.microsoft.com/office/drawing/2016/5/13/chartex" xmlns:cx8="http://schemas.microsoft.com/office/drawing/2016/5/14/chartex" xmlns:mc="http://schemas.openxmlformats.org/markup-compatibility/2006" xmlns:aink="http://schemas.microsoft.com/office/drawing/2016/ink" xmlns:am3d="http://schemas.microsoft.com/office/drawing/2017/model3d" xmlns:o="urn:schemas-microsoft-com:office:office" xmlns:oel="http://schemas.microsoft.com/office/2019/extlst" xmlns:r="http://schemas.openxmlformats.org/officeDocument/2006/relationships" xmlns:m="http://schemas.openxmlformats.org/officeDocument/2006/math" xmlns:v="urn:schemas-microsoft-com:vml" xmlns:wp14="http://schemas.microsoft.com/office/word/2010/wordprocessingDrawing" xmlns:wp="http://schemas.openxmlformats.org/drawingml/2006/wordprocessingDrawing" xmlns:w10="urn:schemas-microsoft-com:office:word" xmlns:w="http://schemas.openxmlformats.org/wordprocessingml/2006/main" xmlns:w14="http://schemas.microsoft.com/office/word/2010/wordml" xmlns:w15="http://schemas.microsoft.com/office/word/2012/wordml" xmlns:w16cex="http://schemas.microsoft.com/office/word/2018/wordml/cex" xmlns:w16cid="http://schemas.microsoft.com/office/word/2016/wordml/cid" xmlns:w16="http://schemas.microsoft.com/office/word/2018/wordml" xmlns:w16du="http://schemas.microsoft.com/office/word/2023/wordml/word16du" xmlns:w16sdtdh="http://schemas.microsoft.com/office/word/2020/wordml/sdtdatahash" xmlns:w16se="http://schemas.microsoft.com/office/word/2015/wordml/symex" xmlns:wpg="http://schemas.microsoft.com/office/word/2010/wordprocessingGroup" xmlns:wpi="http://schemas.microsoft.com/office/word/2010/wordprocessingInk" xmlns:wne="http://schemas.microsoft.com/office/word/2006/wordml" xmlns:wps="http://schemas.microsoft.com/office/word/2010/wordprocessingShape" mc:Ignorable="w14 w15 w16se w16cid w16 w16cex w16sdtdh w16du wp14">
+<w:endnotes xmlns:wpc="http://schemas.microsoft.com/office/word/2010/wordprocessingCanvas" xmlns:cx="http://schemas.microsoft.com/office/drawing/2014/chartex" xmlns:cx1="http://schemas.microsoft.com/office/drawing/2015/9/8/chartex" xmlns:cx2="http://schemas.microsoft.com/office/drawing/2015/10/21/chartex" xmlns:cx3="http://schemas.microsoft.com/office/drawing/2016/5/9/chartex" xmlns:cx4="http://schemas.microsoft.com/office/drawing/2016/5/10/chartex" xmlns:cx5="http://schemas.microsoft.com/office/drawing/2016/5/11/chartex" xmlns:cx6="http://schemas.microsoft.com/office/drawing/2016/5/12/chartex" xmlns:cx7="http://schemas.microsoft.com/office/drawing/2016/5/13/chartex" xmlns:cx8="http://schemas.microsoft.com/office/drawing/2016/5/14/chartex" xmlns:mc="http://schemas.openxmlformats.org/markup-compatibility/2006" xmlns:aink="http://schemas.microsoft.com/office/drawing/2016/ink" xmlns:am3d="http://schemas.microsoft.com/office/drawing/2017/model3d" xmlns:o="urn:schemas-microsoft-com:office:office" xmlns:oel="http://schemas.microsoft.com/office/2019/extlst" xmlns:r="http://schemas.openxmlformats.org/officeDocument/2006/relationships" xmlns:m="http://schemas.openxmlformats.org/officeDocument/2006/math" xmlns:v="urn:schemas-microsoft-com:vml" xmlns:wp14="http://schemas.microsoft.com/office/word/2010/wordprocessingDrawing" xmlns:wp="http://schemas.openxmlformats.org/drawingml/2006/wordprocessingDrawing" xmlns:w10="urn:schemas-microsoft-com:office:word" xmlns:w="http://schemas.openxmlformats.org/wordprocessingml/2006/main" xmlns:w14="http://schemas.microsoft.com/office/word/2010/wordml" xmlns:w15="http://schemas.microsoft.com/office/word/2012/wordml" xmlns:w16cex="http://schemas.microsoft.com/office/word/2018/wordml/cex" xmlns:w16cid="http://schemas.microsoft.com/office/word/2016/wordml/cid" xmlns:w16="http://schemas.microsoft.com/office/word/2018/wordml" xmlns:w16sdtdh="http://schemas.microsoft.com/office/word/2020/wordml/sdtdatahash" xmlns:w16se="http://schemas.microsoft.com/office/word/2015/wordml/symex" xmlns:wpg="http://schemas.microsoft.com/office/word/2010/wordprocessingGroup" xmlns:wpi="http://schemas.microsoft.com/office/word/2010/wordprocessingInk" xmlns:wne="http://schemas.microsoft.com/office/word/2006/wordml" xmlns:wps="http://schemas.microsoft.com/office/word/2010/wordprocessingShape" mc:Ignorable="w14 w15 w16se w16cid w16 w16cex w16sdtdh wp14">
   <w:endnote w:type="separator" w:id="-1">
     <w:p>
       <w:pPr>
@@ -2287,7 +5374,7 @@
 </file>
 
 <file path=word/footnotes.xml><?xml version="1.0" encoding="utf-8"?>
-<w:footnotes xmlns:wpc="http://schemas.microsoft.com/office/word/2010/wordprocessingCanvas" xmlns:cx="http://schemas.microsoft.com/office/drawing/2014/chartex" xmlns:cx1="http://schemas.microsoft.com/office/drawing/2015/9/8/chartex" xmlns:cx2="http://schemas.microsoft.com/office/drawing/2015/10/21/chartex" xmlns:cx3="http://schemas.microsoft.com/office/drawing/2016/5/9/chartex" xmlns:cx4="http://schemas.microsoft.com/office/drawing/2016/5/10/chartex" xmlns:cx5="http://schemas.microsoft.com/office/drawing/2016/5/11/chartex" xmlns:cx6="http://schemas.microsoft.com/office/drawing/2016/5/12/chartex" xmlns:cx7="http://schemas.microsoft.com/office/drawing/2016/5/13/chartex" xmlns:cx8="http://schemas.microsoft.com/office/drawing/2016/5/14/chartex" xmlns:mc="http://schemas.openxmlformats.org/markup-compatibility/2006" xmlns:aink="http://schemas.microsoft.com/office/drawing/2016/ink" xmlns:am3d="http://schemas.microsoft.com/office/drawing/2017/model3d" xmlns:o="urn:schemas-microsoft-com:office:office" xmlns:oel="http://schemas.microsoft.com/office/2019/extlst" xmlns:r="http://schemas.openxmlformats.org/officeDocument/2006/relationships" xmlns:m="http://schemas.openxmlformats.org/officeDocument/2006/math" xmlns:v="urn:schemas-microsoft-com:vml" xmlns:wp14="http://schemas.microsoft.com/office/word/2010/wordprocessingDrawing" xmlns:wp="http://schemas.openxmlformats.org/drawingml/2006/wordprocessingDrawing" xmlns:w10="urn:schemas-microsoft-com:office:word" xmlns:w="http://schemas.openxmlformats.org/wordprocessingml/2006/main" xmlns:w14="http://schemas.microsoft.com/office/word/2010/wordml" xmlns:w15="http://schemas.microsoft.com/office/word/2012/wordml" xmlns:w16cex="http://schemas.microsoft.com/office/word/2018/wordml/cex" xmlns:w16cid="http://schemas.microsoft.com/office/word/2016/wordml/cid" xmlns:w16="http://schemas.microsoft.com/office/word/2018/wordml" xmlns:w16du="http://schemas.microsoft.com/office/word/2023/wordml/word16du" xmlns:w16sdtdh="http://schemas.microsoft.com/office/word/2020/wordml/sdtdatahash" xmlns:w16se="http://schemas.microsoft.com/office/word/2015/wordml/symex" xmlns:wpg="http://schemas.microsoft.com/office/word/2010/wordprocessingGroup" xmlns:wpi="http://schemas.microsoft.com/office/word/2010/wordprocessingInk" xmlns:wne="http://schemas.microsoft.com/office/word/2006/wordml" xmlns:wps="http://schemas.microsoft.com/office/word/2010/wordprocessingShape" mc:Ignorable="w14 w15 w16se w16cid w16 w16cex w16sdtdh w16du wp14">
+<w:footnotes xmlns:wpc="http://schemas.microsoft.com/office/word/2010/wordprocessingCanvas" xmlns:cx="http://schemas.microsoft.com/office/drawing/2014/chartex" xmlns:cx1="http://schemas.microsoft.com/office/drawing/2015/9/8/chartex" xmlns:cx2="http://schemas.microsoft.com/office/drawing/2015/10/21/chartex" xmlns:cx3="http://schemas.microsoft.com/office/drawing/2016/5/9/chartex" xmlns:cx4="http://schemas.microsoft.com/office/drawing/2016/5/10/chartex" xmlns:cx5="http://schemas.microsoft.com/office/drawing/2016/5/11/chartex" xmlns:cx6="http://schemas.microsoft.com/office/drawing/2016/5/12/chartex" xmlns:cx7="http://schemas.microsoft.com/office/drawing/2016/5/13/chartex" xmlns:cx8="http://schemas.microsoft.com/office/drawing/2016/5/14/chartex" xmlns:mc="http://schemas.openxmlformats.org/markup-compatibility/2006" xmlns:aink="http://schemas.microsoft.com/office/drawing/2016/ink" xmlns:am3d="http://schemas.microsoft.com/office/drawing/2017/model3d" xmlns:o="urn:schemas-microsoft-com:office:office" xmlns:oel="http://schemas.microsoft.com/office/2019/extlst" xmlns:r="http://schemas.openxmlformats.org/officeDocument/2006/relationships" xmlns:m="http://schemas.openxmlformats.org/officeDocument/2006/math" xmlns:v="urn:schemas-microsoft-com:vml" xmlns:wp14="http://schemas.microsoft.com/office/word/2010/wordprocessingDrawing" xmlns:wp="http://schemas.openxmlformats.org/drawingml/2006/wordprocessingDrawing" xmlns:w10="urn:schemas-microsoft-com:office:word" xmlns:w="http://schemas.openxmlformats.org/wordprocessingml/2006/main" xmlns:w14="http://schemas.microsoft.com/office/word/2010/wordml" xmlns:w15="http://schemas.microsoft.com/office/word/2012/wordml" xmlns:w16cex="http://schemas.microsoft.com/office/word/2018/wordml/cex" xmlns:w16cid="http://schemas.microsoft.com/office/word/2016/wordml/cid" xmlns:w16="http://schemas.microsoft.com/office/word/2018/wordml" xmlns:w16sdtdh="http://schemas.microsoft.com/office/word/2020/wordml/sdtdatahash" xmlns:w16se="http://schemas.microsoft.com/office/word/2015/wordml/symex" xmlns:wpg="http://schemas.microsoft.com/office/word/2010/wordprocessingGroup" xmlns:wpi="http://schemas.microsoft.com/office/word/2010/wordprocessingInk" xmlns:wne="http://schemas.microsoft.com/office/word/2006/wordml" xmlns:wps="http://schemas.microsoft.com/office/word/2010/wordprocessingShape" mc:Ignorable="w14 w15 w16se w16cid w16 w16cex w16sdtdh wp14">
   <w:footnote w:type="separator" w:id="-1">
     <w:p>
       <w:pPr>
@@ -2312,8 +5399,210 @@
 </file>
 
 <file path=word/numbering.xml><?xml version="1.0" encoding="utf-8"?>
-<w:numbering xmlns:wpc="http://schemas.microsoft.com/office/word/2010/wordprocessingCanvas" xmlns:cx="http://schemas.microsoft.com/office/drawing/2014/chartex" xmlns:cx1="http://schemas.microsoft.com/office/drawing/2015/9/8/chartex" xmlns:cx2="http://schemas.microsoft.com/office/drawing/2015/10/21/chartex" xmlns:cx3="http://schemas.microsoft.com/office/drawing/2016/5/9/chartex" xmlns:cx4="http://schemas.microsoft.com/office/drawing/2016/5/10/chartex" xmlns:cx5="http://schemas.microsoft.com/office/drawing/2016/5/11/chartex" xmlns:cx6="http://schemas.microsoft.com/office/drawing/2016/5/12/chartex" xmlns:cx7="http://schemas.microsoft.com/office/drawing/2016/5/13/chartex" xmlns:cx8="http://schemas.microsoft.com/office/drawing/2016/5/14/chartex" xmlns:mc="http://schemas.openxmlformats.org/markup-compatibility/2006" xmlns:aink="http://schemas.microsoft.com/office/drawing/2016/ink" xmlns:am3d="http://schemas.microsoft.com/office/drawing/2017/model3d" xmlns:o="urn:schemas-microsoft-com:office:office" xmlns:oel="http://schemas.microsoft.com/office/2019/extlst" xmlns:r="http://schemas.openxmlformats.org/officeDocument/2006/relationships" xmlns:m="http://schemas.openxmlformats.org/officeDocument/2006/math" xmlns:v="urn:schemas-microsoft-com:vml" xmlns:wp14="http://schemas.microsoft.com/office/word/2010/wordprocessingDrawing" xmlns:wp="http://schemas.openxmlformats.org/drawingml/2006/wordprocessingDrawing" xmlns:w10="urn:schemas-microsoft-com:office:word" xmlns:w="http://schemas.openxmlformats.org/wordprocessingml/2006/main" xmlns:w14="http://schemas.microsoft.com/office/word/2010/wordml" xmlns:w15="http://schemas.microsoft.com/office/word/2012/wordml" xmlns:w16cex="http://schemas.microsoft.com/office/word/2018/wordml/cex" xmlns:w16cid="http://schemas.microsoft.com/office/word/2016/wordml/cid" xmlns:w16="http://schemas.microsoft.com/office/word/2018/wordml" xmlns:w16du="http://schemas.microsoft.com/office/word/2023/wordml/word16du" xmlns:w16sdtdh="http://schemas.microsoft.com/office/word/2020/wordml/sdtdatahash" xmlns:w16se="http://schemas.microsoft.com/office/word/2015/wordml/symex" xmlns:wpg="http://schemas.microsoft.com/office/word/2010/wordprocessingGroup" xmlns:wpi="http://schemas.microsoft.com/office/word/2010/wordprocessingInk" xmlns:wne="http://schemas.microsoft.com/office/word/2006/wordml" xmlns:wps="http://schemas.microsoft.com/office/word/2010/wordprocessingShape" mc:Ignorable="w14 w15 w16se w16cid w16 w16cex w16sdtdh w16du wp14">
+<w:numbering xmlns:wpc="http://schemas.microsoft.com/office/word/2010/wordprocessingCanvas" xmlns:cx="http://schemas.microsoft.com/office/drawing/2014/chartex" xmlns:cx1="http://schemas.microsoft.com/office/drawing/2015/9/8/chartex" xmlns:cx2="http://schemas.microsoft.com/office/drawing/2015/10/21/chartex" xmlns:cx3="http://schemas.microsoft.com/office/drawing/2016/5/9/chartex" xmlns:cx4="http://schemas.microsoft.com/office/drawing/2016/5/10/chartex" xmlns:cx5="http://schemas.microsoft.com/office/drawing/2016/5/11/chartex" xmlns:cx6="http://schemas.microsoft.com/office/drawing/2016/5/12/chartex" xmlns:cx7="http://schemas.microsoft.com/office/drawing/2016/5/13/chartex" xmlns:cx8="http://schemas.microsoft.com/office/drawing/2016/5/14/chartex" xmlns:mc="http://schemas.openxmlformats.org/markup-compatibility/2006" xmlns:aink="http://schemas.microsoft.com/office/drawing/2016/ink" xmlns:am3d="http://schemas.microsoft.com/office/drawing/2017/model3d" xmlns:o="urn:schemas-microsoft-com:office:office" xmlns:oel="http://schemas.microsoft.com/office/2019/extlst" xmlns:r="http://schemas.openxmlformats.org/officeDocument/2006/relationships" xmlns:m="http://schemas.openxmlformats.org/officeDocument/2006/math" xmlns:v="urn:schemas-microsoft-com:vml" xmlns:wp14="http://schemas.microsoft.com/office/word/2010/wordprocessingDrawing" xmlns:wp="http://schemas.openxmlformats.org/drawingml/2006/wordprocessingDrawing" xmlns:w10="urn:schemas-microsoft-com:office:word" xmlns:w="http://schemas.openxmlformats.org/wordprocessingml/2006/main" xmlns:w14="http://schemas.microsoft.com/office/word/2010/wordml" xmlns:w15="http://schemas.microsoft.com/office/word/2012/wordml" xmlns:w16cex="http://schemas.microsoft.com/office/word/2018/wordml/cex" xmlns:w16cid="http://schemas.microsoft.com/office/word/2016/wordml/cid" xmlns:w16="http://schemas.microsoft.com/office/word/2018/wordml" xmlns:w16sdtdh="http://schemas.microsoft.com/office/word/2020/wordml/sdtdatahash" xmlns:w16se="http://schemas.microsoft.com/office/word/2015/wordml/symex" xmlns:wpg="http://schemas.microsoft.com/office/word/2010/wordprocessingGroup" xmlns:wpi="http://schemas.microsoft.com/office/word/2010/wordprocessingInk" xmlns:wne="http://schemas.microsoft.com/office/word/2006/wordml" xmlns:wps="http://schemas.microsoft.com/office/word/2010/wordprocessingShape" mc:Ignorable="w14 w15 w16se w16cid w16 w16cex w16sdtdh wp14">
   <w:abstractNum w:abstractNumId="0" w15:restartNumberingAfterBreak="0">
+    <w:nsid w:val="0EEE783D"/>
+    <w:multiLevelType w:val="hybridMultilevel"/>
+    <w:tmpl w:val="361E89E8"/>
+    <w:lvl w:ilvl="0" w:tplc="04090001">
+      <w:start w:val="1"/>
+      <w:numFmt w:val="bullet"/>
+      <w:lvlText w:val=""/>
+      <w:lvlJc w:val="left"/>
+      <w:pPr>
+        <w:ind w:left="1440" w:hanging="360"/>
+      </w:pPr>
+      <w:rPr>
+        <w:rFonts w:ascii="Symbol" w:hAnsi="Symbol" w:hint="default"/>
+      </w:rPr>
+    </w:lvl>
+    <w:lvl w:ilvl="1" w:tplc="04090003" w:tentative="1">
+      <w:start w:val="1"/>
+      <w:numFmt w:val="bullet"/>
+      <w:lvlText w:val="o"/>
+      <w:lvlJc w:val="left"/>
+      <w:pPr>
+        <w:ind w:left="2160" w:hanging="360"/>
+      </w:pPr>
+      <w:rPr>
+        <w:rFonts w:ascii="Courier New" w:hAnsi="Courier New" w:cs="Courier New" w:hint="default"/>
+      </w:rPr>
+    </w:lvl>
+    <w:lvl w:ilvl="2" w:tplc="04090005" w:tentative="1">
+      <w:start w:val="1"/>
+      <w:numFmt w:val="bullet"/>
+      <w:lvlText w:val=""/>
+      <w:lvlJc w:val="left"/>
+      <w:pPr>
+        <w:ind w:left="2880" w:hanging="360"/>
+      </w:pPr>
+      <w:rPr>
+        <w:rFonts w:ascii="Wingdings" w:hAnsi="Wingdings" w:hint="default"/>
+      </w:rPr>
+    </w:lvl>
+    <w:lvl w:ilvl="3" w:tplc="04090001" w:tentative="1">
+      <w:start w:val="1"/>
+      <w:numFmt w:val="bullet"/>
+      <w:lvlText w:val=""/>
+      <w:lvlJc w:val="left"/>
+      <w:pPr>
+        <w:ind w:left="3600" w:hanging="360"/>
+      </w:pPr>
+      <w:rPr>
+        <w:rFonts w:ascii="Symbol" w:hAnsi="Symbol" w:hint="default"/>
+      </w:rPr>
+    </w:lvl>
+    <w:lvl w:ilvl="4" w:tplc="04090003" w:tentative="1">
+      <w:start w:val="1"/>
+      <w:numFmt w:val="bullet"/>
+      <w:lvlText w:val="o"/>
+      <w:lvlJc w:val="left"/>
+      <w:pPr>
+        <w:ind w:left="4320" w:hanging="360"/>
+      </w:pPr>
+      <w:rPr>
+        <w:rFonts w:ascii="Courier New" w:hAnsi="Courier New" w:cs="Courier New" w:hint="default"/>
+      </w:rPr>
+    </w:lvl>
+    <w:lvl w:ilvl="5" w:tplc="04090005" w:tentative="1">
+      <w:start w:val="1"/>
+      <w:numFmt w:val="bullet"/>
+      <w:lvlText w:val=""/>
+      <w:lvlJc w:val="left"/>
+      <w:pPr>
+        <w:ind w:left="5040" w:hanging="360"/>
+      </w:pPr>
+      <w:rPr>
+        <w:rFonts w:ascii="Wingdings" w:hAnsi="Wingdings" w:hint="default"/>
+      </w:rPr>
+    </w:lvl>
+    <w:lvl w:ilvl="6" w:tplc="04090001" w:tentative="1">
+      <w:start w:val="1"/>
+      <w:numFmt w:val="bullet"/>
+      <w:lvlText w:val=""/>
+      <w:lvlJc w:val="left"/>
+      <w:pPr>
+        <w:ind w:left="5760" w:hanging="360"/>
+      </w:pPr>
+      <w:rPr>
+        <w:rFonts w:ascii="Symbol" w:hAnsi="Symbol" w:hint="default"/>
+      </w:rPr>
+    </w:lvl>
+    <w:lvl w:ilvl="7" w:tplc="04090003" w:tentative="1">
+      <w:start w:val="1"/>
+      <w:numFmt w:val="bullet"/>
+      <w:lvlText w:val="o"/>
+      <w:lvlJc w:val="left"/>
+      <w:pPr>
+        <w:ind w:left="6480" w:hanging="360"/>
+      </w:pPr>
+      <w:rPr>
+        <w:rFonts w:ascii="Courier New" w:hAnsi="Courier New" w:cs="Courier New" w:hint="default"/>
+      </w:rPr>
+    </w:lvl>
+    <w:lvl w:ilvl="8" w:tplc="04090005" w:tentative="1">
+      <w:start w:val="1"/>
+      <w:numFmt w:val="bullet"/>
+      <w:lvlText w:val=""/>
+      <w:lvlJc w:val="left"/>
+      <w:pPr>
+        <w:ind w:left="7200" w:hanging="360"/>
+      </w:pPr>
+      <w:rPr>
+        <w:rFonts w:ascii="Wingdings" w:hAnsi="Wingdings" w:hint="default"/>
+      </w:rPr>
+    </w:lvl>
+  </w:abstractNum>
+  <w:abstractNum w:abstractNumId="1" w15:restartNumberingAfterBreak="0">
+    <w:nsid w:val="14D55710"/>
+    <w:multiLevelType w:val="hybridMultilevel"/>
+    <w:tmpl w:val="AFEC9E18"/>
+    <w:lvl w:ilvl="0" w:tplc="898AE6A4">
+      <w:start w:val="1"/>
+      <w:numFmt w:val="decimal"/>
+      <w:lvlText w:val="%1"/>
+      <w:lvlJc w:val="left"/>
+      <w:pPr>
+        <w:ind w:left="1080" w:hanging="360"/>
+      </w:pPr>
+      <w:rPr>
+        <w:rFonts w:hint="default"/>
+      </w:rPr>
+    </w:lvl>
+    <w:lvl w:ilvl="1" w:tplc="04090019" w:tentative="1">
+      <w:start w:val="1"/>
+      <w:numFmt w:val="lowerLetter"/>
+      <w:lvlText w:val="%2."/>
+      <w:lvlJc w:val="left"/>
+      <w:pPr>
+        <w:ind w:left="1800" w:hanging="360"/>
+      </w:pPr>
+    </w:lvl>
+    <w:lvl w:ilvl="2" w:tplc="0409001B" w:tentative="1">
+      <w:start w:val="1"/>
+      <w:numFmt w:val="lowerRoman"/>
+      <w:lvlText w:val="%3."/>
+      <w:lvlJc w:val="right"/>
+      <w:pPr>
+        <w:ind w:left="2520" w:hanging="180"/>
+      </w:pPr>
+    </w:lvl>
+    <w:lvl w:ilvl="3" w:tplc="0409000F" w:tentative="1">
+      <w:start w:val="1"/>
+      <w:numFmt w:val="decimal"/>
+      <w:lvlText w:val="%4."/>
+      <w:lvlJc w:val="left"/>
+      <w:pPr>
+        <w:ind w:left="3240" w:hanging="360"/>
+      </w:pPr>
+    </w:lvl>
+    <w:lvl w:ilvl="4" w:tplc="04090019" w:tentative="1">
+      <w:start w:val="1"/>
+      <w:numFmt w:val="lowerLetter"/>
+      <w:lvlText w:val="%5."/>
+      <w:lvlJc w:val="left"/>
+      <w:pPr>
+        <w:ind w:left="3960" w:hanging="360"/>
+      </w:pPr>
+    </w:lvl>
+    <w:lvl w:ilvl="5" w:tplc="0409001B" w:tentative="1">
+      <w:start w:val="1"/>
+      <w:numFmt w:val="lowerRoman"/>
+      <w:lvlText w:val="%6."/>
+      <w:lvlJc w:val="right"/>
+      <w:pPr>
+        <w:ind w:left="4680" w:hanging="180"/>
+      </w:pPr>
+    </w:lvl>
+    <w:lvl w:ilvl="6" w:tplc="0409000F" w:tentative="1">
+      <w:start w:val="1"/>
+      <w:numFmt w:val="decimal"/>
+      <w:lvlText w:val="%7."/>
+      <w:lvlJc w:val="left"/>
+      <w:pPr>
+        <w:ind w:left="5400" w:hanging="360"/>
+      </w:pPr>
+    </w:lvl>
+    <w:lvl w:ilvl="7" w:tplc="04090019" w:tentative="1">
+      <w:start w:val="1"/>
+      <w:numFmt w:val="lowerLetter"/>
+      <w:lvlText w:val="%8."/>
+      <w:lvlJc w:val="left"/>
+      <w:pPr>
+        <w:ind w:left="6120" w:hanging="360"/>
+      </w:pPr>
+    </w:lvl>
+    <w:lvl w:ilvl="8" w:tplc="0409001B" w:tentative="1">
+      <w:start w:val="1"/>
+      <w:numFmt w:val="lowerRoman"/>
+      <w:lvlText w:val="%9."/>
+      <w:lvlJc w:val="right"/>
+      <w:pPr>
+        <w:ind w:left="6840" w:hanging="180"/>
+      </w:pPr>
+    </w:lvl>
+  </w:abstractNum>
+  <w:abstractNum w:abstractNumId="2" w15:restartNumberingAfterBreak="0">
     <w:nsid w:val="156E5066"/>
     <w:multiLevelType w:val="hybridMultilevel"/>
     <w:tmpl w:val="4E1C1B4A"/>
@@ -2399,7 +5688,7 @@
       </w:pPr>
     </w:lvl>
   </w:abstractNum>
-  <w:abstractNum w:abstractNumId="1" w15:restartNumberingAfterBreak="0">
+  <w:abstractNum w:abstractNumId="3" w15:restartNumberingAfterBreak="0">
     <w:nsid w:val="19075B3D"/>
     <w:multiLevelType w:val="hybridMultilevel"/>
     <w:tmpl w:val="0340ED46"/>
@@ -2512,7 +5801,120 @@
       </w:rPr>
     </w:lvl>
   </w:abstractNum>
-  <w:abstractNum w:abstractNumId="2" w15:restartNumberingAfterBreak="0">
+  <w:abstractNum w:abstractNumId="4" w15:restartNumberingAfterBreak="0">
+    <w:nsid w:val="1D4E630B"/>
+    <w:multiLevelType w:val="hybridMultilevel"/>
+    <w:tmpl w:val="EE060CAE"/>
+    <w:lvl w:ilvl="0" w:tplc="04090001">
+      <w:start w:val="1"/>
+      <w:numFmt w:val="bullet"/>
+      <w:lvlText w:val=""/>
+      <w:lvlJc w:val="left"/>
+      <w:pPr>
+        <w:ind w:left="720" w:hanging="360"/>
+      </w:pPr>
+      <w:rPr>
+        <w:rFonts w:ascii="Symbol" w:hAnsi="Symbol" w:hint="default"/>
+      </w:rPr>
+    </w:lvl>
+    <w:lvl w:ilvl="1" w:tplc="04090003" w:tentative="1">
+      <w:start w:val="1"/>
+      <w:numFmt w:val="bullet"/>
+      <w:lvlText w:val="o"/>
+      <w:lvlJc w:val="left"/>
+      <w:pPr>
+        <w:ind w:left="1440" w:hanging="360"/>
+      </w:pPr>
+      <w:rPr>
+        <w:rFonts w:ascii="Courier New" w:hAnsi="Courier New" w:cs="Courier New" w:hint="default"/>
+      </w:rPr>
+    </w:lvl>
+    <w:lvl w:ilvl="2" w:tplc="04090005" w:tentative="1">
+      <w:start w:val="1"/>
+      <w:numFmt w:val="bullet"/>
+      <w:lvlText w:val=""/>
+      <w:lvlJc w:val="left"/>
+      <w:pPr>
+        <w:ind w:left="2160" w:hanging="360"/>
+      </w:pPr>
+      <w:rPr>
+        <w:rFonts w:ascii="Wingdings" w:hAnsi="Wingdings" w:hint="default"/>
+      </w:rPr>
+    </w:lvl>
+    <w:lvl w:ilvl="3" w:tplc="04090001" w:tentative="1">
+      <w:start w:val="1"/>
+      <w:numFmt w:val="bullet"/>
+      <w:lvlText w:val=""/>
+      <w:lvlJc w:val="left"/>
+      <w:pPr>
+        <w:ind w:left="2880" w:hanging="360"/>
+      </w:pPr>
+      <w:rPr>
+        <w:rFonts w:ascii="Symbol" w:hAnsi="Symbol" w:hint="default"/>
+      </w:rPr>
+    </w:lvl>
+    <w:lvl w:ilvl="4" w:tplc="04090003" w:tentative="1">
+      <w:start w:val="1"/>
+      <w:numFmt w:val="bullet"/>
+      <w:lvlText w:val="o"/>
+      <w:lvlJc w:val="left"/>
+      <w:pPr>
+        <w:ind w:left="3600" w:hanging="360"/>
+      </w:pPr>
+      <w:rPr>
+        <w:rFonts w:ascii="Courier New" w:hAnsi="Courier New" w:cs="Courier New" w:hint="default"/>
+      </w:rPr>
+    </w:lvl>
+    <w:lvl w:ilvl="5" w:tplc="04090005" w:tentative="1">
+      <w:start w:val="1"/>
+      <w:numFmt w:val="bullet"/>
+      <w:lvlText w:val=""/>
+      <w:lvlJc w:val="left"/>
+      <w:pPr>
+        <w:ind w:left="4320" w:hanging="360"/>
+      </w:pPr>
+      <w:rPr>
+        <w:rFonts w:ascii="Wingdings" w:hAnsi="Wingdings" w:hint="default"/>
+      </w:rPr>
+    </w:lvl>
+    <w:lvl w:ilvl="6" w:tplc="04090001" w:tentative="1">
+      <w:start w:val="1"/>
+      <w:numFmt w:val="bullet"/>
+      <w:lvlText w:val=""/>
+      <w:lvlJc w:val="left"/>
+      <w:pPr>
+        <w:ind w:left="5040" w:hanging="360"/>
+      </w:pPr>
+      <w:rPr>
+        <w:rFonts w:ascii="Symbol" w:hAnsi="Symbol" w:hint="default"/>
+      </w:rPr>
+    </w:lvl>
+    <w:lvl w:ilvl="7" w:tplc="04090003" w:tentative="1">
+      <w:start w:val="1"/>
+      <w:numFmt w:val="bullet"/>
+      <w:lvlText w:val="o"/>
+      <w:lvlJc w:val="left"/>
+      <w:pPr>
+        <w:ind w:left="5760" w:hanging="360"/>
+      </w:pPr>
+      <w:rPr>
+        <w:rFonts w:ascii="Courier New" w:hAnsi="Courier New" w:cs="Courier New" w:hint="default"/>
+      </w:rPr>
+    </w:lvl>
+    <w:lvl w:ilvl="8" w:tplc="04090005" w:tentative="1">
+      <w:start w:val="1"/>
+      <w:numFmt w:val="bullet"/>
+      <w:lvlText w:val=""/>
+      <w:lvlJc w:val="left"/>
+      <w:pPr>
+        <w:ind w:left="6480" w:hanging="360"/>
+      </w:pPr>
+      <w:rPr>
+        <w:rFonts w:ascii="Wingdings" w:hAnsi="Wingdings" w:hint="default"/>
+      </w:rPr>
+    </w:lvl>
+  </w:abstractNum>
+  <w:abstractNum w:abstractNumId="5" w15:restartNumberingAfterBreak="0">
     <w:nsid w:val="2E2F0233"/>
     <w:multiLevelType w:val="hybridMultilevel"/>
     <w:tmpl w:val="357E8050"/>
@@ -2625,7 +6027,185 @@
       </w:rPr>
     </w:lvl>
   </w:abstractNum>
-  <w:abstractNum w:abstractNumId="3" w15:restartNumberingAfterBreak="0">
+  <w:abstractNum w:abstractNumId="6" w15:restartNumberingAfterBreak="0">
+    <w:nsid w:val="2E4250F4"/>
+    <w:multiLevelType w:val="hybridMultilevel"/>
+    <w:tmpl w:val="3FA2AD24"/>
+    <w:lvl w:ilvl="0" w:tplc="29AE7C54">
+      <w:start w:val="1"/>
+      <w:numFmt w:val="decimal"/>
+      <w:lvlText w:val="%1-"/>
+      <w:lvlJc w:val="left"/>
+      <w:pPr>
+        <w:ind w:left="1080" w:hanging="360"/>
+      </w:pPr>
+      <w:rPr>
+        <w:rFonts w:hint="default"/>
+      </w:rPr>
+    </w:lvl>
+    <w:lvl w:ilvl="1" w:tplc="04090019" w:tentative="1">
+      <w:start w:val="1"/>
+      <w:numFmt w:val="lowerLetter"/>
+      <w:lvlText w:val="%2."/>
+      <w:lvlJc w:val="left"/>
+      <w:pPr>
+        <w:ind w:left="1800" w:hanging="360"/>
+      </w:pPr>
+    </w:lvl>
+    <w:lvl w:ilvl="2" w:tplc="0409001B" w:tentative="1">
+      <w:start w:val="1"/>
+      <w:numFmt w:val="lowerRoman"/>
+      <w:lvlText w:val="%3."/>
+      <w:lvlJc w:val="right"/>
+      <w:pPr>
+        <w:ind w:left="2520" w:hanging="180"/>
+      </w:pPr>
+    </w:lvl>
+    <w:lvl w:ilvl="3" w:tplc="0409000F" w:tentative="1">
+      <w:start w:val="1"/>
+      <w:numFmt w:val="decimal"/>
+      <w:lvlText w:val="%4."/>
+      <w:lvlJc w:val="left"/>
+      <w:pPr>
+        <w:ind w:left="3240" w:hanging="360"/>
+      </w:pPr>
+    </w:lvl>
+    <w:lvl w:ilvl="4" w:tplc="04090019" w:tentative="1">
+      <w:start w:val="1"/>
+      <w:numFmt w:val="lowerLetter"/>
+      <w:lvlText w:val="%5."/>
+      <w:lvlJc w:val="left"/>
+      <w:pPr>
+        <w:ind w:left="3960" w:hanging="360"/>
+      </w:pPr>
+    </w:lvl>
+    <w:lvl w:ilvl="5" w:tplc="0409001B" w:tentative="1">
+      <w:start w:val="1"/>
+      <w:numFmt w:val="lowerRoman"/>
+      <w:lvlText w:val="%6."/>
+      <w:lvlJc w:val="right"/>
+      <w:pPr>
+        <w:ind w:left="4680" w:hanging="180"/>
+      </w:pPr>
+    </w:lvl>
+    <w:lvl w:ilvl="6" w:tplc="0409000F" w:tentative="1">
+      <w:start w:val="1"/>
+      <w:numFmt w:val="decimal"/>
+      <w:lvlText w:val="%7."/>
+      <w:lvlJc w:val="left"/>
+      <w:pPr>
+        <w:ind w:left="5400" w:hanging="360"/>
+      </w:pPr>
+    </w:lvl>
+    <w:lvl w:ilvl="7" w:tplc="04090019" w:tentative="1">
+      <w:start w:val="1"/>
+      <w:numFmt w:val="lowerLetter"/>
+      <w:lvlText w:val="%8."/>
+      <w:lvlJc w:val="left"/>
+      <w:pPr>
+        <w:ind w:left="6120" w:hanging="360"/>
+      </w:pPr>
+    </w:lvl>
+    <w:lvl w:ilvl="8" w:tplc="0409001B" w:tentative="1">
+      <w:start w:val="1"/>
+      <w:numFmt w:val="lowerRoman"/>
+      <w:lvlText w:val="%9."/>
+      <w:lvlJc w:val="right"/>
+      <w:pPr>
+        <w:ind w:left="6840" w:hanging="180"/>
+      </w:pPr>
+    </w:lvl>
+  </w:abstractNum>
+  <w:abstractNum w:abstractNumId="7" w15:restartNumberingAfterBreak="0">
+    <w:nsid w:val="31666376"/>
+    <w:multiLevelType w:val="hybridMultilevel"/>
+    <w:tmpl w:val="6FF0BAFC"/>
+    <w:lvl w:ilvl="0" w:tplc="598A592C">
+      <w:start w:val="1"/>
+      <w:numFmt w:val="decimal"/>
+      <w:lvlText w:val="%1-"/>
+      <w:lvlJc w:val="left"/>
+      <w:pPr>
+        <w:ind w:left="1080" w:hanging="360"/>
+      </w:pPr>
+      <w:rPr>
+        <w:rFonts w:hint="default"/>
+      </w:rPr>
+    </w:lvl>
+    <w:lvl w:ilvl="1" w:tplc="04090019" w:tentative="1">
+      <w:start w:val="1"/>
+      <w:numFmt w:val="lowerLetter"/>
+      <w:lvlText w:val="%2."/>
+      <w:lvlJc w:val="left"/>
+      <w:pPr>
+        <w:ind w:left="1800" w:hanging="360"/>
+      </w:pPr>
+    </w:lvl>
+    <w:lvl w:ilvl="2" w:tplc="0409001B" w:tentative="1">
+      <w:start w:val="1"/>
+      <w:numFmt w:val="lowerRoman"/>
+      <w:lvlText w:val="%3."/>
+      <w:lvlJc w:val="right"/>
+      <w:pPr>
+        <w:ind w:left="2520" w:hanging="180"/>
+      </w:pPr>
+    </w:lvl>
+    <w:lvl w:ilvl="3" w:tplc="0409000F" w:tentative="1">
+      <w:start w:val="1"/>
+      <w:numFmt w:val="decimal"/>
+      <w:lvlText w:val="%4."/>
+      <w:lvlJc w:val="left"/>
+      <w:pPr>
+        <w:ind w:left="3240" w:hanging="360"/>
+      </w:pPr>
+    </w:lvl>
+    <w:lvl w:ilvl="4" w:tplc="04090019" w:tentative="1">
+      <w:start w:val="1"/>
+      <w:numFmt w:val="lowerLetter"/>
+      <w:lvlText w:val="%5."/>
+      <w:lvlJc w:val="left"/>
+      <w:pPr>
+        <w:ind w:left="3960" w:hanging="360"/>
+      </w:pPr>
+    </w:lvl>
+    <w:lvl w:ilvl="5" w:tplc="0409001B" w:tentative="1">
+      <w:start w:val="1"/>
+      <w:numFmt w:val="lowerRoman"/>
+      <w:lvlText w:val="%6."/>
+      <w:lvlJc w:val="right"/>
+      <w:pPr>
+        <w:ind w:left="4680" w:hanging="180"/>
+      </w:pPr>
+    </w:lvl>
+    <w:lvl w:ilvl="6" w:tplc="0409000F" w:tentative="1">
+      <w:start w:val="1"/>
+      <w:numFmt w:val="decimal"/>
+      <w:lvlText w:val="%7."/>
+      <w:lvlJc w:val="left"/>
+      <w:pPr>
+        <w:ind w:left="5400" w:hanging="360"/>
+      </w:pPr>
+    </w:lvl>
+    <w:lvl w:ilvl="7" w:tplc="04090019" w:tentative="1">
+      <w:start w:val="1"/>
+      <w:numFmt w:val="lowerLetter"/>
+      <w:lvlText w:val="%8."/>
+      <w:lvlJc w:val="left"/>
+      <w:pPr>
+        <w:ind w:left="6120" w:hanging="360"/>
+      </w:pPr>
+    </w:lvl>
+    <w:lvl w:ilvl="8" w:tplc="0409001B" w:tentative="1">
+      <w:start w:val="1"/>
+      <w:numFmt w:val="lowerRoman"/>
+      <w:lvlText w:val="%9."/>
+      <w:lvlJc w:val="right"/>
+      <w:pPr>
+        <w:ind w:left="6840" w:hanging="180"/>
+      </w:pPr>
+    </w:lvl>
+  </w:abstractNum>
+  <w:abstractNum w:abstractNumId="8" w15:restartNumberingAfterBreak="0">
     <w:nsid w:val="36C02AA9"/>
     <w:multiLevelType w:val="hybridMultilevel"/>
     <w:tmpl w:val="AB6A9E18"/>
@@ -2738,7 +6318,93 @@
       </w:rPr>
     </w:lvl>
   </w:abstractNum>
-  <w:abstractNum w:abstractNumId="4" w15:restartNumberingAfterBreak="0">
+  <w:abstractNum w:abstractNumId="9" w15:restartNumberingAfterBreak="0">
+    <w:nsid w:val="376849F9"/>
+    <w:multiLevelType w:val="hybridMultilevel"/>
+    <w:tmpl w:val="42869C32"/>
+    <w:lvl w:ilvl="0" w:tplc="0409000F">
+      <w:start w:val="1"/>
+      <w:numFmt w:val="decimal"/>
+      <w:lvlText w:val="%1."/>
+      <w:lvlJc w:val="left"/>
+      <w:pPr>
+        <w:ind w:left="720" w:hanging="360"/>
+      </w:pPr>
+    </w:lvl>
+    <w:lvl w:ilvl="1" w:tplc="04090019" w:tentative="1">
+      <w:start w:val="1"/>
+      <w:numFmt w:val="lowerLetter"/>
+      <w:lvlText w:val="%2."/>
+      <w:lvlJc w:val="left"/>
+      <w:pPr>
+        <w:ind w:left="1440" w:hanging="360"/>
+      </w:pPr>
+    </w:lvl>
+    <w:lvl w:ilvl="2" w:tplc="0409001B" w:tentative="1">
+      <w:start w:val="1"/>
+      <w:numFmt w:val="lowerRoman"/>
+      <w:lvlText w:val="%3."/>
+      <w:lvlJc w:val="right"/>
+      <w:pPr>
+        <w:ind w:left="2160" w:hanging="180"/>
+      </w:pPr>
+    </w:lvl>
+    <w:lvl w:ilvl="3" w:tplc="0409000F" w:tentative="1">
+      <w:start w:val="1"/>
+      <w:numFmt w:val="decimal"/>
+      <w:lvlText w:val="%4."/>
+      <w:lvlJc w:val="left"/>
+      <w:pPr>
+        <w:ind w:left="2880" w:hanging="360"/>
+      </w:pPr>
+    </w:lvl>
+    <w:lvl w:ilvl="4" w:tplc="04090019" w:tentative="1">
+      <w:start w:val="1"/>
+      <w:numFmt w:val="lowerLetter"/>
+      <w:lvlText w:val="%5."/>
+      <w:lvlJc w:val="left"/>
+      <w:pPr>
+        <w:ind w:left="3600" w:hanging="360"/>
+      </w:pPr>
+    </w:lvl>
+    <w:lvl w:ilvl="5" w:tplc="0409001B" w:tentative="1">
+      <w:start w:val="1"/>
+      <w:numFmt w:val="lowerRoman"/>
+      <w:lvlText w:val="%6."/>
+      <w:lvlJc w:val="right"/>
+      <w:pPr>
+        <w:ind w:left="4320" w:hanging="180"/>
+      </w:pPr>
+    </w:lvl>
+    <w:lvl w:ilvl="6" w:tplc="0409000F" w:tentative="1">
+      <w:start w:val="1"/>
+      <w:numFmt w:val="decimal"/>
+      <w:lvlText w:val="%7."/>
+      <w:lvlJc w:val="left"/>
+      <w:pPr>
+        <w:ind w:left="5040" w:hanging="360"/>
+      </w:pPr>
+    </w:lvl>
+    <w:lvl w:ilvl="7" w:tplc="04090019" w:tentative="1">
+      <w:start w:val="1"/>
+      <w:numFmt w:val="lowerLetter"/>
+      <w:lvlText w:val="%8."/>
+      <w:lvlJc w:val="left"/>
+      <w:pPr>
+        <w:ind w:left="5760" w:hanging="360"/>
+      </w:pPr>
+    </w:lvl>
+    <w:lvl w:ilvl="8" w:tplc="0409001B" w:tentative="1">
+      <w:start w:val="1"/>
+      <w:numFmt w:val="lowerRoman"/>
+      <w:lvlText w:val="%9."/>
+      <w:lvlJc w:val="right"/>
+      <w:pPr>
+        <w:ind w:left="6480" w:hanging="180"/>
+      </w:pPr>
+    </w:lvl>
+  </w:abstractNum>
+  <w:abstractNum w:abstractNumId="10" w15:restartNumberingAfterBreak="0">
     <w:nsid w:val="3AA33850"/>
     <w:multiLevelType w:val="hybridMultilevel"/>
     <w:tmpl w:val="23AE1C46"/>
@@ -2851,7 +6517,7 @@
       </w:rPr>
     </w:lvl>
   </w:abstractNum>
-  <w:abstractNum w:abstractNumId="5" w15:restartNumberingAfterBreak="0">
+  <w:abstractNum w:abstractNumId="11" w15:restartNumberingAfterBreak="0">
     <w:nsid w:val="3FA26EA0"/>
     <w:multiLevelType w:val="hybridMultilevel"/>
     <w:tmpl w:val="9536BD96"/>
@@ -2964,7 +6630,7 @@
       </w:rPr>
     </w:lvl>
   </w:abstractNum>
-  <w:abstractNum w:abstractNumId="6" w15:restartNumberingAfterBreak="0">
+  <w:abstractNum w:abstractNumId="12" w15:restartNumberingAfterBreak="0">
     <w:nsid w:val="4AB6784B"/>
     <w:multiLevelType w:val="hybridMultilevel"/>
     <w:tmpl w:val="F6BAEC54"/>
@@ -3077,7 +6743,7 @@
       </w:rPr>
     </w:lvl>
   </w:abstractNum>
-  <w:abstractNum w:abstractNumId="7" w15:restartNumberingAfterBreak="0">
+  <w:abstractNum w:abstractNumId="13" w15:restartNumberingAfterBreak="0">
     <w:nsid w:val="52D3331F"/>
     <w:multiLevelType w:val="hybridMultilevel"/>
     <w:tmpl w:val="268AEF02"/>
@@ -3166,7 +6832,7 @@
       </w:pPr>
     </w:lvl>
   </w:abstractNum>
-  <w:abstractNum w:abstractNumId="8" w15:restartNumberingAfterBreak="0">
+  <w:abstractNum w:abstractNumId="14" w15:restartNumberingAfterBreak="0">
     <w:nsid w:val="58657188"/>
     <w:multiLevelType w:val="hybridMultilevel"/>
     <w:tmpl w:val="6FA0D526"/>
@@ -3279,7 +6945,209 @@
       </w:rPr>
     </w:lvl>
   </w:abstractNum>
-  <w:abstractNum w:abstractNumId="9" w15:restartNumberingAfterBreak="0">
+  <w:abstractNum w:abstractNumId="15" w15:restartNumberingAfterBreak="0">
+    <w:nsid w:val="63417F4C"/>
+    <w:multiLevelType w:val="hybridMultilevel"/>
+    <w:tmpl w:val="96E67436"/>
+    <w:lvl w:ilvl="0" w:tplc="04090001">
+      <w:start w:val="1"/>
+      <w:numFmt w:val="bullet"/>
+      <w:lvlText w:val=""/>
+      <w:lvlJc w:val="left"/>
+      <w:pPr>
+        <w:ind w:left="1440" w:hanging="360"/>
+      </w:pPr>
+      <w:rPr>
+        <w:rFonts w:ascii="Symbol" w:hAnsi="Symbol" w:hint="default"/>
+      </w:rPr>
+    </w:lvl>
+    <w:lvl w:ilvl="1" w:tplc="04090003" w:tentative="1">
+      <w:start w:val="1"/>
+      <w:numFmt w:val="bullet"/>
+      <w:lvlText w:val="o"/>
+      <w:lvlJc w:val="left"/>
+      <w:pPr>
+        <w:ind w:left="2160" w:hanging="360"/>
+      </w:pPr>
+      <w:rPr>
+        <w:rFonts w:ascii="Courier New" w:hAnsi="Courier New" w:cs="Courier New" w:hint="default"/>
+      </w:rPr>
+    </w:lvl>
+    <w:lvl w:ilvl="2" w:tplc="04090005" w:tentative="1">
+      <w:start w:val="1"/>
+      <w:numFmt w:val="bullet"/>
+      <w:lvlText w:val=""/>
+      <w:lvlJc w:val="left"/>
+      <w:pPr>
+        <w:ind w:left="2880" w:hanging="360"/>
+      </w:pPr>
+      <w:rPr>
+        <w:rFonts w:ascii="Wingdings" w:hAnsi="Wingdings" w:hint="default"/>
+      </w:rPr>
+    </w:lvl>
+    <w:lvl w:ilvl="3" w:tplc="04090001" w:tentative="1">
+      <w:start w:val="1"/>
+      <w:numFmt w:val="bullet"/>
+      <w:lvlText w:val=""/>
+      <w:lvlJc w:val="left"/>
+      <w:pPr>
+        <w:ind w:left="3600" w:hanging="360"/>
+      </w:pPr>
+      <w:rPr>
+        <w:rFonts w:ascii="Symbol" w:hAnsi="Symbol" w:hint="default"/>
+      </w:rPr>
+    </w:lvl>
+    <w:lvl w:ilvl="4" w:tplc="04090003" w:tentative="1">
+      <w:start w:val="1"/>
+      <w:numFmt w:val="bullet"/>
+      <w:lvlText w:val="o"/>
+      <w:lvlJc w:val="left"/>
+      <w:pPr>
+        <w:ind w:left="4320" w:hanging="360"/>
+      </w:pPr>
+      <w:rPr>
+        <w:rFonts w:ascii="Courier New" w:hAnsi="Courier New" w:cs="Courier New" w:hint="default"/>
+      </w:rPr>
+    </w:lvl>
+    <w:lvl w:ilvl="5" w:tplc="04090005" w:tentative="1">
+      <w:start w:val="1"/>
+      <w:numFmt w:val="bullet"/>
+      <w:lvlText w:val=""/>
+      <w:lvlJc w:val="left"/>
+      <w:pPr>
+        <w:ind w:left="5040" w:hanging="360"/>
+      </w:pPr>
+      <w:rPr>
+        <w:rFonts w:ascii="Wingdings" w:hAnsi="Wingdings" w:hint="default"/>
+      </w:rPr>
+    </w:lvl>
+    <w:lvl w:ilvl="6" w:tplc="04090001" w:tentative="1">
+      <w:start w:val="1"/>
+      <w:numFmt w:val="bullet"/>
+      <w:lvlText w:val=""/>
+      <w:lvlJc w:val="left"/>
+      <w:pPr>
+        <w:ind w:left="5760" w:hanging="360"/>
+      </w:pPr>
+      <w:rPr>
+        <w:rFonts w:ascii="Symbol" w:hAnsi="Symbol" w:hint="default"/>
+      </w:rPr>
+    </w:lvl>
+    <w:lvl w:ilvl="7" w:tplc="04090003" w:tentative="1">
+      <w:start w:val="1"/>
+      <w:numFmt w:val="bullet"/>
+      <w:lvlText w:val="o"/>
+      <w:lvlJc w:val="left"/>
+      <w:pPr>
+        <w:ind w:left="6480" w:hanging="360"/>
+      </w:pPr>
+      <w:rPr>
+        <w:rFonts w:ascii="Courier New" w:hAnsi="Courier New" w:cs="Courier New" w:hint="default"/>
+      </w:rPr>
+    </w:lvl>
+    <w:lvl w:ilvl="8" w:tplc="04090005" w:tentative="1">
+      <w:start w:val="1"/>
+      <w:numFmt w:val="bullet"/>
+      <w:lvlText w:val=""/>
+      <w:lvlJc w:val="left"/>
+      <w:pPr>
+        <w:ind w:left="7200" w:hanging="360"/>
+      </w:pPr>
+      <w:rPr>
+        <w:rFonts w:ascii="Wingdings" w:hAnsi="Wingdings" w:hint="default"/>
+      </w:rPr>
+    </w:lvl>
+  </w:abstractNum>
+  <w:abstractNum w:abstractNumId="16" w15:restartNumberingAfterBreak="0">
+    <w:nsid w:val="65792821"/>
+    <w:multiLevelType w:val="hybridMultilevel"/>
+    <w:tmpl w:val="68CE0CC0"/>
+    <w:lvl w:ilvl="0" w:tplc="E46825D2">
+      <w:start w:val="1"/>
+      <w:numFmt w:val="decimal"/>
+      <w:lvlText w:val="%1-"/>
+      <w:lvlJc w:val="left"/>
+      <w:pPr>
+        <w:ind w:left="1080" w:hanging="360"/>
+      </w:pPr>
+      <w:rPr>
+        <w:rFonts w:hint="default"/>
+      </w:rPr>
+    </w:lvl>
+    <w:lvl w:ilvl="1" w:tplc="04090019" w:tentative="1">
+      <w:start w:val="1"/>
+      <w:numFmt w:val="lowerLetter"/>
+      <w:lvlText w:val="%2."/>
+      <w:lvlJc w:val="left"/>
+      <w:pPr>
+        <w:ind w:left="1800" w:hanging="360"/>
+      </w:pPr>
+    </w:lvl>
+    <w:lvl w:ilvl="2" w:tplc="0409001B" w:tentative="1">
+      <w:start w:val="1"/>
+      <w:numFmt w:val="lowerRoman"/>
+      <w:lvlText w:val="%3."/>
+      <w:lvlJc w:val="right"/>
+      <w:pPr>
+        <w:ind w:left="2520" w:hanging="180"/>
+      </w:pPr>
+    </w:lvl>
+    <w:lvl w:ilvl="3" w:tplc="0409000F" w:tentative="1">
+      <w:start w:val="1"/>
+      <w:numFmt w:val="decimal"/>
+      <w:lvlText w:val="%4."/>
+      <w:lvlJc w:val="left"/>
+      <w:pPr>
+        <w:ind w:left="3240" w:hanging="360"/>
+      </w:pPr>
+    </w:lvl>
+    <w:lvl w:ilvl="4" w:tplc="04090019" w:tentative="1">
+      <w:start w:val="1"/>
+      <w:numFmt w:val="lowerLetter"/>
+      <w:lvlText w:val="%5."/>
+      <w:lvlJc w:val="left"/>
+      <w:pPr>
+        <w:ind w:left="3960" w:hanging="360"/>
+      </w:pPr>
+    </w:lvl>
+    <w:lvl w:ilvl="5" w:tplc="0409001B" w:tentative="1">
+      <w:start w:val="1"/>
+      <w:numFmt w:val="lowerRoman"/>
+      <w:lvlText w:val="%6."/>
+      <w:lvlJc w:val="right"/>
+      <w:pPr>
+        <w:ind w:left="4680" w:hanging="180"/>
+      </w:pPr>
+    </w:lvl>
+    <w:lvl w:ilvl="6" w:tplc="0409000F" w:tentative="1">
+      <w:start w:val="1"/>
+      <w:numFmt w:val="decimal"/>
+      <w:lvlText w:val="%7."/>
+      <w:lvlJc w:val="left"/>
+      <w:pPr>
+        <w:ind w:left="5400" w:hanging="360"/>
+      </w:pPr>
+    </w:lvl>
+    <w:lvl w:ilvl="7" w:tplc="04090019" w:tentative="1">
+      <w:start w:val="1"/>
+      <w:numFmt w:val="lowerLetter"/>
+      <w:lvlText w:val="%8."/>
+      <w:lvlJc w:val="left"/>
+      <w:pPr>
+        <w:ind w:left="6120" w:hanging="360"/>
+      </w:pPr>
+    </w:lvl>
+    <w:lvl w:ilvl="8" w:tplc="0409001B" w:tentative="1">
+      <w:start w:val="1"/>
+      <w:numFmt w:val="lowerRoman"/>
+      <w:lvlText w:val="%9."/>
+      <w:lvlJc w:val="right"/>
+      <w:pPr>
+        <w:ind w:left="6840" w:hanging="180"/>
+      </w:pPr>
+    </w:lvl>
+  </w:abstractNum>
+  <w:abstractNum w:abstractNumId="17" w15:restartNumberingAfterBreak="0">
     <w:nsid w:val="731C4676"/>
     <w:multiLevelType w:val="hybridMultilevel"/>
     <w:tmpl w:val="E0BAFF96"/>
@@ -3365,41 +7233,181 @@
       </w:pPr>
     </w:lvl>
   </w:abstractNum>
+  <w:abstractNum w:abstractNumId="18" w15:restartNumberingAfterBreak="0">
+    <w:nsid w:val="733E6991"/>
+    <w:multiLevelType w:val="hybridMultilevel"/>
+    <w:tmpl w:val="75BE5944"/>
+    <w:lvl w:ilvl="0" w:tplc="04090001">
+      <w:start w:val="1"/>
+      <w:numFmt w:val="bullet"/>
+      <w:lvlText w:val=""/>
+      <w:lvlJc w:val="left"/>
+      <w:pPr>
+        <w:ind w:left="1440" w:hanging="360"/>
+      </w:pPr>
+      <w:rPr>
+        <w:rFonts w:ascii="Symbol" w:hAnsi="Symbol" w:hint="default"/>
+      </w:rPr>
+    </w:lvl>
+    <w:lvl w:ilvl="1" w:tplc="04090003">
+      <w:start w:val="1"/>
+      <w:numFmt w:val="bullet"/>
+      <w:lvlText w:val="o"/>
+      <w:lvlJc w:val="left"/>
+      <w:pPr>
+        <w:ind w:left="2160" w:hanging="360"/>
+      </w:pPr>
+      <w:rPr>
+        <w:rFonts w:ascii="Courier New" w:hAnsi="Courier New" w:cs="Courier New" w:hint="default"/>
+      </w:rPr>
+    </w:lvl>
+    <w:lvl w:ilvl="2" w:tplc="04090005" w:tentative="1">
+      <w:start w:val="1"/>
+      <w:numFmt w:val="bullet"/>
+      <w:lvlText w:val=""/>
+      <w:lvlJc w:val="left"/>
+      <w:pPr>
+        <w:ind w:left="2880" w:hanging="360"/>
+      </w:pPr>
+      <w:rPr>
+        <w:rFonts w:ascii="Wingdings" w:hAnsi="Wingdings" w:hint="default"/>
+      </w:rPr>
+    </w:lvl>
+    <w:lvl w:ilvl="3" w:tplc="04090001" w:tentative="1">
+      <w:start w:val="1"/>
+      <w:numFmt w:val="bullet"/>
+      <w:lvlText w:val=""/>
+      <w:lvlJc w:val="left"/>
+      <w:pPr>
+        <w:ind w:left="3600" w:hanging="360"/>
+      </w:pPr>
+      <w:rPr>
+        <w:rFonts w:ascii="Symbol" w:hAnsi="Symbol" w:hint="default"/>
+      </w:rPr>
+    </w:lvl>
+    <w:lvl w:ilvl="4" w:tplc="04090003" w:tentative="1">
+      <w:start w:val="1"/>
+      <w:numFmt w:val="bullet"/>
+      <w:lvlText w:val="o"/>
+      <w:lvlJc w:val="left"/>
+      <w:pPr>
+        <w:ind w:left="4320" w:hanging="360"/>
+      </w:pPr>
+      <w:rPr>
+        <w:rFonts w:ascii="Courier New" w:hAnsi="Courier New" w:cs="Courier New" w:hint="default"/>
+      </w:rPr>
+    </w:lvl>
+    <w:lvl w:ilvl="5" w:tplc="04090005" w:tentative="1">
+      <w:start w:val="1"/>
+      <w:numFmt w:val="bullet"/>
+      <w:lvlText w:val=""/>
+      <w:lvlJc w:val="left"/>
+      <w:pPr>
+        <w:ind w:left="5040" w:hanging="360"/>
+      </w:pPr>
+      <w:rPr>
+        <w:rFonts w:ascii="Wingdings" w:hAnsi="Wingdings" w:hint="default"/>
+      </w:rPr>
+    </w:lvl>
+    <w:lvl w:ilvl="6" w:tplc="04090001" w:tentative="1">
+      <w:start w:val="1"/>
+      <w:numFmt w:val="bullet"/>
+      <w:lvlText w:val=""/>
+      <w:lvlJc w:val="left"/>
+      <w:pPr>
+        <w:ind w:left="5760" w:hanging="360"/>
+      </w:pPr>
+      <w:rPr>
+        <w:rFonts w:ascii="Symbol" w:hAnsi="Symbol" w:hint="default"/>
+      </w:rPr>
+    </w:lvl>
+    <w:lvl w:ilvl="7" w:tplc="04090003" w:tentative="1">
+      <w:start w:val="1"/>
+      <w:numFmt w:val="bullet"/>
+      <w:lvlText w:val="o"/>
+      <w:lvlJc w:val="left"/>
+      <w:pPr>
+        <w:ind w:left="6480" w:hanging="360"/>
+      </w:pPr>
+      <w:rPr>
+        <w:rFonts w:ascii="Courier New" w:hAnsi="Courier New" w:cs="Courier New" w:hint="default"/>
+      </w:rPr>
+    </w:lvl>
+    <w:lvl w:ilvl="8" w:tplc="04090005" w:tentative="1">
+      <w:start w:val="1"/>
+      <w:numFmt w:val="bullet"/>
+      <w:lvlText w:val=""/>
+      <w:lvlJc w:val="left"/>
+      <w:pPr>
+        <w:ind w:left="7200" w:hanging="360"/>
+      </w:pPr>
+      <w:rPr>
+        <w:rFonts w:ascii="Wingdings" w:hAnsi="Wingdings" w:hint="default"/>
+      </w:rPr>
+    </w:lvl>
+  </w:abstractNum>
   <w:num w:numId="1" w16cid:durableId="202210782">
+    <w:abstractNumId w:val="17"/>
+  </w:num>
+  <w:num w:numId="2" w16cid:durableId="1875919534">
+    <w:abstractNumId w:val="14"/>
+  </w:num>
+  <w:num w:numId="3" w16cid:durableId="1785072043">
+    <w:abstractNumId w:val="13"/>
+  </w:num>
+  <w:num w:numId="4" w16cid:durableId="1767843138">
+    <w:abstractNumId w:val="2"/>
+  </w:num>
+  <w:num w:numId="5" w16cid:durableId="1079909312">
+    <w:abstractNumId w:val="12"/>
+  </w:num>
+  <w:num w:numId="6" w16cid:durableId="1493250349">
+    <w:abstractNumId w:val="10"/>
+  </w:num>
+  <w:num w:numId="7" w16cid:durableId="1997149553">
+    <w:abstractNumId w:val="8"/>
+  </w:num>
+  <w:num w:numId="8" w16cid:durableId="578683227">
+    <w:abstractNumId w:val="5"/>
+  </w:num>
+  <w:num w:numId="9" w16cid:durableId="611784645">
+    <w:abstractNumId w:val="3"/>
+  </w:num>
+  <w:num w:numId="10" w16cid:durableId="840975355">
+    <w:abstractNumId w:val="11"/>
+  </w:num>
+  <w:num w:numId="11" w16cid:durableId="758478003">
     <w:abstractNumId w:val="9"/>
   </w:num>
-  <w:num w:numId="2" w16cid:durableId="1875919534">
-    <w:abstractNumId w:val="8"/>
+  <w:num w:numId="12" w16cid:durableId="1775242347">
+    <w:abstractNumId w:val="4"/>
   </w:num>
-  <w:num w:numId="3" w16cid:durableId="1785072043">
+  <w:num w:numId="13" w16cid:durableId="376853641">
+    <w:abstractNumId w:val="1"/>
+  </w:num>
+  <w:num w:numId="14" w16cid:durableId="338049804">
+    <w:abstractNumId w:val="18"/>
+  </w:num>
+  <w:num w:numId="15" w16cid:durableId="1551765490">
+    <w:abstractNumId w:val="15"/>
+  </w:num>
+  <w:num w:numId="16" w16cid:durableId="1623145845">
+    <w:abstractNumId w:val="16"/>
+  </w:num>
+  <w:num w:numId="17" w16cid:durableId="2001808933">
+    <w:abstractNumId w:val="0"/>
+  </w:num>
+  <w:num w:numId="18" w16cid:durableId="1495758650">
     <w:abstractNumId w:val="7"/>
   </w:num>
-  <w:num w:numId="4" w16cid:durableId="1767843138">
-    <w:abstractNumId w:val="0"/>
-  </w:num>
-  <w:num w:numId="5" w16cid:durableId="1079909312">
+  <w:num w:numId="19" w16cid:durableId="1135563554">
     <w:abstractNumId w:val="6"/>
-  </w:num>
-  <w:num w:numId="6" w16cid:durableId="1493250349">
-    <w:abstractNumId w:val="4"/>
-  </w:num>
-  <w:num w:numId="7" w16cid:durableId="1997149553">
-    <w:abstractNumId w:val="3"/>
-  </w:num>
-  <w:num w:numId="8" w16cid:durableId="578683227">
-    <w:abstractNumId w:val="2"/>
-  </w:num>
-  <w:num w:numId="9" w16cid:durableId="611784645">
-    <w:abstractNumId w:val="1"/>
-  </w:num>
-  <w:num w:numId="10" w16cid:durableId="840975355">
-    <w:abstractNumId w:val="5"/>
   </w:num>
 </w:numbering>
 </file>
 
 <file path=word/styles.xml><?xml version="1.0" encoding="utf-8"?>
-<w:styles xmlns:mc="http://schemas.openxmlformats.org/markup-compatibility/2006" xmlns:r="http://schemas.openxmlformats.org/officeDocument/2006/relationships" xmlns:w="http://schemas.openxmlformats.org/wordprocessingml/2006/main" xmlns:w14="http://schemas.microsoft.com/office/word/2010/wordml" xmlns:w15="http://schemas.microsoft.com/office/word/2012/wordml" xmlns:w16cex="http://schemas.microsoft.com/office/word/2018/wordml/cex" xmlns:w16cid="http://schemas.microsoft.com/office/word/2016/wordml/cid" xmlns:w16="http://schemas.microsoft.com/office/word/2018/wordml" xmlns:w16du="http://schemas.microsoft.com/office/word/2023/wordml/word16du" xmlns:w16sdtdh="http://schemas.microsoft.com/office/word/2020/wordml/sdtdatahash" xmlns:w16se="http://schemas.microsoft.com/office/word/2015/wordml/symex" mc:Ignorable="w14 w15 w16se w16cid w16 w16cex w16sdtdh w16du">
+<w:styles xmlns:mc="http://schemas.openxmlformats.org/markup-compatibility/2006" xmlns:r="http://schemas.openxmlformats.org/officeDocument/2006/relationships" xmlns:w="http://schemas.openxmlformats.org/wordprocessingml/2006/main" xmlns:w14="http://schemas.microsoft.com/office/word/2010/wordml" xmlns:w15="http://schemas.microsoft.com/office/word/2012/wordml" xmlns:w16cex="http://schemas.microsoft.com/office/word/2018/wordml/cex" xmlns:w16cid="http://schemas.microsoft.com/office/word/2016/wordml/cid" xmlns:w16="http://schemas.microsoft.com/office/word/2018/wordml" xmlns:w16sdtdh="http://schemas.microsoft.com/office/word/2020/wordml/sdtdatahash" xmlns:w16se="http://schemas.microsoft.com/office/word/2015/wordml/symex" mc:Ignorable="w14 w15 w16se w16cid w16 w16cex w16sdtdh">
   <w:docDefaults>
     <w:rPrDefault>
       <w:rPr>
@@ -3870,7 +7878,6 @@
     <w:next w:val="Normal"/>
     <w:link w:val="Heading4Char"/>
     <w:uiPriority w:val="9"/>
-    <w:semiHidden/>
     <w:unhideWhenUsed/>
     <w:qFormat/>
     <w:rsid w:val="00545ADB"/>
@@ -4067,7 +8074,6 @@
     <w:basedOn w:val="DefaultParagraphFont"/>
     <w:link w:val="Heading4"/>
     <w:uiPriority w:val="9"/>
-    <w:semiHidden/>
     <w:rsid w:val="00545ADB"/>
     <w:rPr>
       <w:rFonts w:eastAsiaTheme="majorEastAsia" w:cstheme="majorBidi"/>
@@ -4418,6 +8424,63 @@
       </w:tblBorders>
     </w:tblPr>
   </w:style>
+  <w:style w:type="paragraph" w:styleId="TOCHeading">
+    <w:name w:val="TOC Heading"/>
+    <w:basedOn w:val="Heading1"/>
+    <w:next w:val="Normal"/>
+    <w:uiPriority w:val="39"/>
+    <w:unhideWhenUsed/>
+    <w:qFormat/>
+    <w:rsid w:val="00675BB4"/>
+    <w:pPr>
+      <w:spacing w:before="240" w:after="0"/>
+      <w:outlineLvl w:val="9"/>
+    </w:pPr>
+    <w:rPr>
+      <w:kern w:val="0"/>
+      <w:sz w:val="32"/>
+      <w:szCs w:val="32"/>
+      <w14:ligatures w14:val="none"/>
+    </w:rPr>
+  </w:style>
+  <w:style w:type="paragraph" w:styleId="TOC1">
+    <w:name w:val="toc 1"/>
+    <w:basedOn w:val="Normal"/>
+    <w:next w:val="Normal"/>
+    <w:autoRedefine/>
+    <w:uiPriority w:val="39"/>
+    <w:unhideWhenUsed/>
+    <w:rsid w:val="00675BB4"/>
+    <w:pPr>
+      <w:spacing w:after="100"/>
+    </w:pPr>
+  </w:style>
+  <w:style w:type="paragraph" w:styleId="TOC2">
+    <w:name w:val="toc 2"/>
+    <w:basedOn w:val="Normal"/>
+    <w:next w:val="Normal"/>
+    <w:autoRedefine/>
+    <w:uiPriority w:val="39"/>
+    <w:unhideWhenUsed/>
+    <w:rsid w:val="00675BB4"/>
+    <w:pPr>
+      <w:spacing w:after="100"/>
+      <w:ind w:left="220"/>
+    </w:pPr>
+  </w:style>
+  <w:style w:type="paragraph" w:styleId="TOC3">
+    <w:name w:val="toc 3"/>
+    <w:basedOn w:val="Normal"/>
+    <w:next w:val="Normal"/>
+    <w:autoRedefine/>
+    <w:uiPriority w:val="39"/>
+    <w:unhideWhenUsed/>
+    <w:rsid w:val="00675BB4"/>
+    <w:pPr>
+      <w:spacing w:after="100"/>
+      <w:ind w:left="440"/>
+    </w:pPr>
+  </w:style>
 </w:styles>
 </file>
 
@@ -4714,4 +8777,16 @@
     </a:ext>
   </a:extLst>
 </a:theme>
+</file>
+
+<file path=customXml/item1.xml><?xml version="1.0" encoding="utf-8"?>
+<b:Sources xmlns:b="http://schemas.openxmlformats.org/officeDocument/2006/bibliography" xmlns="http://schemas.openxmlformats.org/officeDocument/2006/bibliography" SelectedStyle="\APASixthEditionOfficeOnline.xsl" StyleName="APA" Version="6"/>
+</file>
+
+<file path=customXml/itemProps1.xml><?xml version="1.0" encoding="utf-8"?>
+<ds:datastoreItem xmlns:ds="http://schemas.openxmlformats.org/officeDocument/2006/customXml" ds:itemID="{25E5AB53-0300-45F3-8D70-B830F74CDCA8}">
+  <ds:schemaRefs>
+    <ds:schemaRef ds:uri="http://schemas.openxmlformats.org/officeDocument/2006/bibliography"/>
+  </ds:schemaRefs>
+</ds:datastoreItem>
 </file>
--- a/Phase 1 Distributed.docx
+++ b/Phase 1 Distributed.docx
@@ -4451,7 +4451,15 @@
           <w:sz w:val="24"/>
           <w:szCs w:val="24"/>
         </w:rPr>
-        <w:t>It should be capable of recovering from failures (e.g., VM crashes, network outages) automatically without human intervention.</w:t>
+        <w:t>The system</w:t>
+      </w:r>
+      <w:r>
+        <w:rPr>
+          <w:rFonts w:ascii="Calibri" w:hAnsi="Calibri" w:cs="Calibri"/>
+          <w:sz w:val="24"/>
+          <w:szCs w:val="24"/>
+        </w:rPr>
+        <w:t xml:space="preserve"> should be capable of recovering from failures (e.g., VM crashes, network outages) automatically without human intervention.</w:t>
       </w:r>
     </w:p>
     <w:p>
@@ -4639,18 +4647,6 @@
     </w:p>
     <w:p>
       <w:pPr>
-        <w:pStyle w:val="ListParagraph"/>
-        <w:spacing w:line="360" w:lineRule="auto"/>
-        <w:jc w:val="both"/>
-        <w:rPr>
-          <w:rFonts w:ascii="Calibri" w:hAnsi="Calibri" w:cs="Calibri"/>
-          <w:sz w:val="24"/>
-          <w:szCs w:val="24"/>
-        </w:rPr>
-      </w:pPr>
-    </w:p>
-    <w:p>
-      <w:pPr>
         <w:pStyle w:val="Heading2"/>
         <w:numPr>
           <w:ilvl w:val="0"/>
@@ -4713,18 +4709,6 @@
     </w:p>
     <w:p>
       <w:pPr>
-        <w:pStyle w:val="ListParagraph"/>
-        <w:spacing w:line="360" w:lineRule="auto"/>
-        <w:jc w:val="both"/>
-        <w:rPr>
-          <w:rFonts w:ascii="Calibri" w:hAnsi="Calibri" w:cs="Calibri"/>
-          <w:sz w:val="24"/>
-          <w:szCs w:val="24"/>
-        </w:rPr>
-      </w:pPr>
-    </w:p>
-    <w:p>
-      <w:pPr>
         <w:pStyle w:val="Heading2"/>
         <w:numPr>
           <w:ilvl w:val="0"/>
@@ -4811,18 +4795,6 @@
     </w:p>
     <w:p>
       <w:pPr>
-        <w:pStyle w:val="ListParagraph"/>
-        <w:spacing w:line="360" w:lineRule="auto"/>
-        <w:jc w:val="both"/>
-        <w:rPr>
-          <w:rFonts w:ascii="Calibri" w:hAnsi="Calibri" w:cs="Calibri"/>
-          <w:sz w:val="24"/>
-          <w:szCs w:val="24"/>
-        </w:rPr>
-      </w:pPr>
-    </w:p>
-    <w:p>
-      <w:pPr>
         <w:pStyle w:val="Heading2"/>
         <w:numPr>
           <w:ilvl w:val="0"/>
@@ -4868,7 +4840,6 @@
           <w:sz w:val="24"/>
           <w:szCs w:val="24"/>
         </w:rPr>
-        <w:lastRenderedPageBreak/>
         <w:t>Kubernetes: For container orchestration and managing VMs as containers. Kubernetes provides features like automatic scaling and self-healing, improving fault tolerance.</w:t>
       </w:r>
     </w:p>
@@ -4893,6 +4864,7 @@
           <w:sz w:val="24"/>
           <w:szCs w:val="24"/>
         </w:rPr>
+        <w:lastRenderedPageBreak/>
         <w:t>Prometheus and Grafana: For monitoring the health and performance of VMs, containers, and application components.</w:t>
       </w:r>
     </w:p>

--- a/Phase 1 Distributed.docx
+++ b/Phase 1 Distributed.docx
@@ -5256,17 +5256,62 @@
     <w:p>
       <w:pPr>
         <w:pStyle w:val="Heading2"/>
+      </w:pPr>
+      <w:bookmarkStart w:id="22" w:name="_Toc164348638"/>
+      <w:r>
+        <w:t>Class Diagram:</w:t>
+      </w:r>
+      <w:bookmarkEnd w:id="22"/>
+      <w:r>
+        <w:t xml:space="preserve"> </w:t>
+      </w:r>
+    </w:p>
+    <w:p>
+      <w:r>
         <w:rPr>
           <w:noProof/>
         </w:rPr>
-      </w:pPr>
-      <w:bookmarkStart w:id="22" w:name="_Toc164348638"/>
-      <w:r>
-        <w:t>Class Diagram:</w:t>
-      </w:r>
-      <w:bookmarkEnd w:id="22"/>
-      <w:r>
-        <w:t xml:space="preserve"> </w:t>
+        <w:drawing>
+          <wp:inline distT="0" distB="0" distL="0" distR="0" wp14:anchorId="1973F9A3" wp14:editId="622B02BA">
+            <wp:extent cx="6645910" cy="3670300"/>
+            <wp:effectExtent l="0" t="0" r="2540" b="6350"/>
+            <wp:docPr id="716793339" name="Picture 2" descr="A diagram of a company&#10;&#10;Description automatically generated"/>
+            <wp:cNvGraphicFramePr>
+              <a:graphicFrameLocks xmlns:a="http://schemas.openxmlformats.org/drawingml/2006/main" noChangeAspect="1"/>
+            </wp:cNvGraphicFramePr>
+            <a:graphic xmlns:a="http://schemas.openxmlformats.org/drawingml/2006/main">
+              <a:graphicData uri="http://schemas.openxmlformats.org/drawingml/2006/picture">
+                <pic:pic xmlns:pic="http://schemas.openxmlformats.org/drawingml/2006/picture">
+                  <pic:nvPicPr>
+                    <pic:cNvPr id="716793339" name="Picture 2" descr="A diagram of a company&#10;&#10;Description automatically generated"/>
+                    <pic:cNvPicPr/>
+                  </pic:nvPicPr>
+                  <pic:blipFill>
+                    <a:blip r:embed="rId13">
+                      <a:extLst>
+                        <a:ext uri="{28A0092B-C50C-407E-A947-70E740481C1C}">
+                          <a14:useLocalDpi xmlns:a14="http://schemas.microsoft.com/office/drawing/2010/main" val="0"/>
+                        </a:ext>
+                      </a:extLst>
+                    </a:blip>
+                    <a:stretch>
+                      <a:fillRect/>
+                    </a:stretch>
+                  </pic:blipFill>
+                  <pic:spPr>
+                    <a:xfrm>
+                      <a:off x="0" y="0"/>
+                      <a:ext cx="6645910" cy="3670300"/>
+                    </a:xfrm>
+                    <a:prstGeom prst="rect">
+                      <a:avLst/>
+                    </a:prstGeom>
+                  </pic:spPr>
+                </pic:pic>
+              </a:graphicData>
+            </a:graphic>
+          </wp:inline>
+        </w:drawing>
       </w:r>
     </w:p>
     <w:p>

--- a/Phase 1 Distributed.docx
+++ b/Phase 1 Distributed.docx
@@ -1,6 +1,6 @@
 
 <file path=word/document.xml><?xml version="1.0" encoding="utf-8"?>
-<w:document xmlns:wpc="http://schemas.microsoft.com/office/word/2010/wordprocessingCanvas" xmlns:cx="http://schemas.microsoft.com/office/drawing/2014/chartex" xmlns:cx1="http://schemas.microsoft.com/office/drawing/2015/9/8/chartex" xmlns:cx2="http://schemas.microsoft.com/office/drawing/2015/10/21/chartex" xmlns:cx3="http://schemas.microsoft.com/office/drawing/2016/5/9/chartex" xmlns:cx4="http://schemas.microsoft.com/office/drawing/2016/5/10/chartex" xmlns:cx5="http://schemas.microsoft.com/office/drawing/2016/5/11/chartex" xmlns:cx6="http://schemas.microsoft.com/office/drawing/2016/5/12/chartex" xmlns:cx7="http://schemas.microsoft.com/office/drawing/2016/5/13/chartex" xmlns:cx8="http://schemas.microsoft.com/office/drawing/2016/5/14/chartex" xmlns:mc="http://schemas.openxmlformats.org/markup-compatibility/2006" xmlns:aink="http://schemas.microsoft.com/office/drawing/2016/ink" xmlns:am3d="http://schemas.microsoft.com/office/drawing/2017/model3d" xmlns:o="urn:schemas-microsoft-com:office:office" xmlns:oel="http://schemas.microsoft.com/office/2019/extlst" xmlns:r="http://schemas.openxmlformats.org/officeDocument/2006/relationships" xmlns:m="http://schemas.openxmlformats.org/officeDocument/2006/math" xmlns:v="urn:schemas-microsoft-com:vml" xmlns:wp14="http://schemas.microsoft.com/office/word/2010/wordprocessingDrawing" xmlns:wp="http://schemas.openxmlformats.org/drawingml/2006/wordprocessingDrawing" xmlns:w10="urn:schemas-microsoft-com:office:word" xmlns:w="http://schemas.openxmlformats.org/wordprocessingml/2006/main" xmlns:w14="http://schemas.microsoft.com/office/word/2010/wordml" xmlns:w15="http://schemas.microsoft.com/office/word/2012/wordml" xmlns:w16cex="http://schemas.microsoft.com/office/word/2018/wordml/cex" xmlns:w16cid="http://schemas.microsoft.com/office/word/2016/wordml/cid" xmlns:w16="http://schemas.microsoft.com/office/word/2018/wordml" xmlns:w16sdtdh="http://schemas.microsoft.com/office/word/2020/wordml/sdtdatahash" xmlns:w16se="http://schemas.microsoft.com/office/word/2015/wordml/symex" xmlns:wpg="http://schemas.microsoft.com/office/word/2010/wordprocessingGroup" xmlns:wpi="http://schemas.microsoft.com/office/word/2010/wordprocessingInk" xmlns:wne="http://schemas.microsoft.com/office/word/2006/wordml" xmlns:wps="http://schemas.microsoft.com/office/word/2010/wordprocessingShape" mc:Ignorable="w14 w15 w16se w16cid w16 w16cex w16sdtdh wp14">
+<w:document xmlns:wpc="http://schemas.microsoft.com/office/word/2010/wordprocessingCanvas" xmlns:cx="http://schemas.microsoft.com/office/drawing/2014/chartex" xmlns:cx1="http://schemas.microsoft.com/office/drawing/2015/9/8/chartex" xmlns:cx2="http://schemas.microsoft.com/office/drawing/2015/10/21/chartex" xmlns:cx3="http://schemas.microsoft.com/office/drawing/2016/5/9/chartex" xmlns:cx4="http://schemas.microsoft.com/office/drawing/2016/5/10/chartex" xmlns:cx5="http://schemas.microsoft.com/office/drawing/2016/5/11/chartex" xmlns:cx6="http://schemas.microsoft.com/office/drawing/2016/5/12/chartex" xmlns:cx7="http://schemas.microsoft.com/office/drawing/2016/5/13/chartex" xmlns:cx8="http://schemas.microsoft.com/office/drawing/2016/5/14/chartex" xmlns:mc="http://schemas.openxmlformats.org/markup-compatibility/2006" xmlns:aink="http://schemas.microsoft.com/office/drawing/2016/ink" xmlns:am3d="http://schemas.microsoft.com/office/drawing/2017/model3d" xmlns:o="urn:schemas-microsoft-com:office:office" xmlns:oel="http://schemas.microsoft.com/office/2019/extlst" xmlns:r="http://schemas.openxmlformats.org/officeDocument/2006/relationships" xmlns:m="http://schemas.openxmlformats.org/officeDocument/2006/math" xmlns:v="urn:schemas-microsoft-com:vml" xmlns:wp14="http://schemas.microsoft.com/office/word/2010/wordprocessingDrawing" xmlns:wp="http://schemas.openxmlformats.org/drawingml/2006/wordprocessingDrawing" xmlns:w10="urn:schemas-microsoft-com:office:word" xmlns:w="http://schemas.openxmlformats.org/wordprocessingml/2006/main" xmlns:w14="http://schemas.microsoft.com/office/word/2010/wordml" xmlns:w15="http://schemas.microsoft.com/office/word/2012/wordml" xmlns:w16cex="http://schemas.microsoft.com/office/word/2018/wordml/cex" xmlns:w16cid="http://schemas.microsoft.com/office/word/2016/wordml/cid" xmlns:w16="http://schemas.microsoft.com/office/word/2018/wordml" xmlns:w16du="http://schemas.microsoft.com/office/word/2023/wordml/word16du" xmlns:w16sdtdh="http://schemas.microsoft.com/office/word/2020/wordml/sdtdatahash" xmlns:w16se="http://schemas.microsoft.com/office/word/2015/wordml/symex" xmlns:wpg="http://schemas.microsoft.com/office/word/2010/wordprocessingGroup" xmlns:wpi="http://schemas.microsoft.com/office/word/2010/wordprocessingInk" xmlns:wne="http://schemas.microsoft.com/office/word/2006/wordml" xmlns:wps="http://schemas.microsoft.com/office/word/2010/wordprocessingShape" mc:Ignorable="w14 w15 w16se w16cid w16 w16cex w16sdtdh w16du wp14">
   <w:body>
     <w:p>
       <w:pPr>
@@ -1334,6 +1334,14 @@
     <w:p/>
     <w:sdt>
       <w:sdtPr>
+        <w:rPr>
+          <w:rFonts w:asciiTheme="minorHAnsi" w:eastAsiaTheme="minorHAnsi" w:hAnsiTheme="minorHAnsi" w:cstheme="minorBidi"/>
+          <w:color w:val="auto"/>
+          <w:kern w:val="2"/>
+          <w:sz w:val="22"/>
+          <w:szCs w:val="22"/>
+          <w14:ligatures w14:val="standardContextual"/>
+        </w:rPr>
         <w:id w:val="-1544438831"/>
         <w:docPartObj>
           <w:docPartGallery w:val="Table of Contents"/>
@@ -1342,15 +1350,9 @@
       </w:sdtPr>
       <w:sdtEndPr>
         <w:rPr>
-          <w:rFonts w:asciiTheme="minorHAnsi" w:eastAsiaTheme="minorHAnsi" w:hAnsiTheme="minorHAnsi" w:cstheme="minorBidi"/>
           <w:b/>
           <w:bCs/>
           <w:noProof/>
-          <w:color w:val="auto"/>
-          <w:kern w:val="2"/>
-          <w:sz w:val="22"/>
-          <w:szCs w:val="22"/>
-          <w14:ligatures w14:val="standardContextual"/>
         </w:rPr>
       </w:sdtEndPr>
       <w:sdtContent>
@@ -3284,10 +3286,7 @@
       </w:pPr>
       <w:bookmarkStart w:id="1" w:name="_Toc164348617"/>
       <w:r>
-        <w:t>Phase 1: Planning and Design</w:t>
-      </w:r>
-      <w:r>
-        <w:t xml:space="preserve"> (week</w:t>
+        <w:t>Phase 1: Planning and Design (week</w:t>
       </w:r>
       <w:r>
         <w:t xml:space="preserve"> 1</w:t>
@@ -3348,15 +3347,7 @@
           <w:sz w:val="24"/>
           <w:szCs w:val="24"/>
         </w:rPr>
-        <w:t xml:space="preserve"> </w:t>
-      </w:r>
-      <w:r>
-        <w:rPr>
-          <w:rFonts w:ascii="Calibri" w:hAnsi="Calibri" w:cs="Calibri"/>
-          <w:sz w:val="24"/>
-          <w:szCs w:val="24"/>
-        </w:rPr>
-        <w:t>and requirements.</w:t>
+        <w:t xml:space="preserve"> and requirements.</w:t>
       </w:r>
     </w:p>
     <w:p>
@@ -3488,15 +3479,7 @@
           <w:sz w:val="24"/>
           <w:szCs w:val="24"/>
         </w:rPr>
-        <w:t xml:space="preserve">Document user stories and acceptance </w:t>
-      </w:r>
-      <w:r>
-        <w:rPr>
-          <w:rFonts w:ascii="Calibri" w:hAnsi="Calibri" w:cs="Calibri"/>
-          <w:sz w:val="24"/>
-          <w:szCs w:val="24"/>
-        </w:rPr>
-        <w:t>criteria.</w:t>
+        <w:t>Document user stories and acceptance criteria.</w:t>
       </w:r>
     </w:p>
     <w:p>
@@ -3828,10 +3811,7 @@
         <w:t xml:space="preserve"> (week</w:t>
       </w:r>
       <w:r>
-        <w:t xml:space="preserve"> </w:t>
-      </w:r>
-      <w:r>
-        <w:t>3</w:t>
+        <w:t xml:space="preserve"> 3</w:t>
       </w:r>
       <w:r>
         <w:rPr>
@@ -5317,20 +5297,70 @@
     <w:p>
       <w:pPr>
         <w:pStyle w:val="Heading2"/>
+      </w:pPr>
+      <w:bookmarkStart w:id="23" w:name="_Toc164348639"/>
+      <w:r>
+        <w:lastRenderedPageBreak/>
+        <w:t>Component Diagram:</w:t>
+      </w:r>
+      <w:bookmarkEnd w:id="23"/>
+      <w:r>
+        <w:t xml:space="preserve"> </w:t>
+      </w:r>
+    </w:p>
+    <w:p>
+      <w:r>
         <w:rPr>
           <w:noProof/>
         </w:rPr>
-      </w:pPr>
-      <w:bookmarkStart w:id="23" w:name="_Toc164348639"/>
-      <w:r>
-        <w:t xml:space="preserve">Component </w:t>
-      </w:r>
-      <w:r>
-        <w:t>Diagram:</w:t>
-      </w:r>
-      <w:bookmarkEnd w:id="23"/>
-      <w:r>
-        <w:t xml:space="preserve"> </w:t>
+        <w:drawing>
+          <wp:inline distT="0" distB="0" distL="0" distR="0" wp14:anchorId="2EDB4C62" wp14:editId="21935748">
+            <wp:extent cx="6648450" cy="3990975"/>
+            <wp:effectExtent l="0" t="0" r="0" b="9525"/>
+            <wp:docPr id="157486987" name="Picture 1"/>
+            <wp:cNvGraphicFramePr>
+              <a:graphicFrameLocks xmlns:a="http://schemas.openxmlformats.org/drawingml/2006/main" noChangeAspect="1"/>
+            </wp:cNvGraphicFramePr>
+            <a:graphic xmlns:a="http://schemas.openxmlformats.org/drawingml/2006/main">
+              <a:graphicData uri="http://schemas.openxmlformats.org/drawingml/2006/picture">
+                <pic:pic xmlns:pic="http://schemas.openxmlformats.org/drawingml/2006/picture">
+                  <pic:nvPicPr>
+                    <pic:cNvPr id="0" name="Picture 1"/>
+                    <pic:cNvPicPr>
+                      <a:picLocks noChangeAspect="1" noChangeArrowheads="1"/>
+                    </pic:cNvPicPr>
+                  </pic:nvPicPr>
+                  <pic:blipFill>
+                    <a:blip r:embed="rId14">
+                      <a:extLst>
+                        <a:ext uri="{28A0092B-C50C-407E-A947-70E740481C1C}">
+                          <a14:useLocalDpi xmlns:a14="http://schemas.microsoft.com/office/drawing/2010/main" val="0"/>
+                        </a:ext>
+                      </a:extLst>
+                    </a:blip>
+                    <a:srcRect/>
+                    <a:stretch>
+                      <a:fillRect/>
+                    </a:stretch>
+                  </pic:blipFill>
+                  <pic:spPr bwMode="auto">
+                    <a:xfrm>
+                      <a:off x="0" y="0"/>
+                      <a:ext cx="6648450" cy="3990975"/>
+                    </a:xfrm>
+                    <a:prstGeom prst="rect">
+                      <a:avLst/>
+                    </a:prstGeom>
+                    <a:noFill/>
+                    <a:ln>
+                      <a:noFill/>
+                    </a:ln>
+                  </pic:spPr>
+                </pic:pic>
+              </a:graphicData>
+            </a:graphic>
+          </wp:inline>
+        </w:drawing>
       </w:r>
     </w:p>
     <w:p>
@@ -5342,10 +5372,7 @@
       </w:pPr>
       <w:bookmarkStart w:id="24" w:name="_Toc164348640"/>
       <w:r>
-        <w:t xml:space="preserve">Network </w:t>
-      </w:r>
-      <w:r>
-        <w:t>Diagram:</w:t>
+        <w:t>Network Diagram:</w:t>
       </w:r>
       <w:bookmarkEnd w:id="24"/>
       <w:r>
@@ -5366,7 +5393,7 @@
 </file>
 
 <file path=word/endnotes.xml><?xml version="1.0" encoding="utf-8"?>
-<w:endnotes xmlns:wpc="http://schemas.microsoft.com/office/word/2010/wordprocessingCanvas" xmlns:cx="http://schemas.microsoft.com/office/drawing/2014/chartex" xmlns:cx1="http://schemas.microsoft.com/office/drawing/2015/9/8/chartex" xmlns:cx2="http://schemas.microsoft.com/office/drawing/2015/10/21/chartex" xmlns:cx3="http://schemas.microsoft.com/office/drawing/2016/5/9/chartex" xmlns:cx4="http://schemas.microsoft.com/office/drawing/2016/5/10/chartex" xmlns:cx5="http://schemas.microsoft.com/office/drawing/2016/5/11/chartex" xmlns:cx6="http://schemas.microsoft.com/office/drawing/2016/5/12/chartex" xmlns:cx7="http://schemas.microsoft.com/office/drawing/2016/5/13/chartex" xmlns:cx8="http://schemas.microsoft.com/office/drawing/2016/5/14/chartex" xmlns:mc="http://schemas.openxmlformats.org/markup-compatibility/2006" xmlns:aink="http://schemas.microsoft.com/office/drawing/2016/ink" xmlns:am3d="http://schemas.microsoft.com/office/drawing/2017/model3d" xmlns:o="urn:schemas-microsoft-com:office:office" xmlns:oel="http://schemas.microsoft.com/office/2019/extlst" xmlns:r="http://schemas.openxmlformats.org/officeDocument/2006/relationships" xmlns:m="http://schemas.openxmlformats.org/officeDocument/2006/math" xmlns:v="urn:schemas-microsoft-com:vml" xmlns:wp14="http://schemas.microsoft.com/office/word/2010/wordprocessingDrawing" xmlns:wp="http://schemas.openxmlformats.org/drawingml/2006/wordprocessingDrawing" xmlns:w10="urn:schemas-microsoft-com:office:word" xmlns:w="http://schemas.openxmlformats.org/wordprocessingml/2006/main" xmlns:w14="http://schemas.microsoft.com/office/word/2010/wordml" xmlns:w15="http://schemas.microsoft.com/office/word/2012/wordml" xmlns:w16cex="http://schemas.microsoft.com/office/word/2018/wordml/cex" xmlns:w16cid="http://schemas.microsoft.com/office/word/2016/wordml/cid" xmlns:w16="http://schemas.microsoft.com/office/word/2018/wordml" xmlns:w16sdtdh="http://schemas.microsoft.com/office/word/2020/wordml/sdtdatahash" xmlns:w16se="http://schemas.microsoft.com/office/word/2015/wordml/symex" xmlns:wpg="http://schemas.microsoft.com/office/word/2010/wordprocessingGroup" xmlns:wpi="http://schemas.microsoft.com/office/word/2010/wordprocessingInk" xmlns:wne="http://schemas.microsoft.com/office/word/2006/wordml" xmlns:wps="http://schemas.microsoft.com/office/word/2010/wordprocessingShape" mc:Ignorable="w14 w15 w16se w16cid w16 w16cex w16sdtdh wp14">
+<w:endnotes xmlns:wpc="http://schemas.microsoft.com/office/word/2010/wordprocessingCanvas" xmlns:cx="http://schemas.microsoft.com/office/drawing/2014/chartex" xmlns:cx1="http://schemas.microsoft.com/office/drawing/2015/9/8/chartex" xmlns:cx2="http://schemas.microsoft.com/office/drawing/2015/10/21/chartex" xmlns:cx3="http://schemas.microsoft.com/office/drawing/2016/5/9/chartex" xmlns:cx4="http://schemas.microsoft.com/office/drawing/2016/5/10/chartex" xmlns:cx5="http://schemas.microsoft.com/office/drawing/2016/5/11/chartex" xmlns:cx6="http://schemas.microsoft.com/office/drawing/2016/5/12/chartex" xmlns:cx7="http://schemas.microsoft.com/office/drawing/2016/5/13/chartex" xmlns:cx8="http://schemas.microsoft.com/office/drawing/2016/5/14/chartex" xmlns:mc="http://schemas.openxmlformats.org/markup-compatibility/2006" xmlns:aink="http://schemas.microsoft.com/office/drawing/2016/ink" xmlns:am3d="http://schemas.microsoft.com/office/drawing/2017/model3d" xmlns:o="urn:schemas-microsoft-com:office:office" xmlns:oel="http://schemas.microsoft.com/office/2019/extlst" xmlns:r="http://schemas.openxmlformats.org/officeDocument/2006/relationships" xmlns:m="http://schemas.openxmlformats.org/officeDocument/2006/math" xmlns:v="urn:schemas-microsoft-com:vml" xmlns:wp14="http://schemas.microsoft.com/office/word/2010/wordprocessingDrawing" xmlns:wp="http://schemas.openxmlformats.org/drawingml/2006/wordprocessingDrawing" xmlns:w10="urn:schemas-microsoft-com:office:word" xmlns:w="http://schemas.openxmlformats.org/wordprocessingml/2006/main" xmlns:w14="http://schemas.microsoft.com/office/word/2010/wordml" xmlns:w15="http://schemas.microsoft.com/office/word/2012/wordml" xmlns:w16cex="http://schemas.microsoft.com/office/word/2018/wordml/cex" xmlns:w16cid="http://schemas.microsoft.com/office/word/2016/wordml/cid" xmlns:w16="http://schemas.microsoft.com/office/word/2018/wordml" xmlns:w16du="http://schemas.microsoft.com/office/word/2023/wordml/word16du" xmlns:w16sdtdh="http://schemas.microsoft.com/office/word/2020/wordml/sdtdatahash" xmlns:w16se="http://schemas.microsoft.com/office/word/2015/wordml/symex" xmlns:wpg="http://schemas.microsoft.com/office/word/2010/wordprocessingGroup" xmlns:wpi="http://schemas.microsoft.com/office/word/2010/wordprocessingInk" xmlns:wne="http://schemas.microsoft.com/office/word/2006/wordml" xmlns:wps="http://schemas.microsoft.com/office/word/2010/wordprocessingShape" mc:Ignorable="w14 w15 w16se w16cid w16 w16cex w16sdtdh w16du wp14">
   <w:endnote w:type="separator" w:id="-1">
     <w:p>
       <w:pPr>
@@ -5391,7 +5418,7 @@
 </file>
 
 <file path=word/footnotes.xml><?xml version="1.0" encoding="utf-8"?>
-<w:footnotes xmlns:wpc="http://schemas.microsoft.com/office/word/2010/wordprocessingCanvas" xmlns:cx="http://schemas.microsoft.com/office/drawing/2014/chartex" xmlns:cx1="http://schemas.microsoft.com/office/drawing/2015/9/8/chartex" xmlns:cx2="http://schemas.microsoft.com/office/drawing/2015/10/21/chartex" xmlns:cx3="http://schemas.microsoft.com/office/drawing/2016/5/9/chartex" xmlns:cx4="http://schemas.microsoft.com/office/drawing/2016/5/10/chartex" xmlns:cx5="http://schemas.microsoft.com/office/drawing/2016/5/11/chartex" xmlns:cx6="http://schemas.microsoft.com/office/drawing/2016/5/12/chartex" xmlns:cx7="http://schemas.microsoft.com/office/drawing/2016/5/13/chartex" xmlns:cx8="http://schemas.microsoft.com/office/drawing/2016/5/14/chartex" xmlns:mc="http://schemas.openxmlformats.org/markup-compatibility/2006" xmlns:aink="http://schemas.microsoft.com/office/drawing/2016/ink" xmlns:am3d="http://schemas.microsoft.com/office/drawing/2017/model3d" xmlns:o="urn:schemas-microsoft-com:office:office" xmlns:oel="http://schemas.microsoft.com/office/2019/extlst" xmlns:r="http://schemas.openxmlformats.org/officeDocument/2006/relationships" xmlns:m="http://schemas.openxmlformats.org/officeDocument/2006/math" xmlns:v="urn:schemas-microsoft-com:vml" xmlns:wp14="http://schemas.microsoft.com/office/word/2010/wordprocessingDrawing" xmlns:wp="http://schemas.openxmlformats.org/drawingml/2006/wordprocessingDrawing" xmlns:w10="urn:schemas-microsoft-com:office:word" xmlns:w="http://schemas.openxmlformats.org/wordprocessingml/2006/main" xmlns:w14="http://schemas.microsoft.com/office/word/2010/wordml" xmlns:w15="http://schemas.microsoft.com/office/word/2012/wordml" xmlns:w16cex="http://schemas.microsoft.com/office/word/2018/wordml/cex" xmlns:w16cid="http://schemas.microsoft.com/office/word/2016/wordml/cid" xmlns:w16="http://schemas.microsoft.com/office/word/2018/wordml" xmlns:w16sdtdh="http://schemas.microsoft.com/office/word/2020/wordml/sdtdatahash" xmlns:w16se="http://schemas.microsoft.com/office/word/2015/wordml/symex" xmlns:wpg="http://schemas.microsoft.com/office/word/2010/wordprocessingGroup" xmlns:wpi="http://schemas.microsoft.com/office/word/2010/wordprocessingInk" xmlns:wne="http://schemas.microsoft.com/office/word/2006/wordml" xmlns:wps="http://schemas.microsoft.com/office/word/2010/wordprocessingShape" mc:Ignorable="w14 w15 w16se w16cid w16 w16cex w16sdtdh wp14">
+<w:footnotes xmlns:wpc="http://schemas.microsoft.com/office/word/2010/wordprocessingCanvas" xmlns:cx="http://schemas.microsoft.com/office/drawing/2014/chartex" xmlns:cx1="http://schemas.microsoft.com/office/drawing/2015/9/8/chartex" xmlns:cx2="http://schemas.microsoft.com/office/drawing/2015/10/21/chartex" xmlns:cx3="http://schemas.microsoft.com/office/drawing/2016/5/9/chartex" xmlns:cx4="http://schemas.microsoft.com/office/drawing/2016/5/10/chartex" xmlns:cx5="http://schemas.microsoft.com/office/drawing/2016/5/11/chartex" xmlns:cx6="http://schemas.microsoft.com/office/drawing/2016/5/12/chartex" xmlns:cx7="http://schemas.microsoft.com/office/drawing/2016/5/13/chartex" xmlns:cx8="http://schemas.microsoft.com/office/drawing/2016/5/14/chartex" xmlns:mc="http://schemas.openxmlformats.org/markup-compatibility/2006" xmlns:aink="http://schemas.microsoft.com/office/drawing/2016/ink" xmlns:am3d="http://schemas.microsoft.com/office/drawing/2017/model3d" xmlns:o="urn:schemas-microsoft-com:office:office" xmlns:oel="http://schemas.microsoft.com/office/2019/extlst" xmlns:r="http://schemas.openxmlformats.org/officeDocument/2006/relationships" xmlns:m="http://schemas.openxmlformats.org/officeDocument/2006/math" xmlns:v="urn:schemas-microsoft-com:vml" xmlns:wp14="http://schemas.microsoft.com/office/word/2010/wordprocessingDrawing" xmlns:wp="http://schemas.openxmlformats.org/drawingml/2006/wordprocessingDrawing" xmlns:w10="urn:schemas-microsoft-com:office:word" xmlns:w="http://schemas.openxmlformats.org/wordprocessingml/2006/main" xmlns:w14="http://schemas.microsoft.com/office/word/2010/wordml" xmlns:w15="http://schemas.microsoft.com/office/word/2012/wordml" xmlns:w16cex="http://schemas.microsoft.com/office/word/2018/wordml/cex" xmlns:w16cid="http://schemas.microsoft.com/office/word/2016/wordml/cid" xmlns:w16="http://schemas.microsoft.com/office/word/2018/wordml" xmlns:w16du="http://schemas.microsoft.com/office/word/2023/wordml/word16du" xmlns:w16sdtdh="http://schemas.microsoft.com/office/word/2020/wordml/sdtdatahash" xmlns:w16se="http://schemas.microsoft.com/office/word/2015/wordml/symex" xmlns:wpg="http://schemas.microsoft.com/office/word/2010/wordprocessingGroup" xmlns:wpi="http://schemas.microsoft.com/office/word/2010/wordprocessingInk" xmlns:wne="http://schemas.microsoft.com/office/word/2006/wordml" xmlns:wps="http://schemas.microsoft.com/office/word/2010/wordprocessingShape" mc:Ignorable="w14 w15 w16se w16cid w16 w16cex w16sdtdh w16du wp14">
   <w:footnote w:type="separator" w:id="-1">
     <w:p>
       <w:pPr>
@@ -5416,7 +5443,7 @@
 </file>
 
 <file path=word/numbering.xml><?xml version="1.0" encoding="utf-8"?>
-<w:numbering xmlns:wpc="http://schemas.microsoft.com/office/word/2010/wordprocessingCanvas" xmlns:cx="http://schemas.microsoft.com/office/drawing/2014/chartex" xmlns:cx1="http://schemas.microsoft.com/office/drawing/2015/9/8/chartex" xmlns:cx2="http://schemas.microsoft.com/office/drawing/2015/10/21/chartex" xmlns:cx3="http://schemas.microsoft.com/office/drawing/2016/5/9/chartex" xmlns:cx4="http://schemas.microsoft.com/office/drawing/2016/5/10/chartex" xmlns:cx5="http://schemas.microsoft.com/office/drawing/2016/5/11/chartex" xmlns:cx6="http://schemas.microsoft.com/office/drawing/2016/5/12/chartex" xmlns:cx7="http://schemas.microsoft.com/office/drawing/2016/5/13/chartex" xmlns:cx8="http://schemas.microsoft.com/office/drawing/2016/5/14/chartex" xmlns:mc="http://schemas.openxmlformats.org/markup-compatibility/2006" xmlns:aink="http://schemas.microsoft.com/office/drawing/2016/ink" xmlns:am3d="http://schemas.microsoft.com/office/drawing/2017/model3d" xmlns:o="urn:schemas-microsoft-com:office:office" xmlns:oel="http://schemas.microsoft.com/office/2019/extlst" xmlns:r="http://schemas.openxmlformats.org/officeDocument/2006/relationships" xmlns:m="http://schemas.openxmlformats.org/officeDocument/2006/math" xmlns:v="urn:schemas-microsoft-com:vml" xmlns:wp14="http://schemas.microsoft.com/office/word/2010/wordprocessingDrawing" xmlns:wp="http://schemas.openxmlformats.org/drawingml/2006/wordprocessingDrawing" xmlns:w10="urn:schemas-microsoft-com:office:word" xmlns:w="http://schemas.openxmlformats.org/wordprocessingml/2006/main" xmlns:w14="http://schemas.microsoft.com/office/word/2010/wordml" xmlns:w15="http://schemas.microsoft.com/office/word/2012/wordml" xmlns:w16cex="http://schemas.microsoft.com/office/word/2018/wordml/cex" xmlns:w16cid="http://schemas.microsoft.com/office/word/2016/wordml/cid" xmlns:w16="http://schemas.microsoft.com/office/word/2018/wordml" xmlns:w16sdtdh="http://schemas.microsoft.com/office/word/2020/wordml/sdtdatahash" xmlns:w16se="http://schemas.microsoft.com/office/word/2015/wordml/symex" xmlns:wpg="http://schemas.microsoft.com/office/word/2010/wordprocessingGroup" xmlns:wpi="http://schemas.microsoft.com/office/word/2010/wordprocessingInk" xmlns:wne="http://schemas.microsoft.com/office/word/2006/wordml" xmlns:wps="http://schemas.microsoft.com/office/word/2010/wordprocessingShape" mc:Ignorable="w14 w15 w16se w16cid w16 w16cex w16sdtdh wp14">
+<w:numbering xmlns:wpc="http://schemas.microsoft.com/office/word/2010/wordprocessingCanvas" xmlns:cx="http://schemas.microsoft.com/office/drawing/2014/chartex" xmlns:cx1="http://schemas.microsoft.com/office/drawing/2015/9/8/chartex" xmlns:cx2="http://schemas.microsoft.com/office/drawing/2015/10/21/chartex" xmlns:cx3="http://schemas.microsoft.com/office/drawing/2016/5/9/chartex" xmlns:cx4="http://schemas.microsoft.com/office/drawing/2016/5/10/chartex" xmlns:cx5="http://schemas.microsoft.com/office/drawing/2016/5/11/chartex" xmlns:cx6="http://schemas.microsoft.com/office/drawing/2016/5/12/chartex" xmlns:cx7="http://schemas.microsoft.com/office/drawing/2016/5/13/chartex" xmlns:cx8="http://schemas.microsoft.com/office/drawing/2016/5/14/chartex" xmlns:mc="http://schemas.openxmlformats.org/markup-compatibility/2006" xmlns:aink="http://schemas.microsoft.com/office/drawing/2016/ink" xmlns:am3d="http://schemas.microsoft.com/office/drawing/2017/model3d" xmlns:o="urn:schemas-microsoft-com:office:office" xmlns:oel="http://schemas.microsoft.com/office/2019/extlst" xmlns:r="http://schemas.openxmlformats.org/officeDocument/2006/relationships" xmlns:m="http://schemas.openxmlformats.org/officeDocument/2006/math" xmlns:v="urn:schemas-microsoft-com:vml" xmlns:wp14="http://schemas.microsoft.com/office/word/2010/wordprocessingDrawing" xmlns:wp="http://schemas.openxmlformats.org/drawingml/2006/wordprocessingDrawing" xmlns:w10="urn:schemas-microsoft-com:office:word" xmlns:w="http://schemas.openxmlformats.org/wordprocessingml/2006/main" xmlns:w14="http://schemas.microsoft.com/office/word/2010/wordml" xmlns:w15="http://schemas.microsoft.com/office/word/2012/wordml" xmlns:w16cex="http://schemas.microsoft.com/office/word/2018/wordml/cex" xmlns:w16cid="http://schemas.microsoft.com/office/word/2016/wordml/cid" xmlns:w16="http://schemas.microsoft.com/office/word/2018/wordml" xmlns:w16du="http://schemas.microsoft.com/office/word/2023/wordml/word16du" xmlns:w16sdtdh="http://schemas.microsoft.com/office/word/2020/wordml/sdtdatahash" xmlns:w16se="http://schemas.microsoft.com/office/word/2015/wordml/symex" xmlns:wpg="http://schemas.microsoft.com/office/word/2010/wordprocessingGroup" xmlns:wpi="http://schemas.microsoft.com/office/word/2010/wordprocessingInk" xmlns:wne="http://schemas.microsoft.com/office/word/2006/wordml" xmlns:wps="http://schemas.microsoft.com/office/word/2010/wordprocessingShape" mc:Ignorable="w14 w15 w16se w16cid w16 w16cex w16sdtdh w16du wp14">
   <w:abstractNum w:abstractNumId="0" w15:restartNumberingAfterBreak="0">
     <w:nsid w:val="0EEE783D"/>
     <w:multiLevelType w:val="hybridMultilevel"/>
@@ -7424,7 +7451,7 @@
 </file>
 
 <file path=word/styles.xml><?xml version="1.0" encoding="utf-8"?>
-<w:styles xmlns:mc="http://schemas.openxmlformats.org/markup-compatibility/2006" xmlns:r="http://schemas.openxmlformats.org/officeDocument/2006/relationships" xmlns:w="http://schemas.openxmlformats.org/wordprocessingml/2006/main" xmlns:w14="http://schemas.microsoft.com/office/word/2010/wordml" xmlns:w15="http://schemas.microsoft.com/office/word/2012/wordml" xmlns:w16cex="http://schemas.microsoft.com/office/word/2018/wordml/cex" xmlns:w16cid="http://schemas.microsoft.com/office/word/2016/wordml/cid" xmlns:w16="http://schemas.microsoft.com/office/word/2018/wordml" xmlns:w16sdtdh="http://schemas.microsoft.com/office/word/2020/wordml/sdtdatahash" xmlns:w16se="http://schemas.microsoft.com/office/word/2015/wordml/symex" mc:Ignorable="w14 w15 w16se w16cid w16 w16cex w16sdtdh">
+<w:styles xmlns:mc="http://schemas.openxmlformats.org/markup-compatibility/2006" xmlns:r="http://schemas.openxmlformats.org/officeDocument/2006/relationships" xmlns:w="http://schemas.openxmlformats.org/wordprocessingml/2006/main" xmlns:w14="http://schemas.microsoft.com/office/word/2010/wordml" xmlns:w15="http://schemas.microsoft.com/office/word/2012/wordml" xmlns:w16cex="http://schemas.microsoft.com/office/word/2018/wordml/cex" xmlns:w16cid="http://schemas.microsoft.com/office/word/2016/wordml/cid" xmlns:w16="http://schemas.microsoft.com/office/word/2018/wordml" xmlns:w16du="http://schemas.microsoft.com/office/word/2023/wordml/word16du" xmlns:w16sdtdh="http://schemas.microsoft.com/office/word/2020/wordml/sdtdatahash" xmlns:w16se="http://schemas.microsoft.com/office/word/2015/wordml/symex" mc:Ignorable="w14 w15 w16se w16cid w16 w16cex w16sdtdh w16du">
   <w:docDefaults>
     <w:rPrDefault>
       <w:rPr>

--- a/Phase 1 Distributed.docx
+++ b/Phase 1 Distributed.docx
@@ -4860,6 +4860,7 @@
     </w:p>
     <w:p>
       <w:pPr>
+        <w:keepNext/>
         <w:spacing w:line="360" w:lineRule="auto"/>
       </w:pPr>
       <w:r>
@@ -4918,6 +4919,42 @@
     </w:p>
     <w:p>
       <w:pPr>
+        <w:pStyle w:val="Caption"/>
+        <w:jc w:val="center"/>
+      </w:pPr>
+      <w:r>
+        <w:t xml:space="preserve">Figure </w:t>
+      </w:r>
+      <w:r>
+        <w:fldChar w:fldCharType="begin"/>
+      </w:r>
+      <w:r>
+        <w:instrText xml:space="preserve"> SEQ Figure \* ARABIC </w:instrText>
+      </w:r>
+      <w:r>
+        <w:fldChar w:fldCharType="separate"/>
+      </w:r>
+      <w:r>
+        <w:rPr>
+          <w:noProof/>
+        </w:rPr>
+        <w:t>1</w:t>
+      </w:r>
+      <w:r>
+        <w:fldChar w:fldCharType="end"/>
+      </w:r>
+      <w:r>
+        <w:t xml:space="preserve"> system </w:t>
+      </w:r>
+      <w:proofErr w:type="gramStart"/>
+      <w:r>
+        <w:t>architecture</w:t>
+      </w:r>
+      <w:proofErr w:type="gramEnd"/>
+    </w:p>
+    <w:p>
+      <w:pPr>
+        <w:keepNext/>
         <w:spacing w:line="360" w:lineRule="auto"/>
       </w:pPr>
       <w:r>
@@ -4964,6 +5001,177 @@
     </w:p>
     <w:p>
       <w:pPr>
+        <w:pStyle w:val="Caption"/>
+        <w:jc w:val="center"/>
+      </w:pPr>
+      <w:r>
+        <w:t xml:space="preserve">Figure </w:t>
+      </w:r>
+      <w:r>
+        <w:fldChar w:fldCharType="begin"/>
+      </w:r>
+      <w:r>
+        <w:instrText xml:space="preserve"> SEQ Figure \* ARABIC </w:instrText>
+      </w:r>
+      <w:r>
+        <w:fldChar w:fldCharType="separate"/>
+      </w:r>
+      <w:r>
+        <w:rPr>
+          <w:noProof/>
+        </w:rPr>
+        <w:t>2</w:t>
+      </w:r>
+      <w:r>
+        <w:fldChar w:fldCharType="end"/>
+      </w:r>
+      <w:r>
+        <w:t xml:space="preserve"> </w:t>
+      </w:r>
+      <w:proofErr w:type="spellStart"/>
+      <w:r>
+        <w:t>opencl</w:t>
+      </w:r>
+      <w:proofErr w:type="spellEnd"/>
+      <w:r>
+        <w:t xml:space="preserve"> </w:t>
+      </w:r>
+      <w:proofErr w:type="gramStart"/>
+      <w:r>
+        <w:t>architecture</w:t>
+      </w:r>
+      <w:proofErr w:type="gramEnd"/>
+    </w:p>
+    <w:p>
+      <w:pPr>
+        <w:pStyle w:val="Heading1"/>
+      </w:pPr>
+      <w:r>
+        <w:t>Beneficiaries of the project</w:t>
+      </w:r>
+    </w:p>
+    <w:p>
+      <w:pPr>
+        <w:pStyle w:val="Heading2"/>
+      </w:pPr>
+      <w:r>
+        <w:t>Photographers and Graphic Designers</w:t>
+      </w:r>
+    </w:p>
+    <w:p>
+      <w:pPr>
+        <w:spacing w:line="360" w:lineRule="auto"/>
+        <w:rPr>
+          <w:sz w:val="24"/>
+          <w:szCs w:val="24"/>
+        </w:rPr>
+      </w:pPr>
+      <w:r>
+        <w:rPr>
+          <w:sz w:val="24"/>
+          <w:szCs w:val="24"/>
+        </w:rPr>
+        <w:t>They can edit and improve large quantities of photos for business or personal projects more rapidly thanks to quicker picture processing time.</w:t>
+      </w:r>
+    </w:p>
+    <w:p>
+      <w:pPr>
+        <w:pStyle w:val="Heading2"/>
+      </w:pPr>
+      <w:r>
+        <w:t>E-commerce Platforms</w:t>
+      </w:r>
+    </w:p>
+    <w:p>
+      <w:pPr>
+        <w:spacing w:line="360" w:lineRule="auto"/>
+        <w:rPr>
+          <w:sz w:val="24"/>
+          <w:szCs w:val="24"/>
+        </w:rPr>
+      </w:pPr>
+      <w:r>
+        <w:rPr>
+          <w:sz w:val="24"/>
+          <w:szCs w:val="24"/>
+        </w:rPr>
+        <w:t xml:space="preserve">The technology enables online merchants to effectively resize and </w:t>
+      </w:r>
+      <w:r>
+        <w:rPr>
+          <w:sz w:val="24"/>
+          <w:szCs w:val="24"/>
+        </w:rPr>
+        <w:t>optimize</w:t>
+      </w:r>
+      <w:r>
+        <w:rPr>
+          <w:sz w:val="24"/>
+          <w:szCs w:val="24"/>
+        </w:rPr>
+        <w:t xml:space="preserve"> product photos for their websites, enhancing user experience and perhaps boosting revenue.</w:t>
+      </w:r>
+    </w:p>
+    <w:p>
+      <w:pPr>
+        <w:pStyle w:val="Heading2"/>
+      </w:pPr>
+      <w:r>
+        <w:lastRenderedPageBreak/>
+        <w:t>Social Media Platforms</w:t>
+      </w:r>
+    </w:p>
+    <w:p>
+      <w:pPr>
+        <w:spacing w:line="360" w:lineRule="auto"/>
+        <w:rPr>
+          <w:sz w:val="24"/>
+          <w:szCs w:val="24"/>
+        </w:rPr>
+      </w:pPr>
+      <w:r>
+        <w:rPr>
+          <w:sz w:val="24"/>
+          <w:szCs w:val="24"/>
+        </w:rPr>
+        <w:t>By adding filters, effects, or face recognition capabilities to user-uploaded photographs, social media platforms such as Instagram, Facebook, and Snapchat may leverage this technology to improve user experience and boost engagement.</w:t>
+      </w:r>
+    </w:p>
+    <w:p>
+      <w:pPr>
+        <w:pStyle w:val="Heading2"/>
+      </w:pPr>
+      <w:r>
+        <w:t>Artificial Intelligence and Machine Learning Researchers</w:t>
+      </w:r>
+    </w:p>
+    <w:p>
+      <w:pPr>
+        <w:spacing w:line="360" w:lineRule="auto"/>
+        <w:rPr>
+          <w:sz w:val="24"/>
+          <w:szCs w:val="24"/>
+        </w:rPr>
+      </w:pPr>
+      <w:r>
+        <w:rPr>
+          <w:sz w:val="24"/>
+          <w:szCs w:val="24"/>
+        </w:rPr>
+        <w:t>By using the system to preprocess and enhance image datasets for training and testing their algorithms, researchers in the domains of computer vision, image processing, and machine learning may accelerate the creation of new technologies and applications.</w:t>
+      </w:r>
+    </w:p>
+    <w:p>
+      <w:pPr>
+        <w:spacing w:line="360" w:lineRule="auto"/>
+        <w:rPr>
+          <w:sz w:val="24"/>
+          <w:szCs w:val="24"/>
+        </w:rPr>
+      </w:pPr>
+    </w:p>
+    <w:p>
+      <w:pPr>
         <w:pStyle w:val="Heading1"/>
       </w:pPr>
       <w:bookmarkStart w:id="19" w:name="_Toc164348635"/>
@@ -5145,7 +5353,6 @@
           <w:sz w:val="24"/>
           <w:szCs w:val="24"/>
         </w:rPr>
-        <w:lastRenderedPageBreak/>
         <w:t xml:space="preserve">As a team, we need to implement functionalities to monitor and track progress of tasks and inform the user </w:t>
       </w:r>
       <w:r>
@@ -5213,6 +5420,7 @@
       </w:pPr>
       <w:bookmarkStart w:id="20" w:name="_Toc164348636"/>
       <w:r>
+        <w:lastRenderedPageBreak/>
         <w:t>UML Diagrams:</w:t>
       </w:r>
       <w:bookmarkEnd w:id="20"/>
@@ -5247,6 +5455,9 @@
       </w:r>
     </w:p>
     <w:p>
+      <w:pPr>
+        <w:keepNext/>
+      </w:pPr>
       <w:r>
         <w:rPr>
           <w:noProof/>
@@ -5296,11 +5507,45 @@
     </w:p>
     <w:p>
       <w:pPr>
+        <w:pStyle w:val="Caption"/>
+        <w:jc w:val="center"/>
+      </w:pPr>
+      <w:r>
+        <w:t xml:space="preserve">Figure </w:t>
+      </w:r>
+      <w:r>
+        <w:fldChar w:fldCharType="begin"/>
+      </w:r>
+      <w:r>
+        <w:instrText xml:space="preserve"> SEQ Figure \* ARABIC </w:instrText>
+      </w:r>
+      <w:r>
+        <w:fldChar w:fldCharType="separate"/>
+      </w:r>
+      <w:r>
+        <w:rPr>
+          <w:noProof/>
+        </w:rPr>
+        <w:t>3</w:t>
+      </w:r>
+      <w:r>
+        <w:fldChar w:fldCharType="end"/>
+      </w:r>
+      <w:r>
+        <w:t xml:space="preserve"> class </w:t>
+      </w:r>
+      <w:proofErr w:type="gramStart"/>
+      <w:r>
+        <w:t>diagram</w:t>
+      </w:r>
+      <w:proofErr w:type="gramEnd"/>
+    </w:p>
+    <w:p>
+      <w:pPr>
         <w:pStyle w:val="Heading2"/>
       </w:pPr>
       <w:bookmarkStart w:id="23" w:name="_Toc164348639"/>
       <w:r>
-        <w:lastRenderedPageBreak/>
         <w:t>Component Diagram:</w:t>
       </w:r>
       <w:bookmarkEnd w:id="23"/>
@@ -5309,6 +5554,9 @@
       </w:r>
     </w:p>
     <w:p>
+      <w:pPr>
+        <w:keepNext/>
+      </w:pPr>
       <w:r>
         <w:rPr>
           <w:noProof/>
@@ -5365,6 +5613,41 @@
     </w:p>
     <w:p>
       <w:pPr>
+        <w:pStyle w:val="Caption"/>
+        <w:jc w:val="center"/>
+      </w:pPr>
+      <w:r>
+        <w:t xml:space="preserve">Figure </w:t>
+      </w:r>
+      <w:r>
+        <w:fldChar w:fldCharType="begin"/>
+      </w:r>
+      <w:r>
+        <w:instrText xml:space="preserve"> SEQ Figure \* ARABIC </w:instrText>
+      </w:r>
+      <w:r>
+        <w:fldChar w:fldCharType="separate"/>
+      </w:r>
+      <w:r>
+        <w:rPr>
+          <w:noProof/>
+        </w:rPr>
+        <w:t>4</w:t>
+      </w:r>
+      <w:r>
+        <w:fldChar w:fldCharType="end"/>
+      </w:r>
+      <w:r>
+        <w:t xml:space="preserve"> component </w:t>
+      </w:r>
+      <w:proofErr w:type="gramStart"/>
+      <w:r>
+        <w:t>diagram</w:t>
+      </w:r>
+      <w:proofErr w:type="gramEnd"/>
+    </w:p>
+    <w:p>
+      <w:pPr>
         <w:pStyle w:val="Heading2"/>
         <w:rPr>
           <w:noProof/>
@@ -5372,6 +5655,7 @@
       </w:pPr>
       <w:bookmarkStart w:id="24" w:name="_Toc164348640"/>
       <w:r>
+        <w:lastRenderedPageBreak/>
         <w:t>Network Diagram:</w:t>
       </w:r>
       <w:bookmarkEnd w:id="24"/>
@@ -5381,10 +5665,368 @@
     </w:p>
     <w:p/>
     <w:p/>
-    <w:p/>
+    <w:p>
+      <w:pPr>
+        <w:pStyle w:val="Heading1"/>
+      </w:pPr>
+      <w:r>
+        <w:t>Testing scenarios and results</w:t>
+      </w:r>
+    </w:p>
+    <w:p>
+      <w:pPr>
+        <w:pStyle w:val="Heading2"/>
+      </w:pPr>
+      <w:r>
+        <w:t>Time Test</w:t>
+      </w:r>
+    </w:p>
+    <w:p>
+      <w:pPr>
+        <w:pStyle w:val="Heading3"/>
+      </w:pPr>
+      <w:r>
+        <w:t>Scenario</w:t>
+      </w:r>
+    </w:p>
+    <w:p>
+      <w:pPr>
+        <w:spacing w:line="360" w:lineRule="auto"/>
+        <w:rPr>
+          <w:sz w:val="26"/>
+          <w:szCs w:val="28"/>
+        </w:rPr>
+      </w:pPr>
+      <w:r>
+        <w:rPr>
+          <w:sz w:val="24"/>
+          <w:szCs w:val="24"/>
+        </w:rPr>
+        <w:t>Record the amount of time it takes the system to process a batch of images in different sizes and formats.</w:t>
+      </w:r>
+    </w:p>
+    <w:p>
+      <w:pPr>
+        <w:pStyle w:val="Heading3"/>
+      </w:pPr>
+      <w:r>
+        <w:t>Result</w:t>
+      </w:r>
+    </w:p>
+    <w:p>
+      <w:pPr>
+        <w:spacing w:line="360" w:lineRule="auto"/>
+        <w:rPr>
+          <w:sz w:val="24"/>
+          <w:szCs w:val="24"/>
+        </w:rPr>
+      </w:pPr>
+      <w:r>
+        <w:rPr>
+          <w:sz w:val="24"/>
+          <w:szCs w:val="24"/>
+        </w:rPr>
+        <w:t>In comparison to sequential processing, the system should efficiently divide the processing duties among multiple nodes, resulting in quicker processing times.</w:t>
+      </w:r>
+    </w:p>
+    <w:p>
+      <w:pPr>
+        <w:pStyle w:val="Heading2"/>
+      </w:pPr>
+      <w:r>
+        <w:t>Scalability</w:t>
+      </w:r>
+      <w:r>
+        <w:t xml:space="preserve"> Test</w:t>
+      </w:r>
+    </w:p>
+    <w:p>
+      <w:pPr>
+        <w:pStyle w:val="Heading3"/>
+      </w:pPr>
+      <w:r>
+        <w:t>Scenario</w:t>
+      </w:r>
+    </w:p>
+    <w:p>
+      <w:pPr>
+        <w:spacing w:line="360" w:lineRule="auto"/>
+        <w:rPr>
+          <w:sz w:val="26"/>
+          <w:szCs w:val="28"/>
+        </w:rPr>
+      </w:pPr>
+      <w:r>
+        <w:rPr>
+          <w:sz w:val="24"/>
+          <w:szCs w:val="24"/>
+        </w:rPr>
+        <w:t>Monitor the system's performance under various workload scenarios as you progressively increase the number of concurrent image processing processes.</w:t>
+      </w:r>
+    </w:p>
+    <w:p>
+      <w:pPr>
+        <w:pStyle w:val="Heading3"/>
+      </w:pPr>
+      <w:r>
+        <w:t>Result</w:t>
+      </w:r>
+    </w:p>
+    <w:p>
+      <w:pPr>
+        <w:spacing w:line="360" w:lineRule="auto"/>
+        <w:rPr>
+          <w:sz w:val="24"/>
+          <w:szCs w:val="24"/>
+        </w:rPr>
+      </w:pPr>
+      <w:proofErr w:type="gramStart"/>
+      <w:r>
+        <w:rPr>
+          <w:sz w:val="24"/>
+          <w:szCs w:val="24"/>
+        </w:rPr>
+        <w:t>In order to</w:t>
+      </w:r>
+      <w:proofErr w:type="gramEnd"/>
+      <w:r>
+        <w:rPr>
+          <w:sz w:val="24"/>
+          <w:szCs w:val="24"/>
+        </w:rPr>
+        <w:t xml:space="preserve"> manage increasing workloads, the system should be able to dynamically expand resources (such</w:t>
+      </w:r>
+      <w:r>
+        <w:rPr>
+          <w:sz w:val="24"/>
+          <w:szCs w:val="24"/>
+        </w:rPr>
+        <w:t xml:space="preserve"> as</w:t>
+      </w:r>
+      <w:r>
+        <w:rPr>
+          <w:sz w:val="24"/>
+          <w:szCs w:val="24"/>
+        </w:rPr>
+        <w:t xml:space="preserve"> computational nodes) without going beyond resource constraints and while keeping processing speeds consistent</w:t>
+      </w:r>
+      <w:r>
+        <w:rPr>
+          <w:sz w:val="24"/>
+          <w:szCs w:val="24"/>
+        </w:rPr>
+        <w:t>.</w:t>
+      </w:r>
+    </w:p>
+    <w:p>
+      <w:pPr>
+        <w:pStyle w:val="Heading2"/>
+      </w:pPr>
+      <w:r>
+        <w:t>Fault Tolerance</w:t>
+      </w:r>
+      <w:r>
+        <w:t xml:space="preserve"> Test</w:t>
+      </w:r>
+    </w:p>
+    <w:p>
+      <w:pPr>
+        <w:pStyle w:val="Heading3"/>
+      </w:pPr>
+      <w:r>
+        <w:t>Scenario</w:t>
+      </w:r>
+    </w:p>
+    <w:p>
+      <w:pPr>
+        <w:spacing w:line="360" w:lineRule="auto"/>
+        <w:rPr>
+          <w:sz w:val="26"/>
+          <w:szCs w:val="28"/>
+        </w:rPr>
+      </w:pPr>
+      <w:r>
+        <w:rPr>
+          <w:sz w:val="24"/>
+          <w:szCs w:val="24"/>
+        </w:rPr>
+        <w:t>Simulate failures during the processing of a task and observe the system’s behavior.</w:t>
+      </w:r>
+    </w:p>
+    <w:p>
+      <w:pPr>
+        <w:pStyle w:val="Heading3"/>
+      </w:pPr>
+      <w:r>
+        <w:t>Result</w:t>
+      </w:r>
+    </w:p>
+    <w:p>
+      <w:pPr>
+        <w:spacing w:line="360" w:lineRule="auto"/>
+        <w:rPr>
+          <w:sz w:val="24"/>
+          <w:szCs w:val="24"/>
+        </w:rPr>
+      </w:pPr>
+      <w:r>
+        <w:rPr>
+          <w:sz w:val="24"/>
+          <w:szCs w:val="24"/>
+        </w:rPr>
+        <w:t>The system should be able to detect and recover automatically from failures</w:t>
+      </w:r>
+      <w:r>
+        <w:rPr>
+          <w:sz w:val="24"/>
+          <w:szCs w:val="24"/>
+        </w:rPr>
+        <w:t>. Retrying failed tasks and redistributing the tasks to the remaining resources.</w:t>
+      </w:r>
+    </w:p>
+    <w:p>
+      <w:pPr>
+        <w:pStyle w:val="Heading2"/>
+      </w:pPr>
+      <w:r>
+        <w:t>Resource Utilization</w:t>
+      </w:r>
+      <w:r>
+        <w:t xml:space="preserve"> Test</w:t>
+      </w:r>
+    </w:p>
+    <w:p>
+      <w:pPr>
+        <w:pStyle w:val="Heading3"/>
+      </w:pPr>
+      <w:r>
+        <w:t>Scenario</w:t>
+      </w:r>
+    </w:p>
+    <w:p>
+      <w:pPr>
+        <w:spacing w:line="360" w:lineRule="auto"/>
+        <w:rPr>
+          <w:sz w:val="26"/>
+          <w:szCs w:val="28"/>
+        </w:rPr>
+      </w:pPr>
+      <w:r>
+        <w:rPr>
+          <w:sz w:val="24"/>
+          <w:szCs w:val="24"/>
+        </w:rPr>
+        <w:t>During the processing of a task monitor the resource utilization across individual nodes and across the system.</w:t>
+      </w:r>
+    </w:p>
+    <w:p>
+      <w:pPr>
+        <w:pStyle w:val="Heading3"/>
+      </w:pPr>
+      <w:r>
+        <w:t>Result</w:t>
+      </w:r>
+    </w:p>
+    <w:p>
+      <w:pPr>
+        <w:spacing w:line="360" w:lineRule="auto"/>
+        <w:rPr>
+          <w:sz w:val="24"/>
+          <w:szCs w:val="24"/>
+        </w:rPr>
+      </w:pPr>
+      <w:r>
+        <w:rPr>
+          <w:sz w:val="24"/>
+          <w:szCs w:val="24"/>
+        </w:rPr>
+        <w:t>The system should efficiently utilize resources and resource usage should scale with workload.</w:t>
+      </w:r>
+    </w:p>
+    <w:p>
+      <w:pPr>
+        <w:pStyle w:val="Heading2"/>
+      </w:pPr>
+      <w:r>
+        <w:lastRenderedPageBreak/>
+        <w:t>User Interface</w:t>
+      </w:r>
+      <w:r>
+        <w:t xml:space="preserve"> Test</w:t>
+      </w:r>
+    </w:p>
+    <w:p>
+      <w:pPr>
+        <w:pStyle w:val="Heading3"/>
+      </w:pPr>
+      <w:r>
+        <w:t>Scenario</w:t>
+      </w:r>
+    </w:p>
+    <w:p>
+      <w:pPr>
+        <w:spacing w:line="360" w:lineRule="auto"/>
+        <w:rPr>
+          <w:sz w:val="26"/>
+          <w:szCs w:val="28"/>
+        </w:rPr>
+      </w:pPr>
+      <w:r>
+        <w:rPr>
+          <w:sz w:val="24"/>
+          <w:szCs w:val="24"/>
+        </w:rPr>
+        <w:t xml:space="preserve">Interact with the user interface to upload </w:t>
+      </w:r>
+      <w:r>
+        <w:rPr>
+          <w:sz w:val="24"/>
+          <w:szCs w:val="24"/>
+        </w:rPr>
+        <w:t>images and</w:t>
+      </w:r>
+      <w:r>
+        <w:rPr>
+          <w:sz w:val="24"/>
+          <w:szCs w:val="24"/>
+        </w:rPr>
+        <w:t xml:space="preserve"> choose the processing operation.</w:t>
+      </w:r>
+    </w:p>
+    <w:p>
+      <w:pPr>
+        <w:pStyle w:val="Heading3"/>
+      </w:pPr>
+      <w:r>
+        <w:t>Result</w:t>
+      </w:r>
+    </w:p>
+    <w:p>
+      <w:pPr>
+        <w:spacing w:line="360" w:lineRule="auto"/>
+        <w:rPr>
+          <w:sz w:val="24"/>
+          <w:szCs w:val="24"/>
+        </w:rPr>
+      </w:pPr>
+      <w:r>
+        <w:rPr>
+          <w:sz w:val="24"/>
+          <w:szCs w:val="24"/>
+        </w:rPr>
+        <w:t>The user interface should be responsive and easy to use</w:t>
+      </w:r>
+      <w:r>
+        <w:rPr>
+          <w:sz w:val="24"/>
+          <w:szCs w:val="24"/>
+        </w:rPr>
+        <w:t>.</w:t>
+      </w:r>
+    </w:p>
     <w:sectPr>
       <w:pgSz w:w="11906" w:h="16838" w:code="9"/>
-      <w:pgMar w:top="720" w:right="720" w:bottom="720" w:left="720" w:header="720" w:footer="720" w:gutter="0"/>
+      <w:pgMar w:top="720" w:right="720" w:bottom="630" w:left="720" w:header="720" w:footer="720" w:gutter="0"/>
       <w:cols w:space="720"/>
       <w:docGrid w:linePitch="360"/>
     </w:sectPr>
@@ -8525,6 +9167,25 @@
       <w:ind w:left="440"/>
     </w:pPr>
   </w:style>
+  <w:style w:type="paragraph" w:styleId="Caption">
+    <w:name w:val="caption"/>
+    <w:basedOn w:val="Normal"/>
+    <w:next w:val="Normal"/>
+    <w:uiPriority w:val="35"/>
+    <w:unhideWhenUsed/>
+    <w:qFormat/>
+    <w:rsid w:val="00996BCC"/>
+    <w:pPr>
+      <w:spacing w:after="200" w:line="240" w:lineRule="auto"/>
+    </w:pPr>
+    <w:rPr>
+      <w:i/>
+      <w:iCs/>
+      <w:color w:val="0E2841" w:themeColor="text2"/>
+      <w:sz w:val="18"/>
+      <w:szCs w:val="18"/>
+    </w:rPr>
+  </w:style>
 </w:styles>
 </file>
 

--- a/Phase 1 Distributed.docx
+++ b/Phase 1 Distributed.docx
@@ -1,6 +1,6 @@
 
 <file path=word/document.xml><?xml version="1.0" encoding="utf-8"?>
-<w:document xmlns:wpc="http://schemas.microsoft.com/office/word/2010/wordprocessingCanvas" xmlns:cx="http://schemas.microsoft.com/office/drawing/2014/chartex" xmlns:cx1="http://schemas.microsoft.com/office/drawing/2015/9/8/chartex" xmlns:cx2="http://schemas.microsoft.com/office/drawing/2015/10/21/chartex" xmlns:cx3="http://schemas.microsoft.com/office/drawing/2016/5/9/chartex" xmlns:cx4="http://schemas.microsoft.com/office/drawing/2016/5/10/chartex" xmlns:cx5="http://schemas.microsoft.com/office/drawing/2016/5/11/chartex" xmlns:cx6="http://schemas.microsoft.com/office/drawing/2016/5/12/chartex" xmlns:cx7="http://schemas.microsoft.com/office/drawing/2016/5/13/chartex" xmlns:cx8="http://schemas.microsoft.com/office/drawing/2016/5/14/chartex" xmlns:mc="http://schemas.openxmlformats.org/markup-compatibility/2006" xmlns:aink="http://schemas.microsoft.com/office/drawing/2016/ink" xmlns:am3d="http://schemas.microsoft.com/office/drawing/2017/model3d" xmlns:o="urn:schemas-microsoft-com:office:office" xmlns:oel="http://schemas.microsoft.com/office/2019/extlst" xmlns:r="http://schemas.openxmlformats.org/officeDocument/2006/relationships" xmlns:m="http://schemas.openxmlformats.org/officeDocument/2006/math" xmlns:v="urn:schemas-microsoft-com:vml" xmlns:wp14="http://schemas.microsoft.com/office/word/2010/wordprocessingDrawing" xmlns:wp="http://schemas.openxmlformats.org/drawingml/2006/wordprocessingDrawing" xmlns:w10="urn:schemas-microsoft-com:office:word" xmlns:w="http://schemas.openxmlformats.org/wordprocessingml/2006/main" xmlns:w14="http://schemas.microsoft.com/office/word/2010/wordml" xmlns:w15="http://schemas.microsoft.com/office/word/2012/wordml" xmlns:w16cex="http://schemas.microsoft.com/office/word/2018/wordml/cex" xmlns:w16cid="http://schemas.microsoft.com/office/word/2016/wordml/cid" xmlns:w16="http://schemas.microsoft.com/office/word/2018/wordml" xmlns:w16du="http://schemas.microsoft.com/office/word/2023/wordml/word16du" xmlns:w16sdtdh="http://schemas.microsoft.com/office/word/2020/wordml/sdtdatahash" xmlns:w16se="http://schemas.microsoft.com/office/word/2015/wordml/symex" xmlns:wpg="http://schemas.microsoft.com/office/word/2010/wordprocessingGroup" xmlns:wpi="http://schemas.microsoft.com/office/word/2010/wordprocessingInk" xmlns:wne="http://schemas.microsoft.com/office/word/2006/wordml" xmlns:wps="http://schemas.microsoft.com/office/word/2010/wordprocessingShape" mc:Ignorable="w14 w15 w16se w16cid w16 w16cex w16sdtdh w16du wp14">
+<w:document xmlns:wpc="http://schemas.microsoft.com/office/word/2010/wordprocessingCanvas" xmlns:cx="http://schemas.microsoft.com/office/drawing/2014/chartex" xmlns:cx1="http://schemas.microsoft.com/office/drawing/2015/9/8/chartex" xmlns:cx2="http://schemas.microsoft.com/office/drawing/2015/10/21/chartex" xmlns:cx3="http://schemas.microsoft.com/office/drawing/2016/5/9/chartex" xmlns:cx4="http://schemas.microsoft.com/office/drawing/2016/5/10/chartex" xmlns:cx5="http://schemas.microsoft.com/office/drawing/2016/5/11/chartex" xmlns:cx6="http://schemas.microsoft.com/office/drawing/2016/5/12/chartex" xmlns:cx7="http://schemas.microsoft.com/office/drawing/2016/5/13/chartex" xmlns:cx8="http://schemas.microsoft.com/office/drawing/2016/5/14/chartex" xmlns:mc="http://schemas.openxmlformats.org/markup-compatibility/2006" xmlns:aink="http://schemas.microsoft.com/office/drawing/2016/ink" xmlns:am3d="http://schemas.microsoft.com/office/drawing/2017/model3d" xmlns:o="urn:schemas-microsoft-com:office:office" xmlns:oel="http://schemas.microsoft.com/office/2019/extlst" xmlns:r="http://schemas.openxmlformats.org/officeDocument/2006/relationships" xmlns:m="http://schemas.openxmlformats.org/officeDocument/2006/math" xmlns:v="urn:schemas-microsoft-com:vml" xmlns:wp14="http://schemas.microsoft.com/office/word/2010/wordprocessingDrawing" xmlns:wp="http://schemas.openxmlformats.org/drawingml/2006/wordprocessingDrawing" xmlns:w10="urn:schemas-microsoft-com:office:word" xmlns:w="http://schemas.openxmlformats.org/wordprocessingml/2006/main" xmlns:w14="http://schemas.microsoft.com/office/word/2010/wordml" xmlns:w15="http://schemas.microsoft.com/office/word/2012/wordml" xmlns:w16cex="http://schemas.microsoft.com/office/word/2018/wordml/cex" xmlns:w16cid="http://schemas.microsoft.com/office/word/2016/wordml/cid" xmlns:w16="http://schemas.microsoft.com/office/word/2018/wordml" xmlns:w16sdtdh="http://schemas.microsoft.com/office/word/2020/wordml/sdtdatahash" xmlns:w16se="http://schemas.microsoft.com/office/word/2015/wordml/symex" xmlns:wpg="http://schemas.microsoft.com/office/word/2010/wordprocessingGroup" xmlns:wpi="http://schemas.microsoft.com/office/word/2010/wordprocessingInk" xmlns:wne="http://schemas.microsoft.com/office/word/2006/wordml" xmlns:wps="http://schemas.microsoft.com/office/word/2010/wordprocessingShape" mc:Ignorable="w14 w15 w16se w16cid w16 w16cex w16sdtdh wp14">
   <w:body>
     <w:p>
       <w:pPr>
@@ -5234,6 +5234,55 @@
       </w:r>
     </w:p>
     <w:p>
+      <w:r>
+        <w:rPr>
+          <w:noProof/>
+        </w:rPr>
+        <w:drawing>
+          <wp:inline distT="0" distB="0" distL="0" distR="0" wp14:anchorId="64E209D8" wp14:editId="7437AB88">
+            <wp:extent cx="6645910" cy="2368550"/>
+            <wp:effectExtent l="0" t="0" r="2540" b="0"/>
+            <wp:docPr id="885718861" name="Picture 1" descr="A close-up of a document&#10;&#10;Description automatically generated"/>
+            <wp:cNvGraphicFramePr>
+              <a:graphicFrameLocks xmlns:a="http://schemas.openxmlformats.org/drawingml/2006/main" noChangeAspect="1"/>
+            </wp:cNvGraphicFramePr>
+            <a:graphic xmlns:a="http://schemas.openxmlformats.org/drawingml/2006/main">
+              <a:graphicData uri="http://schemas.openxmlformats.org/drawingml/2006/picture">
+                <pic:pic xmlns:pic="http://schemas.openxmlformats.org/drawingml/2006/picture">
+                  <pic:nvPicPr>
+                    <pic:cNvPr id="885718861" name="Picture 1" descr="A close-up of a document&#10;&#10;Description automatically generated"/>
+                    <pic:cNvPicPr/>
+                  </pic:nvPicPr>
+                  <pic:blipFill>
+                    <a:blip r:embed="rId13" cstate="print">
+                      <a:extLst>
+                        <a:ext uri="{28A0092B-C50C-407E-A947-70E740481C1C}">
+                          <a14:useLocalDpi xmlns:a14="http://schemas.microsoft.com/office/drawing/2010/main" val="0"/>
+                        </a:ext>
+                      </a:extLst>
+                    </a:blip>
+                    <a:stretch>
+                      <a:fillRect/>
+                    </a:stretch>
+                  </pic:blipFill>
+                  <pic:spPr>
+                    <a:xfrm>
+                      <a:off x="0" y="0"/>
+                      <a:ext cx="6645910" cy="2368550"/>
+                    </a:xfrm>
+                    <a:prstGeom prst="rect">
+                      <a:avLst/>
+                    </a:prstGeom>
+                  </pic:spPr>
+                </pic:pic>
+              </a:graphicData>
+            </a:graphic>
+          </wp:inline>
+        </w:drawing>
+      </w:r>
+    </w:p>
+    <w:p/>
+    <w:p>
       <w:pPr>
         <w:pStyle w:val="Heading2"/>
       </w:pPr>
@@ -5267,7 +5316,7 @@
                     <pic:cNvPicPr/>
                   </pic:nvPicPr>
                   <pic:blipFill>
-                    <a:blip r:embed="rId13">
+                    <a:blip r:embed="rId14">
                       <a:extLst>
                         <a:ext uri="{28A0092B-C50C-407E-A947-70E740481C1C}">
                           <a14:useLocalDpi xmlns:a14="http://schemas.microsoft.com/office/drawing/2010/main" val="0"/>
@@ -5331,7 +5380,7 @@
                     </pic:cNvPicPr>
                   </pic:nvPicPr>
                   <pic:blipFill>
-                    <a:blip r:embed="rId14">
+                    <a:blip r:embed="rId15">
                       <a:extLst>
                         <a:ext uri="{28A0092B-C50C-407E-A947-70E740481C1C}">
                           <a14:useLocalDpi xmlns:a14="http://schemas.microsoft.com/office/drawing/2010/main" val="0"/>
@@ -5401,7 +5450,7 @@
                     <pic:cNvPicPr/>
                   </pic:nvPicPr>
                   <pic:blipFill>
-                    <a:blip r:embed="rId15"/>
+                    <a:blip r:embed="rId16"/>
                     <a:stretch>
                       <a:fillRect/>
                     </a:stretch>
@@ -5434,7 +5483,7 @@
 </file>
 
 <file path=word/endnotes.xml><?xml version="1.0" encoding="utf-8"?>
-<w:endnotes xmlns:wpc="http://schemas.microsoft.com/office/word/2010/wordprocessingCanvas" xmlns:cx="http://schemas.microsoft.com/office/drawing/2014/chartex" xmlns:cx1="http://schemas.microsoft.com/office/drawing/2015/9/8/chartex" xmlns:cx2="http://schemas.microsoft.com/office/drawing/2015/10/21/chartex" xmlns:cx3="http://schemas.microsoft.com/office/drawing/2016/5/9/chartex" xmlns:cx4="http://schemas.microsoft.com/office/drawing/2016/5/10/chartex" xmlns:cx5="http://schemas.microsoft.com/office/drawing/2016/5/11/chartex" xmlns:cx6="http://schemas.microsoft.com/office/drawing/2016/5/12/chartex" xmlns:cx7="http://schemas.microsoft.com/office/drawing/2016/5/13/chartex" xmlns:cx8="http://schemas.microsoft.com/office/drawing/2016/5/14/chartex" xmlns:mc="http://schemas.openxmlformats.org/markup-compatibility/2006" xmlns:aink="http://schemas.microsoft.com/office/drawing/2016/ink" xmlns:am3d="http://schemas.microsoft.com/office/drawing/2017/model3d" xmlns:o="urn:schemas-microsoft-com:office:office" xmlns:oel="http://schemas.microsoft.com/office/2019/extlst" xmlns:r="http://schemas.openxmlformats.org/officeDocument/2006/relationships" xmlns:m="http://schemas.openxmlformats.org/officeDocument/2006/math" xmlns:v="urn:schemas-microsoft-com:vml" xmlns:wp14="http://schemas.microsoft.com/office/word/2010/wordprocessingDrawing" xmlns:wp="http://schemas.openxmlformats.org/drawingml/2006/wordprocessingDrawing" xmlns:w10="urn:schemas-microsoft-com:office:word" xmlns:w="http://schemas.openxmlformats.org/wordprocessingml/2006/main" xmlns:w14="http://schemas.microsoft.com/office/word/2010/wordml" xmlns:w15="http://schemas.microsoft.com/office/word/2012/wordml" xmlns:w16cex="http://schemas.microsoft.com/office/word/2018/wordml/cex" xmlns:w16cid="http://schemas.microsoft.com/office/word/2016/wordml/cid" xmlns:w16="http://schemas.microsoft.com/office/word/2018/wordml" xmlns:w16du="http://schemas.microsoft.com/office/word/2023/wordml/word16du" xmlns:w16sdtdh="http://schemas.microsoft.com/office/word/2020/wordml/sdtdatahash" xmlns:w16se="http://schemas.microsoft.com/office/word/2015/wordml/symex" xmlns:wpg="http://schemas.microsoft.com/office/word/2010/wordprocessingGroup" xmlns:wpi="http://schemas.microsoft.com/office/word/2010/wordprocessingInk" xmlns:wne="http://schemas.microsoft.com/office/word/2006/wordml" xmlns:wps="http://schemas.microsoft.com/office/word/2010/wordprocessingShape" mc:Ignorable="w14 w15 w16se w16cid w16 w16cex w16sdtdh w16du wp14">
+<w:endnotes xmlns:wpc="http://schemas.microsoft.com/office/word/2010/wordprocessingCanvas" xmlns:cx="http://schemas.microsoft.com/office/drawing/2014/chartex" xmlns:cx1="http://schemas.microsoft.com/office/drawing/2015/9/8/chartex" xmlns:cx2="http://schemas.microsoft.com/office/drawing/2015/10/21/chartex" xmlns:cx3="http://schemas.microsoft.com/office/drawing/2016/5/9/chartex" xmlns:cx4="http://schemas.microsoft.com/office/drawing/2016/5/10/chartex" xmlns:cx5="http://schemas.microsoft.com/office/drawing/2016/5/11/chartex" xmlns:cx6="http://schemas.microsoft.com/office/drawing/2016/5/12/chartex" xmlns:cx7="http://schemas.microsoft.com/office/drawing/2016/5/13/chartex" xmlns:cx8="http://schemas.microsoft.com/office/drawing/2016/5/14/chartex" xmlns:mc="http://schemas.openxmlformats.org/markup-compatibility/2006" xmlns:aink="http://schemas.microsoft.com/office/drawing/2016/ink" xmlns:am3d="http://schemas.microsoft.com/office/drawing/2017/model3d" xmlns:o="urn:schemas-microsoft-com:office:office" xmlns:oel="http://schemas.microsoft.com/office/2019/extlst" xmlns:r="http://schemas.openxmlformats.org/officeDocument/2006/relationships" xmlns:m="http://schemas.openxmlformats.org/officeDocument/2006/math" xmlns:v="urn:schemas-microsoft-com:vml" xmlns:wp14="http://schemas.microsoft.com/office/word/2010/wordprocessingDrawing" xmlns:wp="http://schemas.openxmlformats.org/drawingml/2006/wordprocessingDrawing" xmlns:w10="urn:schemas-microsoft-com:office:word" xmlns:w="http://schemas.openxmlformats.org/wordprocessingml/2006/main" xmlns:w14="http://schemas.microsoft.com/office/word/2010/wordml" xmlns:w15="http://schemas.microsoft.com/office/word/2012/wordml" xmlns:w16cex="http://schemas.microsoft.com/office/word/2018/wordml/cex" xmlns:w16cid="http://schemas.microsoft.com/office/word/2016/wordml/cid" xmlns:w16="http://schemas.microsoft.com/office/word/2018/wordml" xmlns:w16sdtdh="http://schemas.microsoft.com/office/word/2020/wordml/sdtdatahash" xmlns:w16se="http://schemas.microsoft.com/office/word/2015/wordml/symex" xmlns:wpg="http://schemas.microsoft.com/office/word/2010/wordprocessingGroup" xmlns:wpi="http://schemas.microsoft.com/office/word/2010/wordprocessingInk" xmlns:wne="http://schemas.microsoft.com/office/word/2006/wordml" xmlns:wps="http://schemas.microsoft.com/office/word/2010/wordprocessingShape" mc:Ignorable="w14 w15 w16se w16cid w16 w16cex w16sdtdh wp14">
   <w:endnote w:type="separator" w:id="-1">
     <w:p>
       <w:pPr>
@@ -5459,7 +5508,7 @@
 </file>
 
 <file path=word/footnotes.xml><?xml version="1.0" encoding="utf-8"?>
-<w:footnotes xmlns:wpc="http://schemas.microsoft.com/office/word/2010/wordprocessingCanvas" xmlns:cx="http://schemas.microsoft.com/office/drawing/2014/chartex" xmlns:cx1="http://schemas.microsoft.com/office/drawing/2015/9/8/chartex" xmlns:cx2="http://schemas.microsoft.com/office/drawing/2015/10/21/chartex" xmlns:cx3="http://schemas.microsoft.com/office/drawing/2016/5/9/chartex" xmlns:cx4="http://schemas.microsoft.com/office/drawing/2016/5/10/chartex" xmlns:cx5="http://schemas.microsoft.com/office/drawing/2016/5/11/chartex" xmlns:cx6="http://schemas.microsoft.com/office/drawing/2016/5/12/chartex" xmlns:cx7="http://schemas.microsoft.com/office/drawing/2016/5/13/chartex" xmlns:cx8="http://schemas.microsoft.com/office/drawing/2016/5/14/chartex" xmlns:mc="http://schemas.openxmlformats.org/markup-compatibility/2006" xmlns:aink="http://schemas.microsoft.com/office/drawing/2016/ink" xmlns:am3d="http://schemas.microsoft.com/office/drawing/2017/model3d" xmlns:o="urn:schemas-microsoft-com:office:office" xmlns:oel="http://schemas.microsoft.com/office/2019/extlst" xmlns:r="http://schemas.openxmlformats.org/officeDocument/2006/relationships" xmlns:m="http://schemas.openxmlformats.org/officeDocument/2006/math" xmlns:v="urn:schemas-microsoft-com:vml" xmlns:wp14="http://schemas.microsoft.com/office/word/2010/wordprocessingDrawing" xmlns:wp="http://schemas.openxmlformats.org/drawingml/2006/wordprocessingDrawing" xmlns:w10="urn:schemas-microsoft-com:office:word" xmlns:w="http://schemas.openxmlformats.org/wordprocessingml/2006/main" xmlns:w14="http://schemas.microsoft.com/office/word/2010/wordml" xmlns:w15="http://schemas.microsoft.com/office/word/2012/wordml" xmlns:w16cex="http://schemas.microsoft.com/office/word/2018/wordml/cex" xmlns:w16cid="http://schemas.microsoft.com/office/word/2016/wordml/cid" xmlns:w16="http://schemas.microsoft.com/office/word/2018/wordml" xmlns:w16du="http://schemas.microsoft.com/office/word/2023/wordml/word16du" xmlns:w16sdtdh="http://schemas.microsoft.com/office/word/2020/wordml/sdtdatahash" xmlns:w16se="http://schemas.microsoft.com/office/word/2015/wordml/symex" xmlns:wpg="http://schemas.microsoft.com/office/word/2010/wordprocessingGroup" xmlns:wpi="http://schemas.microsoft.com/office/word/2010/wordprocessingInk" xmlns:wne="http://schemas.microsoft.com/office/word/2006/wordml" xmlns:wps="http://schemas.microsoft.com/office/word/2010/wordprocessingShape" mc:Ignorable="w14 w15 w16se w16cid w16 w16cex w16sdtdh w16du wp14">
+<w:footnotes xmlns:wpc="http://schemas.microsoft.com/office/word/2010/wordprocessingCanvas" xmlns:cx="http://schemas.microsoft.com/office/drawing/2014/chartex" xmlns:cx1="http://schemas.microsoft.com/office/drawing/2015/9/8/chartex" xmlns:cx2="http://schemas.microsoft.com/office/drawing/2015/10/21/chartex" xmlns:cx3="http://schemas.microsoft.com/office/drawing/2016/5/9/chartex" xmlns:cx4="http://schemas.microsoft.com/office/drawing/2016/5/10/chartex" xmlns:cx5="http://schemas.microsoft.com/office/drawing/2016/5/11/chartex" xmlns:cx6="http://schemas.microsoft.com/office/drawing/2016/5/12/chartex" xmlns:cx7="http://schemas.microsoft.com/office/drawing/2016/5/13/chartex" xmlns:cx8="http://schemas.microsoft.com/office/drawing/2016/5/14/chartex" xmlns:mc="http://schemas.openxmlformats.org/markup-compatibility/2006" xmlns:aink="http://schemas.microsoft.com/office/drawing/2016/ink" xmlns:am3d="http://schemas.microsoft.com/office/drawing/2017/model3d" xmlns:o="urn:schemas-microsoft-com:office:office" xmlns:oel="http://schemas.microsoft.com/office/2019/extlst" xmlns:r="http://schemas.openxmlformats.org/officeDocument/2006/relationships" xmlns:m="http://schemas.openxmlformats.org/officeDocument/2006/math" xmlns:v="urn:schemas-microsoft-com:vml" xmlns:wp14="http://schemas.microsoft.com/office/word/2010/wordprocessingDrawing" xmlns:wp="http://schemas.openxmlformats.org/drawingml/2006/wordprocessingDrawing" xmlns:w10="urn:schemas-microsoft-com:office:word" xmlns:w="http://schemas.openxmlformats.org/wordprocessingml/2006/main" xmlns:w14="http://schemas.microsoft.com/office/word/2010/wordml" xmlns:w15="http://schemas.microsoft.com/office/word/2012/wordml" xmlns:w16cex="http://schemas.microsoft.com/office/word/2018/wordml/cex" xmlns:w16cid="http://schemas.microsoft.com/office/word/2016/wordml/cid" xmlns:w16="http://schemas.microsoft.com/office/word/2018/wordml" xmlns:w16sdtdh="http://schemas.microsoft.com/office/word/2020/wordml/sdtdatahash" xmlns:w16se="http://schemas.microsoft.com/office/word/2015/wordml/symex" xmlns:wpg="http://schemas.microsoft.com/office/word/2010/wordprocessingGroup" xmlns:wpi="http://schemas.microsoft.com/office/word/2010/wordprocessingInk" xmlns:wne="http://schemas.microsoft.com/office/word/2006/wordml" xmlns:wps="http://schemas.microsoft.com/office/word/2010/wordprocessingShape" mc:Ignorable="w14 w15 w16se w16cid w16 w16cex w16sdtdh wp14">
   <w:footnote w:type="separator" w:id="-1">
     <w:p>
       <w:pPr>
@@ -5484,7 +5533,7 @@
 </file>
 
 <file path=word/numbering.xml><?xml version="1.0" encoding="utf-8"?>
-<w:numbering xmlns:wpc="http://schemas.microsoft.com/office/word/2010/wordprocessingCanvas" xmlns:cx="http://schemas.microsoft.com/office/drawing/2014/chartex" xmlns:cx1="http://schemas.microsoft.com/office/drawing/2015/9/8/chartex" xmlns:cx2="http://schemas.microsoft.com/office/drawing/2015/10/21/chartex" xmlns:cx3="http://schemas.microsoft.com/office/drawing/2016/5/9/chartex" xmlns:cx4="http://schemas.microsoft.com/office/drawing/2016/5/10/chartex" xmlns:cx5="http://schemas.microsoft.com/office/drawing/2016/5/11/chartex" xmlns:cx6="http://schemas.microsoft.com/office/drawing/2016/5/12/chartex" xmlns:cx7="http://schemas.microsoft.com/office/drawing/2016/5/13/chartex" xmlns:cx8="http://schemas.microsoft.com/office/drawing/2016/5/14/chartex" xmlns:mc="http://schemas.openxmlformats.org/markup-compatibility/2006" xmlns:aink="http://schemas.microsoft.com/office/drawing/2016/ink" xmlns:am3d="http://schemas.microsoft.com/office/drawing/2017/model3d" xmlns:o="urn:schemas-microsoft-com:office:office" xmlns:oel="http://schemas.microsoft.com/office/2019/extlst" xmlns:r="http://schemas.openxmlformats.org/officeDocument/2006/relationships" xmlns:m="http://schemas.openxmlformats.org/officeDocument/2006/math" xmlns:v="urn:schemas-microsoft-com:vml" xmlns:wp14="http://schemas.microsoft.com/office/word/2010/wordprocessingDrawing" xmlns:wp="http://schemas.openxmlformats.org/drawingml/2006/wordprocessingDrawing" xmlns:w10="urn:schemas-microsoft-com:office:word" xmlns:w="http://schemas.openxmlformats.org/wordprocessingml/2006/main" xmlns:w14="http://schemas.microsoft.com/office/word/2010/wordml" xmlns:w15="http://schemas.microsoft.com/office/word/2012/wordml" xmlns:w16cex="http://schemas.microsoft.com/office/word/2018/wordml/cex" xmlns:w16cid="http://schemas.microsoft.com/office/word/2016/wordml/cid" xmlns:w16="http://schemas.microsoft.com/office/word/2018/wordml" xmlns:w16du="http://schemas.microsoft.com/office/word/2023/wordml/word16du" xmlns:w16sdtdh="http://schemas.microsoft.com/office/word/2020/wordml/sdtdatahash" xmlns:w16se="http://schemas.microsoft.com/office/word/2015/wordml/symex" xmlns:wpg="http://schemas.microsoft.com/office/word/2010/wordprocessingGroup" xmlns:wpi="http://schemas.microsoft.com/office/word/2010/wordprocessingInk" xmlns:wne="http://schemas.microsoft.com/office/word/2006/wordml" xmlns:wps="http://schemas.microsoft.com/office/word/2010/wordprocessingShape" mc:Ignorable="w14 w15 w16se w16cid w16 w16cex w16sdtdh w16du wp14">
+<w:numbering xmlns:wpc="http://schemas.microsoft.com/office/word/2010/wordprocessingCanvas" xmlns:cx="http://schemas.microsoft.com/office/drawing/2014/chartex" xmlns:cx1="http://schemas.microsoft.com/office/drawing/2015/9/8/chartex" xmlns:cx2="http://schemas.microsoft.com/office/drawing/2015/10/21/chartex" xmlns:cx3="http://schemas.microsoft.com/office/drawing/2016/5/9/chartex" xmlns:cx4="http://schemas.microsoft.com/office/drawing/2016/5/10/chartex" xmlns:cx5="http://schemas.microsoft.com/office/drawing/2016/5/11/chartex" xmlns:cx6="http://schemas.microsoft.com/office/drawing/2016/5/12/chartex" xmlns:cx7="http://schemas.microsoft.com/office/drawing/2016/5/13/chartex" xmlns:cx8="http://schemas.microsoft.com/office/drawing/2016/5/14/chartex" xmlns:mc="http://schemas.openxmlformats.org/markup-compatibility/2006" xmlns:aink="http://schemas.microsoft.com/office/drawing/2016/ink" xmlns:am3d="http://schemas.microsoft.com/office/drawing/2017/model3d" xmlns:o="urn:schemas-microsoft-com:office:office" xmlns:oel="http://schemas.microsoft.com/office/2019/extlst" xmlns:r="http://schemas.openxmlformats.org/officeDocument/2006/relationships" xmlns:m="http://schemas.openxmlformats.org/officeDocument/2006/math" xmlns:v="urn:schemas-microsoft-com:vml" xmlns:wp14="http://schemas.microsoft.com/office/word/2010/wordprocessingDrawing" xmlns:wp="http://schemas.openxmlformats.org/drawingml/2006/wordprocessingDrawing" xmlns:w10="urn:schemas-microsoft-com:office:word" xmlns:w="http://schemas.openxmlformats.org/wordprocessingml/2006/main" xmlns:w14="http://schemas.microsoft.com/office/word/2010/wordml" xmlns:w15="http://schemas.microsoft.com/office/word/2012/wordml" xmlns:w16cex="http://schemas.microsoft.com/office/word/2018/wordml/cex" xmlns:w16cid="http://schemas.microsoft.com/office/word/2016/wordml/cid" xmlns:w16="http://schemas.microsoft.com/office/word/2018/wordml" xmlns:w16sdtdh="http://schemas.microsoft.com/office/word/2020/wordml/sdtdatahash" xmlns:w16se="http://schemas.microsoft.com/office/word/2015/wordml/symex" xmlns:wpg="http://schemas.microsoft.com/office/word/2010/wordprocessingGroup" xmlns:wpi="http://schemas.microsoft.com/office/word/2010/wordprocessingInk" xmlns:wne="http://schemas.microsoft.com/office/word/2006/wordml" xmlns:wps="http://schemas.microsoft.com/office/word/2010/wordprocessingShape" mc:Ignorable="w14 w15 w16se w16cid w16 w16cex w16sdtdh wp14">
   <w:abstractNum w:abstractNumId="0" w15:restartNumberingAfterBreak="0">
     <w:nsid w:val="0EEE783D"/>
     <w:multiLevelType w:val="hybridMultilevel"/>
@@ -7492,7 +7541,7 @@
 </file>
 
 <file path=word/styles.xml><?xml version="1.0" encoding="utf-8"?>
-<w:styles xmlns:mc="http://schemas.openxmlformats.org/markup-compatibility/2006" xmlns:r="http://schemas.openxmlformats.org/officeDocument/2006/relationships" xmlns:w="http://schemas.openxmlformats.org/wordprocessingml/2006/main" xmlns:w14="http://schemas.microsoft.com/office/word/2010/wordml" xmlns:w15="http://schemas.microsoft.com/office/word/2012/wordml" xmlns:w16cex="http://schemas.microsoft.com/office/word/2018/wordml/cex" xmlns:w16cid="http://schemas.microsoft.com/office/word/2016/wordml/cid" xmlns:w16="http://schemas.microsoft.com/office/word/2018/wordml" xmlns:w16du="http://schemas.microsoft.com/office/word/2023/wordml/word16du" xmlns:w16sdtdh="http://schemas.microsoft.com/office/word/2020/wordml/sdtdatahash" xmlns:w16se="http://schemas.microsoft.com/office/word/2015/wordml/symex" mc:Ignorable="w14 w15 w16se w16cid w16 w16cex w16sdtdh w16du">
+<w:styles xmlns:mc="http://schemas.openxmlformats.org/markup-compatibility/2006" xmlns:r="http://schemas.openxmlformats.org/officeDocument/2006/relationships" xmlns:w="http://schemas.openxmlformats.org/wordprocessingml/2006/main" xmlns:w14="http://schemas.microsoft.com/office/word/2010/wordml" xmlns:w15="http://schemas.microsoft.com/office/word/2012/wordml" xmlns:w16cex="http://schemas.microsoft.com/office/word/2018/wordml/cex" xmlns:w16cid="http://schemas.microsoft.com/office/word/2016/wordml/cid" xmlns:w16="http://schemas.microsoft.com/office/word/2018/wordml" xmlns:w16sdtdh="http://schemas.microsoft.com/office/word/2020/wordml/sdtdatahash" xmlns:w16se="http://schemas.microsoft.com/office/word/2015/wordml/symex" mc:Ignorable="w14 w15 w16se w16cid w16 w16cex w16sdtdh">
   <w:docDefaults>
     <w:rPrDefault>
       <w:rPr>

--- a/Phase 1 Distributed.docx
+++ b/Phase 1 Distributed.docx
@@ -1386,7 +1386,7 @@
           <w:r>
             <w:fldChar w:fldCharType="separate"/>
           </w:r>
-          <w:hyperlink w:anchor="_Toc164348616" w:history="1">
+          <w:hyperlink w:anchor="_Toc165065460" w:history="1">
             <w:r>
               <w:rPr>
                 <w:rStyle w:val="Hyperlink"/>
@@ -1413,7 +1413,7 @@
                 <w:noProof/>
                 <w:webHidden/>
               </w:rPr>
-              <w:instrText xml:space="preserve"> PAGEREF _Toc164348616 \h </w:instrText>
+              <w:instrText xml:space="preserve"> PAGEREF _Toc165065460 \h </w:instrText>
             </w:r>
             <w:r>
               <w:rPr>
@@ -1457,7 +1457,7 @@
               <w:szCs w:val="24"/>
             </w:rPr>
           </w:pPr>
-          <w:hyperlink w:anchor="_Toc164348617" w:history="1">
+          <w:hyperlink w:anchor="_Toc165065461" w:history="1">
             <w:r>
               <w:rPr>
                 <w:rStyle w:val="Hyperlink"/>
@@ -1484,7 +1484,7 @@
                 <w:noProof/>
                 <w:webHidden/>
               </w:rPr>
-              <w:instrText xml:space="preserve"> PAGEREF _Toc164348617 \h </w:instrText>
+              <w:instrText xml:space="preserve"> PAGEREF _Toc165065461 \h </w:instrText>
             </w:r>
             <w:r>
               <w:rPr>
@@ -1528,7 +1528,7 @@
               <w:szCs w:val="24"/>
             </w:rPr>
           </w:pPr>
-          <w:hyperlink w:anchor="_Toc164348618" w:history="1">
+          <w:hyperlink w:anchor="_Toc165065462" w:history="1">
             <w:r>
               <w:rPr>
                 <w:rStyle w:val="Hyperlink"/>
@@ -1555,7 +1555,7 @@
                 <w:noProof/>
                 <w:webHidden/>
               </w:rPr>
-              <w:instrText xml:space="preserve"> PAGEREF _Toc164348618 \h </w:instrText>
+              <w:instrText xml:space="preserve"> PAGEREF _Toc165065462 \h </w:instrText>
             </w:r>
             <w:r>
               <w:rPr>
@@ -1600,7 +1600,7 @@
               <w:szCs w:val="24"/>
             </w:rPr>
           </w:pPr>
-          <w:hyperlink w:anchor="_Toc164348619" w:history="1">
+          <w:hyperlink w:anchor="_Toc165065463" w:history="1">
             <w:r>
               <w:rPr>
                 <w:rStyle w:val="Hyperlink"/>
@@ -1643,7 +1643,7 @@
                 <w:noProof/>
                 <w:webHidden/>
               </w:rPr>
-              <w:instrText xml:space="preserve"> PAGEREF _Toc164348619 \h </w:instrText>
+              <w:instrText xml:space="preserve"> PAGEREF _Toc165065463 \h </w:instrText>
             </w:r>
             <w:r>
               <w:rPr>
@@ -1687,7 +1687,7 @@
               <w:szCs w:val="24"/>
             </w:rPr>
           </w:pPr>
-          <w:hyperlink w:anchor="_Toc164348620" w:history="1">
+          <w:hyperlink w:anchor="_Toc165065464" w:history="1">
             <w:r>
               <w:rPr>
                 <w:rStyle w:val="Hyperlink"/>
@@ -1714,7 +1714,7 @@
                 <w:noProof/>
                 <w:webHidden/>
               </w:rPr>
-              <w:instrText xml:space="preserve"> PAGEREF _Toc164348620 \h </w:instrText>
+              <w:instrText xml:space="preserve"> PAGEREF _Toc165065464 \h </w:instrText>
             </w:r>
             <w:r>
               <w:rPr>
@@ -1758,7 +1758,7 @@
               <w:szCs w:val="24"/>
             </w:rPr>
           </w:pPr>
-          <w:hyperlink w:anchor="_Toc164348621" w:history="1">
+          <w:hyperlink w:anchor="_Toc165065465" w:history="1">
             <w:r>
               <w:rPr>
                 <w:rStyle w:val="Hyperlink"/>
@@ -1785,7 +1785,7 @@
                 <w:noProof/>
                 <w:webHidden/>
               </w:rPr>
-              <w:instrText xml:space="preserve"> PAGEREF _Toc164348621 \h </w:instrText>
+              <w:instrText xml:space="preserve"> PAGEREF _Toc165065465 \h </w:instrText>
             </w:r>
             <w:r>
               <w:rPr>
@@ -1829,7 +1829,7 @@
               <w:szCs w:val="24"/>
             </w:rPr>
           </w:pPr>
-          <w:hyperlink w:anchor="_Toc164348622" w:history="1">
+          <w:hyperlink w:anchor="_Toc165065466" w:history="1">
             <w:r>
               <w:rPr>
                 <w:rStyle w:val="Hyperlink"/>
@@ -1856,7 +1856,7 @@
                 <w:noProof/>
                 <w:webHidden/>
               </w:rPr>
-              <w:instrText xml:space="preserve"> PAGEREF _Toc164348622 \h </w:instrText>
+              <w:instrText xml:space="preserve"> PAGEREF _Toc165065466 \h </w:instrText>
             </w:r>
             <w:r>
               <w:rPr>
@@ -1900,7 +1900,7 @@
               <w:szCs w:val="24"/>
             </w:rPr>
           </w:pPr>
-          <w:hyperlink w:anchor="_Toc164348623" w:history="1">
+          <w:hyperlink w:anchor="_Toc165065467" w:history="1">
             <w:r>
               <w:rPr>
                 <w:rStyle w:val="Hyperlink"/>
@@ -1927,7 +1927,7 @@
                 <w:noProof/>
                 <w:webHidden/>
               </w:rPr>
-              <w:instrText xml:space="preserve"> PAGEREF _Toc164348623 \h </w:instrText>
+              <w:instrText xml:space="preserve"> PAGEREF _Toc165065467 \h </w:instrText>
             </w:r>
             <w:r>
               <w:rPr>
@@ -1971,7 +1971,7 @@
               <w:szCs w:val="24"/>
             </w:rPr>
           </w:pPr>
-          <w:hyperlink w:anchor="_Toc164348624" w:history="1">
+          <w:hyperlink w:anchor="_Toc165065468" w:history="1">
             <w:r>
               <w:rPr>
                 <w:rStyle w:val="Hyperlink"/>
@@ -1998,7 +1998,7 @@
                 <w:noProof/>
                 <w:webHidden/>
               </w:rPr>
-              <w:instrText xml:space="preserve"> PAGEREF _Toc164348624 \h </w:instrText>
+              <w:instrText xml:space="preserve"> PAGEREF _Toc165065468 \h </w:instrText>
             </w:r>
             <w:r>
               <w:rPr>
@@ -2042,7 +2042,7 @@
               <w:szCs w:val="24"/>
             </w:rPr>
           </w:pPr>
-          <w:hyperlink w:anchor="_Toc164348625" w:history="1">
+          <w:hyperlink w:anchor="_Toc165065469" w:history="1">
             <w:r>
               <w:rPr>
                 <w:rStyle w:val="Hyperlink"/>
@@ -2069,7 +2069,7 @@
                 <w:noProof/>
                 <w:webHidden/>
               </w:rPr>
-              <w:instrText xml:space="preserve"> PAGEREF _Toc164348625 \h </w:instrText>
+              <w:instrText xml:space="preserve"> PAGEREF _Toc165065469 \h </w:instrText>
             </w:r>
             <w:r>
               <w:rPr>
@@ -2113,7 +2113,7 @@
               <w:szCs w:val="24"/>
             </w:rPr>
           </w:pPr>
-          <w:hyperlink w:anchor="_Toc164348626" w:history="1">
+          <w:hyperlink w:anchor="_Toc165065470" w:history="1">
             <w:r>
               <w:rPr>
                 <w:rStyle w:val="Hyperlink"/>
@@ -2140,7 +2140,7 @@
                 <w:noProof/>
                 <w:webHidden/>
               </w:rPr>
-              <w:instrText xml:space="preserve"> PAGEREF _Toc164348626 \h </w:instrText>
+              <w:instrText xml:space="preserve"> PAGEREF _Toc165065470 \h </w:instrText>
             </w:r>
             <w:r>
               <w:rPr>
@@ -2184,7 +2184,7 @@
               <w:szCs w:val="24"/>
             </w:rPr>
           </w:pPr>
-          <w:hyperlink w:anchor="_Toc164348627" w:history="1">
+          <w:hyperlink w:anchor="_Toc165065471" w:history="1">
             <w:r>
               <w:rPr>
                 <w:rStyle w:val="Hyperlink"/>
@@ -2211,7 +2211,7 @@
                 <w:noProof/>
                 <w:webHidden/>
               </w:rPr>
-              <w:instrText xml:space="preserve"> PAGEREF _Toc164348627 \h </w:instrText>
+              <w:instrText xml:space="preserve"> PAGEREF _Toc165065471 \h </w:instrText>
             </w:r>
             <w:r>
               <w:rPr>
@@ -2255,7 +2255,7 @@
               <w:szCs w:val="24"/>
             </w:rPr>
           </w:pPr>
-          <w:hyperlink w:anchor="_Toc164348628" w:history="1">
+          <w:hyperlink w:anchor="_Toc165065472" w:history="1">
             <w:r>
               <w:rPr>
                 <w:rStyle w:val="Hyperlink"/>
@@ -2282,7 +2282,7 @@
                 <w:noProof/>
                 <w:webHidden/>
               </w:rPr>
-              <w:instrText xml:space="preserve"> PAGEREF _Toc164348628 \h </w:instrText>
+              <w:instrText xml:space="preserve"> PAGEREF _Toc165065472 \h </w:instrText>
             </w:r>
             <w:r>
               <w:rPr>
@@ -2326,7 +2326,7 @@
               <w:szCs w:val="24"/>
             </w:rPr>
           </w:pPr>
-          <w:hyperlink w:anchor="_Toc164348629" w:history="1">
+          <w:hyperlink w:anchor="_Toc165065473" w:history="1">
             <w:r>
               <w:rPr>
                 <w:rStyle w:val="Hyperlink"/>
@@ -2353,7 +2353,7 @@
                 <w:noProof/>
                 <w:webHidden/>
               </w:rPr>
-              <w:instrText xml:space="preserve"> PAGEREF _Toc164348629 \h </w:instrText>
+              <w:instrText xml:space="preserve"> PAGEREF _Toc165065473 \h </w:instrText>
             </w:r>
             <w:r>
               <w:rPr>
@@ -2398,7 +2398,7 @@
               <w:szCs w:val="24"/>
             </w:rPr>
           </w:pPr>
-          <w:hyperlink w:anchor="_Toc164348630" w:history="1">
+          <w:hyperlink w:anchor="_Toc165065474" w:history="1">
             <w:r>
               <w:rPr>
                 <w:rStyle w:val="Hyperlink"/>
@@ -2441,7 +2441,7 @@
                 <w:noProof/>
                 <w:webHidden/>
               </w:rPr>
-              <w:instrText xml:space="preserve"> PAGEREF _Toc164348630 \h </w:instrText>
+              <w:instrText xml:space="preserve"> PAGEREF _Toc165065474 \h </w:instrText>
             </w:r>
             <w:r>
               <w:rPr>
@@ -2486,7 +2486,7 @@
               <w:szCs w:val="24"/>
             </w:rPr>
           </w:pPr>
-          <w:hyperlink w:anchor="_Toc164348631" w:history="1">
+          <w:hyperlink w:anchor="_Toc165065475" w:history="1">
             <w:r>
               <w:rPr>
                 <w:rStyle w:val="Hyperlink"/>
@@ -2529,7 +2529,7 @@
                 <w:noProof/>
                 <w:webHidden/>
               </w:rPr>
-              <w:instrText xml:space="preserve"> PAGEREF _Toc164348631 \h </w:instrText>
+              <w:instrText xml:space="preserve"> PAGEREF _Toc165065475 \h </w:instrText>
             </w:r>
             <w:r>
               <w:rPr>
@@ -2574,7 +2574,7 @@
               <w:szCs w:val="24"/>
             </w:rPr>
           </w:pPr>
-          <w:hyperlink w:anchor="_Toc164348632" w:history="1">
+          <w:hyperlink w:anchor="_Toc165065476" w:history="1">
             <w:r>
               <w:rPr>
                 <w:rStyle w:val="Hyperlink"/>
@@ -2617,7 +2617,7 @@
                 <w:noProof/>
                 <w:webHidden/>
               </w:rPr>
-              <w:instrText xml:space="preserve"> PAGEREF _Toc164348632 \h </w:instrText>
+              <w:instrText xml:space="preserve"> PAGEREF _Toc165065476 \h </w:instrText>
             </w:r>
             <w:r>
               <w:rPr>
@@ -2662,7 +2662,7 @@
               <w:szCs w:val="24"/>
             </w:rPr>
           </w:pPr>
-          <w:hyperlink w:anchor="_Toc164348633" w:history="1">
+          <w:hyperlink w:anchor="_Toc165065477" w:history="1">
             <w:r>
               <w:rPr>
                 <w:rStyle w:val="Hyperlink"/>
@@ -2705,7 +2705,7 @@
                 <w:noProof/>
                 <w:webHidden/>
               </w:rPr>
-              <w:instrText xml:space="preserve"> PAGEREF _Toc164348633 \h </w:instrText>
+              <w:instrText xml:space="preserve"> PAGEREF _Toc165065477 \h </w:instrText>
             </w:r>
             <w:r>
               <w:rPr>
@@ -2750,7 +2750,7 @@
               <w:szCs w:val="24"/>
             </w:rPr>
           </w:pPr>
-          <w:hyperlink w:anchor="_Toc164348634" w:history="1">
+          <w:hyperlink w:anchor="_Toc165065478" w:history="1">
             <w:r>
               <w:rPr>
                 <w:rStyle w:val="Hyperlink"/>
@@ -2793,7 +2793,7 @@
                 <w:noProof/>
                 <w:webHidden/>
               </w:rPr>
-              <w:instrText xml:space="preserve"> PAGEREF _Toc164348634 \h </w:instrText>
+              <w:instrText xml:space="preserve"> PAGEREF _Toc165065478 \h </w:instrText>
             </w:r>
             <w:r>
               <w:rPr>
@@ -2837,7 +2837,7 @@
               <w:szCs w:val="24"/>
             </w:rPr>
           </w:pPr>
-          <w:hyperlink w:anchor="_Toc164348635" w:history="1">
+          <w:hyperlink w:anchor="_Toc165065479" w:history="1">
             <w:r>
               <w:rPr>
                 <w:rStyle w:val="Hyperlink"/>
@@ -2864,7 +2864,7 @@
                 <w:noProof/>
                 <w:webHidden/>
               </w:rPr>
-              <w:instrText xml:space="preserve"> PAGEREF _Toc164348635 \h </w:instrText>
+              <w:instrText xml:space="preserve"> PAGEREF _Toc165065479 \h </w:instrText>
             </w:r>
             <w:r>
               <w:rPr>
@@ -2908,7 +2908,7 @@
               <w:szCs w:val="24"/>
             </w:rPr>
           </w:pPr>
-          <w:hyperlink w:anchor="_Toc164348636" w:history="1">
+          <w:hyperlink w:anchor="_Toc165065480" w:history="1">
             <w:r>
               <w:rPr>
                 <w:rStyle w:val="Hyperlink"/>
@@ -2935,7 +2935,7 @@
                 <w:noProof/>
                 <w:webHidden/>
               </w:rPr>
-              <w:instrText xml:space="preserve"> PAGEREF _Toc164348636 \h </w:instrText>
+              <w:instrText xml:space="preserve"> PAGEREF _Toc165065480 \h </w:instrText>
             </w:r>
             <w:r>
               <w:rPr>
@@ -2979,7 +2979,7 @@
               <w:szCs w:val="24"/>
             </w:rPr>
           </w:pPr>
-          <w:hyperlink w:anchor="_Toc164348637" w:history="1">
+          <w:hyperlink w:anchor="_Toc165065481" w:history="1">
             <w:r>
               <w:rPr>
                 <w:rStyle w:val="Hyperlink"/>
@@ -3006,7 +3006,7 @@
                 <w:noProof/>
                 <w:webHidden/>
               </w:rPr>
-              <w:instrText xml:space="preserve"> PAGEREF _Toc164348637 \h </w:instrText>
+              <w:instrText xml:space="preserve"> PAGEREF _Toc165065481 \h </w:instrText>
             </w:r>
             <w:r>
               <w:rPr>
@@ -3050,7 +3050,7 @@
               <w:szCs w:val="24"/>
             </w:rPr>
           </w:pPr>
-          <w:hyperlink w:anchor="_Toc164348638" w:history="1">
+          <w:hyperlink w:anchor="_Toc165065482" w:history="1">
             <w:r>
               <w:rPr>
                 <w:rStyle w:val="Hyperlink"/>
@@ -3077,7 +3077,7 @@
                 <w:noProof/>
                 <w:webHidden/>
               </w:rPr>
-              <w:instrText xml:space="preserve"> PAGEREF _Toc164348638 \h </w:instrText>
+              <w:instrText xml:space="preserve"> PAGEREF _Toc165065482 \h </w:instrText>
             </w:r>
             <w:r>
               <w:rPr>
@@ -3121,7 +3121,7 @@
               <w:szCs w:val="24"/>
             </w:rPr>
           </w:pPr>
-          <w:hyperlink w:anchor="_Toc164348639" w:history="1">
+          <w:hyperlink w:anchor="_Toc165065483" w:history="1">
             <w:r>
               <w:rPr>
                 <w:rStyle w:val="Hyperlink"/>
@@ -3148,7 +3148,7 @@
                 <w:noProof/>
                 <w:webHidden/>
               </w:rPr>
-              <w:instrText xml:space="preserve"> PAGEREF _Toc164348639 \h </w:instrText>
+              <w:instrText xml:space="preserve"> PAGEREF _Toc165065483 \h </w:instrText>
             </w:r>
             <w:r>
               <w:rPr>
@@ -3168,7 +3168,7 @@
                 <w:noProof/>
                 <w:webHidden/>
               </w:rPr>
-              <w:t>8</w:t>
+              <w:t>9</w:t>
             </w:r>
             <w:r>
               <w:rPr>
@@ -3192,7 +3192,7 @@
               <w:szCs w:val="24"/>
             </w:rPr>
           </w:pPr>
-          <w:hyperlink w:anchor="_Toc164348640" w:history="1">
+          <w:hyperlink w:anchor="_Toc165065484" w:history="1">
             <w:r>
               <w:rPr>
                 <w:rStyle w:val="Hyperlink"/>
@@ -3219,7 +3219,7 @@
                 <w:noProof/>
                 <w:webHidden/>
               </w:rPr>
-              <w:instrText xml:space="preserve"> PAGEREF _Toc164348640 \h </w:instrText>
+              <w:instrText xml:space="preserve"> PAGEREF _Toc165065484 \h </w:instrText>
             </w:r>
             <w:r>
               <w:rPr>
@@ -3239,7 +3239,220 @@
                 <w:noProof/>
                 <w:webHidden/>
               </w:rPr>
-              <w:t>8</w:t>
+              <w:t>9</w:t>
+            </w:r>
+            <w:r>
+              <w:rPr>
+                <w:noProof/>
+                <w:webHidden/>
+              </w:rPr>
+              <w:fldChar w:fldCharType="end"/>
+            </w:r>
+          </w:hyperlink>
+        </w:p>
+        <w:p>
+          <w:pPr>
+            <w:pStyle w:val="TOC1"/>
+            <w:tabs>
+              <w:tab w:val="right" w:leader="dot" w:pos="10456"/>
+            </w:tabs>
+            <w:rPr>
+              <w:rFonts w:eastAsiaTheme="minorEastAsia"/>
+              <w:noProof/>
+              <w:sz w:val="24"/>
+              <w:szCs w:val="24"/>
+            </w:rPr>
+          </w:pPr>
+          <w:hyperlink w:anchor="_Toc165065485" w:history="1">
+            <w:r>
+              <w:rPr>
+                <w:rStyle w:val="Hyperlink"/>
+                <w:noProof/>
+              </w:rPr>
+              <w:t>Azure Structure</w:t>
+            </w:r>
+            <w:r>
+              <w:rPr>
+                <w:noProof/>
+                <w:webHidden/>
+              </w:rPr>
+              <w:tab/>
+            </w:r>
+            <w:r>
+              <w:rPr>
+                <w:noProof/>
+                <w:webHidden/>
+              </w:rPr>
+              <w:fldChar w:fldCharType="begin"/>
+            </w:r>
+            <w:r>
+              <w:rPr>
+                <w:noProof/>
+                <w:webHidden/>
+              </w:rPr>
+              <w:instrText xml:space="preserve"> PAGEREF _Toc165065485 \h </w:instrText>
+            </w:r>
+            <w:r>
+              <w:rPr>
+                <w:noProof/>
+                <w:webHidden/>
+              </w:rPr>
+            </w:r>
+            <w:r>
+              <w:rPr>
+                <w:noProof/>
+                <w:webHidden/>
+              </w:rPr>
+              <w:fldChar w:fldCharType="separate"/>
+            </w:r>
+            <w:r>
+              <w:rPr>
+                <w:noProof/>
+                <w:webHidden/>
+              </w:rPr>
+              <w:t>10</w:t>
+            </w:r>
+            <w:r>
+              <w:rPr>
+                <w:noProof/>
+                <w:webHidden/>
+              </w:rPr>
+              <w:fldChar w:fldCharType="end"/>
+            </w:r>
+          </w:hyperlink>
+        </w:p>
+        <w:p>
+          <w:pPr>
+            <w:pStyle w:val="TOC2"/>
+            <w:tabs>
+              <w:tab w:val="right" w:leader="dot" w:pos="10456"/>
+            </w:tabs>
+            <w:rPr>
+              <w:rFonts w:eastAsiaTheme="minorEastAsia"/>
+              <w:noProof/>
+              <w:sz w:val="24"/>
+              <w:szCs w:val="24"/>
+            </w:rPr>
+          </w:pPr>
+          <w:hyperlink w:anchor="_Toc165065486" w:history="1">
+            <w:r>
+              <w:rPr>
+                <w:rStyle w:val="Hyperlink"/>
+                <w:noProof/>
+              </w:rPr>
+              <w:t>Diagram</w:t>
+            </w:r>
+            <w:r>
+              <w:rPr>
+                <w:noProof/>
+                <w:webHidden/>
+              </w:rPr>
+              <w:tab/>
+            </w:r>
+            <w:r>
+              <w:rPr>
+                <w:noProof/>
+                <w:webHidden/>
+              </w:rPr>
+              <w:fldChar w:fldCharType="begin"/>
+            </w:r>
+            <w:r>
+              <w:rPr>
+                <w:noProof/>
+                <w:webHidden/>
+              </w:rPr>
+              <w:instrText xml:space="preserve"> PAGEREF _Toc165065486 \h </w:instrText>
+            </w:r>
+            <w:r>
+              <w:rPr>
+                <w:noProof/>
+                <w:webHidden/>
+              </w:rPr>
+            </w:r>
+            <w:r>
+              <w:rPr>
+                <w:noProof/>
+                <w:webHidden/>
+              </w:rPr>
+              <w:fldChar w:fldCharType="separate"/>
+            </w:r>
+            <w:r>
+              <w:rPr>
+                <w:noProof/>
+                <w:webHidden/>
+              </w:rPr>
+              <w:t>10</w:t>
+            </w:r>
+            <w:r>
+              <w:rPr>
+                <w:noProof/>
+                <w:webHidden/>
+              </w:rPr>
+              <w:fldChar w:fldCharType="end"/>
+            </w:r>
+          </w:hyperlink>
+        </w:p>
+        <w:p>
+          <w:pPr>
+            <w:pStyle w:val="TOC2"/>
+            <w:tabs>
+              <w:tab w:val="right" w:leader="dot" w:pos="10456"/>
+            </w:tabs>
+            <w:rPr>
+              <w:rFonts w:eastAsiaTheme="minorEastAsia"/>
+              <w:noProof/>
+              <w:sz w:val="24"/>
+              <w:szCs w:val="24"/>
+            </w:rPr>
+          </w:pPr>
+          <w:hyperlink w:anchor="_Toc165065487" w:history="1">
+            <w:r>
+              <w:rPr>
+                <w:rStyle w:val="Hyperlink"/>
+                <w:noProof/>
+              </w:rPr>
+              <w:t>Virtual Machines</w:t>
+            </w:r>
+            <w:r>
+              <w:rPr>
+                <w:noProof/>
+                <w:webHidden/>
+              </w:rPr>
+              <w:tab/>
+            </w:r>
+            <w:r>
+              <w:rPr>
+                <w:noProof/>
+                <w:webHidden/>
+              </w:rPr>
+              <w:fldChar w:fldCharType="begin"/>
+            </w:r>
+            <w:r>
+              <w:rPr>
+                <w:noProof/>
+                <w:webHidden/>
+              </w:rPr>
+              <w:instrText xml:space="preserve"> PAGEREF _Toc165065487 \h </w:instrText>
+            </w:r>
+            <w:r>
+              <w:rPr>
+                <w:noProof/>
+                <w:webHidden/>
+              </w:rPr>
+            </w:r>
+            <w:r>
+              <w:rPr>
+                <w:noProof/>
+                <w:webHidden/>
+              </w:rPr>
+              <w:fldChar w:fldCharType="separate"/>
+            </w:r>
+            <w:r>
+              <w:rPr>
+                <w:noProof/>
+                <w:webHidden/>
+              </w:rPr>
+              <w:t>10</w:t>
             </w:r>
             <w:r>
               <w:rPr>
@@ -3273,7 +3486,7 @@
       <w:pPr>
         <w:pStyle w:val="Heading1"/>
       </w:pPr>
-      <w:bookmarkStart w:id="0" w:name="_Toc164348616"/>
+      <w:bookmarkStart w:id="0" w:name="_Toc165065460"/>
       <w:r>
         <w:lastRenderedPageBreak/>
         <w:t>Project Plan</w:t>
@@ -3284,7 +3497,7 @@
       <w:pPr>
         <w:pStyle w:val="Heading2"/>
       </w:pPr>
-      <w:bookmarkStart w:id="1" w:name="_Toc164348617"/>
+      <w:bookmarkStart w:id="1" w:name="_Toc165065461"/>
       <w:r>
         <w:t>Phase 1: Planning and Design (week</w:t>
       </w:r>
@@ -3508,7 +3721,7 @@
       <w:pPr>
         <w:pStyle w:val="Heading2"/>
       </w:pPr>
-      <w:bookmarkStart w:id="2" w:name="_Toc164348618"/>
+      <w:bookmarkStart w:id="2" w:name="_Toc165065462"/>
       <w:r>
         <w:t>Phase 2: Development (week</w:t>
       </w:r>
@@ -3528,7 +3741,7 @@
           <w:numId w:val="18"/>
         </w:numPr>
       </w:pPr>
-      <w:bookmarkStart w:id="3" w:name="_Toc164348619"/>
+      <w:bookmarkStart w:id="3" w:name="_Toc165065463"/>
       <w:r>
         <w:t>Setting</w:t>
       </w:r>
@@ -3599,7 +3812,7 @@
       <w:r>
         <w:tab/>
       </w:r>
-      <w:bookmarkStart w:id="4" w:name="_Toc164348620"/>
+      <w:bookmarkStart w:id="4" w:name="_Toc165065464"/>
       <w:r>
         <w:t xml:space="preserve">2 - </w:t>
       </w:r>
@@ -3700,7 +3913,7 @@
       <w:r>
         <w:tab/>
       </w:r>
-      <w:bookmarkStart w:id="5" w:name="_Toc164348621"/>
+      <w:bookmarkStart w:id="5" w:name="_Toc165065465"/>
       <w:r>
         <w:t xml:space="preserve">3 - </w:t>
       </w:r>
@@ -3779,7 +3992,7 @@
       <w:pPr>
         <w:pStyle w:val="Heading2"/>
       </w:pPr>
-      <w:bookmarkStart w:id="6" w:name="_Toc164348622"/>
+      <w:bookmarkStart w:id="6" w:name="_Toc165065466"/>
       <w:r>
         <w:rPr>
           <w:rFonts w:asciiTheme="minorHAnsi" w:hAnsiTheme="minorHAnsi"/>
@@ -3909,7 +4122,7 @@
       <w:pPr>
         <w:pStyle w:val="Heading2"/>
       </w:pPr>
-      <w:bookmarkStart w:id="7" w:name="_Toc164348623"/>
+      <w:bookmarkStart w:id="7" w:name="_Toc165065467"/>
       <w:r>
         <w:t xml:space="preserve">Phase 4: </w:t>
       </w:r>
@@ -4000,7 +4213,7 @@
       <w:pPr>
         <w:pStyle w:val="Heading1"/>
       </w:pPr>
-      <w:bookmarkStart w:id="8" w:name="_Toc164348624"/>
+      <w:bookmarkStart w:id="8" w:name="_Toc165065468"/>
       <w:r>
         <w:t>Project Scope:</w:t>
       </w:r>
@@ -4046,7 +4259,7 @@
       <w:pPr>
         <w:pStyle w:val="Heading1"/>
       </w:pPr>
-      <w:bookmarkStart w:id="9" w:name="_Toc164348625"/>
+      <w:bookmarkStart w:id="9" w:name="_Toc165065469"/>
       <w:r>
         <w:t>Objectives:</w:t>
       </w:r>
@@ -4176,7 +4389,7 @@
       <w:pPr>
         <w:pStyle w:val="Heading1"/>
       </w:pPr>
-      <w:bookmarkStart w:id="10" w:name="_Toc164348626"/>
+      <w:bookmarkStart w:id="10" w:name="_Toc165065470"/>
       <w:r>
         <w:t>Requirements:</w:t>
       </w:r>
@@ -4186,7 +4399,7 @@
       <w:pPr>
         <w:pStyle w:val="Heading2"/>
       </w:pPr>
-      <w:bookmarkStart w:id="11" w:name="_Toc164348627"/>
+      <w:bookmarkStart w:id="11" w:name="_Toc165065471"/>
       <w:r>
         <w:t>Functional Requirements:</w:t>
       </w:r>
@@ -4340,7 +4553,7 @@
       <w:pPr>
         <w:pStyle w:val="Heading2"/>
       </w:pPr>
-      <w:bookmarkStart w:id="12" w:name="_Toc164348628"/>
+      <w:bookmarkStart w:id="12" w:name="_Toc165065472"/>
       <w:r>
         <w:t>Non-Functional Requirements:</w:t>
       </w:r>
@@ -4495,7 +4708,7 @@
       <w:pPr>
         <w:pStyle w:val="Heading1"/>
       </w:pPr>
-      <w:bookmarkStart w:id="13" w:name="_Toc164348629"/>
+      <w:bookmarkStart w:id="13" w:name="_Toc165065473"/>
       <w:r>
         <w:t>System Architecture</w:t>
       </w:r>
@@ -4509,7 +4722,7 @@
           <w:numId w:val="19"/>
         </w:numPr>
       </w:pPr>
-      <w:bookmarkStart w:id="14" w:name="_Toc164348630"/>
+      <w:bookmarkStart w:id="14" w:name="_Toc165065474"/>
       <w:r>
         <w:t>User Interface (UI):</w:t>
       </w:r>
@@ -4547,7 +4760,7 @@
           <w:numId w:val="19"/>
         </w:numPr>
       </w:pPr>
-      <w:bookmarkStart w:id="15" w:name="_Toc164348631"/>
+      <w:bookmarkStart w:id="15" w:name="_Toc165065475"/>
       <w:r>
         <w:t>Application Layer:</w:t>
       </w:r>
@@ -4633,7 +4846,7 @@
           <w:numId w:val="19"/>
         </w:numPr>
       </w:pPr>
-      <w:bookmarkStart w:id="16" w:name="_Toc164348632"/>
+      <w:bookmarkStart w:id="16" w:name="_Toc165065476"/>
       <w:r>
         <w:t>Image Processing Layer:</w:t>
       </w:r>
@@ -4695,7 +4908,7 @@
           <w:numId w:val="19"/>
         </w:numPr>
       </w:pPr>
-      <w:bookmarkStart w:id="17" w:name="_Toc164348633"/>
+      <w:bookmarkStart w:id="17" w:name="_Toc165065477"/>
       <w:r>
         <w:t>Cloud Infrastructure:</w:t>
       </w:r>
@@ -4781,7 +4994,7 @@
           <w:numId w:val="19"/>
         </w:numPr>
       </w:pPr>
-      <w:bookmarkStart w:id="18" w:name="_Toc164348634"/>
+      <w:bookmarkStart w:id="18" w:name="_Toc165065478"/>
       <w:r>
         <w:t>Fault Tolerance and Monitoring:</w:t>
       </w:r>
@@ -4966,7 +5179,7 @@
       <w:pPr>
         <w:pStyle w:val="Heading1"/>
       </w:pPr>
-      <w:bookmarkStart w:id="19" w:name="_Toc164348635"/>
+      <w:bookmarkStart w:id="19" w:name="_Toc165065479"/>
       <w:r>
         <w:t>User Stories</w:t>
       </w:r>
@@ -5211,7 +5424,7 @@
       <w:pPr>
         <w:pStyle w:val="Heading1"/>
       </w:pPr>
-      <w:bookmarkStart w:id="20" w:name="_Toc164348636"/>
+      <w:bookmarkStart w:id="20" w:name="_Toc165065480"/>
       <w:r>
         <w:t>UML Diagrams:</w:t>
       </w:r>
@@ -5221,7 +5434,7 @@
       <w:pPr>
         <w:pStyle w:val="Heading2"/>
       </w:pPr>
-      <w:bookmarkStart w:id="21" w:name="_Toc164348637"/>
+      <w:bookmarkStart w:id="21" w:name="_Toc165065481"/>
       <w:r>
         <w:t xml:space="preserve">Sequence </w:t>
       </w:r>
@@ -5286,7 +5499,7 @@
       <w:pPr>
         <w:pStyle w:val="Heading2"/>
       </w:pPr>
-      <w:bookmarkStart w:id="22" w:name="_Toc164348638"/>
+      <w:bookmarkStart w:id="22" w:name="_Toc165065482"/>
       <w:r>
         <w:t>Class Diagram:</w:t>
       </w:r>
@@ -5347,7 +5560,7 @@
       <w:pPr>
         <w:pStyle w:val="Heading2"/>
       </w:pPr>
-      <w:bookmarkStart w:id="23" w:name="_Toc164348639"/>
+      <w:bookmarkStart w:id="23" w:name="_Toc165065483"/>
       <w:r>
         <w:lastRenderedPageBreak/>
         <w:t>Component Diagram:</w:t>
@@ -5419,7 +5632,7 @@
           <w:noProof/>
         </w:rPr>
       </w:pPr>
-      <w:bookmarkStart w:id="24" w:name="_Toc164348640"/>
+      <w:bookmarkStart w:id="24" w:name="_Toc165065484"/>
       <w:r>
         <w:t>Network Diagram:</w:t>
       </w:r>
@@ -5472,6 +5685,175 @@
       </w:r>
     </w:p>
     <w:p/>
+    <w:p/>
+    <w:p/>
+    <w:p/>
+    <w:p/>
+    <w:p/>
+    <w:p/>
+    <w:p/>
+    <w:p/>
+    <w:p/>
+    <w:p/>
+    <w:p>
+      <w:pPr>
+        <w:pStyle w:val="Heading1"/>
+      </w:pPr>
+      <w:bookmarkStart w:id="25" w:name="_Toc165065485"/>
+      <w:r>
+        <w:lastRenderedPageBreak/>
+        <w:t>Azure Structure</w:t>
+      </w:r>
+      <w:bookmarkEnd w:id="25"/>
+    </w:p>
+    <w:p>
+      <w:pPr>
+        <w:pStyle w:val="Heading2"/>
+      </w:pPr>
+      <w:bookmarkStart w:id="26" w:name="_Toc165065486"/>
+      <w:r>
+        <w:t>Diagram</w:t>
+      </w:r>
+      <w:bookmarkEnd w:id="26"/>
+    </w:p>
+    <w:p>
+      <w:pPr>
+        <w:pStyle w:val="Heading2"/>
+      </w:pPr>
+    </w:p>
+    <w:p>
+      <w:r>
+        <w:rPr>
+          <w:noProof/>
+        </w:rPr>
+        <w:drawing>
+          <wp:inline distT="0" distB="0" distL="0" distR="0" wp14:anchorId="6AF9FBBD" wp14:editId="1E1505DE">
+            <wp:extent cx="4300769" cy="3049905"/>
+            <wp:effectExtent l="0" t="0" r="5080" b="0"/>
+            <wp:docPr id="1802238289" name="Picture 3" descr="A diagram of a software&#10;&#10;Description automatically generated"/>
+            <wp:cNvGraphicFramePr>
+              <a:graphicFrameLocks xmlns:a="http://schemas.openxmlformats.org/drawingml/2006/main" noChangeAspect="1"/>
+            </wp:cNvGraphicFramePr>
+            <a:graphic xmlns:a="http://schemas.openxmlformats.org/drawingml/2006/main">
+              <a:graphicData uri="http://schemas.openxmlformats.org/drawingml/2006/picture">
+                <pic:pic xmlns:pic="http://schemas.openxmlformats.org/drawingml/2006/picture">
+                  <pic:nvPicPr>
+                    <pic:cNvPr id="1802238289" name="Picture 3" descr="A diagram of a software&#10;&#10;Description automatically generated"/>
+                    <pic:cNvPicPr/>
+                  </pic:nvPicPr>
+                  <pic:blipFill>
+                    <a:blip r:embed="rId17" cstate="print">
+                      <a:extLst>
+                        <a:ext uri="{28A0092B-C50C-407E-A947-70E740481C1C}">
+                          <a14:useLocalDpi xmlns:a14="http://schemas.microsoft.com/office/drawing/2010/main" val="0"/>
+                        </a:ext>
+                      </a:extLst>
+                    </a:blip>
+                    <a:stretch>
+                      <a:fillRect/>
+                    </a:stretch>
+                  </pic:blipFill>
+                  <pic:spPr>
+                    <a:xfrm>
+                      <a:off x="0" y="0"/>
+                      <a:ext cx="4312132" cy="3057963"/>
+                    </a:xfrm>
+                    <a:prstGeom prst="rect">
+                      <a:avLst/>
+                    </a:prstGeom>
+                  </pic:spPr>
+                </pic:pic>
+              </a:graphicData>
+            </a:graphic>
+          </wp:inline>
+        </w:drawing>
+      </w:r>
+    </w:p>
+    <w:p>
+      <w:pPr>
+        <w:pStyle w:val="Heading2"/>
+      </w:pPr>
+    </w:p>
+    <w:p>
+      <w:pPr>
+        <w:pStyle w:val="Heading2"/>
+      </w:pPr>
+      <w:bookmarkStart w:id="27" w:name="_Toc165065487"/>
+      <w:r>
+        <w:t>Virtual Machines</w:t>
+      </w:r>
+      <w:bookmarkEnd w:id="27"/>
+    </w:p>
+    <w:p>
+      <w:r>
+        <w:rPr>
+          <w:noProof/>
+        </w:rPr>
+        <w:drawing>
+          <wp:inline distT="0" distB="0" distL="0" distR="0" wp14:anchorId="5D883F83" wp14:editId="1CC759B0">
+            <wp:extent cx="6645910" cy="3302635"/>
+            <wp:effectExtent l="0" t="0" r="2540" b="0"/>
+            <wp:docPr id="1473873925" name="Picture 2" descr="A screenshot of a computer&#10;&#10;Description automatically generated"/>
+            <wp:cNvGraphicFramePr>
+              <a:graphicFrameLocks xmlns:a="http://schemas.openxmlformats.org/drawingml/2006/main" noChangeAspect="1"/>
+            </wp:cNvGraphicFramePr>
+            <a:graphic xmlns:a="http://schemas.openxmlformats.org/drawingml/2006/main">
+              <a:graphicData uri="http://schemas.openxmlformats.org/drawingml/2006/picture">
+                <pic:pic xmlns:pic="http://schemas.openxmlformats.org/drawingml/2006/picture">
+                  <pic:nvPicPr>
+                    <pic:cNvPr id="1473873925" name="Picture 2" descr="A screenshot of a computer&#10;&#10;Description automatically generated"/>
+                    <pic:cNvPicPr/>
+                  </pic:nvPicPr>
+                  <pic:blipFill>
+                    <a:blip r:embed="rId18">
+                      <a:extLst>
+                        <a:ext uri="{28A0092B-C50C-407E-A947-70E740481C1C}">
+                          <a14:useLocalDpi xmlns:a14="http://schemas.microsoft.com/office/drawing/2010/main" val="0"/>
+                        </a:ext>
+                      </a:extLst>
+                    </a:blip>
+                    <a:stretch>
+                      <a:fillRect/>
+                    </a:stretch>
+                  </pic:blipFill>
+                  <pic:spPr>
+                    <a:xfrm>
+                      <a:off x="0" y="0"/>
+                      <a:ext cx="6645910" cy="3302635"/>
+                    </a:xfrm>
+                    <a:prstGeom prst="rect">
+                      <a:avLst/>
+                    </a:prstGeom>
+                  </pic:spPr>
+                </pic:pic>
+              </a:graphicData>
+            </a:graphic>
+          </wp:inline>
+        </w:drawing>
+      </w:r>
+    </w:p>
+    <w:p>
+      <w:pPr>
+        <w:pStyle w:val="ListParagraph"/>
+        <w:numPr>
+          <w:ilvl w:val="0"/>
+          <w:numId w:val="10"/>
+        </w:numPr>
+        <w:spacing w:line="360" w:lineRule="auto"/>
+        <w:jc w:val="both"/>
+        <w:rPr>
+          <w:sz w:val="24"/>
+          <w:szCs w:val="24"/>
+        </w:rPr>
+      </w:pPr>
+      <w:r>
+        <w:rPr>
+          <w:sz w:val="24"/>
+          <w:szCs w:val="24"/>
+        </w:rPr>
+        <w:t>Virtual Machines have been provided such that the load balancer will determine a master node to be sent the request from the web app, where the task scheduler will divide the processing of an image into three parts in 3 different VMs.</w:t>
+      </w:r>
+    </w:p>
     <w:sectPr>
       <w:pgSz w:w="11906" w:h="16838" w:code="9"/>
       <w:pgMar w:top="720" w:right="720" w:bottom="720" w:left="720" w:header="720" w:footer="720" w:gutter="0"/>
@@ -7478,6 +7860,184 @@
       <w:rPr>
         <w:rFonts w:ascii="Wingdings" w:hAnsi="Wingdings" w:hint="default"/>
       </w:rPr>
+    </w:lvl>
+  </w:abstractNum>
+  <w:abstractNum w:abstractNumId="19" w15:restartNumberingAfterBreak="0">
+    <w:nsid w:val="75353C6F"/>
+    <w:multiLevelType w:val="hybridMultilevel"/>
+    <w:tmpl w:val="D4B008FE"/>
+    <w:lvl w:ilvl="0" w:tplc="A65C93C8">
+      <w:start w:val="1"/>
+      <w:numFmt w:val="decimal"/>
+      <w:lvlText w:val="%1-"/>
+      <w:lvlJc w:val="left"/>
+      <w:pPr>
+        <w:ind w:left="720" w:hanging="360"/>
+      </w:pPr>
+      <w:rPr>
+        <w:rFonts w:hint="default"/>
+      </w:rPr>
+    </w:lvl>
+    <w:lvl w:ilvl="1" w:tplc="04090019" w:tentative="1">
+      <w:start w:val="1"/>
+      <w:numFmt w:val="lowerLetter"/>
+      <w:lvlText w:val="%2."/>
+      <w:lvlJc w:val="left"/>
+      <w:pPr>
+        <w:ind w:left="1440" w:hanging="360"/>
+      </w:pPr>
+    </w:lvl>
+    <w:lvl w:ilvl="2" w:tplc="0409001B" w:tentative="1">
+      <w:start w:val="1"/>
+      <w:numFmt w:val="lowerRoman"/>
+      <w:lvlText w:val="%3."/>
+      <w:lvlJc w:val="right"/>
+      <w:pPr>
+        <w:ind w:left="2160" w:hanging="180"/>
+      </w:pPr>
+    </w:lvl>
+    <w:lvl w:ilvl="3" w:tplc="0409000F" w:tentative="1">
+      <w:start w:val="1"/>
+      <w:numFmt w:val="decimal"/>
+      <w:lvlText w:val="%4."/>
+      <w:lvlJc w:val="left"/>
+      <w:pPr>
+        <w:ind w:left="2880" w:hanging="360"/>
+      </w:pPr>
+    </w:lvl>
+    <w:lvl w:ilvl="4" w:tplc="04090019" w:tentative="1">
+      <w:start w:val="1"/>
+      <w:numFmt w:val="lowerLetter"/>
+      <w:lvlText w:val="%5."/>
+      <w:lvlJc w:val="left"/>
+      <w:pPr>
+        <w:ind w:left="3600" w:hanging="360"/>
+      </w:pPr>
+    </w:lvl>
+    <w:lvl w:ilvl="5" w:tplc="0409001B" w:tentative="1">
+      <w:start w:val="1"/>
+      <w:numFmt w:val="lowerRoman"/>
+      <w:lvlText w:val="%6."/>
+      <w:lvlJc w:val="right"/>
+      <w:pPr>
+        <w:ind w:left="4320" w:hanging="180"/>
+      </w:pPr>
+    </w:lvl>
+    <w:lvl w:ilvl="6" w:tplc="0409000F" w:tentative="1">
+      <w:start w:val="1"/>
+      <w:numFmt w:val="decimal"/>
+      <w:lvlText w:val="%7."/>
+      <w:lvlJc w:val="left"/>
+      <w:pPr>
+        <w:ind w:left="5040" w:hanging="360"/>
+      </w:pPr>
+    </w:lvl>
+    <w:lvl w:ilvl="7" w:tplc="04090019" w:tentative="1">
+      <w:start w:val="1"/>
+      <w:numFmt w:val="lowerLetter"/>
+      <w:lvlText w:val="%8."/>
+      <w:lvlJc w:val="left"/>
+      <w:pPr>
+        <w:ind w:left="5760" w:hanging="360"/>
+      </w:pPr>
+    </w:lvl>
+    <w:lvl w:ilvl="8" w:tplc="0409001B" w:tentative="1">
+      <w:start w:val="1"/>
+      <w:numFmt w:val="lowerRoman"/>
+      <w:lvlText w:val="%9."/>
+      <w:lvlJc w:val="right"/>
+      <w:pPr>
+        <w:ind w:left="6480" w:hanging="180"/>
+      </w:pPr>
+    </w:lvl>
+  </w:abstractNum>
+  <w:abstractNum w:abstractNumId="20" w15:restartNumberingAfterBreak="0">
+    <w:nsid w:val="7C297645"/>
+    <w:multiLevelType w:val="hybridMultilevel"/>
+    <w:tmpl w:val="7E46DDE0"/>
+    <w:lvl w:ilvl="0" w:tplc="72B8757C">
+      <w:start w:val="1"/>
+      <w:numFmt w:val="decimal"/>
+      <w:lvlText w:val="%1-"/>
+      <w:lvlJc w:val="left"/>
+      <w:pPr>
+        <w:ind w:left="720" w:hanging="360"/>
+      </w:pPr>
+      <w:rPr>
+        <w:rFonts w:hint="default"/>
+      </w:rPr>
+    </w:lvl>
+    <w:lvl w:ilvl="1" w:tplc="04090019" w:tentative="1">
+      <w:start w:val="1"/>
+      <w:numFmt w:val="lowerLetter"/>
+      <w:lvlText w:val="%2."/>
+      <w:lvlJc w:val="left"/>
+      <w:pPr>
+        <w:ind w:left="1440" w:hanging="360"/>
+      </w:pPr>
+    </w:lvl>
+    <w:lvl w:ilvl="2" w:tplc="0409001B" w:tentative="1">
+      <w:start w:val="1"/>
+      <w:numFmt w:val="lowerRoman"/>
+      <w:lvlText w:val="%3."/>
+      <w:lvlJc w:val="right"/>
+      <w:pPr>
+        <w:ind w:left="2160" w:hanging="180"/>
+      </w:pPr>
+    </w:lvl>
+    <w:lvl w:ilvl="3" w:tplc="0409000F" w:tentative="1">
+      <w:start w:val="1"/>
+      <w:numFmt w:val="decimal"/>
+      <w:lvlText w:val="%4."/>
+      <w:lvlJc w:val="left"/>
+      <w:pPr>
+        <w:ind w:left="2880" w:hanging="360"/>
+      </w:pPr>
+    </w:lvl>
+    <w:lvl w:ilvl="4" w:tplc="04090019" w:tentative="1">
+      <w:start w:val="1"/>
+      <w:numFmt w:val="lowerLetter"/>
+      <w:lvlText w:val="%5."/>
+      <w:lvlJc w:val="left"/>
+      <w:pPr>
+        <w:ind w:left="3600" w:hanging="360"/>
+      </w:pPr>
+    </w:lvl>
+    <w:lvl w:ilvl="5" w:tplc="0409001B" w:tentative="1">
+      <w:start w:val="1"/>
+      <w:numFmt w:val="lowerRoman"/>
+      <w:lvlText w:val="%6."/>
+      <w:lvlJc w:val="right"/>
+      <w:pPr>
+        <w:ind w:left="4320" w:hanging="180"/>
+      </w:pPr>
+    </w:lvl>
+    <w:lvl w:ilvl="6" w:tplc="0409000F" w:tentative="1">
+      <w:start w:val="1"/>
+      <w:numFmt w:val="decimal"/>
+      <w:lvlText w:val="%7."/>
+      <w:lvlJc w:val="left"/>
+      <w:pPr>
+        <w:ind w:left="5040" w:hanging="360"/>
+      </w:pPr>
+    </w:lvl>
+    <w:lvl w:ilvl="7" w:tplc="04090019" w:tentative="1">
+      <w:start w:val="1"/>
+      <w:numFmt w:val="lowerLetter"/>
+      <w:lvlText w:val="%8."/>
+      <w:lvlJc w:val="left"/>
+      <w:pPr>
+        <w:ind w:left="5760" w:hanging="360"/>
+      </w:pPr>
+    </w:lvl>
+    <w:lvl w:ilvl="8" w:tplc="0409001B" w:tentative="1">
+      <w:start w:val="1"/>
+      <w:numFmt w:val="lowerRoman"/>
+      <w:lvlText w:val="%9."/>
+      <w:lvlJc w:val="right"/>
+      <w:pPr>
+        <w:ind w:left="6480" w:hanging="180"/>
+      </w:pPr>
     </w:lvl>
   </w:abstractNum>
   <w:num w:numId="1" w16cid:durableId="202210782">
@@ -7536,6 +8096,12 @@
   </w:num>
   <w:num w:numId="19" w16cid:durableId="1135563554">
     <w:abstractNumId w:val="6"/>
+  </w:num>
+  <w:num w:numId="20" w16cid:durableId="384379828">
+    <w:abstractNumId w:val="19"/>
+  </w:num>
+  <w:num w:numId="21" w16cid:durableId="1992367373">
+    <w:abstractNumId w:val="20"/>
   </w:num>
 </w:numbering>
 </file>

--- a/Phase 1 Distributed.docx
+++ b/Phase 1 Distributed.docx
@@ -1386,7 +1386,7 @@
           <w:r>
             <w:fldChar w:fldCharType="separate"/>
           </w:r>
-          <w:hyperlink w:anchor="_Toc165065460" w:history="1">
+          <w:hyperlink w:anchor="_Toc165144922" w:history="1">
             <w:r>
               <w:rPr>
                 <w:rStyle w:val="Hyperlink"/>
@@ -1413,7 +1413,7 @@
                 <w:noProof/>
                 <w:webHidden/>
               </w:rPr>
-              <w:instrText xml:space="preserve"> PAGEREF _Toc165065460 \h </w:instrText>
+              <w:instrText xml:space="preserve"> PAGEREF _Toc165144922 \h </w:instrText>
             </w:r>
             <w:r>
               <w:rPr>
@@ -1433,7 +1433,7 @@
                 <w:noProof/>
                 <w:webHidden/>
               </w:rPr>
-              <w:t>3</w:t>
+              <w:t>4</w:t>
             </w:r>
             <w:r>
               <w:rPr>
@@ -1457,7 +1457,7 @@
               <w:szCs w:val="24"/>
             </w:rPr>
           </w:pPr>
-          <w:hyperlink w:anchor="_Toc165065461" w:history="1">
+          <w:hyperlink w:anchor="_Toc165144923" w:history="1">
             <w:r>
               <w:rPr>
                 <w:rStyle w:val="Hyperlink"/>
@@ -1484,7 +1484,7 @@
                 <w:noProof/>
                 <w:webHidden/>
               </w:rPr>
-              <w:instrText xml:space="preserve"> PAGEREF _Toc165065461 \h </w:instrText>
+              <w:instrText xml:space="preserve"> PAGEREF _Toc165144923 \h </w:instrText>
             </w:r>
             <w:r>
               <w:rPr>
@@ -1504,7 +1504,7 @@
                 <w:noProof/>
                 <w:webHidden/>
               </w:rPr>
-              <w:t>3</w:t>
+              <w:t>4</w:t>
             </w:r>
             <w:r>
               <w:rPr>
@@ -1528,7 +1528,7 @@
               <w:szCs w:val="24"/>
             </w:rPr>
           </w:pPr>
-          <w:hyperlink w:anchor="_Toc165065462" w:history="1">
+          <w:hyperlink w:anchor="_Toc165144924" w:history="1">
             <w:r>
               <w:rPr>
                 <w:rStyle w:val="Hyperlink"/>
@@ -1555,7 +1555,7 @@
                 <w:noProof/>
                 <w:webHidden/>
               </w:rPr>
-              <w:instrText xml:space="preserve"> PAGEREF _Toc165065462 \h </w:instrText>
+              <w:instrText xml:space="preserve"> PAGEREF _Toc165144924 \h </w:instrText>
             </w:r>
             <w:r>
               <w:rPr>
@@ -1575,7 +1575,7 @@
                 <w:noProof/>
                 <w:webHidden/>
               </w:rPr>
-              <w:t>3</w:t>
+              <w:t>4</w:t>
             </w:r>
             <w:r>
               <w:rPr>
@@ -1600,7 +1600,7 @@
               <w:szCs w:val="24"/>
             </w:rPr>
           </w:pPr>
-          <w:hyperlink w:anchor="_Toc165065463" w:history="1">
+          <w:hyperlink w:anchor="_Toc165144925" w:history="1">
             <w:r>
               <w:rPr>
                 <w:rStyle w:val="Hyperlink"/>
@@ -1643,7 +1643,7 @@
                 <w:noProof/>
                 <w:webHidden/>
               </w:rPr>
-              <w:instrText xml:space="preserve"> PAGEREF _Toc165065463 \h </w:instrText>
+              <w:instrText xml:space="preserve"> PAGEREF _Toc165144925 \h </w:instrText>
             </w:r>
             <w:r>
               <w:rPr>
@@ -1663,7 +1663,7 @@
                 <w:noProof/>
                 <w:webHidden/>
               </w:rPr>
-              <w:t>3</w:t>
+              <w:t>4</w:t>
             </w:r>
             <w:r>
               <w:rPr>
@@ -1687,7 +1687,7 @@
               <w:szCs w:val="24"/>
             </w:rPr>
           </w:pPr>
-          <w:hyperlink w:anchor="_Toc165065464" w:history="1">
+          <w:hyperlink w:anchor="_Toc165144926" w:history="1">
             <w:r>
               <w:rPr>
                 <w:rStyle w:val="Hyperlink"/>
@@ -1714,7 +1714,7 @@
                 <w:noProof/>
                 <w:webHidden/>
               </w:rPr>
-              <w:instrText xml:space="preserve"> PAGEREF _Toc165065464 \h </w:instrText>
+              <w:instrText xml:space="preserve"> PAGEREF _Toc165144926 \h </w:instrText>
             </w:r>
             <w:r>
               <w:rPr>
@@ -1734,7 +1734,7 @@
                 <w:noProof/>
                 <w:webHidden/>
               </w:rPr>
-              <w:t>3</w:t>
+              <w:t>4</w:t>
             </w:r>
             <w:r>
               <w:rPr>
@@ -1758,7 +1758,7 @@
               <w:szCs w:val="24"/>
             </w:rPr>
           </w:pPr>
-          <w:hyperlink w:anchor="_Toc165065465" w:history="1">
+          <w:hyperlink w:anchor="_Toc165144927" w:history="1">
             <w:r>
               <w:rPr>
                 <w:rStyle w:val="Hyperlink"/>
@@ -1785,7 +1785,7 @@
                 <w:noProof/>
                 <w:webHidden/>
               </w:rPr>
-              <w:instrText xml:space="preserve"> PAGEREF _Toc165065465 \h </w:instrText>
+              <w:instrText xml:space="preserve"> PAGEREF _Toc165144927 \h </w:instrText>
             </w:r>
             <w:r>
               <w:rPr>
@@ -1805,7 +1805,7 @@
                 <w:noProof/>
                 <w:webHidden/>
               </w:rPr>
-              <w:t>3</w:t>
+              <w:t>4</w:t>
             </w:r>
             <w:r>
               <w:rPr>
@@ -1829,7 +1829,7 @@
               <w:szCs w:val="24"/>
             </w:rPr>
           </w:pPr>
-          <w:hyperlink w:anchor="_Toc165065466" w:history="1">
+          <w:hyperlink w:anchor="_Toc165144928" w:history="1">
             <w:r>
               <w:rPr>
                 <w:rStyle w:val="Hyperlink"/>
@@ -1856,7 +1856,7 @@
                 <w:noProof/>
                 <w:webHidden/>
               </w:rPr>
-              <w:instrText xml:space="preserve"> PAGEREF _Toc165065466 \h </w:instrText>
+              <w:instrText xml:space="preserve"> PAGEREF _Toc165144928 \h </w:instrText>
             </w:r>
             <w:r>
               <w:rPr>
@@ -1876,7 +1876,7 @@
                 <w:noProof/>
                 <w:webHidden/>
               </w:rPr>
-              <w:t>3</w:t>
+              <w:t>4</w:t>
             </w:r>
             <w:r>
               <w:rPr>
@@ -1900,7 +1900,7 @@
               <w:szCs w:val="24"/>
             </w:rPr>
           </w:pPr>
-          <w:hyperlink w:anchor="_Toc165065467" w:history="1">
+          <w:hyperlink w:anchor="_Toc165144929" w:history="1">
             <w:r>
               <w:rPr>
                 <w:rStyle w:val="Hyperlink"/>
@@ -1927,7 +1927,7 @@
                 <w:noProof/>
                 <w:webHidden/>
               </w:rPr>
-              <w:instrText xml:space="preserve"> PAGEREF _Toc165065467 \h </w:instrText>
+              <w:instrText xml:space="preserve"> PAGEREF _Toc165144929 \h </w:instrText>
             </w:r>
             <w:r>
               <w:rPr>
@@ -1947,7 +1947,7 @@
                 <w:noProof/>
                 <w:webHidden/>
               </w:rPr>
-              <w:t>3</w:t>
+              <w:t>4</w:t>
             </w:r>
             <w:r>
               <w:rPr>
@@ -1971,7 +1971,7 @@
               <w:szCs w:val="24"/>
             </w:rPr>
           </w:pPr>
-          <w:hyperlink w:anchor="_Toc165065468" w:history="1">
+          <w:hyperlink w:anchor="_Toc165144930" w:history="1">
             <w:r>
               <w:rPr>
                 <w:rStyle w:val="Hyperlink"/>
@@ -1998,7 +1998,7 @@
                 <w:noProof/>
                 <w:webHidden/>
               </w:rPr>
-              <w:instrText xml:space="preserve"> PAGEREF _Toc165065468 \h </w:instrText>
+              <w:instrText xml:space="preserve"> PAGEREF _Toc165144930 \h </w:instrText>
             </w:r>
             <w:r>
               <w:rPr>
@@ -2018,7 +2018,7 @@
                 <w:noProof/>
                 <w:webHidden/>
               </w:rPr>
-              <w:t>3</w:t>
+              <w:t>4</w:t>
             </w:r>
             <w:r>
               <w:rPr>
@@ -2042,7 +2042,7 @@
               <w:szCs w:val="24"/>
             </w:rPr>
           </w:pPr>
-          <w:hyperlink w:anchor="_Toc165065469" w:history="1">
+          <w:hyperlink w:anchor="_Toc165144931" w:history="1">
             <w:r>
               <w:rPr>
                 <w:rStyle w:val="Hyperlink"/>
@@ -2069,7 +2069,7 @@
                 <w:noProof/>
                 <w:webHidden/>
               </w:rPr>
-              <w:instrText xml:space="preserve"> PAGEREF _Toc165065469 \h </w:instrText>
+              <w:instrText xml:space="preserve"> PAGEREF _Toc165144931 \h </w:instrText>
             </w:r>
             <w:r>
               <w:rPr>
@@ -2089,7 +2089,7 @@
                 <w:noProof/>
                 <w:webHidden/>
               </w:rPr>
-              <w:t>4</w:t>
+              <w:t>5</w:t>
             </w:r>
             <w:r>
               <w:rPr>
@@ -2113,7 +2113,7 @@
               <w:szCs w:val="24"/>
             </w:rPr>
           </w:pPr>
-          <w:hyperlink w:anchor="_Toc165065470" w:history="1">
+          <w:hyperlink w:anchor="_Toc165144932" w:history="1">
             <w:r>
               <w:rPr>
                 <w:rStyle w:val="Hyperlink"/>
@@ -2140,7 +2140,7 @@
                 <w:noProof/>
                 <w:webHidden/>
               </w:rPr>
-              <w:instrText xml:space="preserve"> PAGEREF _Toc165065470 \h </w:instrText>
+              <w:instrText xml:space="preserve"> PAGEREF _Toc165144932 \h </w:instrText>
             </w:r>
             <w:r>
               <w:rPr>
@@ -2160,7 +2160,7 @@
                 <w:noProof/>
                 <w:webHidden/>
               </w:rPr>
-              <w:t>4</w:t>
+              <w:t>5</w:t>
             </w:r>
             <w:r>
               <w:rPr>
@@ -2184,7 +2184,7 @@
               <w:szCs w:val="24"/>
             </w:rPr>
           </w:pPr>
-          <w:hyperlink w:anchor="_Toc165065471" w:history="1">
+          <w:hyperlink w:anchor="_Toc165144933" w:history="1">
             <w:r>
               <w:rPr>
                 <w:rStyle w:val="Hyperlink"/>
@@ -2211,7 +2211,7 @@
                 <w:noProof/>
                 <w:webHidden/>
               </w:rPr>
-              <w:instrText xml:space="preserve"> PAGEREF _Toc165065471 \h </w:instrText>
+              <w:instrText xml:space="preserve"> PAGEREF _Toc165144933 \h </w:instrText>
             </w:r>
             <w:r>
               <w:rPr>
@@ -2231,7 +2231,7 @@
                 <w:noProof/>
                 <w:webHidden/>
               </w:rPr>
-              <w:t>4</w:t>
+              <w:t>5</w:t>
             </w:r>
             <w:r>
               <w:rPr>
@@ -2255,7 +2255,7 @@
               <w:szCs w:val="24"/>
             </w:rPr>
           </w:pPr>
-          <w:hyperlink w:anchor="_Toc165065472" w:history="1">
+          <w:hyperlink w:anchor="_Toc165144934" w:history="1">
             <w:r>
               <w:rPr>
                 <w:rStyle w:val="Hyperlink"/>
@@ -2282,7 +2282,7 @@
                 <w:noProof/>
                 <w:webHidden/>
               </w:rPr>
-              <w:instrText xml:space="preserve"> PAGEREF _Toc165065472 \h </w:instrText>
+              <w:instrText xml:space="preserve"> PAGEREF _Toc165144934 \h </w:instrText>
             </w:r>
             <w:r>
               <w:rPr>
@@ -2302,7 +2302,7 @@
                 <w:noProof/>
                 <w:webHidden/>
               </w:rPr>
-              <w:t>4</w:t>
+              <w:t>5</w:t>
             </w:r>
             <w:r>
               <w:rPr>
@@ -2326,7 +2326,7 @@
               <w:szCs w:val="24"/>
             </w:rPr>
           </w:pPr>
-          <w:hyperlink w:anchor="_Toc165065473" w:history="1">
+          <w:hyperlink w:anchor="_Toc165144935" w:history="1">
             <w:r>
               <w:rPr>
                 <w:rStyle w:val="Hyperlink"/>
@@ -2353,7 +2353,7 @@
                 <w:noProof/>
                 <w:webHidden/>
               </w:rPr>
-              <w:instrText xml:space="preserve"> PAGEREF _Toc165065473 \h </w:instrText>
+              <w:instrText xml:space="preserve"> PAGEREF _Toc165144935 \h </w:instrText>
             </w:r>
             <w:r>
               <w:rPr>
@@ -2373,7 +2373,7 @@
                 <w:noProof/>
                 <w:webHidden/>
               </w:rPr>
-              <w:t>5</w:t>
+              <w:t>6</w:t>
             </w:r>
             <w:r>
               <w:rPr>
@@ -2398,7 +2398,7 @@
               <w:szCs w:val="24"/>
             </w:rPr>
           </w:pPr>
-          <w:hyperlink w:anchor="_Toc165065474" w:history="1">
+          <w:hyperlink w:anchor="_Toc165144936" w:history="1">
             <w:r>
               <w:rPr>
                 <w:rStyle w:val="Hyperlink"/>
@@ -2441,7 +2441,7 @@
                 <w:noProof/>
                 <w:webHidden/>
               </w:rPr>
-              <w:instrText xml:space="preserve"> PAGEREF _Toc165065474 \h </w:instrText>
+              <w:instrText xml:space="preserve"> PAGEREF _Toc165144936 \h </w:instrText>
             </w:r>
             <w:r>
               <w:rPr>
@@ -2461,7 +2461,7 @@
                 <w:noProof/>
                 <w:webHidden/>
               </w:rPr>
-              <w:t>5</w:t>
+              <w:t>6</w:t>
             </w:r>
             <w:r>
               <w:rPr>
@@ -2486,7 +2486,7 @@
               <w:szCs w:val="24"/>
             </w:rPr>
           </w:pPr>
-          <w:hyperlink w:anchor="_Toc165065475" w:history="1">
+          <w:hyperlink w:anchor="_Toc165144937" w:history="1">
             <w:r>
               <w:rPr>
                 <w:rStyle w:val="Hyperlink"/>
@@ -2529,7 +2529,7 @@
                 <w:noProof/>
                 <w:webHidden/>
               </w:rPr>
-              <w:instrText xml:space="preserve"> PAGEREF _Toc165065475 \h </w:instrText>
+              <w:instrText xml:space="preserve"> PAGEREF _Toc165144937 \h </w:instrText>
             </w:r>
             <w:r>
               <w:rPr>
@@ -2549,7 +2549,7 @@
                 <w:noProof/>
                 <w:webHidden/>
               </w:rPr>
-              <w:t>5</w:t>
+              <w:t>6</w:t>
             </w:r>
             <w:r>
               <w:rPr>
@@ -2574,7 +2574,7 @@
               <w:szCs w:val="24"/>
             </w:rPr>
           </w:pPr>
-          <w:hyperlink w:anchor="_Toc165065476" w:history="1">
+          <w:hyperlink w:anchor="_Toc165144938" w:history="1">
             <w:r>
               <w:rPr>
                 <w:rStyle w:val="Hyperlink"/>
@@ -2617,7 +2617,7 @@
                 <w:noProof/>
                 <w:webHidden/>
               </w:rPr>
-              <w:instrText xml:space="preserve"> PAGEREF _Toc165065476 \h </w:instrText>
+              <w:instrText xml:space="preserve"> PAGEREF _Toc165144938 \h </w:instrText>
             </w:r>
             <w:r>
               <w:rPr>
@@ -2637,7 +2637,7 @@
                 <w:noProof/>
                 <w:webHidden/>
               </w:rPr>
-              <w:t>5</w:t>
+              <w:t>6</w:t>
             </w:r>
             <w:r>
               <w:rPr>
@@ -2662,7 +2662,7 @@
               <w:szCs w:val="24"/>
             </w:rPr>
           </w:pPr>
-          <w:hyperlink w:anchor="_Toc165065477" w:history="1">
+          <w:hyperlink w:anchor="_Toc165144939" w:history="1">
             <w:r>
               <w:rPr>
                 <w:rStyle w:val="Hyperlink"/>
@@ -2705,7 +2705,7 @@
                 <w:noProof/>
                 <w:webHidden/>
               </w:rPr>
-              <w:instrText xml:space="preserve"> PAGEREF _Toc165065477 \h </w:instrText>
+              <w:instrText xml:space="preserve"> PAGEREF _Toc165144939 \h </w:instrText>
             </w:r>
             <w:r>
               <w:rPr>
@@ -2725,7 +2725,7 @@
                 <w:noProof/>
                 <w:webHidden/>
               </w:rPr>
-              <w:t>5</w:t>
+              <w:t>6</w:t>
             </w:r>
             <w:r>
               <w:rPr>
@@ -2750,7 +2750,7 @@
               <w:szCs w:val="24"/>
             </w:rPr>
           </w:pPr>
-          <w:hyperlink w:anchor="_Toc165065478" w:history="1">
+          <w:hyperlink w:anchor="_Toc165144940" w:history="1">
             <w:r>
               <w:rPr>
                 <w:rStyle w:val="Hyperlink"/>
@@ -2793,7 +2793,7 @@
                 <w:noProof/>
                 <w:webHidden/>
               </w:rPr>
-              <w:instrText xml:space="preserve"> PAGEREF _Toc165065478 \h </w:instrText>
+              <w:instrText xml:space="preserve"> PAGEREF _Toc165144940 \h </w:instrText>
             </w:r>
             <w:r>
               <w:rPr>
@@ -2813,7 +2813,7 @@
                 <w:noProof/>
                 <w:webHidden/>
               </w:rPr>
-              <w:t>5</w:t>
+              <w:t>6</w:t>
             </w:r>
             <w:r>
               <w:rPr>
@@ -2837,7 +2837,7 @@
               <w:szCs w:val="24"/>
             </w:rPr>
           </w:pPr>
-          <w:hyperlink w:anchor="_Toc165065479" w:history="1">
+          <w:hyperlink w:anchor="_Toc165144941" w:history="1">
             <w:r>
               <w:rPr>
                 <w:rStyle w:val="Hyperlink"/>
@@ -2864,7 +2864,7 @@
                 <w:noProof/>
                 <w:webHidden/>
               </w:rPr>
-              <w:instrText xml:space="preserve"> PAGEREF _Toc165065479 \h </w:instrText>
+              <w:instrText xml:space="preserve"> PAGEREF _Toc165144941 \h </w:instrText>
             </w:r>
             <w:r>
               <w:rPr>
@@ -2884,7 +2884,7 @@
                 <w:noProof/>
                 <w:webHidden/>
               </w:rPr>
-              <w:t>7</w:t>
+              <w:t>8</w:t>
             </w:r>
             <w:r>
               <w:rPr>
@@ -2908,7 +2908,7 @@
               <w:szCs w:val="24"/>
             </w:rPr>
           </w:pPr>
-          <w:hyperlink w:anchor="_Toc165065480" w:history="1">
+          <w:hyperlink w:anchor="_Toc165144942" w:history="1">
             <w:r>
               <w:rPr>
                 <w:rStyle w:val="Hyperlink"/>
@@ -2935,7 +2935,7 @@
                 <w:noProof/>
                 <w:webHidden/>
               </w:rPr>
-              <w:instrText xml:space="preserve"> PAGEREF _Toc165065480 \h </w:instrText>
+              <w:instrText xml:space="preserve"> PAGEREF _Toc165144942 \h </w:instrText>
             </w:r>
             <w:r>
               <w:rPr>
@@ -2955,7 +2955,7 @@
                 <w:noProof/>
                 <w:webHidden/>
               </w:rPr>
-              <w:t>8</w:t>
+              <w:t>9</w:t>
             </w:r>
             <w:r>
               <w:rPr>
@@ -2979,7 +2979,7 @@
               <w:szCs w:val="24"/>
             </w:rPr>
           </w:pPr>
-          <w:hyperlink w:anchor="_Toc165065481" w:history="1">
+          <w:hyperlink w:anchor="_Toc165144943" w:history="1">
             <w:r>
               <w:rPr>
                 <w:rStyle w:val="Hyperlink"/>
@@ -3006,7 +3006,7 @@
                 <w:noProof/>
                 <w:webHidden/>
               </w:rPr>
-              <w:instrText xml:space="preserve"> PAGEREF _Toc165065481 \h </w:instrText>
+              <w:instrText xml:space="preserve"> PAGEREF _Toc165144943 \h </w:instrText>
             </w:r>
             <w:r>
               <w:rPr>
@@ -3026,7 +3026,7 @@
                 <w:noProof/>
                 <w:webHidden/>
               </w:rPr>
-              <w:t>8</w:t>
+              <w:t>9</w:t>
             </w:r>
             <w:r>
               <w:rPr>
@@ -3050,7 +3050,7 @@
               <w:szCs w:val="24"/>
             </w:rPr>
           </w:pPr>
-          <w:hyperlink w:anchor="_Toc165065482" w:history="1">
+          <w:hyperlink w:anchor="_Toc165144944" w:history="1">
             <w:r>
               <w:rPr>
                 <w:rStyle w:val="Hyperlink"/>
@@ -3077,7 +3077,7 @@
                 <w:noProof/>
                 <w:webHidden/>
               </w:rPr>
-              <w:instrText xml:space="preserve"> PAGEREF _Toc165065482 \h </w:instrText>
+              <w:instrText xml:space="preserve"> PAGEREF _Toc165144944 \h </w:instrText>
             </w:r>
             <w:r>
               <w:rPr>
@@ -3097,7 +3097,7 @@
                 <w:noProof/>
                 <w:webHidden/>
               </w:rPr>
-              <w:t>8</w:t>
+              <w:t>9</w:t>
             </w:r>
             <w:r>
               <w:rPr>
@@ -3121,7 +3121,7 @@
               <w:szCs w:val="24"/>
             </w:rPr>
           </w:pPr>
-          <w:hyperlink w:anchor="_Toc165065483" w:history="1">
+          <w:hyperlink w:anchor="_Toc165144945" w:history="1">
             <w:r>
               <w:rPr>
                 <w:rStyle w:val="Hyperlink"/>
@@ -3148,7 +3148,7 @@
                 <w:noProof/>
                 <w:webHidden/>
               </w:rPr>
-              <w:instrText xml:space="preserve"> PAGEREF _Toc165065483 \h </w:instrText>
+              <w:instrText xml:space="preserve"> PAGEREF _Toc165144945 \h </w:instrText>
             </w:r>
             <w:r>
               <w:rPr>
@@ -3168,7 +3168,7 @@
                 <w:noProof/>
                 <w:webHidden/>
               </w:rPr>
-              <w:t>9</w:t>
+              <w:t>10</w:t>
             </w:r>
             <w:r>
               <w:rPr>
@@ -3192,37 +3192,23 @@
               <w:szCs w:val="24"/>
             </w:rPr>
           </w:pPr>
-          <w:hyperlink w:anchor="_Toc165065484" w:history="1">
+          <w:hyperlink w:anchor="_Toc165144946" w:history="1">
             <w:r>
               <w:rPr>
                 <w:rStyle w:val="Hyperlink"/>
                 <w:noProof/>
               </w:rPr>
-              <w:t>Network D</w:t>
-            </w:r>
-            <w:r>
-              <w:rPr>
-                <w:rStyle w:val="Hyperlink"/>
-                <w:noProof/>
+              <w:t>Network Diagram:</w:t>
+            </w:r>
+            <w:r>
+              <w:rPr>
+                <w:noProof/>
+                <w:webHidden/>
               </w:rPr>
               <w:tab/>
             </w:r>
             <w:r>
               <w:rPr>
-                <w:rStyle w:val="Hyperlink"/>
-                <w:noProof/>
-              </w:rPr>
-              <w:t>iagram:</w:t>
-            </w:r>
-            <w:r>
-              <w:rPr>
-                <w:noProof/>
-                <w:webHidden/>
-              </w:rPr>
-              <w:tab/>
-            </w:r>
-            <w:r>
-              <w:rPr>
                 <w:noProof/>
                 <w:webHidden/>
               </w:rPr>
@@ -3233,7 +3219,7 @@
                 <w:noProof/>
                 <w:webHidden/>
               </w:rPr>
-              <w:instrText xml:space="preserve"> PAGEREF _Toc165065484 \h </w:instrText>
+              <w:instrText xml:space="preserve"> PAGEREF _Toc165144946 \h </w:instrText>
             </w:r>
             <w:r>
               <w:rPr>
@@ -3253,7 +3239,7 @@
                 <w:noProof/>
                 <w:webHidden/>
               </w:rPr>
-              <w:t>9</w:t>
+              <w:t>10</w:t>
             </w:r>
             <w:r>
               <w:rPr>
@@ -3277,13 +3263,13 @@
               <w:szCs w:val="24"/>
             </w:rPr>
           </w:pPr>
-          <w:hyperlink w:anchor="_Toc165065485" w:history="1">
+          <w:hyperlink w:anchor="_Toc165144947" w:history="1">
             <w:r>
               <w:rPr>
                 <w:rStyle w:val="Hyperlink"/>
                 <w:noProof/>
               </w:rPr>
-              <w:t>Azure Structure</w:t>
+              <w:t>Beneficiaries of the project</w:t>
             </w:r>
             <w:r>
               <w:rPr>
@@ -3304,7 +3290,7 @@
                 <w:noProof/>
                 <w:webHidden/>
               </w:rPr>
-              <w:instrText xml:space="preserve"> PAGEREF _Toc165065485 \h </w:instrText>
+              <w:instrText xml:space="preserve"> PAGEREF _Toc165144947 \h </w:instrText>
             </w:r>
             <w:r>
               <w:rPr>
@@ -3348,13 +3334,13 @@
               <w:szCs w:val="24"/>
             </w:rPr>
           </w:pPr>
-          <w:hyperlink w:anchor="_Toc165065486" w:history="1">
+          <w:hyperlink w:anchor="_Toc165144948" w:history="1">
             <w:r>
               <w:rPr>
                 <w:rStyle w:val="Hyperlink"/>
                 <w:noProof/>
               </w:rPr>
-              <w:t>Diagram</w:t>
+              <w:t>Photographers and Graphic Designers</w:t>
             </w:r>
             <w:r>
               <w:rPr>
@@ -3375,7 +3361,7 @@
                 <w:noProof/>
                 <w:webHidden/>
               </w:rPr>
-              <w:instrText xml:space="preserve"> PAGEREF _Toc165065486 \h </w:instrText>
+              <w:instrText xml:space="preserve"> PAGEREF _Toc165144948 \h </w:instrText>
             </w:r>
             <w:r>
               <w:rPr>
@@ -3419,12 +3405,1503 @@
               <w:szCs w:val="24"/>
             </w:rPr>
           </w:pPr>
-          <w:hyperlink w:anchor="_Toc165065487" w:history="1">
+          <w:hyperlink w:anchor="_Toc165144949" w:history="1">
             <w:r>
               <w:rPr>
                 <w:rStyle w:val="Hyperlink"/>
                 <w:noProof/>
               </w:rPr>
+              <w:t>E-commerce Platforms</w:t>
+            </w:r>
+            <w:r>
+              <w:rPr>
+                <w:noProof/>
+                <w:webHidden/>
+              </w:rPr>
+              <w:tab/>
+            </w:r>
+            <w:r>
+              <w:rPr>
+                <w:noProof/>
+                <w:webHidden/>
+              </w:rPr>
+              <w:fldChar w:fldCharType="begin"/>
+            </w:r>
+            <w:r>
+              <w:rPr>
+                <w:noProof/>
+                <w:webHidden/>
+              </w:rPr>
+              <w:instrText xml:space="preserve"> PAGEREF _Toc165144949 \h </w:instrText>
+            </w:r>
+            <w:r>
+              <w:rPr>
+                <w:noProof/>
+                <w:webHidden/>
+              </w:rPr>
+            </w:r>
+            <w:r>
+              <w:rPr>
+                <w:noProof/>
+                <w:webHidden/>
+              </w:rPr>
+              <w:fldChar w:fldCharType="separate"/>
+            </w:r>
+            <w:r>
+              <w:rPr>
+                <w:noProof/>
+                <w:webHidden/>
+              </w:rPr>
+              <w:t>10</w:t>
+            </w:r>
+            <w:r>
+              <w:rPr>
+                <w:noProof/>
+                <w:webHidden/>
+              </w:rPr>
+              <w:fldChar w:fldCharType="end"/>
+            </w:r>
+          </w:hyperlink>
+        </w:p>
+        <w:p>
+          <w:pPr>
+            <w:pStyle w:val="TOC2"/>
+            <w:tabs>
+              <w:tab w:val="right" w:leader="dot" w:pos="10456"/>
+            </w:tabs>
+            <w:rPr>
+              <w:rFonts w:eastAsiaTheme="minorEastAsia"/>
+              <w:noProof/>
+              <w:sz w:val="24"/>
+              <w:szCs w:val="24"/>
+            </w:rPr>
+          </w:pPr>
+          <w:hyperlink w:anchor="_Toc165144950" w:history="1">
+            <w:r>
+              <w:rPr>
+                <w:rStyle w:val="Hyperlink"/>
+                <w:noProof/>
+              </w:rPr>
+              <w:t>Social Media Platforms</w:t>
+            </w:r>
+            <w:r>
+              <w:rPr>
+                <w:noProof/>
+                <w:webHidden/>
+              </w:rPr>
+              <w:tab/>
+            </w:r>
+            <w:r>
+              <w:rPr>
+                <w:noProof/>
+                <w:webHidden/>
+              </w:rPr>
+              <w:fldChar w:fldCharType="begin"/>
+            </w:r>
+            <w:r>
+              <w:rPr>
+                <w:noProof/>
+                <w:webHidden/>
+              </w:rPr>
+              <w:instrText xml:space="preserve"> PAGEREF _Toc165144950 \h </w:instrText>
+            </w:r>
+            <w:r>
+              <w:rPr>
+                <w:noProof/>
+                <w:webHidden/>
+              </w:rPr>
+            </w:r>
+            <w:r>
+              <w:rPr>
+                <w:noProof/>
+                <w:webHidden/>
+              </w:rPr>
+              <w:fldChar w:fldCharType="separate"/>
+            </w:r>
+            <w:r>
+              <w:rPr>
+                <w:noProof/>
+                <w:webHidden/>
+              </w:rPr>
+              <w:t>11</w:t>
+            </w:r>
+            <w:r>
+              <w:rPr>
+                <w:noProof/>
+                <w:webHidden/>
+              </w:rPr>
+              <w:fldChar w:fldCharType="end"/>
+            </w:r>
+          </w:hyperlink>
+        </w:p>
+        <w:p>
+          <w:pPr>
+            <w:pStyle w:val="TOC2"/>
+            <w:tabs>
+              <w:tab w:val="right" w:leader="dot" w:pos="10456"/>
+            </w:tabs>
+            <w:rPr>
+              <w:rFonts w:eastAsiaTheme="minorEastAsia"/>
+              <w:noProof/>
+              <w:sz w:val="24"/>
+              <w:szCs w:val="24"/>
+            </w:rPr>
+          </w:pPr>
+          <w:hyperlink w:anchor="_Toc165144951" w:history="1">
+            <w:r>
+              <w:rPr>
+                <w:rStyle w:val="Hyperlink"/>
+                <w:noProof/>
+              </w:rPr>
+              <w:t>Artificial Intelligence and Machine Learning Researchers</w:t>
+            </w:r>
+            <w:r>
+              <w:rPr>
+                <w:noProof/>
+                <w:webHidden/>
+              </w:rPr>
+              <w:tab/>
+            </w:r>
+            <w:r>
+              <w:rPr>
+                <w:noProof/>
+                <w:webHidden/>
+              </w:rPr>
+              <w:fldChar w:fldCharType="begin"/>
+            </w:r>
+            <w:r>
+              <w:rPr>
+                <w:noProof/>
+                <w:webHidden/>
+              </w:rPr>
+              <w:instrText xml:space="preserve"> PAGEREF _Toc165144951 \h </w:instrText>
+            </w:r>
+            <w:r>
+              <w:rPr>
+                <w:noProof/>
+                <w:webHidden/>
+              </w:rPr>
+            </w:r>
+            <w:r>
+              <w:rPr>
+                <w:noProof/>
+                <w:webHidden/>
+              </w:rPr>
+              <w:fldChar w:fldCharType="separate"/>
+            </w:r>
+            <w:r>
+              <w:rPr>
+                <w:noProof/>
+                <w:webHidden/>
+              </w:rPr>
+              <w:t>11</w:t>
+            </w:r>
+            <w:r>
+              <w:rPr>
+                <w:noProof/>
+                <w:webHidden/>
+              </w:rPr>
+              <w:fldChar w:fldCharType="end"/>
+            </w:r>
+          </w:hyperlink>
+        </w:p>
+        <w:p>
+          <w:pPr>
+            <w:pStyle w:val="TOC1"/>
+            <w:tabs>
+              <w:tab w:val="right" w:leader="dot" w:pos="10456"/>
+            </w:tabs>
+            <w:rPr>
+              <w:rFonts w:eastAsiaTheme="minorEastAsia"/>
+              <w:noProof/>
+              <w:sz w:val="24"/>
+              <w:szCs w:val="24"/>
+            </w:rPr>
+          </w:pPr>
+          <w:hyperlink w:anchor="_Toc165144952" w:history="1">
+            <w:r>
+              <w:rPr>
+                <w:rStyle w:val="Hyperlink"/>
+                <w:noProof/>
+              </w:rPr>
+              <w:t>Testing scenarios and results</w:t>
+            </w:r>
+            <w:r>
+              <w:rPr>
+                <w:noProof/>
+                <w:webHidden/>
+              </w:rPr>
+              <w:tab/>
+            </w:r>
+            <w:r>
+              <w:rPr>
+                <w:noProof/>
+                <w:webHidden/>
+              </w:rPr>
+              <w:fldChar w:fldCharType="begin"/>
+            </w:r>
+            <w:r>
+              <w:rPr>
+                <w:noProof/>
+                <w:webHidden/>
+              </w:rPr>
+              <w:instrText xml:space="preserve"> PAGEREF _Toc165144952 \h </w:instrText>
+            </w:r>
+            <w:r>
+              <w:rPr>
+                <w:noProof/>
+                <w:webHidden/>
+              </w:rPr>
+            </w:r>
+            <w:r>
+              <w:rPr>
+                <w:noProof/>
+                <w:webHidden/>
+              </w:rPr>
+              <w:fldChar w:fldCharType="separate"/>
+            </w:r>
+            <w:r>
+              <w:rPr>
+                <w:noProof/>
+                <w:webHidden/>
+              </w:rPr>
+              <w:t>11</w:t>
+            </w:r>
+            <w:r>
+              <w:rPr>
+                <w:noProof/>
+                <w:webHidden/>
+              </w:rPr>
+              <w:fldChar w:fldCharType="end"/>
+            </w:r>
+          </w:hyperlink>
+        </w:p>
+        <w:p>
+          <w:pPr>
+            <w:pStyle w:val="TOC2"/>
+            <w:tabs>
+              <w:tab w:val="right" w:leader="dot" w:pos="10456"/>
+            </w:tabs>
+            <w:rPr>
+              <w:rFonts w:eastAsiaTheme="minorEastAsia"/>
+              <w:noProof/>
+              <w:sz w:val="24"/>
+              <w:szCs w:val="24"/>
+            </w:rPr>
+          </w:pPr>
+          <w:hyperlink w:anchor="_Toc165144953" w:history="1">
+            <w:r>
+              <w:rPr>
+                <w:rStyle w:val="Hyperlink"/>
+                <w:noProof/>
+              </w:rPr>
+              <w:t>Time Test</w:t>
+            </w:r>
+            <w:r>
+              <w:rPr>
+                <w:noProof/>
+                <w:webHidden/>
+              </w:rPr>
+              <w:tab/>
+            </w:r>
+            <w:r>
+              <w:rPr>
+                <w:noProof/>
+                <w:webHidden/>
+              </w:rPr>
+              <w:fldChar w:fldCharType="begin"/>
+            </w:r>
+            <w:r>
+              <w:rPr>
+                <w:noProof/>
+                <w:webHidden/>
+              </w:rPr>
+              <w:instrText xml:space="preserve"> PAGEREF _Toc165144953 \h </w:instrText>
+            </w:r>
+            <w:r>
+              <w:rPr>
+                <w:noProof/>
+                <w:webHidden/>
+              </w:rPr>
+            </w:r>
+            <w:r>
+              <w:rPr>
+                <w:noProof/>
+                <w:webHidden/>
+              </w:rPr>
+              <w:fldChar w:fldCharType="separate"/>
+            </w:r>
+            <w:r>
+              <w:rPr>
+                <w:noProof/>
+                <w:webHidden/>
+              </w:rPr>
+              <w:t>11</w:t>
+            </w:r>
+            <w:r>
+              <w:rPr>
+                <w:noProof/>
+                <w:webHidden/>
+              </w:rPr>
+              <w:fldChar w:fldCharType="end"/>
+            </w:r>
+          </w:hyperlink>
+        </w:p>
+        <w:p>
+          <w:pPr>
+            <w:pStyle w:val="TOC3"/>
+            <w:tabs>
+              <w:tab w:val="right" w:leader="dot" w:pos="10456"/>
+            </w:tabs>
+            <w:rPr>
+              <w:rFonts w:eastAsiaTheme="minorEastAsia"/>
+              <w:noProof/>
+              <w:sz w:val="24"/>
+              <w:szCs w:val="24"/>
+            </w:rPr>
+          </w:pPr>
+          <w:hyperlink w:anchor="_Toc165144954" w:history="1">
+            <w:r>
+              <w:rPr>
+                <w:rStyle w:val="Hyperlink"/>
+                <w:noProof/>
+              </w:rPr>
+              <w:t>Scenario</w:t>
+            </w:r>
+            <w:r>
+              <w:rPr>
+                <w:noProof/>
+                <w:webHidden/>
+              </w:rPr>
+              <w:tab/>
+            </w:r>
+            <w:r>
+              <w:rPr>
+                <w:noProof/>
+                <w:webHidden/>
+              </w:rPr>
+              <w:fldChar w:fldCharType="begin"/>
+            </w:r>
+            <w:r>
+              <w:rPr>
+                <w:noProof/>
+                <w:webHidden/>
+              </w:rPr>
+              <w:instrText xml:space="preserve"> PAGEREF _Toc165144954 \h </w:instrText>
+            </w:r>
+            <w:r>
+              <w:rPr>
+                <w:noProof/>
+                <w:webHidden/>
+              </w:rPr>
+            </w:r>
+            <w:r>
+              <w:rPr>
+                <w:noProof/>
+                <w:webHidden/>
+              </w:rPr>
+              <w:fldChar w:fldCharType="separate"/>
+            </w:r>
+            <w:r>
+              <w:rPr>
+                <w:noProof/>
+                <w:webHidden/>
+              </w:rPr>
+              <w:t>11</w:t>
+            </w:r>
+            <w:r>
+              <w:rPr>
+                <w:noProof/>
+                <w:webHidden/>
+              </w:rPr>
+              <w:fldChar w:fldCharType="end"/>
+            </w:r>
+          </w:hyperlink>
+        </w:p>
+        <w:p>
+          <w:pPr>
+            <w:pStyle w:val="TOC3"/>
+            <w:tabs>
+              <w:tab w:val="right" w:leader="dot" w:pos="10456"/>
+            </w:tabs>
+            <w:rPr>
+              <w:rFonts w:eastAsiaTheme="minorEastAsia"/>
+              <w:noProof/>
+              <w:sz w:val="24"/>
+              <w:szCs w:val="24"/>
+            </w:rPr>
+          </w:pPr>
+          <w:hyperlink w:anchor="_Toc165144955" w:history="1">
+            <w:r>
+              <w:rPr>
+                <w:rStyle w:val="Hyperlink"/>
+                <w:noProof/>
+              </w:rPr>
+              <w:t>Result</w:t>
+            </w:r>
+            <w:r>
+              <w:rPr>
+                <w:noProof/>
+                <w:webHidden/>
+              </w:rPr>
+              <w:tab/>
+            </w:r>
+            <w:r>
+              <w:rPr>
+                <w:noProof/>
+                <w:webHidden/>
+              </w:rPr>
+              <w:fldChar w:fldCharType="begin"/>
+            </w:r>
+            <w:r>
+              <w:rPr>
+                <w:noProof/>
+                <w:webHidden/>
+              </w:rPr>
+              <w:instrText xml:space="preserve"> PAGEREF _Toc165144955 \h </w:instrText>
+            </w:r>
+            <w:r>
+              <w:rPr>
+                <w:noProof/>
+                <w:webHidden/>
+              </w:rPr>
+            </w:r>
+            <w:r>
+              <w:rPr>
+                <w:noProof/>
+                <w:webHidden/>
+              </w:rPr>
+              <w:fldChar w:fldCharType="separate"/>
+            </w:r>
+            <w:r>
+              <w:rPr>
+                <w:noProof/>
+                <w:webHidden/>
+              </w:rPr>
+              <w:t>11</w:t>
+            </w:r>
+            <w:r>
+              <w:rPr>
+                <w:noProof/>
+                <w:webHidden/>
+              </w:rPr>
+              <w:fldChar w:fldCharType="end"/>
+            </w:r>
+          </w:hyperlink>
+        </w:p>
+        <w:p>
+          <w:pPr>
+            <w:pStyle w:val="TOC2"/>
+            <w:tabs>
+              <w:tab w:val="right" w:leader="dot" w:pos="10456"/>
+            </w:tabs>
+            <w:rPr>
+              <w:rFonts w:eastAsiaTheme="minorEastAsia"/>
+              <w:noProof/>
+              <w:sz w:val="24"/>
+              <w:szCs w:val="24"/>
+            </w:rPr>
+          </w:pPr>
+          <w:hyperlink w:anchor="_Toc165144956" w:history="1">
+            <w:r>
+              <w:rPr>
+                <w:rStyle w:val="Hyperlink"/>
+                <w:noProof/>
+              </w:rPr>
+              <w:t>Scalability Test</w:t>
+            </w:r>
+            <w:r>
+              <w:rPr>
+                <w:noProof/>
+                <w:webHidden/>
+              </w:rPr>
+              <w:tab/>
+            </w:r>
+            <w:r>
+              <w:rPr>
+                <w:noProof/>
+                <w:webHidden/>
+              </w:rPr>
+              <w:fldChar w:fldCharType="begin"/>
+            </w:r>
+            <w:r>
+              <w:rPr>
+                <w:noProof/>
+                <w:webHidden/>
+              </w:rPr>
+              <w:instrText xml:space="preserve"> PAGEREF _Toc165144956 \h </w:instrText>
+            </w:r>
+            <w:r>
+              <w:rPr>
+                <w:noProof/>
+                <w:webHidden/>
+              </w:rPr>
+            </w:r>
+            <w:r>
+              <w:rPr>
+                <w:noProof/>
+                <w:webHidden/>
+              </w:rPr>
+              <w:fldChar w:fldCharType="separate"/>
+            </w:r>
+            <w:r>
+              <w:rPr>
+                <w:noProof/>
+                <w:webHidden/>
+              </w:rPr>
+              <w:t>11</w:t>
+            </w:r>
+            <w:r>
+              <w:rPr>
+                <w:noProof/>
+                <w:webHidden/>
+              </w:rPr>
+              <w:fldChar w:fldCharType="end"/>
+            </w:r>
+          </w:hyperlink>
+        </w:p>
+        <w:p>
+          <w:pPr>
+            <w:pStyle w:val="TOC3"/>
+            <w:tabs>
+              <w:tab w:val="right" w:leader="dot" w:pos="10456"/>
+            </w:tabs>
+            <w:rPr>
+              <w:rFonts w:eastAsiaTheme="minorEastAsia"/>
+              <w:noProof/>
+              <w:sz w:val="24"/>
+              <w:szCs w:val="24"/>
+            </w:rPr>
+          </w:pPr>
+          <w:hyperlink w:anchor="_Toc165144957" w:history="1">
+            <w:r>
+              <w:rPr>
+                <w:rStyle w:val="Hyperlink"/>
+                <w:noProof/>
+              </w:rPr>
+              <w:t>Scenario</w:t>
+            </w:r>
+            <w:r>
+              <w:rPr>
+                <w:noProof/>
+                <w:webHidden/>
+              </w:rPr>
+              <w:tab/>
+            </w:r>
+            <w:r>
+              <w:rPr>
+                <w:noProof/>
+                <w:webHidden/>
+              </w:rPr>
+              <w:fldChar w:fldCharType="begin"/>
+            </w:r>
+            <w:r>
+              <w:rPr>
+                <w:noProof/>
+                <w:webHidden/>
+              </w:rPr>
+              <w:instrText xml:space="preserve"> PAGEREF _Toc165144957 \h </w:instrText>
+            </w:r>
+            <w:r>
+              <w:rPr>
+                <w:noProof/>
+                <w:webHidden/>
+              </w:rPr>
+            </w:r>
+            <w:r>
+              <w:rPr>
+                <w:noProof/>
+                <w:webHidden/>
+              </w:rPr>
+              <w:fldChar w:fldCharType="separate"/>
+            </w:r>
+            <w:r>
+              <w:rPr>
+                <w:noProof/>
+                <w:webHidden/>
+              </w:rPr>
+              <w:t>11</w:t>
+            </w:r>
+            <w:r>
+              <w:rPr>
+                <w:noProof/>
+                <w:webHidden/>
+              </w:rPr>
+              <w:fldChar w:fldCharType="end"/>
+            </w:r>
+          </w:hyperlink>
+        </w:p>
+        <w:p>
+          <w:pPr>
+            <w:pStyle w:val="TOC3"/>
+            <w:tabs>
+              <w:tab w:val="right" w:leader="dot" w:pos="10456"/>
+            </w:tabs>
+            <w:rPr>
+              <w:rFonts w:eastAsiaTheme="minorEastAsia"/>
+              <w:noProof/>
+              <w:sz w:val="24"/>
+              <w:szCs w:val="24"/>
+            </w:rPr>
+          </w:pPr>
+          <w:hyperlink w:anchor="_Toc165144958" w:history="1">
+            <w:r>
+              <w:rPr>
+                <w:rStyle w:val="Hyperlink"/>
+                <w:noProof/>
+              </w:rPr>
+              <w:t>Result</w:t>
+            </w:r>
+            <w:r>
+              <w:rPr>
+                <w:noProof/>
+                <w:webHidden/>
+              </w:rPr>
+              <w:tab/>
+            </w:r>
+            <w:r>
+              <w:rPr>
+                <w:noProof/>
+                <w:webHidden/>
+              </w:rPr>
+              <w:fldChar w:fldCharType="begin"/>
+            </w:r>
+            <w:r>
+              <w:rPr>
+                <w:noProof/>
+                <w:webHidden/>
+              </w:rPr>
+              <w:instrText xml:space="preserve"> PAGEREF _Toc165144958 \h </w:instrText>
+            </w:r>
+            <w:r>
+              <w:rPr>
+                <w:noProof/>
+                <w:webHidden/>
+              </w:rPr>
+            </w:r>
+            <w:r>
+              <w:rPr>
+                <w:noProof/>
+                <w:webHidden/>
+              </w:rPr>
+              <w:fldChar w:fldCharType="separate"/>
+            </w:r>
+            <w:r>
+              <w:rPr>
+                <w:noProof/>
+                <w:webHidden/>
+              </w:rPr>
+              <w:t>11</w:t>
+            </w:r>
+            <w:r>
+              <w:rPr>
+                <w:noProof/>
+                <w:webHidden/>
+              </w:rPr>
+              <w:fldChar w:fldCharType="end"/>
+            </w:r>
+          </w:hyperlink>
+        </w:p>
+        <w:p>
+          <w:pPr>
+            <w:pStyle w:val="TOC2"/>
+            <w:tabs>
+              <w:tab w:val="right" w:leader="dot" w:pos="10456"/>
+            </w:tabs>
+            <w:rPr>
+              <w:rFonts w:eastAsiaTheme="minorEastAsia"/>
+              <w:noProof/>
+              <w:sz w:val="24"/>
+              <w:szCs w:val="24"/>
+            </w:rPr>
+          </w:pPr>
+          <w:hyperlink w:anchor="_Toc165144959" w:history="1">
+            <w:r>
+              <w:rPr>
+                <w:rStyle w:val="Hyperlink"/>
+                <w:noProof/>
+              </w:rPr>
+              <w:t>Fault Tolerance Test</w:t>
+            </w:r>
+            <w:r>
+              <w:rPr>
+                <w:noProof/>
+                <w:webHidden/>
+              </w:rPr>
+              <w:tab/>
+            </w:r>
+            <w:r>
+              <w:rPr>
+                <w:noProof/>
+                <w:webHidden/>
+              </w:rPr>
+              <w:fldChar w:fldCharType="begin"/>
+            </w:r>
+            <w:r>
+              <w:rPr>
+                <w:noProof/>
+                <w:webHidden/>
+              </w:rPr>
+              <w:instrText xml:space="preserve"> PAGEREF _Toc165144959 \h </w:instrText>
+            </w:r>
+            <w:r>
+              <w:rPr>
+                <w:noProof/>
+                <w:webHidden/>
+              </w:rPr>
+            </w:r>
+            <w:r>
+              <w:rPr>
+                <w:noProof/>
+                <w:webHidden/>
+              </w:rPr>
+              <w:fldChar w:fldCharType="separate"/>
+            </w:r>
+            <w:r>
+              <w:rPr>
+                <w:noProof/>
+                <w:webHidden/>
+              </w:rPr>
+              <w:t>11</w:t>
+            </w:r>
+            <w:r>
+              <w:rPr>
+                <w:noProof/>
+                <w:webHidden/>
+              </w:rPr>
+              <w:fldChar w:fldCharType="end"/>
+            </w:r>
+          </w:hyperlink>
+        </w:p>
+        <w:p>
+          <w:pPr>
+            <w:pStyle w:val="TOC3"/>
+            <w:tabs>
+              <w:tab w:val="right" w:leader="dot" w:pos="10456"/>
+            </w:tabs>
+            <w:rPr>
+              <w:rFonts w:eastAsiaTheme="minorEastAsia"/>
+              <w:noProof/>
+              <w:sz w:val="24"/>
+              <w:szCs w:val="24"/>
+            </w:rPr>
+          </w:pPr>
+          <w:hyperlink w:anchor="_Toc165144960" w:history="1">
+            <w:r>
+              <w:rPr>
+                <w:rStyle w:val="Hyperlink"/>
+                <w:noProof/>
+              </w:rPr>
+              <w:t>Scenario</w:t>
+            </w:r>
+            <w:r>
+              <w:rPr>
+                <w:noProof/>
+                <w:webHidden/>
+              </w:rPr>
+              <w:tab/>
+            </w:r>
+            <w:r>
+              <w:rPr>
+                <w:noProof/>
+                <w:webHidden/>
+              </w:rPr>
+              <w:fldChar w:fldCharType="begin"/>
+            </w:r>
+            <w:r>
+              <w:rPr>
+                <w:noProof/>
+                <w:webHidden/>
+              </w:rPr>
+              <w:instrText xml:space="preserve"> PAGEREF _Toc165144960 \h </w:instrText>
+            </w:r>
+            <w:r>
+              <w:rPr>
+                <w:noProof/>
+                <w:webHidden/>
+              </w:rPr>
+            </w:r>
+            <w:r>
+              <w:rPr>
+                <w:noProof/>
+                <w:webHidden/>
+              </w:rPr>
+              <w:fldChar w:fldCharType="separate"/>
+            </w:r>
+            <w:r>
+              <w:rPr>
+                <w:noProof/>
+                <w:webHidden/>
+              </w:rPr>
+              <w:t>11</w:t>
+            </w:r>
+            <w:r>
+              <w:rPr>
+                <w:noProof/>
+                <w:webHidden/>
+              </w:rPr>
+              <w:fldChar w:fldCharType="end"/>
+            </w:r>
+          </w:hyperlink>
+        </w:p>
+        <w:p>
+          <w:pPr>
+            <w:pStyle w:val="TOC3"/>
+            <w:tabs>
+              <w:tab w:val="right" w:leader="dot" w:pos="10456"/>
+            </w:tabs>
+            <w:rPr>
+              <w:rFonts w:eastAsiaTheme="minorEastAsia"/>
+              <w:noProof/>
+              <w:sz w:val="24"/>
+              <w:szCs w:val="24"/>
+            </w:rPr>
+          </w:pPr>
+          <w:hyperlink w:anchor="_Toc165144961" w:history="1">
+            <w:r>
+              <w:rPr>
+                <w:rStyle w:val="Hyperlink"/>
+                <w:noProof/>
+              </w:rPr>
+              <w:t>Result</w:t>
+            </w:r>
+            <w:r>
+              <w:rPr>
+                <w:noProof/>
+                <w:webHidden/>
+              </w:rPr>
+              <w:tab/>
+            </w:r>
+            <w:r>
+              <w:rPr>
+                <w:noProof/>
+                <w:webHidden/>
+              </w:rPr>
+              <w:fldChar w:fldCharType="begin"/>
+            </w:r>
+            <w:r>
+              <w:rPr>
+                <w:noProof/>
+                <w:webHidden/>
+              </w:rPr>
+              <w:instrText xml:space="preserve"> PAGEREF _Toc165144961 \h </w:instrText>
+            </w:r>
+            <w:r>
+              <w:rPr>
+                <w:noProof/>
+                <w:webHidden/>
+              </w:rPr>
+            </w:r>
+            <w:r>
+              <w:rPr>
+                <w:noProof/>
+                <w:webHidden/>
+              </w:rPr>
+              <w:fldChar w:fldCharType="separate"/>
+            </w:r>
+            <w:r>
+              <w:rPr>
+                <w:noProof/>
+                <w:webHidden/>
+              </w:rPr>
+              <w:t>11</w:t>
+            </w:r>
+            <w:r>
+              <w:rPr>
+                <w:noProof/>
+                <w:webHidden/>
+              </w:rPr>
+              <w:fldChar w:fldCharType="end"/>
+            </w:r>
+          </w:hyperlink>
+        </w:p>
+        <w:p>
+          <w:pPr>
+            <w:pStyle w:val="TOC2"/>
+            <w:tabs>
+              <w:tab w:val="right" w:leader="dot" w:pos="10456"/>
+            </w:tabs>
+            <w:rPr>
+              <w:rFonts w:eastAsiaTheme="minorEastAsia"/>
+              <w:noProof/>
+              <w:sz w:val="24"/>
+              <w:szCs w:val="24"/>
+            </w:rPr>
+          </w:pPr>
+          <w:hyperlink w:anchor="_Toc165144962" w:history="1">
+            <w:r>
+              <w:rPr>
+                <w:rStyle w:val="Hyperlink"/>
+                <w:noProof/>
+              </w:rPr>
+              <w:t>Resource Utilization Test</w:t>
+            </w:r>
+            <w:r>
+              <w:rPr>
+                <w:noProof/>
+                <w:webHidden/>
+              </w:rPr>
+              <w:tab/>
+            </w:r>
+            <w:r>
+              <w:rPr>
+                <w:noProof/>
+                <w:webHidden/>
+              </w:rPr>
+              <w:fldChar w:fldCharType="begin"/>
+            </w:r>
+            <w:r>
+              <w:rPr>
+                <w:noProof/>
+                <w:webHidden/>
+              </w:rPr>
+              <w:instrText xml:space="preserve"> PAGEREF _Toc165144962 \h </w:instrText>
+            </w:r>
+            <w:r>
+              <w:rPr>
+                <w:noProof/>
+                <w:webHidden/>
+              </w:rPr>
+            </w:r>
+            <w:r>
+              <w:rPr>
+                <w:noProof/>
+                <w:webHidden/>
+              </w:rPr>
+              <w:fldChar w:fldCharType="separate"/>
+            </w:r>
+            <w:r>
+              <w:rPr>
+                <w:noProof/>
+                <w:webHidden/>
+              </w:rPr>
+              <w:t>12</w:t>
+            </w:r>
+            <w:r>
+              <w:rPr>
+                <w:noProof/>
+                <w:webHidden/>
+              </w:rPr>
+              <w:fldChar w:fldCharType="end"/>
+            </w:r>
+          </w:hyperlink>
+        </w:p>
+        <w:p>
+          <w:pPr>
+            <w:pStyle w:val="TOC3"/>
+            <w:tabs>
+              <w:tab w:val="right" w:leader="dot" w:pos="10456"/>
+            </w:tabs>
+            <w:rPr>
+              <w:rFonts w:eastAsiaTheme="minorEastAsia"/>
+              <w:noProof/>
+              <w:sz w:val="24"/>
+              <w:szCs w:val="24"/>
+            </w:rPr>
+          </w:pPr>
+          <w:hyperlink w:anchor="_Toc165144963" w:history="1">
+            <w:r>
+              <w:rPr>
+                <w:rStyle w:val="Hyperlink"/>
+                <w:noProof/>
+              </w:rPr>
+              <w:t>Scenario</w:t>
+            </w:r>
+            <w:r>
+              <w:rPr>
+                <w:noProof/>
+                <w:webHidden/>
+              </w:rPr>
+              <w:tab/>
+            </w:r>
+            <w:r>
+              <w:rPr>
+                <w:noProof/>
+                <w:webHidden/>
+              </w:rPr>
+              <w:fldChar w:fldCharType="begin"/>
+            </w:r>
+            <w:r>
+              <w:rPr>
+                <w:noProof/>
+                <w:webHidden/>
+              </w:rPr>
+              <w:instrText xml:space="preserve"> PAGEREF _Toc165144963 \h </w:instrText>
+            </w:r>
+            <w:r>
+              <w:rPr>
+                <w:noProof/>
+                <w:webHidden/>
+              </w:rPr>
+            </w:r>
+            <w:r>
+              <w:rPr>
+                <w:noProof/>
+                <w:webHidden/>
+              </w:rPr>
+              <w:fldChar w:fldCharType="separate"/>
+            </w:r>
+            <w:r>
+              <w:rPr>
+                <w:noProof/>
+                <w:webHidden/>
+              </w:rPr>
+              <w:t>12</w:t>
+            </w:r>
+            <w:r>
+              <w:rPr>
+                <w:noProof/>
+                <w:webHidden/>
+              </w:rPr>
+              <w:fldChar w:fldCharType="end"/>
+            </w:r>
+          </w:hyperlink>
+        </w:p>
+        <w:p>
+          <w:pPr>
+            <w:pStyle w:val="TOC3"/>
+            <w:tabs>
+              <w:tab w:val="right" w:leader="dot" w:pos="10456"/>
+            </w:tabs>
+            <w:rPr>
+              <w:rFonts w:eastAsiaTheme="minorEastAsia"/>
+              <w:noProof/>
+              <w:sz w:val="24"/>
+              <w:szCs w:val="24"/>
+            </w:rPr>
+          </w:pPr>
+          <w:hyperlink w:anchor="_Toc165144964" w:history="1">
+            <w:r>
+              <w:rPr>
+                <w:rStyle w:val="Hyperlink"/>
+                <w:noProof/>
+              </w:rPr>
+              <w:t>Result</w:t>
+            </w:r>
+            <w:r>
+              <w:rPr>
+                <w:noProof/>
+                <w:webHidden/>
+              </w:rPr>
+              <w:tab/>
+            </w:r>
+            <w:r>
+              <w:rPr>
+                <w:noProof/>
+                <w:webHidden/>
+              </w:rPr>
+              <w:fldChar w:fldCharType="begin"/>
+            </w:r>
+            <w:r>
+              <w:rPr>
+                <w:noProof/>
+                <w:webHidden/>
+              </w:rPr>
+              <w:instrText xml:space="preserve"> PAGEREF _Toc165144964 \h </w:instrText>
+            </w:r>
+            <w:r>
+              <w:rPr>
+                <w:noProof/>
+                <w:webHidden/>
+              </w:rPr>
+            </w:r>
+            <w:r>
+              <w:rPr>
+                <w:noProof/>
+                <w:webHidden/>
+              </w:rPr>
+              <w:fldChar w:fldCharType="separate"/>
+            </w:r>
+            <w:r>
+              <w:rPr>
+                <w:noProof/>
+                <w:webHidden/>
+              </w:rPr>
+              <w:t>12</w:t>
+            </w:r>
+            <w:r>
+              <w:rPr>
+                <w:noProof/>
+                <w:webHidden/>
+              </w:rPr>
+              <w:fldChar w:fldCharType="end"/>
+            </w:r>
+          </w:hyperlink>
+        </w:p>
+        <w:p>
+          <w:pPr>
+            <w:pStyle w:val="TOC2"/>
+            <w:tabs>
+              <w:tab w:val="right" w:leader="dot" w:pos="10456"/>
+            </w:tabs>
+            <w:rPr>
+              <w:rFonts w:eastAsiaTheme="minorEastAsia"/>
+              <w:noProof/>
+              <w:sz w:val="24"/>
+              <w:szCs w:val="24"/>
+            </w:rPr>
+          </w:pPr>
+          <w:hyperlink w:anchor="_Toc165144965" w:history="1">
+            <w:r>
+              <w:rPr>
+                <w:rStyle w:val="Hyperlink"/>
+                <w:noProof/>
+              </w:rPr>
+              <w:t>User Interface Test</w:t>
+            </w:r>
+            <w:r>
+              <w:rPr>
+                <w:noProof/>
+                <w:webHidden/>
+              </w:rPr>
+              <w:tab/>
+            </w:r>
+            <w:r>
+              <w:rPr>
+                <w:noProof/>
+                <w:webHidden/>
+              </w:rPr>
+              <w:fldChar w:fldCharType="begin"/>
+            </w:r>
+            <w:r>
+              <w:rPr>
+                <w:noProof/>
+                <w:webHidden/>
+              </w:rPr>
+              <w:instrText xml:space="preserve"> PAGEREF _Toc165144965 \h </w:instrText>
+            </w:r>
+            <w:r>
+              <w:rPr>
+                <w:noProof/>
+                <w:webHidden/>
+              </w:rPr>
+            </w:r>
+            <w:r>
+              <w:rPr>
+                <w:noProof/>
+                <w:webHidden/>
+              </w:rPr>
+              <w:fldChar w:fldCharType="separate"/>
+            </w:r>
+            <w:r>
+              <w:rPr>
+                <w:noProof/>
+                <w:webHidden/>
+              </w:rPr>
+              <w:t>12</w:t>
+            </w:r>
+            <w:r>
+              <w:rPr>
+                <w:noProof/>
+                <w:webHidden/>
+              </w:rPr>
+              <w:fldChar w:fldCharType="end"/>
+            </w:r>
+          </w:hyperlink>
+        </w:p>
+        <w:p>
+          <w:pPr>
+            <w:pStyle w:val="TOC3"/>
+            <w:tabs>
+              <w:tab w:val="right" w:leader="dot" w:pos="10456"/>
+            </w:tabs>
+            <w:rPr>
+              <w:rFonts w:eastAsiaTheme="minorEastAsia"/>
+              <w:noProof/>
+              <w:sz w:val="24"/>
+              <w:szCs w:val="24"/>
+            </w:rPr>
+          </w:pPr>
+          <w:hyperlink w:anchor="_Toc165144966" w:history="1">
+            <w:r>
+              <w:rPr>
+                <w:rStyle w:val="Hyperlink"/>
+                <w:noProof/>
+              </w:rPr>
+              <w:t>Scenario</w:t>
+            </w:r>
+            <w:r>
+              <w:rPr>
+                <w:noProof/>
+                <w:webHidden/>
+              </w:rPr>
+              <w:tab/>
+            </w:r>
+            <w:r>
+              <w:rPr>
+                <w:noProof/>
+                <w:webHidden/>
+              </w:rPr>
+              <w:fldChar w:fldCharType="begin"/>
+            </w:r>
+            <w:r>
+              <w:rPr>
+                <w:noProof/>
+                <w:webHidden/>
+              </w:rPr>
+              <w:instrText xml:space="preserve"> PAGEREF _Toc165144966 \h </w:instrText>
+            </w:r>
+            <w:r>
+              <w:rPr>
+                <w:noProof/>
+                <w:webHidden/>
+              </w:rPr>
+            </w:r>
+            <w:r>
+              <w:rPr>
+                <w:noProof/>
+                <w:webHidden/>
+              </w:rPr>
+              <w:fldChar w:fldCharType="separate"/>
+            </w:r>
+            <w:r>
+              <w:rPr>
+                <w:noProof/>
+                <w:webHidden/>
+              </w:rPr>
+              <w:t>12</w:t>
+            </w:r>
+            <w:r>
+              <w:rPr>
+                <w:noProof/>
+                <w:webHidden/>
+              </w:rPr>
+              <w:fldChar w:fldCharType="end"/>
+            </w:r>
+          </w:hyperlink>
+        </w:p>
+        <w:p>
+          <w:pPr>
+            <w:pStyle w:val="TOC3"/>
+            <w:tabs>
+              <w:tab w:val="right" w:leader="dot" w:pos="10456"/>
+            </w:tabs>
+            <w:rPr>
+              <w:rFonts w:eastAsiaTheme="minorEastAsia"/>
+              <w:noProof/>
+              <w:sz w:val="24"/>
+              <w:szCs w:val="24"/>
+            </w:rPr>
+          </w:pPr>
+          <w:hyperlink w:anchor="_Toc165144967" w:history="1">
+            <w:r>
+              <w:rPr>
+                <w:rStyle w:val="Hyperlink"/>
+                <w:noProof/>
+              </w:rPr>
+              <w:t>Result</w:t>
+            </w:r>
+            <w:r>
+              <w:rPr>
+                <w:noProof/>
+                <w:webHidden/>
+              </w:rPr>
+              <w:tab/>
+            </w:r>
+            <w:r>
+              <w:rPr>
+                <w:noProof/>
+                <w:webHidden/>
+              </w:rPr>
+              <w:fldChar w:fldCharType="begin"/>
+            </w:r>
+            <w:r>
+              <w:rPr>
+                <w:noProof/>
+                <w:webHidden/>
+              </w:rPr>
+              <w:instrText xml:space="preserve"> PAGEREF _Toc165144967 \h </w:instrText>
+            </w:r>
+            <w:r>
+              <w:rPr>
+                <w:noProof/>
+                <w:webHidden/>
+              </w:rPr>
+            </w:r>
+            <w:r>
+              <w:rPr>
+                <w:noProof/>
+                <w:webHidden/>
+              </w:rPr>
+              <w:fldChar w:fldCharType="separate"/>
+            </w:r>
+            <w:r>
+              <w:rPr>
+                <w:noProof/>
+                <w:webHidden/>
+              </w:rPr>
+              <w:t>12</w:t>
+            </w:r>
+            <w:r>
+              <w:rPr>
+                <w:noProof/>
+                <w:webHidden/>
+              </w:rPr>
+              <w:fldChar w:fldCharType="end"/>
+            </w:r>
+          </w:hyperlink>
+        </w:p>
+        <w:p>
+          <w:pPr>
+            <w:pStyle w:val="TOC1"/>
+            <w:tabs>
+              <w:tab w:val="right" w:leader="dot" w:pos="10456"/>
+            </w:tabs>
+            <w:rPr>
+              <w:rFonts w:eastAsiaTheme="minorEastAsia"/>
+              <w:noProof/>
+              <w:sz w:val="24"/>
+              <w:szCs w:val="24"/>
+            </w:rPr>
+          </w:pPr>
+          <w:hyperlink w:anchor="_Toc165144968" w:history="1">
+            <w:r>
+              <w:rPr>
+                <w:rStyle w:val="Hyperlink"/>
+                <w:noProof/>
+              </w:rPr>
+              <w:t>Azure Structure</w:t>
+            </w:r>
+            <w:r>
+              <w:rPr>
+                <w:noProof/>
+                <w:webHidden/>
+              </w:rPr>
+              <w:tab/>
+            </w:r>
+            <w:r>
+              <w:rPr>
+                <w:noProof/>
+                <w:webHidden/>
+              </w:rPr>
+              <w:fldChar w:fldCharType="begin"/>
+            </w:r>
+            <w:r>
+              <w:rPr>
+                <w:noProof/>
+                <w:webHidden/>
+              </w:rPr>
+              <w:instrText xml:space="preserve"> PAGEREF _Toc165144968 \h </w:instrText>
+            </w:r>
+            <w:r>
+              <w:rPr>
+                <w:noProof/>
+                <w:webHidden/>
+              </w:rPr>
+            </w:r>
+            <w:r>
+              <w:rPr>
+                <w:noProof/>
+                <w:webHidden/>
+              </w:rPr>
+              <w:fldChar w:fldCharType="separate"/>
+            </w:r>
+            <w:r>
+              <w:rPr>
+                <w:noProof/>
+                <w:webHidden/>
+              </w:rPr>
+              <w:t>13</w:t>
+            </w:r>
+            <w:r>
+              <w:rPr>
+                <w:noProof/>
+                <w:webHidden/>
+              </w:rPr>
+              <w:fldChar w:fldCharType="end"/>
+            </w:r>
+          </w:hyperlink>
+        </w:p>
+        <w:p>
+          <w:pPr>
+            <w:pStyle w:val="TOC2"/>
+            <w:tabs>
+              <w:tab w:val="right" w:leader="dot" w:pos="10456"/>
+            </w:tabs>
+            <w:rPr>
+              <w:rFonts w:eastAsiaTheme="minorEastAsia"/>
+              <w:noProof/>
+              <w:sz w:val="24"/>
+              <w:szCs w:val="24"/>
+            </w:rPr>
+          </w:pPr>
+          <w:hyperlink w:anchor="_Toc165144969" w:history="1">
+            <w:r>
+              <w:rPr>
+                <w:rStyle w:val="Hyperlink"/>
+                <w:noProof/>
+              </w:rPr>
+              <w:t>Diagram</w:t>
+            </w:r>
+            <w:r>
+              <w:rPr>
+                <w:noProof/>
+                <w:webHidden/>
+              </w:rPr>
+              <w:tab/>
+            </w:r>
+            <w:r>
+              <w:rPr>
+                <w:noProof/>
+                <w:webHidden/>
+              </w:rPr>
+              <w:fldChar w:fldCharType="begin"/>
+            </w:r>
+            <w:r>
+              <w:rPr>
+                <w:noProof/>
+                <w:webHidden/>
+              </w:rPr>
+              <w:instrText xml:space="preserve"> PAGEREF _Toc165144969 \h </w:instrText>
+            </w:r>
+            <w:r>
+              <w:rPr>
+                <w:noProof/>
+                <w:webHidden/>
+              </w:rPr>
+            </w:r>
+            <w:r>
+              <w:rPr>
+                <w:noProof/>
+                <w:webHidden/>
+              </w:rPr>
+              <w:fldChar w:fldCharType="separate"/>
+            </w:r>
+            <w:r>
+              <w:rPr>
+                <w:noProof/>
+                <w:webHidden/>
+              </w:rPr>
+              <w:t>13</w:t>
+            </w:r>
+            <w:r>
+              <w:rPr>
+                <w:noProof/>
+                <w:webHidden/>
+              </w:rPr>
+              <w:fldChar w:fldCharType="end"/>
+            </w:r>
+          </w:hyperlink>
+        </w:p>
+        <w:p>
+          <w:pPr>
+            <w:pStyle w:val="TOC2"/>
+            <w:tabs>
+              <w:tab w:val="right" w:leader="dot" w:pos="10456"/>
+            </w:tabs>
+            <w:rPr>
+              <w:rFonts w:eastAsiaTheme="minorEastAsia"/>
+              <w:noProof/>
+              <w:sz w:val="24"/>
+              <w:szCs w:val="24"/>
+            </w:rPr>
+          </w:pPr>
+          <w:hyperlink w:anchor="_Toc165144970" w:history="1">
+            <w:r>
+              <w:rPr>
+                <w:rStyle w:val="Hyperlink"/>
+                <w:noProof/>
+              </w:rPr>
               <w:t>Virtual Machines</w:t>
             </w:r>
             <w:r>
@@ -3446,7 +4923,7 @@
                 <w:noProof/>
                 <w:webHidden/>
               </w:rPr>
-              <w:instrText xml:space="preserve"> PAGEREF _Toc165065487 \h </w:instrText>
+              <w:instrText xml:space="preserve"> PAGEREF _Toc165144970 \h </w:instrText>
             </w:r>
             <w:r>
               <w:rPr>
@@ -3466,7 +4943,7 @@
                 <w:noProof/>
                 <w:webHidden/>
               </w:rPr>
-              <w:t>10</w:t>
+              <w:t>13</w:t>
             </w:r>
             <w:r>
               <w:rPr>
@@ -3500,7 +4977,7 @@
       <w:pPr>
         <w:pStyle w:val="Heading1"/>
       </w:pPr>
-      <w:bookmarkStart w:id="0" w:name="_Toc165065460"/>
+      <w:bookmarkStart w:id="0" w:name="_Toc165144922"/>
       <w:r>
         <w:lastRenderedPageBreak/>
         <w:t>Project Plan</w:t>
@@ -3511,7 +4988,7 @@
       <w:pPr>
         <w:pStyle w:val="Heading2"/>
       </w:pPr>
-      <w:bookmarkStart w:id="1" w:name="_Toc165065461"/>
+      <w:bookmarkStart w:id="1" w:name="_Toc165144923"/>
       <w:r>
         <w:t>Phase 1: Planning and Design (week</w:t>
       </w:r>
@@ -3735,7 +5212,7 @@
       <w:pPr>
         <w:pStyle w:val="Heading2"/>
       </w:pPr>
-      <w:bookmarkStart w:id="2" w:name="_Toc165065462"/>
+      <w:bookmarkStart w:id="2" w:name="_Toc165144924"/>
       <w:r>
         <w:t>Phase 2: Development (week</w:t>
       </w:r>
@@ -3755,7 +5232,7 @@
           <w:numId w:val="18"/>
         </w:numPr>
       </w:pPr>
-      <w:bookmarkStart w:id="3" w:name="_Toc165065463"/>
+      <w:bookmarkStart w:id="3" w:name="_Toc165144925"/>
       <w:r>
         <w:t>Setting</w:t>
       </w:r>
@@ -3826,7 +5303,7 @@
       <w:r>
         <w:tab/>
       </w:r>
-      <w:bookmarkStart w:id="4" w:name="_Toc165065464"/>
+      <w:bookmarkStart w:id="4" w:name="_Toc165144926"/>
       <w:r>
         <w:t xml:space="preserve">2 - </w:t>
       </w:r>
@@ -3927,7 +5404,7 @@
       <w:r>
         <w:tab/>
       </w:r>
-      <w:bookmarkStart w:id="5" w:name="_Toc165065465"/>
+      <w:bookmarkStart w:id="5" w:name="_Toc165144927"/>
       <w:r>
         <w:t xml:space="preserve">3 - </w:t>
       </w:r>
@@ -4006,7 +5483,7 @@
       <w:pPr>
         <w:pStyle w:val="Heading2"/>
       </w:pPr>
-      <w:bookmarkStart w:id="6" w:name="_Toc165065466"/>
+      <w:bookmarkStart w:id="6" w:name="_Toc165144928"/>
       <w:r>
         <w:rPr>
           <w:rFonts w:asciiTheme="minorHAnsi" w:hAnsiTheme="minorHAnsi"/>
@@ -4136,7 +5613,7 @@
       <w:pPr>
         <w:pStyle w:val="Heading2"/>
       </w:pPr>
-      <w:bookmarkStart w:id="7" w:name="_Toc165065467"/>
+      <w:bookmarkStart w:id="7" w:name="_Toc165144929"/>
       <w:r>
         <w:t xml:space="preserve">Phase 4: </w:t>
       </w:r>
@@ -4227,7 +5704,7 @@
       <w:pPr>
         <w:pStyle w:val="Heading1"/>
       </w:pPr>
-      <w:bookmarkStart w:id="8" w:name="_Toc165065468"/>
+      <w:bookmarkStart w:id="8" w:name="_Toc165144930"/>
       <w:r>
         <w:t>Project Scope:</w:t>
       </w:r>
@@ -4273,7 +5750,7 @@
       <w:pPr>
         <w:pStyle w:val="Heading1"/>
       </w:pPr>
-      <w:bookmarkStart w:id="9" w:name="_Toc165065469"/>
+      <w:bookmarkStart w:id="9" w:name="_Toc165144931"/>
       <w:r>
         <w:t>Objectives:</w:t>
       </w:r>
@@ -4403,7 +5880,7 @@
       <w:pPr>
         <w:pStyle w:val="Heading1"/>
       </w:pPr>
-      <w:bookmarkStart w:id="10" w:name="_Toc165065470"/>
+      <w:bookmarkStart w:id="10" w:name="_Toc165144932"/>
       <w:r>
         <w:t>Requirements:</w:t>
       </w:r>
@@ -4413,7 +5890,7 @@
       <w:pPr>
         <w:pStyle w:val="Heading2"/>
       </w:pPr>
-      <w:bookmarkStart w:id="11" w:name="_Toc165065471"/>
+      <w:bookmarkStart w:id="11" w:name="_Toc165144933"/>
       <w:r>
         <w:t>Functional Requirements:</w:t>
       </w:r>
@@ -4567,7 +6044,7 @@
       <w:pPr>
         <w:pStyle w:val="Heading2"/>
       </w:pPr>
-      <w:bookmarkStart w:id="12" w:name="_Toc165065472"/>
+      <w:bookmarkStart w:id="12" w:name="_Toc165144934"/>
       <w:r>
         <w:t>Non-Functional Requirements:</w:t>
       </w:r>
@@ -4722,7 +6199,7 @@
       <w:pPr>
         <w:pStyle w:val="Heading1"/>
       </w:pPr>
-      <w:bookmarkStart w:id="13" w:name="_Toc165065473"/>
+      <w:bookmarkStart w:id="13" w:name="_Toc165144935"/>
       <w:r>
         <w:t>System Architecture</w:t>
       </w:r>
@@ -4736,7 +6213,7 @@
           <w:numId w:val="19"/>
         </w:numPr>
       </w:pPr>
-      <w:bookmarkStart w:id="14" w:name="_Toc165065474"/>
+      <w:bookmarkStart w:id="14" w:name="_Toc165144936"/>
       <w:r>
         <w:t>User Interface (UI):</w:t>
       </w:r>
@@ -4790,7 +6267,7 @@
           <w:numId w:val="19"/>
         </w:numPr>
       </w:pPr>
-      <w:bookmarkStart w:id="15" w:name="_Toc165065475"/>
+      <w:bookmarkStart w:id="15" w:name="_Toc165144937"/>
       <w:r>
         <w:t>Application Layer:</w:t>
       </w:r>
@@ -4876,7 +6353,7 @@
           <w:numId w:val="19"/>
         </w:numPr>
       </w:pPr>
-      <w:bookmarkStart w:id="16" w:name="_Toc165065476"/>
+      <w:bookmarkStart w:id="16" w:name="_Toc165144938"/>
       <w:r>
         <w:t>Image Processing Layer:</w:t>
       </w:r>
@@ -4946,7 +6423,7 @@
           <w:numId w:val="19"/>
         </w:numPr>
       </w:pPr>
-      <w:bookmarkStart w:id="17" w:name="_Toc165065477"/>
+      <w:bookmarkStart w:id="17" w:name="_Toc165144939"/>
       <w:r>
         <w:t>Cloud Infrastructure:</w:t>
       </w:r>
@@ -5032,7 +6509,7 @@
           <w:numId w:val="19"/>
         </w:numPr>
       </w:pPr>
-      <w:bookmarkStart w:id="18" w:name="_Toc165065478"/>
+      <w:bookmarkStart w:id="18" w:name="_Toc165144940"/>
       <w:r>
         <w:t>Fault Tolerance and Monitoring:</w:t>
       </w:r>
@@ -5216,7 +6693,7 @@
       <w:pPr>
         <w:pStyle w:val="Heading1"/>
       </w:pPr>
-      <w:bookmarkStart w:id="19" w:name="_Toc165065479"/>
+      <w:bookmarkStart w:id="19" w:name="_Toc165144941"/>
       <w:r>
         <w:t>User Stories</w:t>
       </w:r>
@@ -5461,7 +6938,7 @@
       <w:pPr>
         <w:pStyle w:val="Heading1"/>
       </w:pPr>
-      <w:bookmarkStart w:id="20" w:name="_Toc165065480"/>
+      <w:bookmarkStart w:id="20" w:name="_Toc165144942"/>
       <w:r>
         <w:t>UML Diagrams:</w:t>
       </w:r>
@@ -5471,7 +6948,7 @@
       <w:pPr>
         <w:pStyle w:val="Heading2"/>
       </w:pPr>
-      <w:bookmarkStart w:id="21" w:name="_Toc165065481"/>
+      <w:bookmarkStart w:id="21" w:name="_Toc165144943"/>
       <w:r>
         <w:t xml:space="preserve">Sequence </w:t>
       </w:r>
@@ -5536,7 +7013,7 @@
       <w:pPr>
         <w:pStyle w:val="Heading2"/>
       </w:pPr>
-      <w:bookmarkStart w:id="22" w:name="_Toc165065482"/>
+      <w:bookmarkStart w:id="22" w:name="_Toc165144944"/>
       <w:r>
         <w:t>Class Diagram:</w:t>
       </w:r>
@@ -5597,7 +7074,7 @@
       <w:pPr>
         <w:pStyle w:val="Heading2"/>
       </w:pPr>
-      <w:bookmarkStart w:id="23" w:name="_Toc165065483"/>
+      <w:bookmarkStart w:id="23" w:name="_Toc165144945"/>
       <w:r>
         <w:lastRenderedPageBreak/>
         <w:t>Component Diagram:</w:t>
@@ -5669,7 +7146,7 @@
           <w:noProof/>
         </w:rPr>
       </w:pPr>
-      <w:bookmarkStart w:id="24" w:name="_Toc165065484"/>
+      <w:bookmarkStart w:id="24" w:name="_Toc165144946"/>
       <w:r>
         <w:t>Network Diagram:</w:t>
       </w:r>
@@ -5723,6 +7200,476 @@
     </w:p>
     <w:p/>
     <w:p/>
+    <w:p>
+      <w:pPr>
+        <w:pStyle w:val="Heading1"/>
+      </w:pPr>
+      <w:bookmarkStart w:id="25" w:name="_Toc165144947"/>
+      <w:r>
+        <w:t>Beneficiaries of the project</w:t>
+      </w:r>
+      <w:bookmarkEnd w:id="25"/>
+    </w:p>
+    <w:p>
+      <w:pPr>
+        <w:pStyle w:val="Heading2"/>
+      </w:pPr>
+      <w:bookmarkStart w:id="26" w:name="_Toc165144948"/>
+      <w:r>
+        <w:t>Photographers and Graphic Designers</w:t>
+      </w:r>
+      <w:bookmarkEnd w:id="26"/>
+    </w:p>
+    <w:p>
+      <w:pPr>
+        <w:spacing w:line="360" w:lineRule="auto"/>
+        <w:rPr>
+          <w:sz w:val="24"/>
+          <w:szCs w:val="24"/>
+        </w:rPr>
+      </w:pPr>
+      <w:r>
+        <w:rPr>
+          <w:sz w:val="24"/>
+          <w:szCs w:val="24"/>
+        </w:rPr>
+        <w:t>They can edit and improve large quantities of photos for business or personal projects more rapidly thanks to quicker picture processing time.</w:t>
+      </w:r>
+    </w:p>
+    <w:p>
+      <w:pPr>
+        <w:pStyle w:val="Heading2"/>
+      </w:pPr>
+      <w:bookmarkStart w:id="27" w:name="_Toc165144949"/>
+      <w:r>
+        <w:t>E-commerce Platforms</w:t>
+      </w:r>
+      <w:bookmarkEnd w:id="27"/>
+    </w:p>
+    <w:p>
+      <w:pPr>
+        <w:spacing w:line="360" w:lineRule="auto"/>
+        <w:rPr>
+          <w:sz w:val="24"/>
+          <w:szCs w:val="24"/>
+        </w:rPr>
+      </w:pPr>
+      <w:r>
+        <w:rPr>
+          <w:sz w:val="24"/>
+          <w:szCs w:val="24"/>
+        </w:rPr>
+        <w:t>The technology enables online merchants to effectively resize and optimize product photos for their websites, enhancing user experience and perhaps boosting revenue.</w:t>
+      </w:r>
+    </w:p>
+    <w:p>
+      <w:pPr>
+        <w:pStyle w:val="Heading2"/>
+      </w:pPr>
+      <w:bookmarkStart w:id="28" w:name="_Toc165144950"/>
+      <w:r>
+        <w:lastRenderedPageBreak/>
+        <w:t>Social Media Platforms</w:t>
+      </w:r>
+      <w:bookmarkEnd w:id="28"/>
+    </w:p>
+    <w:p>
+      <w:pPr>
+        <w:spacing w:line="360" w:lineRule="auto"/>
+        <w:rPr>
+          <w:sz w:val="24"/>
+          <w:szCs w:val="24"/>
+        </w:rPr>
+      </w:pPr>
+      <w:r>
+        <w:rPr>
+          <w:sz w:val="24"/>
+          <w:szCs w:val="24"/>
+        </w:rPr>
+        <w:t>By adding filters, effects, or face recognition capabilities to user-uploaded photographs, social media platforms such as Instagram, Facebook, and Snapchat may leverage this technology to improve user experience and boost engagement.</w:t>
+      </w:r>
+    </w:p>
+    <w:p>
+      <w:pPr>
+        <w:pStyle w:val="Heading2"/>
+      </w:pPr>
+      <w:bookmarkStart w:id="29" w:name="_Toc165144951"/>
+      <w:r>
+        <w:t>Artificial Intelligence and Machine Learning Researchers</w:t>
+      </w:r>
+      <w:bookmarkEnd w:id="29"/>
+    </w:p>
+    <w:p>
+      <w:pPr>
+        <w:spacing w:line="360" w:lineRule="auto"/>
+        <w:rPr>
+          <w:sz w:val="24"/>
+          <w:szCs w:val="24"/>
+        </w:rPr>
+      </w:pPr>
+      <w:r>
+        <w:rPr>
+          <w:sz w:val="24"/>
+          <w:szCs w:val="24"/>
+        </w:rPr>
+        <w:t>By using the system to preprocess and enhance image datasets for training and testing their algorithms, researchers in the domains of computer vision, image processing, and machine learning may accelerate the creation of new technologies and applications.</w:t>
+      </w:r>
+    </w:p>
+    <w:p/>
+    <w:p>
+      <w:pPr>
+        <w:pStyle w:val="Heading1"/>
+      </w:pPr>
+      <w:bookmarkStart w:id="30" w:name="_Toc165144952"/>
+      <w:r>
+        <w:t>Testing scenarios and results</w:t>
+      </w:r>
+      <w:bookmarkEnd w:id="30"/>
+    </w:p>
+    <w:p>
+      <w:pPr>
+        <w:pStyle w:val="Heading2"/>
+      </w:pPr>
+      <w:bookmarkStart w:id="31" w:name="_Toc165144953"/>
+      <w:r>
+        <w:t>Time Test</w:t>
+      </w:r>
+      <w:bookmarkEnd w:id="31"/>
+    </w:p>
+    <w:p>
+      <w:pPr>
+        <w:pStyle w:val="Heading3"/>
+      </w:pPr>
+      <w:bookmarkStart w:id="32" w:name="_Toc165144954"/>
+      <w:r>
+        <w:t>Scenario</w:t>
+      </w:r>
+      <w:bookmarkEnd w:id="32"/>
+    </w:p>
+    <w:p>
+      <w:pPr>
+        <w:spacing w:line="360" w:lineRule="auto"/>
+        <w:rPr>
+          <w:sz w:val="26"/>
+          <w:szCs w:val="28"/>
+        </w:rPr>
+      </w:pPr>
+      <w:r>
+        <w:rPr>
+          <w:sz w:val="24"/>
+          <w:szCs w:val="24"/>
+        </w:rPr>
+        <w:t>Record the amount of time it takes the system to process a batch of images in different sizes and formats.</w:t>
+      </w:r>
+    </w:p>
+    <w:p>
+      <w:pPr>
+        <w:pStyle w:val="Heading3"/>
+      </w:pPr>
+      <w:bookmarkStart w:id="33" w:name="_Toc165144955"/>
+      <w:r>
+        <w:t>Result</w:t>
+      </w:r>
+      <w:bookmarkEnd w:id="33"/>
+    </w:p>
+    <w:p>
+      <w:pPr>
+        <w:spacing w:line="360" w:lineRule="auto"/>
+        <w:rPr>
+          <w:sz w:val="24"/>
+          <w:szCs w:val="24"/>
+        </w:rPr>
+      </w:pPr>
+      <w:r>
+        <w:rPr>
+          <w:sz w:val="24"/>
+          <w:szCs w:val="24"/>
+        </w:rPr>
+        <w:t>In comparison to sequential processing, the system should efficiently divide the processing duties among multiple nodes, resulting in quicker processing times.</w:t>
+      </w:r>
+    </w:p>
+    <w:p>
+      <w:pPr>
+        <w:pStyle w:val="Heading2"/>
+      </w:pPr>
+      <w:bookmarkStart w:id="34" w:name="_Toc165144956"/>
+      <w:r>
+        <w:t>Scalability</w:t>
+      </w:r>
+      <w:r>
+        <w:t xml:space="preserve"> Test</w:t>
+      </w:r>
+      <w:bookmarkEnd w:id="34"/>
+    </w:p>
+    <w:p>
+      <w:pPr>
+        <w:pStyle w:val="Heading3"/>
+      </w:pPr>
+      <w:bookmarkStart w:id="35" w:name="_Toc165144957"/>
+      <w:r>
+        <w:t>Scenario</w:t>
+      </w:r>
+      <w:bookmarkEnd w:id="35"/>
+    </w:p>
+    <w:p>
+      <w:pPr>
+        <w:spacing w:line="360" w:lineRule="auto"/>
+        <w:rPr>
+          <w:sz w:val="26"/>
+          <w:szCs w:val="28"/>
+        </w:rPr>
+      </w:pPr>
+      <w:r>
+        <w:rPr>
+          <w:sz w:val="24"/>
+          <w:szCs w:val="24"/>
+        </w:rPr>
+        <w:t>Monitor the system's performance under various workload scenarios as you progressively increase the number of concurrent image processing processes.</w:t>
+      </w:r>
+    </w:p>
+    <w:p>
+      <w:pPr>
+        <w:pStyle w:val="Heading3"/>
+      </w:pPr>
+      <w:bookmarkStart w:id="36" w:name="_Toc165144958"/>
+      <w:r>
+        <w:t>Result</w:t>
+      </w:r>
+      <w:bookmarkEnd w:id="36"/>
+    </w:p>
+    <w:p>
+      <w:pPr>
+        <w:spacing w:line="360" w:lineRule="auto"/>
+        <w:rPr>
+          <w:sz w:val="24"/>
+          <w:szCs w:val="24"/>
+        </w:rPr>
+      </w:pPr>
+      <w:proofErr w:type="gramStart"/>
+      <w:r>
+        <w:rPr>
+          <w:sz w:val="24"/>
+          <w:szCs w:val="24"/>
+        </w:rPr>
+        <w:t>In order to</w:t>
+      </w:r>
+      <w:proofErr w:type="gramEnd"/>
+      <w:r>
+        <w:rPr>
+          <w:sz w:val="24"/>
+          <w:szCs w:val="24"/>
+        </w:rPr>
+        <w:t xml:space="preserve"> manage increasing workloads, the system should be able to dynamically expand resources (such</w:t>
+      </w:r>
+      <w:r>
+        <w:rPr>
+          <w:sz w:val="24"/>
+          <w:szCs w:val="24"/>
+        </w:rPr>
+        <w:t xml:space="preserve"> as</w:t>
+      </w:r>
+      <w:r>
+        <w:rPr>
+          <w:sz w:val="24"/>
+          <w:szCs w:val="24"/>
+        </w:rPr>
+        <w:t xml:space="preserve"> computational nodes) without going beyond resource constraints and while keeping processing speeds consistent</w:t>
+      </w:r>
+      <w:r>
+        <w:rPr>
+          <w:sz w:val="24"/>
+          <w:szCs w:val="24"/>
+        </w:rPr>
+        <w:t>.</w:t>
+      </w:r>
+    </w:p>
+    <w:p>
+      <w:pPr>
+        <w:pStyle w:val="Heading2"/>
+      </w:pPr>
+      <w:bookmarkStart w:id="37" w:name="_Toc165144959"/>
+      <w:r>
+        <w:t>Fault Tolerance Test</w:t>
+      </w:r>
+      <w:bookmarkEnd w:id="37"/>
+    </w:p>
+    <w:p>
+      <w:pPr>
+        <w:pStyle w:val="Heading3"/>
+      </w:pPr>
+      <w:bookmarkStart w:id="38" w:name="_Toc165144960"/>
+      <w:r>
+        <w:t>Scenario</w:t>
+      </w:r>
+      <w:bookmarkEnd w:id="38"/>
+    </w:p>
+    <w:p>
+      <w:pPr>
+        <w:spacing w:line="360" w:lineRule="auto"/>
+        <w:rPr>
+          <w:sz w:val="26"/>
+          <w:szCs w:val="28"/>
+        </w:rPr>
+      </w:pPr>
+      <w:r>
+        <w:rPr>
+          <w:sz w:val="24"/>
+          <w:szCs w:val="24"/>
+        </w:rPr>
+        <w:t>Simulate failures during the processing of a task and observe the system’s behavior.</w:t>
+      </w:r>
+    </w:p>
+    <w:p>
+      <w:pPr>
+        <w:pStyle w:val="Heading3"/>
+      </w:pPr>
+      <w:bookmarkStart w:id="39" w:name="_Toc165144961"/>
+      <w:r>
+        <w:t>Result</w:t>
+      </w:r>
+      <w:bookmarkEnd w:id="39"/>
+    </w:p>
+    <w:p>
+      <w:pPr>
+        <w:spacing w:line="360" w:lineRule="auto"/>
+        <w:rPr>
+          <w:sz w:val="24"/>
+          <w:szCs w:val="24"/>
+        </w:rPr>
+      </w:pPr>
+      <w:r>
+        <w:rPr>
+          <w:sz w:val="24"/>
+          <w:szCs w:val="24"/>
+        </w:rPr>
+        <w:t>The system should be able to detect and recover automatically from failures. Retrying failed tasks and redistributing the tasks to the remaining resources.</w:t>
+      </w:r>
+    </w:p>
+    <w:p>
+      <w:pPr>
+        <w:pStyle w:val="Heading2"/>
+      </w:pPr>
+      <w:bookmarkStart w:id="40" w:name="_Toc165144962"/>
+      <w:r>
+        <w:lastRenderedPageBreak/>
+        <w:t>Resource Utilization Test</w:t>
+      </w:r>
+      <w:bookmarkEnd w:id="40"/>
+    </w:p>
+    <w:p>
+      <w:pPr>
+        <w:pStyle w:val="Heading3"/>
+      </w:pPr>
+      <w:bookmarkStart w:id="41" w:name="_Toc165144963"/>
+      <w:r>
+        <w:t>Scenario</w:t>
+      </w:r>
+      <w:bookmarkEnd w:id="41"/>
+    </w:p>
+    <w:p>
+      <w:pPr>
+        <w:spacing w:line="360" w:lineRule="auto"/>
+        <w:rPr>
+          <w:sz w:val="26"/>
+          <w:szCs w:val="28"/>
+        </w:rPr>
+      </w:pPr>
+      <w:r>
+        <w:rPr>
+          <w:sz w:val="24"/>
+          <w:szCs w:val="24"/>
+        </w:rPr>
+        <w:t>During the processing of a task monitor the resource utilization across individual nodes and across the system.</w:t>
+      </w:r>
+    </w:p>
+    <w:p>
+      <w:pPr>
+        <w:pStyle w:val="Heading3"/>
+      </w:pPr>
+      <w:bookmarkStart w:id="42" w:name="_Toc165144964"/>
+      <w:r>
+        <w:t>Result</w:t>
+      </w:r>
+      <w:bookmarkEnd w:id="42"/>
+    </w:p>
+    <w:p>
+      <w:pPr>
+        <w:spacing w:line="360" w:lineRule="auto"/>
+        <w:rPr>
+          <w:sz w:val="24"/>
+          <w:szCs w:val="24"/>
+        </w:rPr>
+      </w:pPr>
+      <w:r>
+        <w:rPr>
+          <w:sz w:val="24"/>
+          <w:szCs w:val="24"/>
+        </w:rPr>
+        <w:t>The system should efficiently utilize resources and resource usage should scale with workload.</w:t>
+      </w:r>
+    </w:p>
+    <w:p>
+      <w:pPr>
+        <w:pStyle w:val="Heading2"/>
+      </w:pPr>
+      <w:bookmarkStart w:id="43" w:name="_Toc165144965"/>
+      <w:r>
+        <w:t>User Interface Test</w:t>
+      </w:r>
+      <w:bookmarkEnd w:id="43"/>
+    </w:p>
+    <w:p>
+      <w:pPr>
+        <w:pStyle w:val="Heading3"/>
+      </w:pPr>
+      <w:bookmarkStart w:id="44" w:name="_Toc165144966"/>
+      <w:r>
+        <w:t>Scenario</w:t>
+      </w:r>
+      <w:bookmarkEnd w:id="44"/>
+    </w:p>
+    <w:p>
+      <w:pPr>
+        <w:spacing w:line="360" w:lineRule="auto"/>
+        <w:rPr>
+          <w:sz w:val="26"/>
+          <w:szCs w:val="28"/>
+        </w:rPr>
+      </w:pPr>
+      <w:r>
+        <w:rPr>
+          <w:sz w:val="24"/>
+          <w:szCs w:val="24"/>
+        </w:rPr>
+        <w:t>Interact with the user interface to upload images and choose the processing operation.</w:t>
+      </w:r>
+    </w:p>
+    <w:p>
+      <w:pPr>
+        <w:pStyle w:val="Heading3"/>
+      </w:pPr>
+      <w:bookmarkStart w:id="45" w:name="_Toc165144967"/>
+      <w:r>
+        <w:t>Result</w:t>
+      </w:r>
+      <w:bookmarkEnd w:id="45"/>
+    </w:p>
+    <w:p>
+      <w:pPr>
+        <w:spacing w:line="360" w:lineRule="auto"/>
+        <w:rPr>
+          <w:sz w:val="24"/>
+          <w:szCs w:val="24"/>
+        </w:rPr>
+      </w:pPr>
+      <w:r>
+        <w:rPr>
+          <w:sz w:val="24"/>
+          <w:szCs w:val="24"/>
+        </w:rPr>
+        <w:t>The user interface should be responsive and easy to use.</w:t>
+      </w:r>
+    </w:p>
     <w:p/>
     <w:p/>
     <w:p/>
@@ -5736,22 +7683,22 @@
       <w:pPr>
         <w:pStyle w:val="Heading1"/>
       </w:pPr>
-      <w:bookmarkStart w:id="25" w:name="_Toc165065485"/>
+      <w:bookmarkStart w:id="46" w:name="_Toc165144968"/>
       <w:r>
         <w:lastRenderedPageBreak/>
         <w:t>Azure Structure</w:t>
       </w:r>
-      <w:bookmarkEnd w:id="25"/>
+      <w:bookmarkEnd w:id="46"/>
     </w:p>
     <w:p>
       <w:pPr>
         <w:pStyle w:val="Heading2"/>
       </w:pPr>
-      <w:bookmarkStart w:id="26" w:name="_Toc165065486"/>
+      <w:bookmarkStart w:id="47" w:name="_Toc165144969"/>
       <w:r>
         <w:t>Diagram</w:t>
       </w:r>
-      <w:bookmarkEnd w:id="26"/>
+      <w:bookmarkEnd w:id="47"/>
     </w:p>
     <w:p>
       <w:pPr>
@@ -5815,11 +7762,11 @@
       <w:pPr>
         <w:pStyle w:val="Heading2"/>
       </w:pPr>
-      <w:bookmarkStart w:id="27" w:name="_Toc165065487"/>
+      <w:bookmarkStart w:id="48" w:name="_Toc165144970"/>
       <w:r>
         <w:t>Virtual Machines</w:t>
       </w:r>
-      <w:bookmarkEnd w:id="27"/>
+      <w:bookmarkEnd w:id="48"/>
     </w:p>
     <w:p>
       <w:r>

--- a/Phase 1 Distributed.docx
+++ b/Phase 1 Distributed.docx
@@ -4,7 +4,7 @@
   <w:body>
     <w:p>
       <w:pPr>
-        <w:spacing w:line="254" w:lineRule="auto"/>
+        <w:spacing w:line="276" w:lineRule="auto"/>
         <w:jc w:val="center"/>
         <w:rPr>
           <w:rFonts w:ascii="Calibri" w:eastAsia="Calibri" w:hAnsi="Calibri" w:cs="Arial"/>
@@ -508,7 +508,7 @@
     </w:p>
     <w:p>
       <w:pPr>
-        <w:spacing w:line="254" w:lineRule="auto"/>
+        <w:spacing w:line="276" w:lineRule="auto"/>
         <w:rPr>
           <w:rFonts w:ascii="Calibri" w:eastAsia="Calibri" w:hAnsi="Calibri" w:cs="Arial"/>
           <w:kern w:val="0"/>
@@ -658,7 +658,7 @@
         <w:tabs>
           <w:tab w:val="left" w:pos="3108"/>
         </w:tabs>
-        <w:spacing w:line="254" w:lineRule="auto"/>
+        <w:spacing w:line="276" w:lineRule="auto"/>
         <w:jc w:val="center"/>
         <w:rPr>
           <w:rFonts w:ascii="Calibri" w:eastAsia="Calibri" w:hAnsi="Calibri" w:cs="Arial"/>
@@ -676,7 +676,7 @@
         <w:tabs>
           <w:tab w:val="left" w:pos="3108"/>
         </w:tabs>
-        <w:spacing w:line="254" w:lineRule="auto"/>
+        <w:spacing w:line="276" w:lineRule="auto"/>
         <w:jc w:val="center"/>
         <w:rPr>
           <w:rFonts w:ascii="Calibri" w:eastAsia="Calibri" w:hAnsi="Calibri" w:cs="Arial"/>
@@ -694,7 +694,7 @@
         <w:tabs>
           <w:tab w:val="left" w:pos="3108"/>
         </w:tabs>
-        <w:spacing w:line="254" w:lineRule="auto"/>
+        <w:spacing w:line="276" w:lineRule="auto"/>
         <w:jc w:val="center"/>
         <w:rPr>
           <w:rFonts w:ascii="Calibri" w:eastAsia="Calibri" w:hAnsi="Calibri" w:cs="Arial"/>
@@ -712,7 +712,7 @@
         <w:tabs>
           <w:tab w:val="left" w:pos="3108"/>
         </w:tabs>
-        <w:spacing w:line="254" w:lineRule="auto"/>
+        <w:spacing w:line="276" w:lineRule="auto"/>
         <w:jc w:val="center"/>
         <w:rPr>
           <w:rFonts w:ascii="Calibri" w:eastAsia="Calibri" w:hAnsi="Calibri" w:cs="Arial"/>
@@ -730,7 +730,7 @@
         <w:tabs>
           <w:tab w:val="left" w:pos="3108"/>
         </w:tabs>
-        <w:spacing w:line="254" w:lineRule="auto"/>
+        <w:spacing w:line="276" w:lineRule="auto"/>
         <w:jc w:val="center"/>
         <w:rPr>
           <w:rFonts w:ascii="Calibri" w:eastAsia="Calibri" w:hAnsi="Calibri" w:cs="Arial"/>
@@ -748,7 +748,7 @@
         <w:tabs>
           <w:tab w:val="left" w:pos="3108"/>
         </w:tabs>
-        <w:spacing w:line="254" w:lineRule="auto"/>
+        <w:spacing w:line="276" w:lineRule="auto"/>
         <w:jc w:val="center"/>
         <w:rPr>
           <w:rFonts w:ascii="Calibri" w:eastAsia="Calibri" w:hAnsi="Calibri" w:cs="Arial"/>
@@ -778,7 +778,7 @@
         <w:tabs>
           <w:tab w:val="left" w:pos="3108"/>
         </w:tabs>
-        <w:spacing w:line="254" w:lineRule="auto"/>
+        <w:spacing w:line="276" w:lineRule="auto"/>
         <w:jc w:val="center"/>
         <w:rPr>
           <w:rFonts w:ascii="Calibri" w:eastAsia="Calibri" w:hAnsi="Calibri" w:cs="Arial"/>
@@ -796,7 +796,7 @@
         <w:tabs>
           <w:tab w:val="left" w:pos="3108"/>
         </w:tabs>
-        <w:spacing w:line="254" w:lineRule="auto"/>
+        <w:spacing w:line="276" w:lineRule="auto"/>
         <w:jc w:val="center"/>
         <w:rPr>
           <w:rFonts w:ascii="Calibri" w:eastAsia="Calibri" w:hAnsi="Calibri" w:cs="Arial"/>
@@ -818,7 +818,7 @@
           <w:szCs w:val="36"/>
           <w14:ligatures w14:val="none"/>
         </w:rPr>
-        <w:t>Project Proposal</w:t>
+        <w:t>Project</w:t>
       </w:r>
     </w:p>
     <w:p>
@@ -826,7 +826,7 @@
         <w:tabs>
           <w:tab w:val="left" w:pos="3108"/>
         </w:tabs>
-        <w:spacing w:line="254" w:lineRule="auto"/>
+        <w:spacing w:line="276" w:lineRule="auto"/>
         <w:jc w:val="center"/>
         <w:rPr>
           <w:rFonts w:ascii="Calibri" w:eastAsia="Calibri" w:hAnsi="Calibri" w:cs="Arial"/>
@@ -844,7 +844,7 @@
         <w:tabs>
           <w:tab w:val="left" w:pos="3108"/>
         </w:tabs>
-        <w:spacing w:line="254" w:lineRule="auto"/>
+        <w:spacing w:line="276" w:lineRule="auto"/>
         <w:jc w:val="center"/>
         <w:rPr>
           <w:rFonts w:ascii="Calibri" w:eastAsia="Calibri" w:hAnsi="Calibri" w:cs="Arial"/>
@@ -876,7 +876,7 @@
         <w:tabs>
           <w:tab w:val="left" w:pos="3108"/>
         </w:tabs>
-        <w:spacing w:line="240" w:lineRule="auto"/>
+        <w:spacing w:line="276" w:lineRule="auto"/>
         <w:jc w:val="center"/>
         <w:rPr>
           <w:rFonts w:ascii="Calibri" w:eastAsia="Calibri" w:hAnsi="Calibri" w:cs="Arial"/>
@@ -908,7 +908,7 @@
         <w:tabs>
           <w:tab w:val="left" w:pos="3108"/>
         </w:tabs>
-        <w:spacing w:line="240" w:lineRule="auto"/>
+        <w:spacing w:line="276" w:lineRule="auto"/>
         <w:jc w:val="center"/>
         <w:rPr>
           <w:rFonts w:ascii="Calibri" w:eastAsia="Calibri" w:hAnsi="Calibri" w:cs="Arial"/>
@@ -937,7 +937,7 @@
     </w:p>
     <w:p>
       <w:pPr>
-        <w:spacing w:line="240" w:lineRule="auto"/>
+        <w:spacing w:line="276" w:lineRule="auto"/>
         <w:jc w:val="center"/>
         <w:rPr>
           <w:rFonts w:ascii="Calibri" w:eastAsia="Calibri" w:hAnsi="Calibri" w:cs="Arial"/>
@@ -968,6 +968,7 @@
           </w:tcPr>
           <w:p>
             <w:pPr>
+              <w:spacing w:line="276" w:lineRule="auto"/>
               <w:jc w:val="center"/>
               <w:rPr>
                 <w:rFonts w:ascii="Calibri" w:eastAsia="Calibri" w:hAnsi="Calibri" w:cs="Arial"/>
@@ -1000,6 +1001,7 @@
           </w:tcPr>
           <w:p>
             <w:pPr>
+              <w:spacing w:line="276" w:lineRule="auto"/>
               <w:jc w:val="center"/>
               <w:rPr>
                 <w:rFonts w:ascii="Calibri" w:eastAsia="Calibri" w:hAnsi="Calibri" w:cs="Arial"/>
@@ -1033,6 +1035,7 @@
           </w:tcPr>
           <w:p>
             <w:pPr>
+              <w:spacing w:line="276" w:lineRule="auto"/>
               <w:jc w:val="center"/>
               <w:rPr>
                 <w:rFonts w:ascii="Calibri" w:eastAsia="Calibri" w:hAnsi="Calibri" w:cs="Arial"/>
@@ -1064,6 +1067,7 @@
           </w:tcPr>
           <w:p>
             <w:pPr>
+              <w:spacing w:line="276" w:lineRule="auto"/>
               <w:jc w:val="center"/>
               <w:rPr>
                 <w:rFonts w:ascii="Calibri" w:eastAsia="Calibri" w:hAnsi="Calibri" w:cs="Arial"/>
@@ -1097,6 +1101,7 @@
           </w:tcPr>
           <w:p>
             <w:pPr>
+              <w:spacing w:line="276" w:lineRule="auto"/>
               <w:jc w:val="center"/>
               <w:rPr>
                 <w:rFonts w:ascii="Calibri" w:eastAsia="Calibri" w:hAnsi="Calibri" w:cs="Arial"/>
@@ -1128,6 +1133,7 @@
           </w:tcPr>
           <w:p>
             <w:pPr>
+              <w:spacing w:line="276" w:lineRule="auto"/>
               <w:jc w:val="center"/>
               <w:rPr>
                 <w:rFonts w:ascii="Calibri" w:eastAsia="Calibri" w:hAnsi="Calibri" w:cs="Arial"/>
@@ -1161,6 +1167,7 @@
           </w:tcPr>
           <w:p>
             <w:pPr>
+              <w:spacing w:line="276" w:lineRule="auto"/>
               <w:jc w:val="center"/>
               <w:rPr>
                 <w:rFonts w:ascii="Calibri" w:eastAsia="Calibri" w:hAnsi="Calibri" w:cs="Arial"/>
@@ -1192,6 +1199,7 @@
           </w:tcPr>
           <w:p>
             <w:pPr>
+              <w:spacing w:line="276" w:lineRule="auto"/>
               <w:jc w:val="center"/>
               <w:rPr>
                 <w:rFonts w:ascii="Calibri" w:eastAsia="Calibri" w:hAnsi="Calibri" w:cs="Arial"/>
@@ -1225,6 +1233,7 @@
           </w:tcPr>
           <w:p>
             <w:pPr>
+              <w:spacing w:line="276" w:lineRule="auto"/>
               <w:jc w:val="center"/>
               <w:rPr>
                 <w:rFonts w:ascii="Calibri" w:eastAsia="Calibri" w:hAnsi="Calibri" w:cs="Arial"/>
@@ -1268,6 +1277,7 @@
           </w:tcPr>
           <w:p>
             <w:pPr>
+              <w:spacing w:line="276" w:lineRule="auto"/>
               <w:jc w:val="center"/>
               <w:rPr>
                 <w:rFonts w:ascii="Calibri" w:eastAsia="Calibri" w:hAnsi="Calibri" w:cs="Arial"/>
@@ -1297,7 +1307,7 @@
     </w:tbl>
     <w:p>
       <w:pPr>
-        <w:spacing w:line="240" w:lineRule="auto"/>
+        <w:spacing w:line="276" w:lineRule="auto"/>
         <w:jc w:val="center"/>
         <w:rPr>
           <w:rFonts w:ascii="Calibri" w:eastAsia="Calibri" w:hAnsi="Calibri" w:cs="Arial"/>
@@ -1312,7 +1322,7 @@
     </w:p>
     <w:p>
       <w:pPr>
-        <w:spacing w:line="240" w:lineRule="auto"/>
+        <w:spacing w:line="276" w:lineRule="auto"/>
         <w:jc w:val="center"/>
         <w:rPr>
           <w:rFonts w:ascii="Calibri" w:eastAsia="Calibri" w:hAnsi="Calibri" w:cs="Arial"/>
@@ -1325,13 +1335,26 @@
         </w:rPr>
       </w:pPr>
     </w:p>
-    <w:p/>
-    <w:p/>
-    <w:p/>
-    <w:p/>
-    <w:p/>
-    <w:p/>
-    <w:p/>
+    <w:p>
+      <w:pPr>
+        <w:spacing w:line="276" w:lineRule="auto"/>
+      </w:pPr>
+    </w:p>
+    <w:p>
+      <w:pPr>
+        <w:spacing w:line="276" w:lineRule="auto"/>
+      </w:pPr>
+    </w:p>
+    <w:p>
+      <w:pPr>
+        <w:spacing w:line="276" w:lineRule="auto"/>
+      </w:pPr>
+    </w:p>
+    <w:p>
+      <w:pPr>
+        <w:spacing w:line="276" w:lineRule="auto"/>
+      </w:pPr>
+    </w:p>
     <w:sdt>
       <w:sdtPr>
         <w:rPr>
@@ -1359,6 +1382,7 @@
         <w:p>
           <w:pPr>
             <w:pStyle w:val="TOCHeading"/>
+            <w:spacing w:line="276" w:lineRule="auto"/>
           </w:pPr>
           <w:r>
             <w:t>Contents</w:t>
@@ -1386,7 +1410,7 @@
           <w:r>
             <w:fldChar w:fldCharType="separate"/>
           </w:r>
-          <w:hyperlink w:anchor="_Toc165144922" w:history="1">
+          <w:hyperlink w:anchor="_Toc165154528" w:history="1">
             <w:r>
               <w:rPr>
                 <w:rStyle w:val="Hyperlink"/>
@@ -1413,7 +1437,7 @@
                 <w:noProof/>
                 <w:webHidden/>
               </w:rPr>
-              <w:instrText xml:space="preserve"> PAGEREF _Toc165144922 \h </w:instrText>
+              <w:instrText xml:space="preserve"> PAGEREF _Toc165154528 \h </w:instrText>
             </w:r>
             <w:r>
               <w:rPr>
@@ -1433,7 +1457,7 @@
                 <w:noProof/>
                 <w:webHidden/>
               </w:rPr>
-              <w:t>4</w:t>
+              <w:t>3</w:t>
             </w:r>
             <w:r>
               <w:rPr>
@@ -1457,7 +1481,7 @@
               <w:szCs w:val="24"/>
             </w:rPr>
           </w:pPr>
-          <w:hyperlink w:anchor="_Toc165144923" w:history="1">
+          <w:hyperlink w:anchor="_Toc165154529" w:history="1">
             <w:r>
               <w:rPr>
                 <w:rStyle w:val="Hyperlink"/>
@@ -1484,7 +1508,7 @@
                 <w:noProof/>
                 <w:webHidden/>
               </w:rPr>
-              <w:instrText xml:space="preserve"> PAGEREF _Toc165144923 \h </w:instrText>
+              <w:instrText xml:space="preserve"> PAGEREF _Toc165154529 \h </w:instrText>
             </w:r>
             <w:r>
               <w:rPr>
@@ -1504,7 +1528,7 @@
                 <w:noProof/>
                 <w:webHidden/>
               </w:rPr>
-              <w:t>4</w:t>
+              <w:t>3</w:t>
             </w:r>
             <w:r>
               <w:rPr>
@@ -1528,7 +1552,7 @@
               <w:szCs w:val="24"/>
             </w:rPr>
           </w:pPr>
-          <w:hyperlink w:anchor="_Toc165144924" w:history="1">
+          <w:hyperlink w:anchor="_Toc165154530" w:history="1">
             <w:r>
               <w:rPr>
                 <w:rStyle w:val="Hyperlink"/>
@@ -1555,7 +1579,7 @@
                 <w:noProof/>
                 <w:webHidden/>
               </w:rPr>
-              <w:instrText xml:space="preserve"> PAGEREF _Toc165144924 \h </w:instrText>
+              <w:instrText xml:space="preserve"> PAGEREF _Toc165154530 \h </w:instrText>
             </w:r>
             <w:r>
               <w:rPr>
@@ -1575,7 +1599,7 @@
                 <w:noProof/>
                 <w:webHidden/>
               </w:rPr>
-              <w:t>4</w:t>
+              <w:t>3</w:t>
             </w:r>
             <w:r>
               <w:rPr>
@@ -1600,7 +1624,7 @@
               <w:szCs w:val="24"/>
             </w:rPr>
           </w:pPr>
-          <w:hyperlink w:anchor="_Toc165144925" w:history="1">
+          <w:hyperlink w:anchor="_Toc165154531" w:history="1">
             <w:r>
               <w:rPr>
                 <w:rStyle w:val="Hyperlink"/>
@@ -1643,7 +1667,7 @@
                 <w:noProof/>
                 <w:webHidden/>
               </w:rPr>
-              <w:instrText xml:space="preserve"> PAGEREF _Toc165144925 \h </w:instrText>
+              <w:instrText xml:space="preserve"> PAGEREF _Toc165154531 \h </w:instrText>
             </w:r>
             <w:r>
               <w:rPr>
@@ -1663,7 +1687,7 @@
                 <w:noProof/>
                 <w:webHidden/>
               </w:rPr>
-              <w:t>4</w:t>
+              <w:t>3</w:t>
             </w:r>
             <w:r>
               <w:rPr>
@@ -1687,7 +1711,7 @@
               <w:szCs w:val="24"/>
             </w:rPr>
           </w:pPr>
-          <w:hyperlink w:anchor="_Toc165144926" w:history="1">
+          <w:hyperlink w:anchor="_Toc165154532" w:history="1">
             <w:r>
               <w:rPr>
                 <w:rStyle w:val="Hyperlink"/>
@@ -1714,7 +1738,7 @@
                 <w:noProof/>
                 <w:webHidden/>
               </w:rPr>
-              <w:instrText xml:space="preserve"> PAGEREF _Toc165144926 \h </w:instrText>
+              <w:instrText xml:space="preserve"> PAGEREF _Toc165154532 \h </w:instrText>
             </w:r>
             <w:r>
               <w:rPr>
@@ -1734,7 +1758,7 @@
                 <w:noProof/>
                 <w:webHidden/>
               </w:rPr>
-              <w:t>4</w:t>
+              <w:t>3</w:t>
             </w:r>
             <w:r>
               <w:rPr>
@@ -1758,7 +1782,7 @@
               <w:szCs w:val="24"/>
             </w:rPr>
           </w:pPr>
-          <w:hyperlink w:anchor="_Toc165144927" w:history="1">
+          <w:hyperlink w:anchor="_Toc165154533" w:history="1">
             <w:r>
               <w:rPr>
                 <w:rStyle w:val="Hyperlink"/>
@@ -1785,7 +1809,7 @@
                 <w:noProof/>
                 <w:webHidden/>
               </w:rPr>
-              <w:instrText xml:space="preserve"> PAGEREF _Toc165144927 \h </w:instrText>
+              <w:instrText xml:space="preserve"> PAGEREF _Toc165154533 \h </w:instrText>
             </w:r>
             <w:r>
               <w:rPr>
@@ -1805,7 +1829,7 @@
                 <w:noProof/>
                 <w:webHidden/>
               </w:rPr>
-              <w:t>4</w:t>
+              <w:t>3</w:t>
             </w:r>
             <w:r>
               <w:rPr>
@@ -1829,7 +1853,7 @@
               <w:szCs w:val="24"/>
             </w:rPr>
           </w:pPr>
-          <w:hyperlink w:anchor="_Toc165144928" w:history="1">
+          <w:hyperlink w:anchor="_Toc165154534" w:history="1">
             <w:r>
               <w:rPr>
                 <w:rStyle w:val="Hyperlink"/>
@@ -1856,7 +1880,7 @@
                 <w:noProof/>
                 <w:webHidden/>
               </w:rPr>
-              <w:instrText xml:space="preserve"> PAGEREF _Toc165144928 \h </w:instrText>
+              <w:instrText xml:space="preserve"> PAGEREF _Toc165154534 \h </w:instrText>
             </w:r>
             <w:r>
               <w:rPr>
@@ -1876,7 +1900,7 @@
                 <w:noProof/>
                 <w:webHidden/>
               </w:rPr>
-              <w:t>4</w:t>
+              <w:t>3</w:t>
             </w:r>
             <w:r>
               <w:rPr>
@@ -1900,7 +1924,7 @@
               <w:szCs w:val="24"/>
             </w:rPr>
           </w:pPr>
-          <w:hyperlink w:anchor="_Toc165144929" w:history="1">
+          <w:hyperlink w:anchor="_Toc165154535" w:history="1">
             <w:r>
               <w:rPr>
                 <w:rStyle w:val="Hyperlink"/>
@@ -1927,7 +1951,7 @@
                 <w:noProof/>
                 <w:webHidden/>
               </w:rPr>
-              <w:instrText xml:space="preserve"> PAGEREF _Toc165144929 \h </w:instrText>
+              <w:instrText xml:space="preserve"> PAGEREF _Toc165154535 \h </w:instrText>
             </w:r>
             <w:r>
               <w:rPr>
@@ -1947,7 +1971,7 @@
                 <w:noProof/>
                 <w:webHidden/>
               </w:rPr>
-              <w:t>4</w:t>
+              <w:t>3</w:t>
             </w:r>
             <w:r>
               <w:rPr>
@@ -1971,13 +1995,13 @@
               <w:szCs w:val="24"/>
             </w:rPr>
           </w:pPr>
-          <w:hyperlink w:anchor="_Toc165144930" w:history="1">
+          <w:hyperlink w:anchor="_Toc165154536" w:history="1">
             <w:r>
               <w:rPr>
                 <w:rStyle w:val="Hyperlink"/>
                 <w:noProof/>
               </w:rPr>
-              <w:t>Project Scope:</w:t>
+              <w:t>Introduction</w:t>
             </w:r>
             <w:r>
               <w:rPr>
@@ -1998,7 +2022,7 @@
                 <w:noProof/>
                 <w:webHidden/>
               </w:rPr>
-              <w:instrText xml:space="preserve"> PAGEREF _Toc165144930 \h </w:instrText>
+              <w:instrText xml:space="preserve"> PAGEREF _Toc165154536 \h </w:instrText>
             </w:r>
             <w:r>
               <w:rPr>
@@ -2042,13 +2066,13 @@
               <w:szCs w:val="24"/>
             </w:rPr>
           </w:pPr>
-          <w:hyperlink w:anchor="_Toc165144931" w:history="1">
+          <w:hyperlink w:anchor="_Toc165154537" w:history="1">
             <w:r>
               <w:rPr>
                 <w:rStyle w:val="Hyperlink"/>
                 <w:noProof/>
               </w:rPr>
-              <w:t>Objectives:</w:t>
+              <w:t>Project Scope:</w:t>
             </w:r>
             <w:r>
               <w:rPr>
@@ -2069,7 +2093,7 @@
                 <w:noProof/>
                 <w:webHidden/>
               </w:rPr>
-              <w:instrText xml:space="preserve"> PAGEREF _Toc165144931 \h </w:instrText>
+              <w:instrText xml:space="preserve"> PAGEREF _Toc165154537 \h </w:instrText>
             </w:r>
             <w:r>
               <w:rPr>
@@ -2089,7 +2113,7 @@
                 <w:noProof/>
                 <w:webHidden/>
               </w:rPr>
-              <w:t>5</w:t>
+              <w:t>4</w:t>
             </w:r>
             <w:r>
               <w:rPr>
@@ -2113,12 +2137,83 @@
               <w:szCs w:val="24"/>
             </w:rPr>
           </w:pPr>
-          <w:hyperlink w:anchor="_Toc165144932" w:history="1">
+          <w:hyperlink w:anchor="_Toc165154538" w:history="1">
             <w:r>
               <w:rPr>
                 <w:rStyle w:val="Hyperlink"/>
                 <w:noProof/>
               </w:rPr>
+              <w:t>Objectives:</w:t>
+            </w:r>
+            <w:r>
+              <w:rPr>
+                <w:noProof/>
+                <w:webHidden/>
+              </w:rPr>
+              <w:tab/>
+            </w:r>
+            <w:r>
+              <w:rPr>
+                <w:noProof/>
+                <w:webHidden/>
+              </w:rPr>
+              <w:fldChar w:fldCharType="begin"/>
+            </w:r>
+            <w:r>
+              <w:rPr>
+                <w:noProof/>
+                <w:webHidden/>
+              </w:rPr>
+              <w:instrText xml:space="preserve"> PAGEREF _Toc165154538 \h </w:instrText>
+            </w:r>
+            <w:r>
+              <w:rPr>
+                <w:noProof/>
+                <w:webHidden/>
+              </w:rPr>
+            </w:r>
+            <w:r>
+              <w:rPr>
+                <w:noProof/>
+                <w:webHidden/>
+              </w:rPr>
+              <w:fldChar w:fldCharType="separate"/>
+            </w:r>
+            <w:r>
+              <w:rPr>
+                <w:noProof/>
+                <w:webHidden/>
+              </w:rPr>
+              <w:t>4</w:t>
+            </w:r>
+            <w:r>
+              <w:rPr>
+                <w:noProof/>
+                <w:webHidden/>
+              </w:rPr>
+              <w:fldChar w:fldCharType="end"/>
+            </w:r>
+          </w:hyperlink>
+        </w:p>
+        <w:p>
+          <w:pPr>
+            <w:pStyle w:val="TOC1"/>
+            <w:tabs>
+              <w:tab w:val="right" w:leader="dot" w:pos="10456"/>
+            </w:tabs>
+            <w:rPr>
+              <w:rFonts w:eastAsiaTheme="minorEastAsia"/>
+              <w:noProof/>
+              <w:sz w:val="24"/>
+              <w:szCs w:val="24"/>
+            </w:rPr>
+          </w:pPr>
+          <w:hyperlink w:anchor="_Toc165154539" w:history="1">
+            <w:r>
+              <w:rPr>
+                <w:rStyle w:val="Hyperlink"/>
+                <w:noProof/>
+              </w:rPr>
               <w:t>Requirements:</w:t>
             </w:r>
             <w:r>
@@ -2140,7 +2235,7 @@
                 <w:noProof/>
                 <w:webHidden/>
               </w:rPr>
-              <w:instrText xml:space="preserve"> PAGEREF _Toc165144932 \h </w:instrText>
+              <w:instrText xml:space="preserve"> PAGEREF _Toc165154539 \h </w:instrText>
             </w:r>
             <w:r>
               <w:rPr>
@@ -2160,7 +2255,7 @@
                 <w:noProof/>
                 <w:webHidden/>
               </w:rPr>
-              <w:t>5</w:t>
+              <w:t>4</w:t>
             </w:r>
             <w:r>
               <w:rPr>
@@ -2184,7 +2279,7 @@
               <w:szCs w:val="24"/>
             </w:rPr>
           </w:pPr>
-          <w:hyperlink w:anchor="_Toc165144933" w:history="1">
+          <w:hyperlink w:anchor="_Toc165154540" w:history="1">
             <w:r>
               <w:rPr>
                 <w:rStyle w:val="Hyperlink"/>
@@ -2211,7 +2306,7 @@
                 <w:noProof/>
                 <w:webHidden/>
               </w:rPr>
-              <w:instrText xml:space="preserve"> PAGEREF _Toc165144933 \h </w:instrText>
+              <w:instrText xml:space="preserve"> PAGEREF _Toc165154540 \h </w:instrText>
             </w:r>
             <w:r>
               <w:rPr>
@@ -2231,7 +2326,7 @@
                 <w:noProof/>
                 <w:webHidden/>
               </w:rPr>
-              <w:t>5</w:t>
+              <w:t>4</w:t>
             </w:r>
             <w:r>
               <w:rPr>
@@ -2255,7 +2350,7 @@
               <w:szCs w:val="24"/>
             </w:rPr>
           </w:pPr>
-          <w:hyperlink w:anchor="_Toc165144934" w:history="1">
+          <w:hyperlink w:anchor="_Toc165154541" w:history="1">
             <w:r>
               <w:rPr>
                 <w:rStyle w:val="Hyperlink"/>
@@ -2282,7 +2377,7 @@
                 <w:noProof/>
                 <w:webHidden/>
               </w:rPr>
-              <w:instrText xml:space="preserve"> PAGEREF _Toc165144934 \h </w:instrText>
+              <w:instrText xml:space="preserve"> PAGEREF _Toc165154541 \h </w:instrText>
             </w:r>
             <w:r>
               <w:rPr>
@@ -2326,7 +2421,7 @@
               <w:szCs w:val="24"/>
             </w:rPr>
           </w:pPr>
-          <w:hyperlink w:anchor="_Toc165144935" w:history="1">
+          <w:hyperlink w:anchor="_Toc165154542" w:history="1">
             <w:r>
               <w:rPr>
                 <w:rStyle w:val="Hyperlink"/>
@@ -2353,7 +2448,7 @@
                 <w:noProof/>
                 <w:webHidden/>
               </w:rPr>
-              <w:instrText xml:space="preserve"> PAGEREF _Toc165144935 \h </w:instrText>
+              <w:instrText xml:space="preserve"> PAGEREF _Toc165154542 \h </w:instrText>
             </w:r>
             <w:r>
               <w:rPr>
@@ -2373,7 +2468,7 @@
                 <w:noProof/>
                 <w:webHidden/>
               </w:rPr>
-              <w:t>6</w:t>
+              <w:t>5</w:t>
             </w:r>
             <w:r>
               <w:rPr>
@@ -2398,7 +2493,7 @@
               <w:szCs w:val="24"/>
             </w:rPr>
           </w:pPr>
-          <w:hyperlink w:anchor="_Toc165144936" w:history="1">
+          <w:hyperlink w:anchor="_Toc165154543" w:history="1">
             <w:r>
               <w:rPr>
                 <w:rStyle w:val="Hyperlink"/>
@@ -2441,7 +2536,7 @@
                 <w:noProof/>
                 <w:webHidden/>
               </w:rPr>
-              <w:instrText xml:space="preserve"> PAGEREF _Toc165144936 \h </w:instrText>
+              <w:instrText xml:space="preserve"> PAGEREF _Toc165154543 \h </w:instrText>
             </w:r>
             <w:r>
               <w:rPr>
@@ -2461,7 +2556,7 @@
                 <w:noProof/>
                 <w:webHidden/>
               </w:rPr>
-              <w:t>6</w:t>
+              <w:t>5</w:t>
             </w:r>
             <w:r>
               <w:rPr>
@@ -2486,7 +2581,7 @@
               <w:szCs w:val="24"/>
             </w:rPr>
           </w:pPr>
-          <w:hyperlink w:anchor="_Toc165144937" w:history="1">
+          <w:hyperlink w:anchor="_Toc165154544" w:history="1">
             <w:r>
               <w:rPr>
                 <w:rStyle w:val="Hyperlink"/>
@@ -2529,7 +2624,7 @@
                 <w:noProof/>
                 <w:webHidden/>
               </w:rPr>
-              <w:instrText xml:space="preserve"> PAGEREF _Toc165144937 \h </w:instrText>
+              <w:instrText xml:space="preserve"> PAGEREF _Toc165154544 \h </w:instrText>
             </w:r>
             <w:r>
               <w:rPr>
@@ -2549,7 +2644,7 @@
                 <w:noProof/>
                 <w:webHidden/>
               </w:rPr>
-              <w:t>6</w:t>
+              <w:t>5</w:t>
             </w:r>
             <w:r>
               <w:rPr>
@@ -2574,7 +2669,7 @@
               <w:szCs w:val="24"/>
             </w:rPr>
           </w:pPr>
-          <w:hyperlink w:anchor="_Toc165144938" w:history="1">
+          <w:hyperlink w:anchor="_Toc165154545" w:history="1">
             <w:r>
               <w:rPr>
                 <w:rStyle w:val="Hyperlink"/>
@@ -2617,7 +2712,7 @@
                 <w:noProof/>
                 <w:webHidden/>
               </w:rPr>
-              <w:instrText xml:space="preserve"> PAGEREF _Toc165144938 \h </w:instrText>
+              <w:instrText xml:space="preserve"> PAGEREF _Toc165154545 \h </w:instrText>
             </w:r>
             <w:r>
               <w:rPr>
@@ -2637,7 +2732,7 @@
                 <w:noProof/>
                 <w:webHidden/>
               </w:rPr>
-              <w:t>6</w:t>
+              <w:t>5</w:t>
             </w:r>
             <w:r>
               <w:rPr>
@@ -2662,7 +2757,7 @@
               <w:szCs w:val="24"/>
             </w:rPr>
           </w:pPr>
-          <w:hyperlink w:anchor="_Toc165144939" w:history="1">
+          <w:hyperlink w:anchor="_Toc165154546" w:history="1">
             <w:r>
               <w:rPr>
                 <w:rStyle w:val="Hyperlink"/>
@@ -2705,7 +2800,7 @@
                 <w:noProof/>
                 <w:webHidden/>
               </w:rPr>
-              <w:instrText xml:space="preserve"> PAGEREF _Toc165144939 \h </w:instrText>
+              <w:instrText xml:space="preserve"> PAGEREF _Toc165154546 \h </w:instrText>
             </w:r>
             <w:r>
               <w:rPr>
@@ -2725,7 +2820,7 @@
                 <w:noProof/>
                 <w:webHidden/>
               </w:rPr>
-              <w:t>6</w:t>
+              <w:t>5</w:t>
             </w:r>
             <w:r>
               <w:rPr>
@@ -2750,7 +2845,7 @@
               <w:szCs w:val="24"/>
             </w:rPr>
           </w:pPr>
-          <w:hyperlink w:anchor="_Toc165144940" w:history="1">
+          <w:hyperlink w:anchor="_Toc165154547" w:history="1">
             <w:r>
               <w:rPr>
                 <w:rStyle w:val="Hyperlink"/>
@@ -2793,7 +2888,7 @@
                 <w:noProof/>
                 <w:webHidden/>
               </w:rPr>
-              <w:instrText xml:space="preserve"> PAGEREF _Toc165144940 \h </w:instrText>
+              <w:instrText xml:space="preserve"> PAGEREF _Toc165154547 \h </w:instrText>
             </w:r>
             <w:r>
               <w:rPr>
@@ -2837,7 +2932,7 @@
               <w:szCs w:val="24"/>
             </w:rPr>
           </w:pPr>
-          <w:hyperlink w:anchor="_Toc165144941" w:history="1">
+          <w:hyperlink w:anchor="_Toc165154548" w:history="1">
             <w:r>
               <w:rPr>
                 <w:rStyle w:val="Hyperlink"/>
@@ -2864,7 +2959,7 @@
                 <w:noProof/>
                 <w:webHidden/>
               </w:rPr>
-              <w:instrText xml:space="preserve"> PAGEREF _Toc165144941 \h </w:instrText>
+              <w:instrText xml:space="preserve"> PAGEREF _Toc165154548 \h </w:instrText>
             </w:r>
             <w:r>
               <w:rPr>
@@ -2908,7 +3003,7 @@
               <w:szCs w:val="24"/>
             </w:rPr>
           </w:pPr>
-          <w:hyperlink w:anchor="_Toc165144942" w:history="1">
+          <w:hyperlink w:anchor="_Toc165154549" w:history="1">
             <w:r>
               <w:rPr>
                 <w:rStyle w:val="Hyperlink"/>
@@ -2935,7 +3030,7 @@
                 <w:noProof/>
                 <w:webHidden/>
               </w:rPr>
-              <w:instrText xml:space="preserve"> PAGEREF _Toc165144942 \h </w:instrText>
+              <w:instrText xml:space="preserve"> PAGEREF _Toc165154549 \h </w:instrText>
             </w:r>
             <w:r>
               <w:rPr>
@@ -2955,7 +3050,7 @@
                 <w:noProof/>
                 <w:webHidden/>
               </w:rPr>
-              <w:t>9</w:t>
+              <w:t>8</w:t>
             </w:r>
             <w:r>
               <w:rPr>
@@ -2979,7 +3074,7 @@
               <w:szCs w:val="24"/>
             </w:rPr>
           </w:pPr>
-          <w:hyperlink w:anchor="_Toc165144943" w:history="1">
+          <w:hyperlink w:anchor="_Toc165154550" w:history="1">
             <w:r>
               <w:rPr>
                 <w:rStyle w:val="Hyperlink"/>
@@ -3006,7 +3101,7 @@
                 <w:noProof/>
                 <w:webHidden/>
               </w:rPr>
-              <w:instrText xml:space="preserve"> PAGEREF _Toc165144943 \h </w:instrText>
+              <w:instrText xml:space="preserve"> PAGEREF _Toc165154550 \h </w:instrText>
             </w:r>
             <w:r>
               <w:rPr>
@@ -3026,7 +3121,7 @@
                 <w:noProof/>
                 <w:webHidden/>
               </w:rPr>
-              <w:t>9</w:t>
+              <w:t>8</w:t>
             </w:r>
             <w:r>
               <w:rPr>
@@ -3050,7 +3145,7 @@
               <w:szCs w:val="24"/>
             </w:rPr>
           </w:pPr>
-          <w:hyperlink w:anchor="_Toc165144944" w:history="1">
+          <w:hyperlink w:anchor="_Toc165154551" w:history="1">
             <w:r>
               <w:rPr>
                 <w:rStyle w:val="Hyperlink"/>
@@ -3077,7 +3172,7 @@
                 <w:noProof/>
                 <w:webHidden/>
               </w:rPr>
-              <w:instrText xml:space="preserve"> PAGEREF _Toc165144944 \h </w:instrText>
+              <w:instrText xml:space="preserve"> PAGEREF _Toc165154551 \h </w:instrText>
             </w:r>
             <w:r>
               <w:rPr>
@@ -3121,7 +3216,7 @@
               <w:szCs w:val="24"/>
             </w:rPr>
           </w:pPr>
-          <w:hyperlink w:anchor="_Toc165144945" w:history="1">
+          <w:hyperlink w:anchor="_Toc165154552" w:history="1">
             <w:r>
               <w:rPr>
                 <w:rStyle w:val="Hyperlink"/>
@@ -3148,7 +3243,7 @@
                 <w:noProof/>
                 <w:webHidden/>
               </w:rPr>
-              <w:instrText xml:space="preserve"> PAGEREF _Toc165144945 \h </w:instrText>
+              <w:instrText xml:space="preserve"> PAGEREF _Toc165154552 \h </w:instrText>
             </w:r>
             <w:r>
               <w:rPr>
@@ -3168,7 +3263,7 @@
                 <w:noProof/>
                 <w:webHidden/>
               </w:rPr>
-              <w:t>10</w:t>
+              <w:t>9</w:t>
             </w:r>
             <w:r>
               <w:rPr>
@@ -3192,7 +3287,7 @@
               <w:szCs w:val="24"/>
             </w:rPr>
           </w:pPr>
-          <w:hyperlink w:anchor="_Toc165144946" w:history="1">
+          <w:hyperlink w:anchor="_Toc165154553" w:history="1">
             <w:r>
               <w:rPr>
                 <w:rStyle w:val="Hyperlink"/>
@@ -3219,7 +3314,7 @@
                 <w:noProof/>
                 <w:webHidden/>
               </w:rPr>
-              <w:instrText xml:space="preserve"> PAGEREF _Toc165144946 \h </w:instrText>
+              <w:instrText xml:space="preserve"> PAGEREF _Toc165154553 \h </w:instrText>
             </w:r>
             <w:r>
               <w:rPr>
@@ -3263,7 +3358,7 @@
               <w:szCs w:val="24"/>
             </w:rPr>
           </w:pPr>
-          <w:hyperlink w:anchor="_Toc165144947" w:history="1">
+          <w:hyperlink w:anchor="_Toc165154554" w:history="1">
             <w:r>
               <w:rPr>
                 <w:rStyle w:val="Hyperlink"/>
@@ -3290,7 +3385,7 @@
                 <w:noProof/>
                 <w:webHidden/>
               </w:rPr>
-              <w:instrText xml:space="preserve"> PAGEREF _Toc165144947 \h </w:instrText>
+              <w:instrText xml:space="preserve"> PAGEREF _Toc165154554 \h </w:instrText>
             </w:r>
             <w:r>
               <w:rPr>
@@ -3334,7 +3429,7 @@
               <w:szCs w:val="24"/>
             </w:rPr>
           </w:pPr>
-          <w:hyperlink w:anchor="_Toc165144948" w:history="1">
+          <w:hyperlink w:anchor="_Toc165154555" w:history="1">
             <w:r>
               <w:rPr>
                 <w:rStyle w:val="Hyperlink"/>
@@ -3361,7 +3456,7 @@
                 <w:noProof/>
                 <w:webHidden/>
               </w:rPr>
-              <w:instrText xml:space="preserve"> PAGEREF _Toc165144948 \h </w:instrText>
+              <w:instrText xml:space="preserve"> PAGEREF _Toc165154555 \h </w:instrText>
             </w:r>
             <w:r>
               <w:rPr>
@@ -3405,7 +3500,7 @@
               <w:szCs w:val="24"/>
             </w:rPr>
           </w:pPr>
-          <w:hyperlink w:anchor="_Toc165144949" w:history="1">
+          <w:hyperlink w:anchor="_Toc165154556" w:history="1">
             <w:r>
               <w:rPr>
                 <w:rStyle w:val="Hyperlink"/>
@@ -3432,7 +3527,7 @@
                 <w:noProof/>
                 <w:webHidden/>
               </w:rPr>
-              <w:instrText xml:space="preserve"> PAGEREF _Toc165144949 \h </w:instrText>
+              <w:instrText xml:space="preserve"> PAGEREF _Toc165154556 \h </w:instrText>
             </w:r>
             <w:r>
               <w:rPr>
@@ -3476,7 +3571,7 @@
               <w:szCs w:val="24"/>
             </w:rPr>
           </w:pPr>
-          <w:hyperlink w:anchor="_Toc165144950" w:history="1">
+          <w:hyperlink w:anchor="_Toc165154557" w:history="1">
             <w:r>
               <w:rPr>
                 <w:rStyle w:val="Hyperlink"/>
@@ -3503,7 +3598,7 @@
                 <w:noProof/>
                 <w:webHidden/>
               </w:rPr>
-              <w:instrText xml:space="preserve"> PAGEREF _Toc165144950 \h </w:instrText>
+              <w:instrText xml:space="preserve"> PAGEREF _Toc165154557 \h </w:instrText>
             </w:r>
             <w:r>
               <w:rPr>
@@ -3523,7 +3618,7 @@
                 <w:noProof/>
                 <w:webHidden/>
               </w:rPr>
-              <w:t>11</w:t>
+              <w:t>10</w:t>
             </w:r>
             <w:r>
               <w:rPr>
@@ -3547,7 +3642,7 @@
               <w:szCs w:val="24"/>
             </w:rPr>
           </w:pPr>
-          <w:hyperlink w:anchor="_Toc165144951" w:history="1">
+          <w:hyperlink w:anchor="_Toc165154558" w:history="1">
             <w:r>
               <w:rPr>
                 <w:rStyle w:val="Hyperlink"/>
@@ -3574,7 +3669,7 @@
                 <w:noProof/>
                 <w:webHidden/>
               </w:rPr>
-              <w:instrText xml:space="preserve"> PAGEREF _Toc165144951 \h </w:instrText>
+              <w:instrText xml:space="preserve"> PAGEREF _Toc165154558 \h </w:instrText>
             </w:r>
             <w:r>
               <w:rPr>
@@ -3594,7 +3689,7 @@
                 <w:noProof/>
                 <w:webHidden/>
               </w:rPr>
-              <w:t>11</w:t>
+              <w:t>10</w:t>
             </w:r>
             <w:r>
               <w:rPr>
@@ -3618,7 +3713,7 @@
               <w:szCs w:val="24"/>
             </w:rPr>
           </w:pPr>
-          <w:hyperlink w:anchor="_Toc165144952" w:history="1">
+          <w:hyperlink w:anchor="_Toc165154559" w:history="1">
             <w:r>
               <w:rPr>
                 <w:rStyle w:val="Hyperlink"/>
@@ -3645,7 +3740,7 @@
                 <w:noProof/>
                 <w:webHidden/>
               </w:rPr>
-              <w:instrText xml:space="preserve"> PAGEREF _Toc165144952 \h </w:instrText>
+              <w:instrText xml:space="preserve"> PAGEREF _Toc165154559 \h </w:instrText>
             </w:r>
             <w:r>
               <w:rPr>
@@ -3689,7 +3784,7 @@
               <w:szCs w:val="24"/>
             </w:rPr>
           </w:pPr>
-          <w:hyperlink w:anchor="_Toc165144953" w:history="1">
+          <w:hyperlink w:anchor="_Toc165154560" w:history="1">
             <w:r>
               <w:rPr>
                 <w:rStyle w:val="Hyperlink"/>
@@ -3716,7 +3811,7 @@
                 <w:noProof/>
                 <w:webHidden/>
               </w:rPr>
-              <w:instrText xml:space="preserve"> PAGEREF _Toc165144953 \h </w:instrText>
+              <w:instrText xml:space="preserve"> PAGEREF _Toc165154560 \h </w:instrText>
             </w:r>
             <w:r>
               <w:rPr>
@@ -3760,7 +3855,7 @@
               <w:szCs w:val="24"/>
             </w:rPr>
           </w:pPr>
-          <w:hyperlink w:anchor="_Toc165144954" w:history="1">
+          <w:hyperlink w:anchor="_Toc165154561" w:history="1">
             <w:r>
               <w:rPr>
                 <w:rStyle w:val="Hyperlink"/>
@@ -3787,7 +3882,7 @@
                 <w:noProof/>
                 <w:webHidden/>
               </w:rPr>
-              <w:instrText xml:space="preserve"> PAGEREF _Toc165144954 \h </w:instrText>
+              <w:instrText xml:space="preserve"> PAGEREF _Toc165154561 \h </w:instrText>
             </w:r>
             <w:r>
               <w:rPr>
@@ -3831,7 +3926,7 @@
               <w:szCs w:val="24"/>
             </w:rPr>
           </w:pPr>
-          <w:hyperlink w:anchor="_Toc165144955" w:history="1">
+          <w:hyperlink w:anchor="_Toc165154562" w:history="1">
             <w:r>
               <w:rPr>
                 <w:rStyle w:val="Hyperlink"/>
@@ -3858,7 +3953,7 @@
                 <w:noProof/>
                 <w:webHidden/>
               </w:rPr>
-              <w:instrText xml:space="preserve"> PAGEREF _Toc165144955 \h </w:instrText>
+              <w:instrText xml:space="preserve"> PAGEREF _Toc165154562 \h </w:instrText>
             </w:r>
             <w:r>
               <w:rPr>
@@ -3902,7 +3997,7 @@
               <w:szCs w:val="24"/>
             </w:rPr>
           </w:pPr>
-          <w:hyperlink w:anchor="_Toc165144956" w:history="1">
+          <w:hyperlink w:anchor="_Toc165154563" w:history="1">
             <w:r>
               <w:rPr>
                 <w:rStyle w:val="Hyperlink"/>
@@ -3929,7 +4024,7 @@
                 <w:noProof/>
                 <w:webHidden/>
               </w:rPr>
-              <w:instrText xml:space="preserve"> PAGEREF _Toc165144956 \h </w:instrText>
+              <w:instrText xml:space="preserve"> PAGEREF _Toc165154563 \h </w:instrText>
             </w:r>
             <w:r>
               <w:rPr>
@@ -3973,7 +4068,7 @@
               <w:szCs w:val="24"/>
             </w:rPr>
           </w:pPr>
-          <w:hyperlink w:anchor="_Toc165144957" w:history="1">
+          <w:hyperlink w:anchor="_Toc165154564" w:history="1">
             <w:r>
               <w:rPr>
                 <w:rStyle w:val="Hyperlink"/>
@@ -4000,7 +4095,7 @@
                 <w:noProof/>
                 <w:webHidden/>
               </w:rPr>
-              <w:instrText xml:space="preserve"> PAGEREF _Toc165144957 \h </w:instrText>
+              <w:instrText xml:space="preserve"> PAGEREF _Toc165154564 \h </w:instrText>
             </w:r>
             <w:r>
               <w:rPr>
@@ -4044,7 +4139,7 @@
               <w:szCs w:val="24"/>
             </w:rPr>
           </w:pPr>
-          <w:hyperlink w:anchor="_Toc165144958" w:history="1">
+          <w:hyperlink w:anchor="_Toc165154565" w:history="1">
             <w:r>
               <w:rPr>
                 <w:rStyle w:val="Hyperlink"/>
@@ -4071,7 +4166,7 @@
                 <w:noProof/>
                 <w:webHidden/>
               </w:rPr>
-              <w:instrText xml:space="preserve"> PAGEREF _Toc165144958 \h </w:instrText>
+              <w:instrText xml:space="preserve"> PAGEREF _Toc165154565 \h </w:instrText>
             </w:r>
             <w:r>
               <w:rPr>
@@ -4115,7 +4210,7 @@
               <w:szCs w:val="24"/>
             </w:rPr>
           </w:pPr>
-          <w:hyperlink w:anchor="_Toc165144959" w:history="1">
+          <w:hyperlink w:anchor="_Toc165154566" w:history="1">
             <w:r>
               <w:rPr>
                 <w:rStyle w:val="Hyperlink"/>
@@ -4142,7 +4237,7 @@
                 <w:noProof/>
                 <w:webHidden/>
               </w:rPr>
-              <w:instrText xml:space="preserve"> PAGEREF _Toc165144959 \h </w:instrText>
+              <w:instrText xml:space="preserve"> PAGEREF _Toc165154566 \h </w:instrText>
             </w:r>
             <w:r>
               <w:rPr>
@@ -4186,7 +4281,7 @@
               <w:szCs w:val="24"/>
             </w:rPr>
           </w:pPr>
-          <w:hyperlink w:anchor="_Toc165144960" w:history="1">
+          <w:hyperlink w:anchor="_Toc165154567" w:history="1">
             <w:r>
               <w:rPr>
                 <w:rStyle w:val="Hyperlink"/>
@@ -4213,7 +4308,7 @@
                 <w:noProof/>
                 <w:webHidden/>
               </w:rPr>
-              <w:instrText xml:space="preserve"> PAGEREF _Toc165144960 \h </w:instrText>
+              <w:instrText xml:space="preserve"> PAGEREF _Toc165154567 \h </w:instrText>
             </w:r>
             <w:r>
               <w:rPr>
@@ -4257,7 +4352,7 @@
               <w:szCs w:val="24"/>
             </w:rPr>
           </w:pPr>
-          <w:hyperlink w:anchor="_Toc165144961" w:history="1">
+          <w:hyperlink w:anchor="_Toc165154568" w:history="1">
             <w:r>
               <w:rPr>
                 <w:rStyle w:val="Hyperlink"/>
@@ -4284,7 +4379,7 @@
                 <w:noProof/>
                 <w:webHidden/>
               </w:rPr>
-              <w:instrText xml:space="preserve"> PAGEREF _Toc165144961 \h </w:instrText>
+              <w:instrText xml:space="preserve"> PAGEREF _Toc165154568 \h </w:instrText>
             </w:r>
             <w:r>
               <w:rPr>
@@ -4328,7 +4423,7 @@
               <w:szCs w:val="24"/>
             </w:rPr>
           </w:pPr>
-          <w:hyperlink w:anchor="_Toc165144962" w:history="1">
+          <w:hyperlink w:anchor="_Toc165154569" w:history="1">
             <w:r>
               <w:rPr>
                 <w:rStyle w:val="Hyperlink"/>
@@ -4355,7 +4450,7 @@
                 <w:noProof/>
                 <w:webHidden/>
               </w:rPr>
-              <w:instrText xml:space="preserve"> PAGEREF _Toc165144962 \h </w:instrText>
+              <w:instrText xml:space="preserve"> PAGEREF _Toc165154569 \h </w:instrText>
             </w:r>
             <w:r>
               <w:rPr>
@@ -4375,7 +4470,7 @@
                 <w:noProof/>
                 <w:webHidden/>
               </w:rPr>
-              <w:t>12</w:t>
+              <w:t>11</w:t>
             </w:r>
             <w:r>
               <w:rPr>
@@ -4399,7 +4494,7 @@
               <w:szCs w:val="24"/>
             </w:rPr>
           </w:pPr>
-          <w:hyperlink w:anchor="_Toc165144963" w:history="1">
+          <w:hyperlink w:anchor="_Toc165154570" w:history="1">
             <w:r>
               <w:rPr>
                 <w:rStyle w:val="Hyperlink"/>
@@ -4426,7 +4521,7 @@
                 <w:noProof/>
                 <w:webHidden/>
               </w:rPr>
-              <w:instrText xml:space="preserve"> PAGEREF _Toc165144963 \h </w:instrText>
+              <w:instrText xml:space="preserve"> PAGEREF _Toc165154570 \h </w:instrText>
             </w:r>
             <w:r>
               <w:rPr>
@@ -4446,7 +4541,7 @@
                 <w:noProof/>
                 <w:webHidden/>
               </w:rPr>
-              <w:t>12</w:t>
+              <w:t>11</w:t>
             </w:r>
             <w:r>
               <w:rPr>
@@ -4470,7 +4565,7 @@
               <w:szCs w:val="24"/>
             </w:rPr>
           </w:pPr>
-          <w:hyperlink w:anchor="_Toc165144964" w:history="1">
+          <w:hyperlink w:anchor="_Toc165154571" w:history="1">
             <w:r>
               <w:rPr>
                 <w:rStyle w:val="Hyperlink"/>
@@ -4497,7 +4592,7 @@
                 <w:noProof/>
                 <w:webHidden/>
               </w:rPr>
-              <w:instrText xml:space="preserve"> PAGEREF _Toc165144964 \h </w:instrText>
+              <w:instrText xml:space="preserve"> PAGEREF _Toc165154571 \h </w:instrText>
             </w:r>
             <w:r>
               <w:rPr>
@@ -4517,7 +4612,7 @@
                 <w:noProof/>
                 <w:webHidden/>
               </w:rPr>
-              <w:t>12</w:t>
+              <w:t>11</w:t>
             </w:r>
             <w:r>
               <w:rPr>
@@ -4541,7 +4636,7 @@
               <w:szCs w:val="24"/>
             </w:rPr>
           </w:pPr>
-          <w:hyperlink w:anchor="_Toc165144965" w:history="1">
+          <w:hyperlink w:anchor="_Toc165154572" w:history="1">
             <w:r>
               <w:rPr>
                 <w:rStyle w:val="Hyperlink"/>
@@ -4568,7 +4663,7 @@
                 <w:noProof/>
                 <w:webHidden/>
               </w:rPr>
-              <w:instrText xml:space="preserve"> PAGEREF _Toc165144965 \h </w:instrText>
+              <w:instrText xml:space="preserve"> PAGEREF _Toc165154572 \h </w:instrText>
             </w:r>
             <w:r>
               <w:rPr>
@@ -4588,7 +4683,7 @@
                 <w:noProof/>
                 <w:webHidden/>
               </w:rPr>
-              <w:t>12</w:t>
+              <w:t>11</w:t>
             </w:r>
             <w:r>
               <w:rPr>
@@ -4612,7 +4707,7 @@
               <w:szCs w:val="24"/>
             </w:rPr>
           </w:pPr>
-          <w:hyperlink w:anchor="_Toc165144966" w:history="1">
+          <w:hyperlink w:anchor="_Toc165154573" w:history="1">
             <w:r>
               <w:rPr>
                 <w:rStyle w:val="Hyperlink"/>
@@ -4639,7 +4734,7 @@
                 <w:noProof/>
                 <w:webHidden/>
               </w:rPr>
-              <w:instrText xml:space="preserve"> PAGEREF _Toc165144966 \h </w:instrText>
+              <w:instrText xml:space="preserve"> PAGEREF _Toc165154573 \h </w:instrText>
             </w:r>
             <w:r>
               <w:rPr>
@@ -4659,7 +4754,7 @@
                 <w:noProof/>
                 <w:webHidden/>
               </w:rPr>
-              <w:t>12</w:t>
+              <w:t>11</w:t>
             </w:r>
             <w:r>
               <w:rPr>
@@ -4683,7 +4778,7 @@
               <w:szCs w:val="24"/>
             </w:rPr>
           </w:pPr>
-          <w:hyperlink w:anchor="_Toc165144967" w:history="1">
+          <w:hyperlink w:anchor="_Toc165154574" w:history="1">
             <w:r>
               <w:rPr>
                 <w:rStyle w:val="Hyperlink"/>
@@ -4710,7 +4805,7 @@
                 <w:noProof/>
                 <w:webHidden/>
               </w:rPr>
-              <w:instrText xml:space="preserve"> PAGEREF _Toc165144967 \h </w:instrText>
+              <w:instrText xml:space="preserve"> PAGEREF _Toc165154574 \h </w:instrText>
             </w:r>
             <w:r>
               <w:rPr>
@@ -4754,12 +4849,83 @@
               <w:szCs w:val="24"/>
             </w:rPr>
           </w:pPr>
-          <w:hyperlink w:anchor="_Toc165144968" w:history="1">
+          <w:hyperlink w:anchor="_Toc165154575" w:history="1">
             <w:r>
               <w:rPr>
                 <w:rStyle w:val="Hyperlink"/>
                 <w:noProof/>
               </w:rPr>
+              <w:t>End-user guide</w:t>
+            </w:r>
+            <w:r>
+              <w:rPr>
+                <w:noProof/>
+                <w:webHidden/>
+              </w:rPr>
+              <w:tab/>
+            </w:r>
+            <w:r>
+              <w:rPr>
+                <w:noProof/>
+                <w:webHidden/>
+              </w:rPr>
+              <w:fldChar w:fldCharType="begin"/>
+            </w:r>
+            <w:r>
+              <w:rPr>
+                <w:noProof/>
+                <w:webHidden/>
+              </w:rPr>
+              <w:instrText xml:space="preserve"> PAGEREF _Toc165154575 \h </w:instrText>
+            </w:r>
+            <w:r>
+              <w:rPr>
+                <w:noProof/>
+                <w:webHidden/>
+              </w:rPr>
+            </w:r>
+            <w:r>
+              <w:rPr>
+                <w:noProof/>
+                <w:webHidden/>
+              </w:rPr>
+              <w:fldChar w:fldCharType="separate"/>
+            </w:r>
+            <w:r>
+              <w:rPr>
+                <w:noProof/>
+                <w:webHidden/>
+              </w:rPr>
+              <w:t>12</w:t>
+            </w:r>
+            <w:r>
+              <w:rPr>
+                <w:noProof/>
+                <w:webHidden/>
+              </w:rPr>
+              <w:fldChar w:fldCharType="end"/>
+            </w:r>
+          </w:hyperlink>
+        </w:p>
+        <w:p>
+          <w:pPr>
+            <w:pStyle w:val="TOC1"/>
+            <w:tabs>
+              <w:tab w:val="right" w:leader="dot" w:pos="10456"/>
+            </w:tabs>
+            <w:rPr>
+              <w:rFonts w:eastAsiaTheme="minorEastAsia"/>
+              <w:noProof/>
+              <w:sz w:val="24"/>
+              <w:szCs w:val="24"/>
+            </w:rPr>
+          </w:pPr>
+          <w:hyperlink w:anchor="_Toc165154576" w:history="1">
+            <w:r>
+              <w:rPr>
+                <w:rStyle w:val="Hyperlink"/>
+                <w:noProof/>
+              </w:rPr>
               <w:t>Azure Structure</w:t>
             </w:r>
             <w:r>
@@ -4781,7 +4947,7 @@
                 <w:noProof/>
                 <w:webHidden/>
               </w:rPr>
-              <w:instrText xml:space="preserve"> PAGEREF _Toc165144968 \h </w:instrText>
+              <w:instrText xml:space="preserve"> PAGEREF _Toc165154576 \h </w:instrText>
             </w:r>
             <w:r>
               <w:rPr>
@@ -4801,7 +4967,7 @@
                 <w:noProof/>
                 <w:webHidden/>
               </w:rPr>
-              <w:t>13</w:t>
+              <w:t>15</w:t>
             </w:r>
             <w:r>
               <w:rPr>
@@ -4825,7 +4991,7 @@
               <w:szCs w:val="24"/>
             </w:rPr>
           </w:pPr>
-          <w:hyperlink w:anchor="_Toc165144969" w:history="1">
+          <w:hyperlink w:anchor="_Toc165154577" w:history="1">
             <w:r>
               <w:rPr>
                 <w:rStyle w:val="Hyperlink"/>
@@ -4852,7 +5018,7 @@
                 <w:noProof/>
                 <w:webHidden/>
               </w:rPr>
-              <w:instrText xml:space="preserve"> PAGEREF _Toc165144969 \h </w:instrText>
+              <w:instrText xml:space="preserve"> PAGEREF _Toc165154577 \h </w:instrText>
             </w:r>
             <w:r>
               <w:rPr>
@@ -4872,7 +5038,7 @@
                 <w:noProof/>
                 <w:webHidden/>
               </w:rPr>
-              <w:t>13</w:t>
+              <w:t>15</w:t>
             </w:r>
             <w:r>
               <w:rPr>
@@ -4896,7 +5062,7 @@
               <w:szCs w:val="24"/>
             </w:rPr>
           </w:pPr>
-          <w:hyperlink w:anchor="_Toc165144970" w:history="1">
+          <w:hyperlink w:anchor="_Toc165154578" w:history="1">
             <w:r>
               <w:rPr>
                 <w:rStyle w:val="Hyperlink"/>
@@ -4923,7 +5089,7 @@
                 <w:noProof/>
                 <w:webHidden/>
               </w:rPr>
-              <w:instrText xml:space="preserve"> PAGEREF _Toc165144970 \h </w:instrText>
+              <w:instrText xml:space="preserve"> PAGEREF _Toc165154578 \h </w:instrText>
             </w:r>
             <w:r>
               <w:rPr>
@@ -4943,7 +5109,7 @@
                 <w:noProof/>
                 <w:webHidden/>
               </w:rPr>
-              <w:t>13</w:t>
+              <w:t>15</w:t>
             </w:r>
             <w:r>
               <w:rPr>
@@ -4955,6 +5121,151 @@
           </w:hyperlink>
         </w:p>
         <w:p>
+          <w:pPr>
+            <w:pStyle w:val="TOC1"/>
+            <w:tabs>
+              <w:tab w:val="right" w:leader="dot" w:pos="10456"/>
+            </w:tabs>
+            <w:rPr>
+              <w:rFonts w:eastAsiaTheme="minorEastAsia"/>
+              <w:noProof/>
+              <w:sz w:val="24"/>
+              <w:szCs w:val="24"/>
+            </w:rPr>
+          </w:pPr>
+          <w:hyperlink w:anchor="_Toc165154579" w:history="1">
+            <w:r>
+              <w:rPr>
+                <w:rStyle w:val="Hyperlink"/>
+                <w:noProof/>
+              </w:rPr>
+              <w:t>Conclusion</w:t>
+            </w:r>
+            <w:r>
+              <w:rPr>
+                <w:noProof/>
+                <w:webHidden/>
+              </w:rPr>
+              <w:tab/>
+            </w:r>
+            <w:r>
+              <w:rPr>
+                <w:noProof/>
+                <w:webHidden/>
+              </w:rPr>
+              <w:fldChar w:fldCharType="begin"/>
+            </w:r>
+            <w:r>
+              <w:rPr>
+                <w:noProof/>
+                <w:webHidden/>
+              </w:rPr>
+              <w:instrText xml:space="preserve"> PAGEREF _Toc165154579 \h </w:instrText>
+            </w:r>
+            <w:r>
+              <w:rPr>
+                <w:noProof/>
+                <w:webHidden/>
+              </w:rPr>
+            </w:r>
+            <w:r>
+              <w:rPr>
+                <w:noProof/>
+                <w:webHidden/>
+              </w:rPr>
+              <w:fldChar w:fldCharType="separate"/>
+            </w:r>
+            <w:r>
+              <w:rPr>
+                <w:noProof/>
+                <w:webHidden/>
+              </w:rPr>
+              <w:t>16</w:t>
+            </w:r>
+            <w:r>
+              <w:rPr>
+                <w:noProof/>
+                <w:webHidden/>
+              </w:rPr>
+              <w:fldChar w:fldCharType="end"/>
+            </w:r>
+          </w:hyperlink>
+        </w:p>
+        <w:p>
+          <w:pPr>
+            <w:pStyle w:val="TOC1"/>
+            <w:tabs>
+              <w:tab w:val="right" w:leader="dot" w:pos="10456"/>
+            </w:tabs>
+            <w:rPr>
+              <w:rFonts w:eastAsiaTheme="minorEastAsia"/>
+              <w:noProof/>
+              <w:sz w:val="24"/>
+              <w:szCs w:val="24"/>
+            </w:rPr>
+          </w:pPr>
+          <w:hyperlink w:anchor="_Toc165154580" w:history="1">
+            <w:r>
+              <w:rPr>
+                <w:rStyle w:val="Hyperlink"/>
+                <w:noProof/>
+              </w:rPr>
+              <w:t>Table of figures</w:t>
+            </w:r>
+            <w:r>
+              <w:rPr>
+                <w:noProof/>
+                <w:webHidden/>
+              </w:rPr>
+              <w:tab/>
+            </w:r>
+            <w:r>
+              <w:rPr>
+                <w:noProof/>
+                <w:webHidden/>
+              </w:rPr>
+              <w:fldChar w:fldCharType="begin"/>
+            </w:r>
+            <w:r>
+              <w:rPr>
+                <w:noProof/>
+                <w:webHidden/>
+              </w:rPr>
+              <w:instrText xml:space="preserve"> PAGEREF _Toc165154580 \h </w:instrText>
+            </w:r>
+            <w:r>
+              <w:rPr>
+                <w:noProof/>
+                <w:webHidden/>
+              </w:rPr>
+            </w:r>
+            <w:r>
+              <w:rPr>
+                <w:noProof/>
+                <w:webHidden/>
+              </w:rPr>
+              <w:fldChar w:fldCharType="separate"/>
+            </w:r>
+            <w:r>
+              <w:rPr>
+                <w:noProof/>
+                <w:webHidden/>
+              </w:rPr>
+              <w:t>17</w:t>
+            </w:r>
+            <w:r>
+              <w:rPr>
+                <w:noProof/>
+                <w:webHidden/>
+              </w:rPr>
+              <w:fldChar w:fldCharType="end"/>
+            </w:r>
+          </w:hyperlink>
+        </w:p>
+        <w:p>
+          <w:pPr>
+            <w:spacing w:line="276" w:lineRule="auto"/>
+          </w:pPr>
           <w:r>
             <w:rPr>
               <w:b/>
@@ -4966,9 +5277,20 @@
         </w:p>
       </w:sdtContent>
     </w:sdt>
-    <w:p/>
-    <w:p/>
-    <w:p>
+    <w:p>
+      <w:pPr>
+        <w:spacing w:line="276" w:lineRule="auto"/>
+      </w:pPr>
+    </w:p>
+    <w:p>
+      <w:pPr>
+        <w:spacing w:line="276" w:lineRule="auto"/>
+      </w:pPr>
+    </w:p>
+    <w:p>
+      <w:pPr>
+        <w:spacing w:line="276" w:lineRule="auto"/>
+      </w:pPr>
       <w:r>
         <w:br w:type="page"/>
       </w:r>
@@ -4976,8 +5298,9 @@
     <w:p>
       <w:pPr>
         <w:pStyle w:val="Heading1"/>
-      </w:pPr>
-      <w:bookmarkStart w:id="0" w:name="_Toc165144922"/>
+        <w:spacing w:line="276" w:lineRule="auto"/>
+      </w:pPr>
+      <w:bookmarkStart w:id="0" w:name="_Toc165154528"/>
       <w:r>
         <w:lastRenderedPageBreak/>
         <w:t>Project Plan</w:t>
@@ -4987,8 +5310,9 @@
     <w:p>
       <w:pPr>
         <w:pStyle w:val="Heading2"/>
-      </w:pPr>
-      <w:bookmarkStart w:id="1" w:name="_Toc165144923"/>
+        <w:spacing w:line="276" w:lineRule="auto"/>
+      </w:pPr>
+      <w:bookmarkStart w:id="1" w:name="_Toc165154529"/>
       <w:r>
         <w:t>Phase 1: Planning and Design (week</w:t>
       </w:r>
@@ -5007,6 +5331,7 @@
           <w:ilvl w:val="0"/>
           <w:numId w:val="11"/>
         </w:numPr>
+        <w:spacing w:line="276" w:lineRule="auto"/>
         <w:rPr>
           <w:rFonts w:ascii="Calibri" w:hAnsi="Calibri" w:cs="Calibri"/>
           <w:sz w:val="24"/>
@@ -5061,6 +5386,7 @@
           <w:ilvl w:val="0"/>
           <w:numId w:val="11"/>
         </w:numPr>
+        <w:spacing w:line="276" w:lineRule="auto"/>
         <w:rPr>
           <w:rFonts w:ascii="Calibri" w:hAnsi="Calibri" w:cs="Calibri"/>
           <w:sz w:val="24"/>
@@ -5083,6 +5409,7 @@
           <w:ilvl w:val="0"/>
           <w:numId w:val="11"/>
         </w:numPr>
+        <w:spacing w:line="276" w:lineRule="auto"/>
         <w:rPr>
           <w:rFonts w:ascii="Calibri" w:hAnsi="Calibri" w:cs="Calibri"/>
           <w:sz w:val="24"/>
@@ -5105,6 +5432,7 @@
           <w:ilvl w:val="0"/>
           <w:numId w:val="11"/>
         </w:numPr>
+        <w:spacing w:line="276" w:lineRule="auto"/>
         <w:rPr>
           <w:rFonts w:ascii="Calibri" w:hAnsi="Calibri" w:cs="Calibri"/>
           <w:sz w:val="24"/>
@@ -5127,6 +5455,7 @@
           <w:ilvl w:val="0"/>
           <w:numId w:val="11"/>
         </w:numPr>
+        <w:spacing w:line="276" w:lineRule="auto"/>
         <w:rPr>
           <w:rFonts w:ascii="Calibri" w:hAnsi="Calibri" w:cs="Calibri"/>
           <w:sz w:val="24"/>
@@ -5149,6 +5478,7 @@
           <w:ilvl w:val="0"/>
           <w:numId w:val="11"/>
         </w:numPr>
+        <w:spacing w:line="276" w:lineRule="auto"/>
         <w:rPr>
           <w:rFonts w:ascii="Calibri" w:hAnsi="Calibri" w:cs="Calibri"/>
           <w:sz w:val="24"/>
@@ -5171,6 +5501,7 @@
           <w:ilvl w:val="0"/>
           <w:numId w:val="11"/>
         </w:numPr>
+        <w:spacing w:line="276" w:lineRule="auto"/>
         <w:rPr>
           <w:rFonts w:ascii="Calibri" w:hAnsi="Calibri" w:cs="Calibri"/>
           <w:sz w:val="24"/>
@@ -5193,6 +5524,7 @@
           <w:ilvl w:val="0"/>
           <w:numId w:val="11"/>
         </w:numPr>
+        <w:spacing w:line="276" w:lineRule="auto"/>
         <w:rPr>
           <w:rFonts w:ascii="Calibri" w:hAnsi="Calibri" w:cs="Calibri"/>
           <w:sz w:val="24"/>
@@ -5211,8 +5543,9 @@
     <w:p>
       <w:pPr>
         <w:pStyle w:val="Heading2"/>
-      </w:pPr>
-      <w:bookmarkStart w:id="2" w:name="_Toc165144924"/>
+        <w:spacing w:line="276" w:lineRule="auto"/>
+      </w:pPr>
+      <w:bookmarkStart w:id="2" w:name="_Toc165154530"/>
       <w:r>
         <w:t>Phase 2: Development (week</w:t>
       </w:r>
@@ -5231,8 +5564,9 @@
           <w:ilvl w:val="0"/>
           <w:numId w:val="18"/>
         </w:numPr>
-      </w:pPr>
-      <w:bookmarkStart w:id="3" w:name="_Toc165144925"/>
+        <w:spacing w:line="276" w:lineRule="auto"/>
+      </w:pPr>
+      <w:bookmarkStart w:id="3" w:name="_Toc165154531"/>
       <w:r>
         <w:t>Setting</w:t>
       </w:r>
@@ -5251,6 +5585,7 @@
           <w:ilvl w:val="0"/>
           <w:numId w:val="15"/>
         </w:numPr>
+        <w:spacing w:line="276" w:lineRule="auto"/>
         <w:rPr>
           <w:rFonts w:ascii="Calibri" w:hAnsi="Calibri" w:cs="Calibri"/>
           <w:sz w:val="24"/>
@@ -5273,6 +5608,7 @@
           <w:ilvl w:val="0"/>
           <w:numId w:val="15"/>
         </w:numPr>
+        <w:spacing w:line="276" w:lineRule="auto"/>
         <w:rPr>
           <w:rFonts w:ascii="Calibri" w:hAnsi="Calibri" w:cs="Calibri"/>
           <w:sz w:val="24"/>
@@ -5299,11 +5635,12 @@
     <w:p>
       <w:pPr>
         <w:pStyle w:val="Heading3"/>
+        <w:spacing w:line="276" w:lineRule="auto"/>
       </w:pPr>
       <w:r>
         <w:tab/>
       </w:r>
-      <w:bookmarkStart w:id="4" w:name="_Toc165144926"/>
+      <w:bookmarkStart w:id="4" w:name="_Toc165154532"/>
       <w:r>
         <w:t xml:space="preserve">2 - </w:t>
       </w:r>
@@ -5322,6 +5659,7 @@
           <w:ilvl w:val="0"/>
           <w:numId w:val="15"/>
         </w:numPr>
+        <w:spacing w:line="276" w:lineRule="auto"/>
         <w:rPr>
           <w:rFonts w:ascii="Calibri" w:hAnsi="Calibri" w:cs="Calibri"/>
           <w:sz w:val="24"/>
@@ -5360,6 +5698,7 @@
           <w:ilvl w:val="0"/>
           <w:numId w:val="15"/>
         </w:numPr>
+        <w:spacing w:line="276" w:lineRule="auto"/>
         <w:rPr>
           <w:rFonts w:ascii="Calibri" w:hAnsi="Calibri" w:cs="Calibri"/>
           <w:sz w:val="24"/>
@@ -5382,6 +5721,7 @@
           <w:ilvl w:val="0"/>
           <w:numId w:val="15"/>
         </w:numPr>
+        <w:spacing w:line="276" w:lineRule="auto"/>
         <w:rPr>
           <w:rFonts w:ascii="Calibri" w:hAnsi="Calibri" w:cs="Calibri"/>
           <w:sz w:val="24"/>
@@ -5400,11 +5740,12 @@
     <w:p>
       <w:pPr>
         <w:pStyle w:val="Heading3"/>
+        <w:spacing w:line="276" w:lineRule="auto"/>
       </w:pPr>
       <w:r>
         <w:tab/>
       </w:r>
-      <w:bookmarkStart w:id="5" w:name="_Toc165144927"/>
+      <w:bookmarkStart w:id="5" w:name="_Toc165154533"/>
       <w:r>
         <w:t xml:space="preserve">3 - </w:t>
       </w:r>
@@ -5420,6 +5761,7 @@
           <w:ilvl w:val="0"/>
           <w:numId w:val="17"/>
         </w:numPr>
+        <w:spacing w:line="276" w:lineRule="auto"/>
         <w:rPr>
           <w:rFonts w:ascii="Calibri" w:hAnsi="Calibri" w:cs="Calibri"/>
           <w:sz w:val="24"/>
@@ -5442,6 +5784,7 @@
           <w:ilvl w:val="0"/>
           <w:numId w:val="17"/>
         </w:numPr>
+        <w:spacing w:line="276" w:lineRule="auto"/>
         <w:rPr>
           <w:rFonts w:ascii="Calibri" w:hAnsi="Calibri" w:cs="Calibri"/>
           <w:sz w:val="24"/>
@@ -5464,6 +5807,7 @@
           <w:ilvl w:val="0"/>
           <w:numId w:val="17"/>
         </w:numPr>
+        <w:spacing w:line="276" w:lineRule="auto"/>
         <w:rPr>
           <w:rFonts w:ascii="Calibri" w:hAnsi="Calibri" w:cs="Calibri"/>
           <w:sz w:val="24"/>
@@ -5482,8 +5826,9 @@
     <w:p>
       <w:pPr>
         <w:pStyle w:val="Heading2"/>
-      </w:pPr>
-      <w:bookmarkStart w:id="6" w:name="_Toc165144928"/>
+        <w:spacing w:line="276" w:lineRule="auto"/>
+      </w:pPr>
+      <w:bookmarkStart w:id="6" w:name="_Toc165154534"/>
       <w:r>
         <w:rPr>
           <w:rFonts w:asciiTheme="minorHAnsi" w:hAnsiTheme="minorHAnsi"/>
@@ -5534,6 +5879,7 @@
           <w:ilvl w:val="0"/>
           <w:numId w:val="12"/>
         </w:numPr>
+        <w:spacing w:line="276" w:lineRule="auto"/>
         <w:rPr>
           <w:rFonts w:ascii="Calibri" w:hAnsi="Calibri" w:cs="Calibri"/>
           <w:sz w:val="24"/>
@@ -5556,6 +5902,7 @@
           <w:ilvl w:val="0"/>
           <w:numId w:val="12"/>
         </w:numPr>
+        <w:spacing w:line="276" w:lineRule="auto"/>
         <w:rPr>
           <w:rFonts w:ascii="Calibri" w:hAnsi="Calibri" w:cs="Calibri"/>
           <w:sz w:val="24"/>
@@ -5594,6 +5941,7 @@
           <w:ilvl w:val="0"/>
           <w:numId w:val="12"/>
         </w:numPr>
+        <w:spacing w:line="276" w:lineRule="auto"/>
         <w:rPr>
           <w:rFonts w:ascii="Calibri" w:hAnsi="Calibri" w:cs="Calibri"/>
           <w:sz w:val="24"/>
@@ -5612,8 +5960,9 @@
     <w:p>
       <w:pPr>
         <w:pStyle w:val="Heading2"/>
-      </w:pPr>
-      <w:bookmarkStart w:id="7" w:name="_Toc165144929"/>
+        <w:spacing w:line="276" w:lineRule="auto"/>
+      </w:pPr>
+      <w:bookmarkStart w:id="7" w:name="_Toc165154535"/>
       <w:r>
         <w:t xml:space="preserve">Phase 4: </w:t>
       </w:r>
@@ -5641,6 +5990,7 @@
           <w:ilvl w:val="0"/>
           <w:numId w:val="12"/>
         </w:numPr>
+        <w:spacing w:line="276" w:lineRule="auto"/>
         <w:rPr>
           <w:rFonts w:ascii="Calibri" w:hAnsi="Calibri" w:cs="Calibri"/>
           <w:sz w:val="24"/>
@@ -5663,6 +6013,7 @@
           <w:ilvl w:val="0"/>
           <w:numId w:val="12"/>
         </w:numPr>
+        <w:spacing w:line="276" w:lineRule="auto"/>
         <w:rPr>
           <w:rFonts w:ascii="Calibri" w:hAnsi="Calibri" w:cs="Calibri"/>
           <w:sz w:val="24"/>
@@ -5685,6 +6036,7 @@
           <w:ilvl w:val="0"/>
           <w:numId w:val="12"/>
         </w:numPr>
+        <w:spacing w:line="276" w:lineRule="auto"/>
         <w:rPr>
           <w:rFonts w:ascii="Calibri" w:hAnsi="Calibri" w:cs="Calibri"/>
           <w:sz w:val="24"/>
@@ -5702,17 +6054,80 @@
     </w:p>
     <w:p>
       <w:pPr>
+        <w:spacing w:line="276" w:lineRule="auto"/>
+        <w:rPr>
+          <w:rFonts w:ascii="Calibri" w:hAnsi="Calibri" w:cs="Calibri"/>
+          <w:sz w:val="24"/>
+          <w:szCs w:val="24"/>
+        </w:rPr>
+      </w:pPr>
+    </w:p>
+    <w:p>
+      <w:pPr>
+        <w:spacing w:line="276" w:lineRule="auto"/>
+        <w:rPr>
+          <w:rFonts w:ascii="Calibri" w:hAnsi="Calibri" w:cs="Calibri"/>
+          <w:sz w:val="24"/>
+          <w:szCs w:val="24"/>
+        </w:rPr>
+      </w:pPr>
+    </w:p>
+    <w:p>
+      <w:pPr>
+        <w:spacing w:line="276" w:lineRule="auto"/>
+        <w:rPr>
+          <w:rFonts w:ascii="Calibri" w:hAnsi="Calibri" w:cs="Calibri"/>
+          <w:sz w:val="24"/>
+          <w:szCs w:val="24"/>
+        </w:rPr>
+      </w:pPr>
+    </w:p>
+    <w:p>
+      <w:pPr>
         <w:pStyle w:val="Heading1"/>
-      </w:pPr>
-      <w:bookmarkStart w:id="8" w:name="_Toc165144930"/>
+        <w:spacing w:line="276" w:lineRule="auto"/>
+      </w:pPr>
+      <w:bookmarkStart w:id="8" w:name="_Toc165154536"/>
+      <w:r>
+        <w:lastRenderedPageBreak/>
+        <w:t>Introduction</w:t>
+      </w:r>
+      <w:bookmarkEnd w:id="8"/>
+    </w:p>
+    <w:p>
+      <w:pPr>
+        <w:spacing w:line="276" w:lineRule="auto"/>
+        <w:ind w:firstLine="720"/>
+        <w:jc w:val="both"/>
+        <w:rPr>
+          <w:rFonts w:ascii="Calibri" w:hAnsi="Calibri" w:cs="Calibri"/>
+          <w:sz w:val="24"/>
+          <w:szCs w:val="24"/>
+        </w:rPr>
+      </w:pPr>
+      <w:r>
+        <w:rPr>
+          <w:rFonts w:ascii="Calibri" w:hAnsi="Calibri" w:cs="Calibri"/>
+          <w:sz w:val="24"/>
+          <w:szCs w:val="24"/>
+        </w:rPr>
+        <w:t>By leveraging networked computing paradigms, the proposed idea introduces a novel method of image processing. Using distributed systems to their full potential, this project aims to transform image processing, improving scalability, efficiency, and reliability. The project intends to speed image processing operations while supporting fluctuating workloads and resource demands by smoothly spreading processing activities over a network of nodes. This program offers new opportunities for picture analysis, enhancement, and modification in addition to a substantial processing time reduction. By means of rigorous design, implementation, and testing, the project aims to provide a strong and flexible framework that can handle the many requirements and difficulties linked with contemporary image processing applications.</w:t>
+      </w:r>
+    </w:p>
+    <w:p>
+      <w:pPr>
+        <w:pStyle w:val="Heading1"/>
+        <w:spacing w:line="276" w:lineRule="auto"/>
+      </w:pPr>
+      <w:bookmarkStart w:id="9" w:name="_Toc165154537"/>
       <w:r>
         <w:t>Project Scope:</w:t>
       </w:r>
-      <w:bookmarkEnd w:id="8"/>
-    </w:p>
-    <w:p>
-      <w:pPr>
-        <w:spacing w:line="360" w:lineRule="auto"/>
+      <w:bookmarkEnd w:id="9"/>
+    </w:p>
+    <w:p>
+      <w:pPr>
+        <w:spacing w:line="276" w:lineRule="auto"/>
         <w:jc w:val="both"/>
         <w:rPr>
           <w:rFonts w:ascii="Calibri" w:hAnsi="Calibri" w:cs="Calibri"/>
@@ -5734,27 +6149,19 @@
           <w:sz w:val="24"/>
           <w:szCs w:val="24"/>
         </w:rPr>
-        <w:t xml:space="preserve">The scope of the project encompasses the design, implementation, and testing of a distributed image processing system using cloud computing technologies. The system will allow users to upload images for various processing operations, such as filtering, edge detection, and color manipulation. It will distribute processing tasks across multiple virtual machines in the cloud to achieve scalability and improve </w:t>
-      </w:r>
-      <w:r>
-        <w:rPr>
-          <w:rFonts w:ascii="Calibri" w:hAnsi="Calibri" w:cs="Calibri"/>
-          <w:sz w:val="24"/>
-          <w:szCs w:val="24"/>
-        </w:rPr>
-        <w:lastRenderedPageBreak/>
-        <w:t>performance. The system will also be designed to be fault-tolerant, capable of detecting and recovering from failures to ensure uninterrupted processing.</w:t>
+        <w:t>The scope of the project encompasses the design, implementation, and testing of a distributed image processing system using cloud computing technologies. The system will allow users to upload images for various processing operations, such as filtering, edge detection, and color manipulation. It will distribute processing tasks across multiple virtual machines in the cloud to achieve scalability and improve performance. The system will also be designed to be fault-tolerant, capable of detecting and recovering from failures to ensure uninterrupted processing.</w:t>
       </w:r>
     </w:p>
     <w:p>
       <w:pPr>
         <w:pStyle w:val="Heading1"/>
-      </w:pPr>
-      <w:bookmarkStart w:id="9" w:name="_Toc165144931"/>
+        <w:spacing w:line="276" w:lineRule="auto"/>
+      </w:pPr>
+      <w:bookmarkStart w:id="10" w:name="_Toc165154538"/>
       <w:r>
         <w:t>Objectives:</w:t>
       </w:r>
-      <w:bookmarkEnd w:id="9"/>
+      <w:bookmarkEnd w:id="10"/>
     </w:p>
     <w:p>
       <w:pPr>
@@ -5763,7 +6170,7 @@
           <w:ilvl w:val="0"/>
           <w:numId w:val="3"/>
         </w:numPr>
-        <w:spacing w:line="360" w:lineRule="auto"/>
+        <w:spacing w:line="276" w:lineRule="auto"/>
         <w:jc w:val="both"/>
         <w:rPr>
           <w:rFonts w:ascii="Calibri" w:hAnsi="Calibri" w:cs="Calibri"/>
@@ -5787,7 +6194,7 @@
           <w:ilvl w:val="0"/>
           <w:numId w:val="3"/>
         </w:numPr>
-        <w:spacing w:line="360" w:lineRule="auto"/>
+        <w:spacing w:line="276" w:lineRule="auto"/>
         <w:jc w:val="both"/>
         <w:rPr>
           <w:rFonts w:ascii="Calibri" w:hAnsi="Calibri" w:cs="Calibri"/>
@@ -5811,7 +6218,7 @@
           <w:ilvl w:val="0"/>
           <w:numId w:val="3"/>
         </w:numPr>
-        <w:spacing w:line="360" w:lineRule="auto"/>
+        <w:spacing w:line="276" w:lineRule="auto"/>
         <w:jc w:val="both"/>
         <w:rPr>
           <w:rFonts w:ascii="Calibri" w:hAnsi="Calibri" w:cs="Calibri"/>
@@ -5835,7 +6242,7 @@
           <w:ilvl w:val="0"/>
           <w:numId w:val="3"/>
         </w:numPr>
-        <w:spacing w:line="360" w:lineRule="auto"/>
+        <w:spacing w:line="276" w:lineRule="auto"/>
         <w:jc w:val="both"/>
         <w:rPr>
           <w:rFonts w:ascii="Calibri" w:hAnsi="Calibri" w:cs="Calibri"/>
@@ -5859,7 +6266,7 @@
           <w:ilvl w:val="0"/>
           <w:numId w:val="3"/>
         </w:numPr>
-        <w:spacing w:line="360" w:lineRule="auto"/>
+        <w:spacing w:line="276" w:lineRule="auto"/>
         <w:jc w:val="both"/>
         <w:rPr>
           <w:rFonts w:ascii="Calibri" w:hAnsi="Calibri" w:cs="Calibri"/>
@@ -5879,22 +6286,24 @@
     <w:p>
       <w:pPr>
         <w:pStyle w:val="Heading1"/>
-      </w:pPr>
-      <w:bookmarkStart w:id="10" w:name="_Toc165144932"/>
+        <w:spacing w:line="276" w:lineRule="auto"/>
+      </w:pPr>
+      <w:bookmarkStart w:id="11" w:name="_Toc165154539"/>
       <w:r>
         <w:t>Requirements:</w:t>
       </w:r>
-      <w:bookmarkEnd w:id="10"/>
+      <w:bookmarkEnd w:id="11"/>
     </w:p>
     <w:p>
       <w:pPr>
         <w:pStyle w:val="Heading2"/>
-      </w:pPr>
-      <w:bookmarkStart w:id="11" w:name="_Toc165144933"/>
+        <w:spacing w:line="276" w:lineRule="auto"/>
+      </w:pPr>
+      <w:bookmarkStart w:id="12" w:name="_Toc165154540"/>
       <w:r>
         <w:t>Functional Requirements:</w:t>
       </w:r>
-      <w:bookmarkEnd w:id="11"/>
+      <w:bookmarkEnd w:id="12"/>
     </w:p>
     <w:p>
       <w:pPr>
@@ -5903,7 +6312,7 @@
           <w:ilvl w:val="0"/>
           <w:numId w:val="2"/>
         </w:numPr>
-        <w:spacing w:line="360" w:lineRule="auto"/>
+        <w:spacing w:line="276" w:lineRule="auto"/>
         <w:jc w:val="both"/>
         <w:rPr>
           <w:rFonts w:ascii="Calibri" w:hAnsi="Calibri" w:cs="Calibri"/>
@@ -5927,7 +6336,7 @@
           <w:ilvl w:val="0"/>
           <w:numId w:val="2"/>
         </w:numPr>
-        <w:spacing w:line="360" w:lineRule="auto"/>
+        <w:spacing w:line="276" w:lineRule="auto"/>
         <w:jc w:val="both"/>
         <w:rPr>
           <w:rFonts w:ascii="Calibri" w:hAnsi="Calibri" w:cs="Calibri"/>
@@ -5951,7 +6360,7 @@
           <w:ilvl w:val="0"/>
           <w:numId w:val="2"/>
         </w:numPr>
-        <w:spacing w:line="360" w:lineRule="auto"/>
+        <w:spacing w:line="276" w:lineRule="auto"/>
         <w:jc w:val="both"/>
         <w:rPr>
           <w:rFonts w:ascii="Calibri" w:hAnsi="Calibri" w:cs="Calibri"/>
@@ -5975,7 +6384,7 @@
           <w:ilvl w:val="0"/>
           <w:numId w:val="2"/>
         </w:numPr>
-        <w:spacing w:line="360" w:lineRule="auto"/>
+        <w:spacing w:line="276" w:lineRule="auto"/>
         <w:jc w:val="both"/>
         <w:rPr>
           <w:rFonts w:ascii="Calibri" w:hAnsi="Calibri" w:cs="Calibri"/>
@@ -5999,7 +6408,7 @@
           <w:ilvl w:val="0"/>
           <w:numId w:val="2"/>
         </w:numPr>
-        <w:spacing w:line="360" w:lineRule="auto"/>
+        <w:spacing w:line="276" w:lineRule="auto"/>
         <w:jc w:val="both"/>
         <w:rPr>
           <w:rFonts w:ascii="Calibri" w:hAnsi="Calibri" w:cs="Calibri"/>
@@ -6013,6 +6422,7 @@
           <w:sz w:val="24"/>
           <w:szCs w:val="24"/>
         </w:rPr>
+        <w:lastRenderedPageBreak/>
         <w:t>Progress monitoring functionality should be provided to allow users to track the status of their processing tasks.</w:t>
       </w:r>
     </w:p>
@@ -6023,7 +6433,7 @@
           <w:ilvl w:val="0"/>
           <w:numId w:val="2"/>
         </w:numPr>
-        <w:spacing w:line="360" w:lineRule="auto"/>
+        <w:spacing w:line="276" w:lineRule="auto"/>
         <w:jc w:val="both"/>
         <w:rPr>
           <w:rFonts w:ascii="Calibri" w:hAnsi="Calibri" w:cs="Calibri"/>
@@ -6043,12 +6453,13 @@
     <w:p>
       <w:pPr>
         <w:pStyle w:val="Heading2"/>
-      </w:pPr>
-      <w:bookmarkStart w:id="12" w:name="_Toc165144934"/>
+        <w:spacing w:line="276" w:lineRule="auto"/>
+      </w:pPr>
+      <w:bookmarkStart w:id="13" w:name="_Toc165154541"/>
       <w:r>
         <w:t>Non-Functional Requirements:</w:t>
       </w:r>
-      <w:bookmarkEnd w:id="12"/>
+      <w:bookmarkEnd w:id="13"/>
     </w:p>
     <w:p>
       <w:pPr>
@@ -6057,7 +6468,7 @@
           <w:ilvl w:val="0"/>
           <w:numId w:val="2"/>
         </w:numPr>
-        <w:spacing w:line="360" w:lineRule="auto"/>
+        <w:spacing w:line="276" w:lineRule="auto"/>
         <w:jc w:val="both"/>
         <w:rPr>
           <w:rFonts w:ascii="Calibri" w:hAnsi="Calibri" w:cs="Calibri"/>
@@ -6089,7 +6500,7 @@
           <w:ilvl w:val="0"/>
           <w:numId w:val="2"/>
         </w:numPr>
-        <w:spacing w:line="360" w:lineRule="auto"/>
+        <w:spacing w:line="276" w:lineRule="auto"/>
         <w:jc w:val="both"/>
         <w:rPr>
           <w:rFonts w:ascii="Calibri" w:hAnsi="Calibri" w:cs="Calibri"/>
@@ -6121,7 +6532,7 @@
           <w:ilvl w:val="0"/>
           <w:numId w:val="2"/>
         </w:numPr>
-        <w:spacing w:line="360" w:lineRule="auto"/>
+        <w:spacing w:line="276" w:lineRule="auto"/>
         <w:jc w:val="both"/>
         <w:rPr>
           <w:rFonts w:ascii="Calibri" w:hAnsi="Calibri" w:cs="Calibri"/>
@@ -6153,7 +6564,7 @@
           <w:ilvl w:val="0"/>
           <w:numId w:val="2"/>
         </w:numPr>
-        <w:spacing w:line="360" w:lineRule="auto"/>
+        <w:spacing w:line="276" w:lineRule="auto"/>
         <w:jc w:val="both"/>
         <w:rPr>
           <w:rFonts w:ascii="Calibri" w:hAnsi="Calibri" w:cs="Calibri"/>
@@ -6177,7 +6588,7 @@
           <w:ilvl w:val="0"/>
           <w:numId w:val="2"/>
         </w:numPr>
-        <w:spacing w:line="360" w:lineRule="auto"/>
+        <w:spacing w:line="276" w:lineRule="auto"/>
         <w:jc w:val="both"/>
         <w:rPr>
           <w:rFonts w:ascii="Calibri" w:hAnsi="Calibri" w:cs="Calibri"/>
@@ -6191,19 +6602,19 @@
           <w:sz w:val="24"/>
           <w:szCs w:val="24"/>
         </w:rPr>
-        <w:lastRenderedPageBreak/>
         <w:t>The user interface should be intuitive and easy to navigate, with clear instructions provided for each functionality.</w:t>
       </w:r>
     </w:p>
     <w:p>
       <w:pPr>
         <w:pStyle w:val="Heading1"/>
-      </w:pPr>
-      <w:bookmarkStart w:id="13" w:name="_Toc165144935"/>
+        <w:spacing w:line="276" w:lineRule="auto"/>
+      </w:pPr>
+      <w:bookmarkStart w:id="14" w:name="_Toc165154542"/>
       <w:r>
         <w:t>System Architecture</w:t>
       </w:r>
-      <w:bookmarkEnd w:id="13"/>
+      <w:bookmarkEnd w:id="14"/>
     </w:p>
     <w:p>
       <w:pPr>
@@ -6212,12 +6623,13 @@
           <w:ilvl w:val="0"/>
           <w:numId w:val="19"/>
         </w:numPr>
-      </w:pPr>
-      <w:bookmarkStart w:id="14" w:name="_Toc165144936"/>
+        <w:spacing w:line="276" w:lineRule="auto"/>
+      </w:pPr>
+      <w:bookmarkStart w:id="15" w:name="_Toc165154543"/>
       <w:r>
         <w:t>User Interface (UI):</w:t>
       </w:r>
-      <w:bookmarkEnd w:id="14"/>
+      <w:bookmarkEnd w:id="15"/>
     </w:p>
     <w:p>
       <w:pPr>
@@ -6226,7 +6638,7 @@
           <w:ilvl w:val="0"/>
           <w:numId w:val="5"/>
         </w:numPr>
-        <w:spacing w:line="360" w:lineRule="auto"/>
+        <w:spacing w:line="276" w:lineRule="auto"/>
         <w:jc w:val="both"/>
         <w:rPr>
           <w:rFonts w:ascii="Calibri" w:hAnsi="Calibri" w:cs="Calibri"/>
@@ -6266,12 +6678,13 @@
           <w:ilvl w:val="0"/>
           <w:numId w:val="19"/>
         </w:numPr>
-      </w:pPr>
-      <w:bookmarkStart w:id="15" w:name="_Toc165144937"/>
+        <w:spacing w:line="276" w:lineRule="auto"/>
+      </w:pPr>
+      <w:bookmarkStart w:id="16" w:name="_Toc165154544"/>
       <w:r>
         <w:t>Application Layer:</w:t>
       </w:r>
-      <w:bookmarkEnd w:id="15"/>
+      <w:bookmarkEnd w:id="16"/>
     </w:p>
     <w:p>
       <w:pPr>
@@ -6280,7 +6693,7 @@
           <w:ilvl w:val="0"/>
           <w:numId w:val="5"/>
         </w:numPr>
-        <w:spacing w:line="360" w:lineRule="auto"/>
+        <w:spacing w:line="276" w:lineRule="auto"/>
         <w:jc w:val="both"/>
         <w:rPr>
           <w:rFonts w:ascii="Calibri" w:hAnsi="Calibri" w:cs="Calibri"/>
@@ -6304,7 +6717,7 @@
           <w:ilvl w:val="0"/>
           <w:numId w:val="5"/>
         </w:numPr>
-        <w:spacing w:line="360" w:lineRule="auto"/>
+        <w:spacing w:line="276" w:lineRule="auto"/>
         <w:jc w:val="both"/>
         <w:rPr>
           <w:rFonts w:ascii="Calibri" w:hAnsi="Calibri" w:cs="Calibri"/>
@@ -6328,7 +6741,7 @@
           <w:ilvl w:val="0"/>
           <w:numId w:val="5"/>
         </w:numPr>
-        <w:spacing w:line="360" w:lineRule="auto"/>
+        <w:spacing w:line="276" w:lineRule="auto"/>
         <w:jc w:val="both"/>
         <w:rPr>
           <w:rFonts w:ascii="Calibri" w:hAnsi="Calibri" w:cs="Calibri"/>
@@ -6352,12 +6765,13 @@
           <w:ilvl w:val="0"/>
           <w:numId w:val="19"/>
         </w:numPr>
-      </w:pPr>
-      <w:bookmarkStart w:id="16" w:name="_Toc165144938"/>
+        <w:spacing w:line="276" w:lineRule="auto"/>
+      </w:pPr>
+      <w:bookmarkStart w:id="17" w:name="_Toc165154545"/>
       <w:r>
         <w:t>Image Processing Layer:</w:t>
       </w:r>
-      <w:bookmarkEnd w:id="16"/>
+      <w:bookmarkEnd w:id="17"/>
     </w:p>
     <w:p>
       <w:pPr>
@@ -6366,7 +6780,7 @@
           <w:ilvl w:val="0"/>
           <w:numId w:val="7"/>
         </w:numPr>
-        <w:spacing w:line="360" w:lineRule="auto"/>
+        <w:spacing w:line="276" w:lineRule="auto"/>
         <w:jc w:val="both"/>
         <w:rPr>
           <w:rFonts w:ascii="Calibri" w:hAnsi="Calibri" w:cs="Calibri"/>
@@ -6390,7 +6804,7 @@
           <w:ilvl w:val="0"/>
           <w:numId w:val="7"/>
         </w:numPr>
-        <w:spacing w:line="360" w:lineRule="auto"/>
+        <w:spacing w:line="276" w:lineRule="auto"/>
         <w:jc w:val="both"/>
         <w:rPr>
           <w:rFonts w:ascii="Calibri" w:hAnsi="Calibri" w:cs="Calibri"/>
@@ -6422,12 +6836,13 @@
           <w:ilvl w:val="0"/>
           <w:numId w:val="19"/>
         </w:numPr>
-      </w:pPr>
-      <w:bookmarkStart w:id="17" w:name="_Toc165144939"/>
+        <w:spacing w:line="276" w:lineRule="auto"/>
+      </w:pPr>
+      <w:bookmarkStart w:id="18" w:name="_Toc165154546"/>
       <w:r>
         <w:t>Cloud Infrastructure:</w:t>
       </w:r>
-      <w:bookmarkEnd w:id="17"/>
+      <w:bookmarkEnd w:id="18"/>
     </w:p>
     <w:p>
       <w:pPr>
@@ -6436,7 +6851,7 @@
           <w:ilvl w:val="0"/>
           <w:numId w:val="8"/>
         </w:numPr>
-        <w:spacing w:line="360" w:lineRule="auto"/>
+        <w:spacing w:line="276" w:lineRule="auto"/>
         <w:jc w:val="both"/>
         <w:rPr>
           <w:rFonts w:ascii="Calibri" w:hAnsi="Calibri" w:cs="Calibri"/>
@@ -6460,7 +6875,7 @@
           <w:ilvl w:val="0"/>
           <w:numId w:val="8"/>
         </w:numPr>
-        <w:spacing w:line="360" w:lineRule="auto"/>
+        <w:spacing w:line="276" w:lineRule="auto"/>
         <w:jc w:val="both"/>
         <w:rPr>
           <w:rFonts w:ascii="Calibri" w:hAnsi="Calibri" w:cs="Calibri"/>
@@ -6484,7 +6899,7 @@
           <w:ilvl w:val="0"/>
           <w:numId w:val="8"/>
         </w:numPr>
-        <w:spacing w:line="360" w:lineRule="auto"/>
+        <w:spacing w:line="276" w:lineRule="auto"/>
         <w:jc w:val="both"/>
         <w:rPr>
           <w:rFonts w:ascii="Calibri" w:hAnsi="Calibri" w:cs="Calibri"/>
@@ -6508,17 +6923,19 @@
           <w:ilvl w:val="0"/>
           <w:numId w:val="19"/>
         </w:numPr>
-      </w:pPr>
-      <w:bookmarkStart w:id="18" w:name="_Toc165144940"/>
-      <w:r>
+        <w:spacing w:line="276" w:lineRule="auto"/>
+      </w:pPr>
+      <w:bookmarkStart w:id="19" w:name="_Toc165154547"/>
+      <w:r>
+        <w:lastRenderedPageBreak/>
         <w:t>Fault Tolerance and Monitoring:</w:t>
       </w:r>
-      <w:bookmarkEnd w:id="18"/>
+      <w:bookmarkEnd w:id="19"/>
     </w:p>
     <w:p>
       <w:pPr>
         <w:pStyle w:val="ListParagraph"/>
-        <w:spacing w:line="360" w:lineRule="auto"/>
+        <w:spacing w:line="276" w:lineRule="auto"/>
         <w:jc w:val="both"/>
         <w:rPr>
           <w:rFonts w:ascii="Calibri" w:hAnsi="Calibri" w:cs="Calibri"/>
@@ -6534,7 +6951,7 @@
           <w:ilvl w:val="0"/>
           <w:numId w:val="9"/>
         </w:numPr>
-        <w:spacing w:line="360" w:lineRule="auto"/>
+        <w:spacing w:line="276" w:lineRule="auto"/>
         <w:jc w:val="both"/>
         <w:rPr>
           <w:rFonts w:ascii="Calibri" w:hAnsi="Calibri" w:cs="Calibri"/>
@@ -6558,7 +6975,7 @@
           <w:ilvl w:val="0"/>
           <w:numId w:val="9"/>
         </w:numPr>
-        <w:spacing w:line="360" w:lineRule="auto"/>
+        <w:spacing w:line="276" w:lineRule="auto"/>
         <w:jc w:val="both"/>
         <w:rPr>
           <w:rFonts w:ascii="Calibri" w:hAnsi="Calibri" w:cs="Calibri"/>
@@ -6577,17 +6994,18 @@
     </w:p>
     <w:p>
       <w:pPr>
-        <w:spacing w:line="360" w:lineRule="auto"/>
-      </w:pPr>
-    </w:p>
-    <w:p>
-      <w:pPr>
-        <w:spacing w:line="360" w:lineRule="auto"/>
-      </w:pPr>
-    </w:p>
-    <w:p>
-      <w:pPr>
-        <w:spacing w:line="360" w:lineRule="auto"/>
+        <w:spacing w:line="276" w:lineRule="auto"/>
+      </w:pPr>
+    </w:p>
+    <w:p>
+      <w:pPr>
+        <w:spacing w:line="276" w:lineRule="auto"/>
+      </w:pPr>
+    </w:p>
+    <w:p>
+      <w:pPr>
+        <w:keepNext/>
+        <w:spacing w:line="276" w:lineRule="auto"/>
       </w:pPr>
       <w:r>
         <w:rPr>
@@ -6645,7 +7063,46 @@
     </w:p>
     <w:p>
       <w:pPr>
-        <w:spacing w:line="360" w:lineRule="auto"/>
+        <w:pStyle w:val="Caption"/>
+        <w:spacing w:line="276" w:lineRule="auto"/>
+        <w:jc w:val="center"/>
+      </w:pPr>
+      <w:bookmarkStart w:id="20" w:name="_Toc165154581"/>
+      <w:r>
+        <w:t xml:space="preserve">Figure </w:t>
+      </w:r>
+      <w:r>
+        <w:fldChar w:fldCharType="begin"/>
+      </w:r>
+      <w:r>
+        <w:instrText xml:space="preserve"> SEQ Figure \* ARABIC </w:instrText>
+      </w:r>
+      <w:r>
+        <w:fldChar w:fldCharType="separate"/>
+      </w:r>
+      <w:r>
+        <w:rPr>
+          <w:noProof/>
+        </w:rPr>
+        <w:t>1</w:t>
+      </w:r>
+      <w:r>
+        <w:fldChar w:fldCharType="end"/>
+      </w:r>
+      <w:r>
+        <w:t xml:space="preserve"> System layered </w:t>
+      </w:r>
+      <w:proofErr w:type="gramStart"/>
+      <w:r>
+        <w:t>architecture</w:t>
+      </w:r>
+      <w:bookmarkEnd w:id="20"/>
+      <w:proofErr w:type="gramEnd"/>
+    </w:p>
+    <w:p>
+      <w:pPr>
+        <w:keepNext/>
+        <w:spacing w:line="276" w:lineRule="auto"/>
       </w:pPr>
       <w:r>
         <w:rPr>
@@ -6691,13 +7148,60 @@
     </w:p>
     <w:p>
       <w:pPr>
+        <w:pStyle w:val="Caption"/>
+        <w:spacing w:line="276" w:lineRule="auto"/>
+        <w:jc w:val="center"/>
+      </w:pPr>
+      <w:bookmarkStart w:id="21" w:name="_Toc165154582"/>
+      <w:r>
+        <w:t xml:space="preserve">Figure </w:t>
+      </w:r>
+      <w:r>
+        <w:fldChar w:fldCharType="begin"/>
+      </w:r>
+      <w:r>
+        <w:instrText xml:space="preserve"> SEQ Figure \* ARABIC </w:instrText>
+      </w:r>
+      <w:r>
+        <w:fldChar w:fldCharType="separate"/>
+      </w:r>
+      <w:r>
+        <w:rPr>
+          <w:noProof/>
+        </w:rPr>
+        <w:t>2</w:t>
+      </w:r>
+      <w:r>
+        <w:fldChar w:fldCharType="end"/>
+      </w:r>
+      <w:r>
+        <w:t xml:space="preserve"> OpenCL </w:t>
+      </w:r>
+      <w:proofErr w:type="gramStart"/>
+      <w:r>
+        <w:t>architecture</w:t>
+      </w:r>
+      <w:bookmarkEnd w:id="21"/>
+      <w:proofErr w:type="gramEnd"/>
+    </w:p>
+    <w:p/>
+    <w:p/>
+    <w:p/>
+    <w:p/>
+    <w:p/>
+    <w:p/>
+    <w:p/>
+    <w:p>
+      <w:pPr>
         <w:pStyle w:val="Heading1"/>
-      </w:pPr>
-      <w:bookmarkStart w:id="19" w:name="_Toc165144941"/>
-      <w:r>
+        <w:spacing w:line="276" w:lineRule="auto"/>
+      </w:pPr>
+      <w:bookmarkStart w:id="22" w:name="_Toc165154548"/>
+      <w:r>
+        <w:lastRenderedPageBreak/>
         <w:t>User Stories</w:t>
       </w:r>
-      <w:bookmarkEnd w:id="19"/>
+      <w:bookmarkEnd w:id="22"/>
     </w:p>
     <w:p>
       <w:pPr>
@@ -6706,15 +7210,17 @@
           <w:ilvl w:val="0"/>
           <w:numId w:val="10"/>
         </w:numPr>
-        <w:spacing w:line="360" w:lineRule="auto"/>
+        <w:spacing w:line="276" w:lineRule="auto"/>
         <w:jc w:val="both"/>
         <w:rPr>
-          <w:sz w:val="24"/>
-          <w:szCs w:val="24"/>
-        </w:rPr>
-      </w:pPr>
-      <w:r>
-        <w:rPr>
+          <w:rFonts w:ascii="Calibri" w:hAnsi="Calibri" w:cs="Calibri"/>
+          <w:sz w:val="24"/>
+          <w:szCs w:val="24"/>
+        </w:rPr>
+      </w:pPr>
+      <w:r>
+        <w:rPr>
+          <w:rFonts w:ascii="Calibri" w:hAnsi="Calibri" w:cs="Calibri"/>
           <w:sz w:val="24"/>
           <w:szCs w:val="24"/>
         </w:rPr>
@@ -6728,15 +7234,17 @@
           <w:ilvl w:val="0"/>
           <w:numId w:val="10"/>
         </w:numPr>
-        <w:spacing w:line="360" w:lineRule="auto"/>
+        <w:spacing w:line="276" w:lineRule="auto"/>
         <w:jc w:val="both"/>
         <w:rPr>
-          <w:sz w:val="24"/>
-          <w:szCs w:val="24"/>
-        </w:rPr>
-      </w:pPr>
-      <w:r>
-        <w:rPr>
+          <w:rFonts w:ascii="Calibri" w:hAnsi="Calibri" w:cs="Calibri"/>
+          <w:sz w:val="24"/>
+          <w:szCs w:val="24"/>
+        </w:rPr>
+      </w:pPr>
+      <w:r>
+        <w:rPr>
+          <w:rFonts w:ascii="Calibri" w:hAnsi="Calibri" w:cs="Calibri"/>
           <w:sz w:val="24"/>
           <w:szCs w:val="24"/>
         </w:rPr>
@@ -6750,15 +7258,17 @@
           <w:ilvl w:val="0"/>
           <w:numId w:val="10"/>
         </w:numPr>
-        <w:spacing w:line="360" w:lineRule="auto"/>
+        <w:spacing w:line="276" w:lineRule="auto"/>
         <w:jc w:val="both"/>
         <w:rPr>
-          <w:sz w:val="24"/>
-          <w:szCs w:val="24"/>
-        </w:rPr>
-      </w:pPr>
-      <w:r>
-        <w:rPr>
+          <w:rFonts w:ascii="Calibri" w:hAnsi="Calibri" w:cs="Calibri"/>
+          <w:sz w:val="24"/>
+          <w:szCs w:val="24"/>
+        </w:rPr>
+      </w:pPr>
+      <w:r>
+        <w:rPr>
+          <w:rFonts w:ascii="Calibri" w:hAnsi="Calibri" w:cs="Calibri"/>
           <w:sz w:val="24"/>
           <w:szCs w:val="24"/>
         </w:rPr>
@@ -6772,15 +7282,17 @@
           <w:ilvl w:val="0"/>
           <w:numId w:val="10"/>
         </w:numPr>
-        <w:spacing w:line="360" w:lineRule="auto"/>
+        <w:spacing w:line="276" w:lineRule="auto"/>
         <w:jc w:val="both"/>
         <w:rPr>
-          <w:sz w:val="24"/>
-          <w:szCs w:val="24"/>
-        </w:rPr>
-      </w:pPr>
-      <w:r>
-        <w:rPr>
+          <w:rFonts w:ascii="Calibri" w:hAnsi="Calibri" w:cs="Calibri"/>
+          <w:sz w:val="24"/>
+          <w:szCs w:val="24"/>
+        </w:rPr>
+      </w:pPr>
+      <w:r>
+        <w:rPr>
+          <w:rFonts w:ascii="Calibri" w:hAnsi="Calibri" w:cs="Calibri"/>
           <w:sz w:val="24"/>
           <w:szCs w:val="24"/>
         </w:rPr>
@@ -6794,15 +7306,17 @@
           <w:ilvl w:val="0"/>
           <w:numId w:val="10"/>
         </w:numPr>
-        <w:spacing w:line="360" w:lineRule="auto"/>
+        <w:spacing w:line="276" w:lineRule="auto"/>
         <w:jc w:val="both"/>
         <w:rPr>
-          <w:sz w:val="24"/>
-          <w:szCs w:val="24"/>
-        </w:rPr>
-      </w:pPr>
-      <w:r>
-        <w:rPr>
+          <w:rFonts w:ascii="Calibri" w:hAnsi="Calibri" w:cs="Calibri"/>
+          <w:sz w:val="24"/>
+          <w:szCs w:val="24"/>
+        </w:rPr>
+      </w:pPr>
+      <w:r>
+        <w:rPr>
+          <w:rFonts w:ascii="Calibri" w:hAnsi="Calibri" w:cs="Calibri"/>
           <w:sz w:val="24"/>
           <w:szCs w:val="24"/>
         </w:rPr>
@@ -6816,15 +7330,17 @@
           <w:ilvl w:val="0"/>
           <w:numId w:val="10"/>
         </w:numPr>
-        <w:spacing w:line="360" w:lineRule="auto"/>
+        <w:spacing w:line="276" w:lineRule="auto"/>
         <w:jc w:val="both"/>
         <w:rPr>
-          <w:sz w:val="24"/>
-          <w:szCs w:val="24"/>
-        </w:rPr>
-      </w:pPr>
-      <w:r>
-        <w:rPr>
+          <w:rFonts w:ascii="Calibri" w:hAnsi="Calibri" w:cs="Calibri"/>
+          <w:sz w:val="24"/>
+          <w:szCs w:val="24"/>
+        </w:rPr>
+      </w:pPr>
+      <w:r>
+        <w:rPr>
+          <w:rFonts w:ascii="Calibri" w:hAnsi="Calibri" w:cs="Calibri"/>
           <w:sz w:val="24"/>
           <w:szCs w:val="24"/>
         </w:rPr>
@@ -6838,15 +7354,17 @@
           <w:ilvl w:val="0"/>
           <w:numId w:val="10"/>
         </w:numPr>
-        <w:spacing w:line="360" w:lineRule="auto"/>
+        <w:spacing w:line="276" w:lineRule="auto"/>
         <w:jc w:val="both"/>
         <w:rPr>
-          <w:sz w:val="24"/>
-          <w:szCs w:val="24"/>
-        </w:rPr>
-      </w:pPr>
-      <w:r>
-        <w:rPr>
+          <w:rFonts w:ascii="Calibri" w:hAnsi="Calibri" w:cs="Calibri"/>
+          <w:sz w:val="24"/>
+          <w:szCs w:val="24"/>
+        </w:rPr>
+      </w:pPr>
+      <w:r>
+        <w:rPr>
+          <w:rFonts w:ascii="Calibri" w:hAnsi="Calibri" w:cs="Calibri"/>
           <w:sz w:val="24"/>
           <w:szCs w:val="24"/>
         </w:rPr>
@@ -6860,23 +7378,25 @@
           <w:ilvl w:val="0"/>
           <w:numId w:val="10"/>
         </w:numPr>
-        <w:spacing w:line="360" w:lineRule="auto"/>
+        <w:spacing w:line="276" w:lineRule="auto"/>
         <w:jc w:val="both"/>
         <w:rPr>
-          <w:sz w:val="24"/>
-          <w:szCs w:val="24"/>
-        </w:rPr>
-      </w:pPr>
-      <w:r>
-        <w:rPr>
-          <w:sz w:val="24"/>
-          <w:szCs w:val="24"/>
-        </w:rPr>
-        <w:lastRenderedPageBreak/>
+          <w:rFonts w:ascii="Calibri" w:hAnsi="Calibri" w:cs="Calibri"/>
+          <w:sz w:val="24"/>
+          <w:szCs w:val="24"/>
+        </w:rPr>
+      </w:pPr>
+      <w:r>
+        <w:rPr>
+          <w:rFonts w:ascii="Calibri" w:hAnsi="Calibri" w:cs="Calibri"/>
+          <w:sz w:val="24"/>
+          <w:szCs w:val="24"/>
+        </w:rPr>
         <w:t xml:space="preserve">As a team, we need to implement functionalities to monitor and track progress of tasks and inform the user </w:t>
       </w:r>
       <w:r>
         <w:rPr>
+          <w:rFonts w:ascii="Calibri" w:hAnsi="Calibri" w:cs="Calibri"/>
           <w:sz w:val="24"/>
           <w:szCs w:val="24"/>
         </w:rPr>
@@ -6884,6 +7404,7 @@
       </w:r>
       <w:r>
         <w:rPr>
+          <w:rFonts w:ascii="Calibri" w:hAnsi="Calibri" w:cs="Calibri"/>
           <w:sz w:val="24"/>
           <w:szCs w:val="24"/>
         </w:rPr>
@@ -6897,15 +7418,17 @@
           <w:ilvl w:val="0"/>
           <w:numId w:val="10"/>
         </w:numPr>
-        <w:spacing w:line="360" w:lineRule="auto"/>
+        <w:spacing w:line="276" w:lineRule="auto"/>
         <w:jc w:val="both"/>
         <w:rPr>
-          <w:sz w:val="24"/>
-          <w:szCs w:val="24"/>
-        </w:rPr>
-      </w:pPr>
-      <w:r>
-        <w:rPr>
+          <w:rFonts w:ascii="Calibri" w:hAnsi="Calibri" w:cs="Calibri"/>
+          <w:sz w:val="24"/>
+          <w:szCs w:val="24"/>
+        </w:rPr>
+      </w:pPr>
+      <w:r>
+        <w:rPr>
+          <w:rFonts w:ascii="Calibri" w:hAnsi="Calibri" w:cs="Calibri"/>
           <w:sz w:val="24"/>
           <w:szCs w:val="24"/>
         </w:rPr>
@@ -6919,15 +7442,17 @@
           <w:ilvl w:val="0"/>
           <w:numId w:val="10"/>
         </w:numPr>
-        <w:spacing w:line="360" w:lineRule="auto"/>
+        <w:spacing w:line="276" w:lineRule="auto"/>
         <w:jc w:val="both"/>
         <w:rPr>
-          <w:sz w:val="24"/>
-          <w:szCs w:val="24"/>
-        </w:rPr>
-      </w:pPr>
-      <w:r>
-        <w:rPr>
+          <w:rFonts w:ascii="Calibri" w:hAnsi="Calibri" w:cs="Calibri"/>
+          <w:sz w:val="24"/>
+          <w:szCs w:val="24"/>
+        </w:rPr>
+      </w:pPr>
+      <w:r>
+        <w:rPr>
+          <w:rFonts w:ascii="Calibri" w:hAnsi="Calibri" w:cs="Calibri"/>
           <w:sz w:val="24"/>
           <w:szCs w:val="24"/>
         </w:rPr>
@@ -6937,30 +7462,36 @@
     <w:p>
       <w:pPr>
         <w:pStyle w:val="Heading1"/>
-      </w:pPr>
-      <w:bookmarkStart w:id="20" w:name="_Toc165144942"/>
+        <w:spacing w:line="276" w:lineRule="auto"/>
+      </w:pPr>
+      <w:bookmarkStart w:id="23" w:name="_Toc165154549"/>
       <w:r>
         <w:t>UML Diagrams:</w:t>
       </w:r>
-      <w:bookmarkEnd w:id="20"/>
+      <w:bookmarkEnd w:id="23"/>
     </w:p>
     <w:p>
       <w:pPr>
         <w:pStyle w:val="Heading2"/>
-      </w:pPr>
-      <w:bookmarkStart w:id="21" w:name="_Toc165144943"/>
+        <w:spacing w:line="276" w:lineRule="auto"/>
+      </w:pPr>
+      <w:bookmarkStart w:id="24" w:name="_Toc165154550"/>
       <w:r>
         <w:t xml:space="preserve">Sequence </w:t>
       </w:r>
       <w:r>
         <w:t>Diagram:</w:t>
       </w:r>
-      <w:bookmarkEnd w:id="21"/>
+      <w:bookmarkEnd w:id="24"/>
       <w:r>
         <w:t xml:space="preserve"> </w:t>
       </w:r>
     </w:p>
     <w:p>
+      <w:pPr>
+        <w:keepNext/>
+        <w:spacing w:line="276" w:lineRule="auto"/>
+      </w:pPr>
       <w:r>
         <w:rPr>
           <w:noProof/>
@@ -7008,21 +7539,64 @@
         </w:drawing>
       </w:r>
     </w:p>
-    <w:p/>
+    <w:p>
+      <w:pPr>
+        <w:pStyle w:val="Caption"/>
+        <w:spacing w:line="276" w:lineRule="auto"/>
+        <w:jc w:val="center"/>
+      </w:pPr>
+      <w:bookmarkStart w:id="25" w:name="_Toc165154583"/>
+      <w:r>
+        <w:t xml:space="preserve">Figure </w:t>
+      </w:r>
+      <w:r>
+        <w:fldChar w:fldCharType="begin"/>
+      </w:r>
+      <w:r>
+        <w:instrText xml:space="preserve"> SEQ Figure \* ARABIC </w:instrText>
+      </w:r>
+      <w:r>
+        <w:fldChar w:fldCharType="separate"/>
+      </w:r>
+      <w:r>
+        <w:rPr>
+          <w:noProof/>
+        </w:rPr>
+        <w:t>3</w:t>
+      </w:r>
+      <w:r>
+        <w:fldChar w:fldCharType="end"/>
+      </w:r>
+      <w:r>
+        <w:t xml:space="preserve"> Sequence Diagram</w:t>
+      </w:r>
+      <w:bookmarkEnd w:id="25"/>
+    </w:p>
+    <w:p>
+      <w:pPr>
+        <w:spacing w:line="276" w:lineRule="auto"/>
+      </w:pPr>
+    </w:p>
     <w:p>
       <w:pPr>
         <w:pStyle w:val="Heading2"/>
-      </w:pPr>
-      <w:bookmarkStart w:id="22" w:name="_Toc165144944"/>
-      <w:r>
+        <w:spacing w:line="276" w:lineRule="auto"/>
+      </w:pPr>
+      <w:bookmarkStart w:id="26" w:name="_Toc165154551"/>
+      <w:r>
+        <w:lastRenderedPageBreak/>
         <w:t>Class Diagram:</w:t>
       </w:r>
-      <w:bookmarkEnd w:id="22"/>
+      <w:bookmarkEnd w:id="26"/>
       <w:r>
         <w:t xml:space="preserve"> </w:t>
       </w:r>
     </w:p>
     <w:p>
+      <w:pPr>
+        <w:keepNext/>
+        <w:spacing w:line="276" w:lineRule="auto"/>
+      </w:pPr>
       <w:r>
         <w:rPr>
           <w:noProof/>
@@ -7072,19 +7646,56 @@
     </w:p>
     <w:p>
       <w:pPr>
+        <w:pStyle w:val="Caption"/>
+        <w:spacing w:line="276" w:lineRule="auto"/>
+        <w:jc w:val="center"/>
+      </w:pPr>
+      <w:bookmarkStart w:id="27" w:name="_Toc165154584"/>
+      <w:r>
+        <w:t xml:space="preserve">Figure </w:t>
+      </w:r>
+      <w:r>
+        <w:fldChar w:fldCharType="begin"/>
+      </w:r>
+      <w:r>
+        <w:instrText xml:space="preserve"> SEQ Figure \* ARABIC </w:instrText>
+      </w:r>
+      <w:r>
+        <w:fldChar w:fldCharType="separate"/>
+      </w:r>
+      <w:r>
+        <w:rPr>
+          <w:noProof/>
+        </w:rPr>
+        <w:t>4</w:t>
+      </w:r>
+      <w:r>
+        <w:fldChar w:fldCharType="end"/>
+      </w:r>
+      <w:r>
+        <w:t xml:space="preserve"> Class Diagram</w:t>
+      </w:r>
+      <w:bookmarkEnd w:id="27"/>
+    </w:p>
+    <w:p>
+      <w:pPr>
         <w:pStyle w:val="Heading2"/>
-      </w:pPr>
-      <w:bookmarkStart w:id="23" w:name="_Toc165144945"/>
-      <w:r>
-        <w:lastRenderedPageBreak/>
+        <w:spacing w:line="276" w:lineRule="auto"/>
+      </w:pPr>
+      <w:bookmarkStart w:id="28" w:name="_Toc165154552"/>
+      <w:r>
         <w:t>Component Diagram:</w:t>
       </w:r>
-      <w:bookmarkEnd w:id="23"/>
+      <w:bookmarkEnd w:id="28"/>
       <w:r>
         <w:t xml:space="preserve"> </w:t>
       </w:r>
     </w:p>
     <w:p>
+      <w:pPr>
+        <w:keepNext/>
+        <w:spacing w:line="276" w:lineRule="auto"/>
+      </w:pPr>
       <w:r>
         <w:rPr>
           <w:noProof/>
@@ -7141,22 +7752,65 @@
     </w:p>
     <w:p>
       <w:pPr>
+        <w:pStyle w:val="Caption"/>
+        <w:spacing w:line="276" w:lineRule="auto"/>
+        <w:jc w:val="center"/>
+      </w:pPr>
+      <w:bookmarkStart w:id="29" w:name="_Toc165154585"/>
+      <w:r>
+        <w:t xml:space="preserve">Figure </w:t>
+      </w:r>
+      <w:r>
+        <w:fldChar w:fldCharType="begin"/>
+      </w:r>
+      <w:r>
+        <w:instrText xml:space="preserve"> SEQ Figure \* ARABIC </w:instrText>
+      </w:r>
+      <w:r>
+        <w:fldChar w:fldCharType="separate"/>
+      </w:r>
+      <w:r>
+        <w:rPr>
+          <w:noProof/>
+        </w:rPr>
+        <w:t>5</w:t>
+      </w:r>
+      <w:r>
+        <w:fldChar w:fldCharType="end"/>
+      </w:r>
+      <w:r>
+        <w:t xml:space="preserve"> Component Diagram</w:t>
+      </w:r>
+      <w:bookmarkEnd w:id="29"/>
+    </w:p>
+    <w:p>
+      <w:pPr>
         <w:pStyle w:val="Heading2"/>
+        <w:spacing w:line="276" w:lineRule="auto"/>
         <w:rPr>
           <w:noProof/>
         </w:rPr>
       </w:pPr>
-      <w:bookmarkStart w:id="24" w:name="_Toc165144946"/>
-      <w:r>
+      <w:bookmarkStart w:id="30" w:name="_Toc165154553"/>
+      <w:r>
+        <w:lastRenderedPageBreak/>
         <w:t>Network Diagram:</w:t>
       </w:r>
-      <w:bookmarkEnd w:id="24"/>
+      <w:bookmarkEnd w:id="30"/>
       <w:r>
         <w:t xml:space="preserve"> </w:t>
       </w:r>
     </w:p>
-    <w:p/>
-    <w:p>
+    <w:p>
+      <w:pPr>
+        <w:spacing w:line="276" w:lineRule="auto"/>
+      </w:pPr>
+    </w:p>
+    <w:p>
+      <w:pPr>
+        <w:keepNext/>
+        <w:spacing w:line="276" w:lineRule="auto"/>
+      </w:pPr>
       <w:r>
         <w:rPr>
           <w:noProof/>
@@ -7198,38 +7852,83 @@
         </w:drawing>
       </w:r>
     </w:p>
-    <w:p/>
-    <w:p/>
+    <w:p>
+      <w:pPr>
+        <w:pStyle w:val="Caption"/>
+        <w:spacing w:line="276" w:lineRule="auto"/>
+        <w:jc w:val="center"/>
+      </w:pPr>
+      <w:bookmarkStart w:id="31" w:name="_Toc165154586"/>
+      <w:r>
+        <w:t xml:space="preserve">Figure </w:t>
+      </w:r>
+      <w:r>
+        <w:fldChar w:fldCharType="begin"/>
+      </w:r>
+      <w:r>
+        <w:instrText xml:space="preserve"> SEQ Figure \* ARABIC </w:instrText>
+      </w:r>
+      <w:r>
+        <w:fldChar w:fldCharType="separate"/>
+      </w:r>
+      <w:r>
+        <w:rPr>
+          <w:noProof/>
+        </w:rPr>
+        <w:t>6</w:t>
+      </w:r>
+      <w:r>
+        <w:fldChar w:fldCharType="end"/>
+      </w:r>
+      <w:r>
+        <w:t xml:space="preserve"> Network Diagram</w:t>
+      </w:r>
+      <w:bookmarkEnd w:id="31"/>
+    </w:p>
+    <w:p>
+      <w:pPr>
+        <w:spacing w:line="276" w:lineRule="auto"/>
+      </w:pPr>
+    </w:p>
+    <w:p>
+      <w:pPr>
+        <w:spacing w:line="276" w:lineRule="auto"/>
+      </w:pPr>
+    </w:p>
     <w:p>
       <w:pPr>
         <w:pStyle w:val="Heading1"/>
-      </w:pPr>
-      <w:bookmarkStart w:id="25" w:name="_Toc165144947"/>
+        <w:spacing w:line="276" w:lineRule="auto"/>
+      </w:pPr>
+      <w:bookmarkStart w:id="32" w:name="_Toc165154554"/>
       <w:r>
         <w:t>Beneficiaries of the project</w:t>
       </w:r>
-      <w:bookmarkEnd w:id="25"/>
+      <w:bookmarkEnd w:id="32"/>
     </w:p>
     <w:p>
       <w:pPr>
         <w:pStyle w:val="Heading2"/>
-      </w:pPr>
-      <w:bookmarkStart w:id="26" w:name="_Toc165144948"/>
+        <w:spacing w:line="276" w:lineRule="auto"/>
+      </w:pPr>
+      <w:bookmarkStart w:id="33" w:name="_Toc165154555"/>
       <w:r>
         <w:t>Photographers and Graphic Designers</w:t>
       </w:r>
-      <w:bookmarkEnd w:id="26"/>
-    </w:p>
-    <w:p>
-      <w:pPr>
-        <w:spacing w:line="360" w:lineRule="auto"/>
-        <w:rPr>
-          <w:sz w:val="24"/>
-          <w:szCs w:val="24"/>
-        </w:rPr>
-      </w:pPr>
-      <w:r>
-        <w:rPr>
+      <w:bookmarkEnd w:id="33"/>
+    </w:p>
+    <w:p>
+      <w:pPr>
+        <w:spacing w:line="276" w:lineRule="auto"/>
+        <w:rPr>
+          <w:rFonts w:ascii="Calibri" w:hAnsi="Calibri" w:cs="Calibri"/>
+          <w:sz w:val="24"/>
+          <w:szCs w:val="24"/>
+        </w:rPr>
+      </w:pPr>
+      <w:r>
+        <w:rPr>
+          <w:rFonts w:ascii="Calibri" w:hAnsi="Calibri" w:cs="Calibri"/>
           <w:sz w:val="24"/>
           <w:szCs w:val="24"/>
         </w:rPr>
@@ -7239,23 +7938,26 @@
     <w:p>
       <w:pPr>
         <w:pStyle w:val="Heading2"/>
-      </w:pPr>
-      <w:bookmarkStart w:id="27" w:name="_Toc165144949"/>
+        <w:spacing w:line="276" w:lineRule="auto"/>
+      </w:pPr>
+      <w:bookmarkStart w:id="34" w:name="_Toc165154556"/>
       <w:r>
         <w:t>E-commerce Platforms</w:t>
       </w:r>
-      <w:bookmarkEnd w:id="27"/>
-    </w:p>
-    <w:p>
-      <w:pPr>
-        <w:spacing w:line="360" w:lineRule="auto"/>
-        <w:rPr>
-          <w:sz w:val="24"/>
-          <w:szCs w:val="24"/>
-        </w:rPr>
-      </w:pPr>
-      <w:r>
-        <w:rPr>
+      <w:bookmarkEnd w:id="34"/>
+    </w:p>
+    <w:p>
+      <w:pPr>
+        <w:spacing w:line="276" w:lineRule="auto"/>
+        <w:rPr>
+          <w:rFonts w:ascii="Calibri" w:hAnsi="Calibri" w:cs="Calibri"/>
+          <w:sz w:val="24"/>
+          <w:szCs w:val="24"/>
+        </w:rPr>
+      </w:pPr>
+      <w:r>
+        <w:rPr>
+          <w:rFonts w:ascii="Calibri" w:hAnsi="Calibri" w:cs="Calibri"/>
           <w:sz w:val="24"/>
           <w:szCs w:val="24"/>
         </w:rPr>
@@ -7265,97 +7967,112 @@
     <w:p>
       <w:pPr>
         <w:pStyle w:val="Heading2"/>
-      </w:pPr>
-      <w:bookmarkStart w:id="28" w:name="_Toc165144950"/>
+        <w:spacing w:line="276" w:lineRule="auto"/>
+      </w:pPr>
+      <w:bookmarkStart w:id="35" w:name="_Toc165154557"/>
+      <w:r>
+        <w:t>Social Media Platforms</w:t>
+      </w:r>
+      <w:bookmarkEnd w:id="35"/>
+    </w:p>
+    <w:p>
+      <w:pPr>
+        <w:spacing w:line="276" w:lineRule="auto"/>
+        <w:rPr>
+          <w:rFonts w:ascii="Calibri" w:hAnsi="Calibri" w:cs="Calibri"/>
+          <w:sz w:val="24"/>
+          <w:szCs w:val="24"/>
+        </w:rPr>
+      </w:pPr>
+      <w:r>
+        <w:rPr>
+          <w:rFonts w:ascii="Calibri" w:hAnsi="Calibri" w:cs="Calibri"/>
+          <w:sz w:val="24"/>
+          <w:szCs w:val="24"/>
+        </w:rPr>
+        <w:t>By adding filters, effects, or face recognition capabilities to user-uploaded photographs, social media platforms such as Instagram, Facebook, and Snapchat may leverage this technology to improve user experience and boost engagement.</w:t>
+      </w:r>
+    </w:p>
+    <w:p>
+      <w:pPr>
+        <w:pStyle w:val="Heading2"/>
+        <w:spacing w:line="276" w:lineRule="auto"/>
+      </w:pPr>
+      <w:bookmarkStart w:id="36" w:name="_Toc165154558"/>
+      <w:r>
+        <w:t>Artificial Intelligence and Machine Learning Researchers</w:t>
+      </w:r>
+      <w:bookmarkEnd w:id="36"/>
+    </w:p>
+    <w:p>
+      <w:pPr>
+        <w:spacing w:line="276" w:lineRule="auto"/>
+        <w:rPr>
+          <w:rFonts w:ascii="Calibri" w:hAnsi="Calibri" w:cs="Calibri"/>
+          <w:sz w:val="24"/>
+          <w:szCs w:val="24"/>
+        </w:rPr>
+      </w:pPr>
+      <w:r>
+        <w:rPr>
+          <w:rFonts w:ascii="Calibri" w:hAnsi="Calibri" w:cs="Calibri"/>
+          <w:sz w:val="24"/>
+          <w:szCs w:val="24"/>
+        </w:rPr>
+        <w:t>By using the system to preprocess and enhance image datasets for training and testing their algorithms, researchers in the domains of computer vision, image processing, and machine learning may accelerate the creation of new technologies and applications.</w:t>
+      </w:r>
+    </w:p>
+    <w:p>
+      <w:pPr>
+        <w:spacing w:line="276" w:lineRule="auto"/>
+      </w:pPr>
+    </w:p>
+    <w:p>
+      <w:pPr>
+        <w:pStyle w:val="Heading1"/>
+        <w:spacing w:line="276" w:lineRule="auto"/>
+      </w:pPr>
+      <w:bookmarkStart w:id="37" w:name="_Toc165154559"/>
       <w:r>
         <w:lastRenderedPageBreak/>
-        <w:t>Social Media Platforms</w:t>
-      </w:r>
-      <w:bookmarkEnd w:id="28"/>
-    </w:p>
-    <w:p>
-      <w:pPr>
-        <w:spacing w:line="360" w:lineRule="auto"/>
-        <w:rPr>
-          <w:sz w:val="24"/>
-          <w:szCs w:val="24"/>
-        </w:rPr>
-      </w:pPr>
-      <w:r>
-        <w:rPr>
-          <w:sz w:val="24"/>
-          <w:szCs w:val="24"/>
-        </w:rPr>
-        <w:t>By adding filters, effects, or face recognition capabilities to user-uploaded photographs, social media platforms such as Instagram, Facebook, and Snapchat may leverage this technology to improve user experience and boost engagement.</w:t>
-      </w:r>
+        <w:t>Testing scenarios and results</w:t>
+      </w:r>
+      <w:bookmarkEnd w:id="37"/>
     </w:p>
     <w:p>
       <w:pPr>
         <w:pStyle w:val="Heading2"/>
-      </w:pPr>
-      <w:bookmarkStart w:id="29" w:name="_Toc165144951"/>
-      <w:r>
-        <w:t>Artificial Intelligence and Machine Learning Researchers</w:t>
-      </w:r>
-      <w:bookmarkEnd w:id="29"/>
-    </w:p>
-    <w:p>
-      <w:pPr>
-        <w:spacing w:line="360" w:lineRule="auto"/>
-        <w:rPr>
-          <w:sz w:val="24"/>
-          <w:szCs w:val="24"/>
-        </w:rPr>
-      </w:pPr>
-      <w:r>
-        <w:rPr>
-          <w:sz w:val="24"/>
-          <w:szCs w:val="24"/>
-        </w:rPr>
-        <w:t>By using the system to preprocess and enhance image datasets for training and testing their algorithms, researchers in the domains of computer vision, image processing, and machine learning may accelerate the creation of new technologies and applications.</w:t>
-      </w:r>
-    </w:p>
-    <w:p/>
-    <w:p>
-      <w:pPr>
-        <w:pStyle w:val="Heading1"/>
-      </w:pPr>
-      <w:bookmarkStart w:id="30" w:name="_Toc165144952"/>
-      <w:r>
-        <w:t>Testing scenarios and results</w:t>
-      </w:r>
-      <w:bookmarkEnd w:id="30"/>
-    </w:p>
-    <w:p>
-      <w:pPr>
-        <w:pStyle w:val="Heading2"/>
-      </w:pPr>
-      <w:bookmarkStart w:id="31" w:name="_Toc165144953"/>
+        <w:spacing w:line="276" w:lineRule="auto"/>
+      </w:pPr>
+      <w:bookmarkStart w:id="38" w:name="_Toc165154560"/>
       <w:r>
         <w:t>Time Test</w:t>
       </w:r>
-      <w:bookmarkEnd w:id="31"/>
+      <w:bookmarkEnd w:id="38"/>
     </w:p>
     <w:p>
       <w:pPr>
         <w:pStyle w:val="Heading3"/>
-      </w:pPr>
-      <w:bookmarkStart w:id="32" w:name="_Toc165144954"/>
+        <w:spacing w:line="276" w:lineRule="auto"/>
+      </w:pPr>
+      <w:bookmarkStart w:id="39" w:name="_Toc165154561"/>
       <w:r>
         <w:t>Scenario</w:t>
       </w:r>
-      <w:bookmarkEnd w:id="32"/>
-    </w:p>
-    <w:p>
-      <w:pPr>
-        <w:spacing w:line="360" w:lineRule="auto"/>
-        <w:rPr>
+      <w:bookmarkEnd w:id="39"/>
+    </w:p>
+    <w:p>
+      <w:pPr>
+        <w:spacing w:line="276" w:lineRule="auto"/>
+        <w:rPr>
+          <w:rFonts w:ascii="Calibri" w:hAnsi="Calibri" w:cs="Calibri"/>
           <w:sz w:val="26"/>
           <w:szCs w:val="28"/>
         </w:rPr>
       </w:pPr>
       <w:r>
         <w:rPr>
+          <w:rFonts w:ascii="Calibri" w:hAnsi="Calibri" w:cs="Calibri"/>
           <w:sz w:val="24"/>
           <w:szCs w:val="24"/>
         </w:rPr>
@@ -7365,23 +8082,26 @@
     <w:p>
       <w:pPr>
         <w:pStyle w:val="Heading3"/>
-      </w:pPr>
-      <w:bookmarkStart w:id="33" w:name="_Toc165144955"/>
+        <w:spacing w:line="276" w:lineRule="auto"/>
+      </w:pPr>
+      <w:bookmarkStart w:id="40" w:name="_Toc165154562"/>
       <w:r>
         <w:t>Result</w:t>
       </w:r>
-      <w:bookmarkEnd w:id="33"/>
-    </w:p>
-    <w:p>
-      <w:pPr>
-        <w:spacing w:line="360" w:lineRule="auto"/>
-        <w:rPr>
-          <w:sz w:val="24"/>
-          <w:szCs w:val="24"/>
-        </w:rPr>
-      </w:pPr>
-      <w:r>
-        <w:rPr>
+      <w:bookmarkEnd w:id="40"/>
+    </w:p>
+    <w:p>
+      <w:pPr>
+        <w:spacing w:line="276" w:lineRule="auto"/>
+        <w:rPr>
+          <w:rFonts w:ascii="Calibri" w:hAnsi="Calibri" w:cs="Calibri"/>
+          <w:sz w:val="24"/>
+          <w:szCs w:val="24"/>
+        </w:rPr>
+      </w:pPr>
+      <w:r>
+        <w:rPr>
+          <w:rFonts w:ascii="Calibri" w:hAnsi="Calibri" w:cs="Calibri"/>
           <w:sz w:val="24"/>
           <w:szCs w:val="24"/>
         </w:rPr>
@@ -7391,36 +8111,40 @@
     <w:p>
       <w:pPr>
         <w:pStyle w:val="Heading2"/>
-      </w:pPr>
-      <w:bookmarkStart w:id="34" w:name="_Toc165144956"/>
+        <w:spacing w:line="276" w:lineRule="auto"/>
+      </w:pPr>
+      <w:bookmarkStart w:id="41" w:name="_Toc165154563"/>
       <w:r>
         <w:t>Scalability</w:t>
       </w:r>
       <w:r>
         <w:t xml:space="preserve"> Test</w:t>
       </w:r>
-      <w:bookmarkEnd w:id="34"/>
+      <w:bookmarkEnd w:id="41"/>
     </w:p>
     <w:p>
       <w:pPr>
         <w:pStyle w:val="Heading3"/>
-      </w:pPr>
-      <w:bookmarkStart w:id="35" w:name="_Toc165144957"/>
+        <w:spacing w:line="276" w:lineRule="auto"/>
+      </w:pPr>
+      <w:bookmarkStart w:id="42" w:name="_Toc165154564"/>
       <w:r>
         <w:t>Scenario</w:t>
       </w:r>
-      <w:bookmarkEnd w:id="35"/>
-    </w:p>
-    <w:p>
-      <w:pPr>
-        <w:spacing w:line="360" w:lineRule="auto"/>
-        <w:rPr>
+      <w:bookmarkEnd w:id="42"/>
+    </w:p>
+    <w:p>
+      <w:pPr>
+        <w:spacing w:line="276" w:lineRule="auto"/>
+        <w:rPr>
+          <w:rFonts w:ascii="Calibri" w:hAnsi="Calibri" w:cs="Calibri"/>
           <w:sz w:val="26"/>
           <w:szCs w:val="28"/>
         </w:rPr>
       </w:pPr>
       <w:r>
         <w:rPr>
+          <w:rFonts w:ascii="Calibri" w:hAnsi="Calibri" w:cs="Calibri"/>
           <w:sz w:val="24"/>
           <w:szCs w:val="24"/>
         </w:rPr>
@@ -7430,16 +8154,17 @@
     <w:p>
       <w:pPr>
         <w:pStyle w:val="Heading3"/>
-      </w:pPr>
-      <w:bookmarkStart w:id="36" w:name="_Toc165144958"/>
+        <w:spacing w:line="276" w:lineRule="auto"/>
+      </w:pPr>
+      <w:bookmarkStart w:id="43" w:name="_Toc165154565"/>
       <w:r>
         <w:t>Result</w:t>
       </w:r>
-      <w:bookmarkEnd w:id="36"/>
-    </w:p>
-    <w:p>
-      <w:pPr>
-        <w:spacing w:line="360" w:lineRule="auto"/>
+      <w:bookmarkEnd w:id="43"/>
+    </w:p>
+    <w:p>
+      <w:pPr>
+        <w:spacing w:line="276" w:lineRule="auto"/>
         <w:rPr>
           <w:sz w:val="24"/>
           <w:szCs w:val="24"/>
@@ -7486,26 +8211,28 @@
     <w:p>
       <w:pPr>
         <w:pStyle w:val="Heading2"/>
-      </w:pPr>
-      <w:bookmarkStart w:id="37" w:name="_Toc165144959"/>
+        <w:spacing w:line="276" w:lineRule="auto"/>
+      </w:pPr>
+      <w:bookmarkStart w:id="44" w:name="_Toc165154566"/>
       <w:r>
         <w:t>Fault Tolerance Test</w:t>
       </w:r>
-      <w:bookmarkEnd w:id="37"/>
+      <w:bookmarkEnd w:id="44"/>
     </w:p>
     <w:p>
       <w:pPr>
         <w:pStyle w:val="Heading3"/>
-      </w:pPr>
-      <w:bookmarkStart w:id="38" w:name="_Toc165144960"/>
+        <w:spacing w:line="276" w:lineRule="auto"/>
+      </w:pPr>
+      <w:bookmarkStart w:id="45" w:name="_Toc165154567"/>
       <w:r>
         <w:t>Scenario</w:t>
       </w:r>
-      <w:bookmarkEnd w:id="38"/>
-    </w:p>
-    <w:p>
-      <w:pPr>
-        <w:spacing w:line="360" w:lineRule="auto"/>
+      <w:bookmarkEnd w:id="45"/>
+    </w:p>
+    <w:p>
+      <w:pPr>
+        <w:spacing w:line="276" w:lineRule="auto"/>
         <w:rPr>
           <w:sz w:val="26"/>
           <w:szCs w:val="28"/>
@@ -7522,16 +8249,17 @@
     <w:p>
       <w:pPr>
         <w:pStyle w:val="Heading3"/>
-      </w:pPr>
-      <w:bookmarkStart w:id="39" w:name="_Toc165144961"/>
+        <w:spacing w:line="276" w:lineRule="auto"/>
+      </w:pPr>
+      <w:bookmarkStart w:id="46" w:name="_Toc165154568"/>
       <w:r>
         <w:t>Result</w:t>
       </w:r>
-      <w:bookmarkEnd w:id="39"/>
-    </w:p>
-    <w:p>
-      <w:pPr>
-        <w:spacing w:line="360" w:lineRule="auto"/>
+      <w:bookmarkEnd w:id="46"/>
+    </w:p>
+    <w:p>
+      <w:pPr>
+        <w:spacing w:line="276" w:lineRule="auto"/>
         <w:rPr>
           <w:sz w:val="24"/>
           <w:szCs w:val="24"/>
@@ -7548,27 +8276,28 @@
     <w:p>
       <w:pPr>
         <w:pStyle w:val="Heading2"/>
-      </w:pPr>
-      <w:bookmarkStart w:id="40" w:name="_Toc165144962"/>
-      <w:r>
-        <w:lastRenderedPageBreak/>
+        <w:spacing w:line="276" w:lineRule="auto"/>
+      </w:pPr>
+      <w:bookmarkStart w:id="47" w:name="_Toc165154569"/>
+      <w:r>
         <w:t>Resource Utilization Test</w:t>
       </w:r>
-      <w:bookmarkEnd w:id="40"/>
+      <w:bookmarkEnd w:id="47"/>
     </w:p>
     <w:p>
       <w:pPr>
         <w:pStyle w:val="Heading3"/>
-      </w:pPr>
-      <w:bookmarkStart w:id="41" w:name="_Toc165144963"/>
+        <w:spacing w:line="276" w:lineRule="auto"/>
+      </w:pPr>
+      <w:bookmarkStart w:id="48" w:name="_Toc165154570"/>
       <w:r>
         <w:t>Scenario</w:t>
       </w:r>
-      <w:bookmarkEnd w:id="41"/>
-    </w:p>
-    <w:p>
-      <w:pPr>
-        <w:spacing w:line="360" w:lineRule="auto"/>
+      <w:bookmarkEnd w:id="48"/>
+    </w:p>
+    <w:p>
+      <w:pPr>
+        <w:spacing w:line="276" w:lineRule="auto"/>
         <w:rPr>
           <w:sz w:val="26"/>
           <w:szCs w:val="28"/>
@@ -7585,16 +8314,17 @@
     <w:p>
       <w:pPr>
         <w:pStyle w:val="Heading3"/>
-      </w:pPr>
-      <w:bookmarkStart w:id="42" w:name="_Toc165144964"/>
+        <w:spacing w:line="276" w:lineRule="auto"/>
+      </w:pPr>
+      <w:bookmarkStart w:id="49" w:name="_Toc165154571"/>
       <w:r>
         <w:t>Result</w:t>
       </w:r>
-      <w:bookmarkEnd w:id="42"/>
-    </w:p>
-    <w:p>
-      <w:pPr>
-        <w:spacing w:line="360" w:lineRule="auto"/>
+      <w:bookmarkEnd w:id="49"/>
+    </w:p>
+    <w:p>
+      <w:pPr>
+        <w:spacing w:line="276" w:lineRule="auto"/>
         <w:rPr>
           <w:sz w:val="24"/>
           <w:szCs w:val="24"/>
@@ -7611,26 +8341,28 @@
     <w:p>
       <w:pPr>
         <w:pStyle w:val="Heading2"/>
-      </w:pPr>
-      <w:bookmarkStart w:id="43" w:name="_Toc165144965"/>
+        <w:spacing w:line="276" w:lineRule="auto"/>
+      </w:pPr>
+      <w:bookmarkStart w:id="50" w:name="_Toc165154572"/>
       <w:r>
         <w:t>User Interface Test</w:t>
       </w:r>
-      <w:bookmarkEnd w:id="43"/>
+      <w:bookmarkEnd w:id="50"/>
     </w:p>
     <w:p>
       <w:pPr>
         <w:pStyle w:val="Heading3"/>
-      </w:pPr>
-      <w:bookmarkStart w:id="44" w:name="_Toc165144966"/>
+        <w:spacing w:line="276" w:lineRule="auto"/>
+      </w:pPr>
+      <w:bookmarkStart w:id="51" w:name="_Toc165154573"/>
       <w:r>
         <w:t>Scenario</w:t>
       </w:r>
-      <w:bookmarkEnd w:id="44"/>
-    </w:p>
-    <w:p>
-      <w:pPr>
-        <w:spacing w:line="360" w:lineRule="auto"/>
+      <w:bookmarkEnd w:id="51"/>
+    </w:p>
+    <w:p>
+      <w:pPr>
+        <w:spacing w:line="276" w:lineRule="auto"/>
         <w:rPr>
           <w:sz w:val="26"/>
           <w:szCs w:val="28"/>
@@ -7647,16 +8379,18 @@
     <w:p>
       <w:pPr>
         <w:pStyle w:val="Heading3"/>
-      </w:pPr>
-      <w:bookmarkStart w:id="45" w:name="_Toc165144967"/>
-      <w:r>
+        <w:spacing w:line="276" w:lineRule="auto"/>
+      </w:pPr>
+      <w:bookmarkStart w:id="52" w:name="_Toc165154574"/>
+      <w:r>
+        <w:lastRenderedPageBreak/>
         <w:t>Result</w:t>
       </w:r>
-      <w:bookmarkEnd w:id="45"/>
-    </w:p>
-    <w:p>
-      <w:pPr>
-        <w:spacing w:line="360" w:lineRule="auto"/>
+      <w:bookmarkEnd w:id="52"/>
+    </w:p>
+    <w:p>
+      <w:pPr>
+        <w:spacing w:line="276" w:lineRule="auto"/>
         <w:rPr>
           <w:sz w:val="24"/>
           <w:szCs w:val="24"/>
@@ -7670,42 +8404,595 @@
         <w:t>The user interface should be responsive and easy to use.</w:t>
       </w:r>
     </w:p>
-    <w:p/>
-    <w:p/>
-    <w:p/>
-    <w:p/>
-    <w:p/>
-    <w:p/>
-    <w:p/>
-    <w:p/>
-    <w:p/>
+    <w:p>
+      <w:pPr>
+        <w:spacing w:line="276" w:lineRule="auto"/>
+      </w:pPr>
+    </w:p>
     <w:p>
       <w:pPr>
         <w:pStyle w:val="Heading1"/>
-      </w:pPr>
-      <w:bookmarkStart w:id="46" w:name="_Toc165144968"/>
+        <w:spacing w:line="276" w:lineRule="auto"/>
+      </w:pPr>
+      <w:bookmarkStart w:id="53" w:name="_Toc165154575"/>
+      <w:r>
+        <w:t>End-user guide</w:t>
+      </w:r>
+      <w:bookmarkEnd w:id="53"/>
+    </w:p>
+    <w:p>
+      <w:pPr>
+        <w:spacing w:line="276" w:lineRule="auto"/>
+        <w:rPr>
+          <w:sz w:val="24"/>
+          <w:szCs w:val="24"/>
+        </w:rPr>
+      </w:pPr>
+      <w:r>
+        <w:rPr>
+          <w:sz w:val="24"/>
+          <w:szCs w:val="24"/>
+        </w:rPr>
+        <w:t xml:space="preserve">The application can be started by running the ui.py file and accessing the website </w:t>
+      </w:r>
+      <w:hyperlink r:id="rId17" w:history="1">
+        <w:r>
+          <w:rPr>
+            <w:rStyle w:val="Hyperlink"/>
+            <w:sz w:val="24"/>
+            <w:szCs w:val="24"/>
+          </w:rPr>
+          <w:t>http://127.0.0.1:5000/</w:t>
+        </w:r>
+      </w:hyperlink>
+      <w:r>
+        <w:rPr>
+          <w:sz w:val="24"/>
+          <w:szCs w:val="24"/>
+        </w:rPr>
+        <w:t xml:space="preserve"> from any web browser.</w:t>
+      </w:r>
+    </w:p>
+    <w:p>
+      <w:pPr>
+        <w:spacing w:line="276" w:lineRule="auto"/>
+        <w:rPr>
+          <w:sz w:val="24"/>
+          <w:szCs w:val="24"/>
+        </w:rPr>
+      </w:pPr>
+      <w:r>
+        <w:rPr>
+          <w:sz w:val="24"/>
+          <w:szCs w:val="24"/>
+        </w:rPr>
+        <w:t>This will be the initial screen:</w:t>
+      </w:r>
+    </w:p>
+    <w:p>
+      <w:pPr>
+        <w:keepNext/>
+        <w:spacing w:line="276" w:lineRule="auto"/>
+      </w:pPr>
+      <w:r>
+        <w:drawing>
+          <wp:inline distT="0" distB="0" distL="0" distR="0" wp14:anchorId="0BFF036F" wp14:editId="3BFD69A7">
+            <wp:extent cx="6645910" cy="3599815"/>
+            <wp:effectExtent l="0" t="0" r="2540" b="635"/>
+            <wp:docPr id="1435160827" name="Picture 1"/>
+            <wp:cNvGraphicFramePr>
+              <a:graphicFrameLocks xmlns:a="http://schemas.openxmlformats.org/drawingml/2006/main" noChangeAspect="1"/>
+            </wp:cNvGraphicFramePr>
+            <a:graphic xmlns:a="http://schemas.openxmlformats.org/drawingml/2006/main">
+              <a:graphicData uri="http://schemas.openxmlformats.org/drawingml/2006/picture">
+                <pic:pic xmlns:pic="http://schemas.openxmlformats.org/drawingml/2006/picture">
+                  <pic:nvPicPr>
+                    <pic:cNvPr id="1435160827" name=""/>
+                    <pic:cNvPicPr/>
+                  </pic:nvPicPr>
+                  <pic:blipFill>
+                    <a:blip r:embed="rId18"/>
+                    <a:stretch>
+                      <a:fillRect/>
+                    </a:stretch>
+                  </pic:blipFill>
+                  <pic:spPr>
+                    <a:xfrm>
+                      <a:off x="0" y="0"/>
+                      <a:ext cx="6645910" cy="3599815"/>
+                    </a:xfrm>
+                    <a:prstGeom prst="rect">
+                      <a:avLst/>
+                    </a:prstGeom>
+                  </pic:spPr>
+                </pic:pic>
+              </a:graphicData>
+            </a:graphic>
+          </wp:inline>
+        </w:drawing>
+      </w:r>
+    </w:p>
+    <w:p>
+      <w:pPr>
+        <w:pStyle w:val="Caption"/>
+        <w:spacing w:line="276" w:lineRule="auto"/>
+        <w:jc w:val="center"/>
+      </w:pPr>
+      <w:bookmarkStart w:id="54" w:name="_Toc165154587"/>
+      <w:r>
+        <w:t xml:space="preserve">Figure </w:t>
+      </w:r>
+      <w:r>
+        <w:fldChar w:fldCharType="begin"/>
+      </w:r>
+      <w:r>
+        <w:instrText xml:space="preserve"> SEQ Figure \* ARABIC </w:instrText>
+      </w:r>
+      <w:r>
+        <w:fldChar w:fldCharType="separate"/>
+      </w:r>
+      <w:r>
+        <w:rPr>
+          <w:noProof/>
+        </w:rPr>
+        <w:t>7</w:t>
+      </w:r>
+      <w:r>
+        <w:fldChar w:fldCharType="end"/>
+      </w:r>
+      <w:r>
+        <w:t xml:space="preserve"> GUI start </w:t>
+      </w:r>
+      <w:proofErr w:type="gramStart"/>
+      <w:r>
+        <w:t>screen</w:t>
+      </w:r>
+      <w:bookmarkEnd w:id="54"/>
+      <w:proofErr w:type="gramEnd"/>
+    </w:p>
+    <w:p>
+      <w:pPr>
+        <w:spacing w:line="276" w:lineRule="auto"/>
+        <w:rPr>
+          <w:sz w:val="24"/>
+          <w:szCs w:val="24"/>
+        </w:rPr>
+      </w:pPr>
+      <w:r>
+        <w:rPr>
+          <w:sz w:val="24"/>
+          <w:szCs w:val="24"/>
+        </w:rPr>
+        <w:t>Click on browse to select an image to be uploaded then click on “Submit” button to upload it.</w:t>
+      </w:r>
+    </w:p>
+    <w:p>
+      <w:pPr>
+        <w:keepNext/>
+        <w:spacing w:line="276" w:lineRule="auto"/>
+      </w:pPr>
+      <w:r>
+        <w:lastRenderedPageBreak/>
+        <w:drawing>
+          <wp:inline distT="0" distB="0" distL="0" distR="0" wp14:anchorId="1A97331C" wp14:editId="52AB0E29">
+            <wp:extent cx="6645910" cy="3599815"/>
+            <wp:effectExtent l="0" t="0" r="2540" b="635"/>
+            <wp:docPr id="1860356776" name="Picture 1"/>
+            <wp:cNvGraphicFramePr>
+              <a:graphicFrameLocks xmlns:a="http://schemas.openxmlformats.org/drawingml/2006/main" noChangeAspect="1"/>
+            </wp:cNvGraphicFramePr>
+            <a:graphic xmlns:a="http://schemas.openxmlformats.org/drawingml/2006/main">
+              <a:graphicData uri="http://schemas.openxmlformats.org/drawingml/2006/picture">
+                <pic:pic xmlns:pic="http://schemas.openxmlformats.org/drawingml/2006/picture">
+                  <pic:nvPicPr>
+                    <pic:cNvPr id="1860356776" name=""/>
+                    <pic:cNvPicPr/>
+                  </pic:nvPicPr>
+                  <pic:blipFill>
+                    <a:blip r:embed="rId19"/>
+                    <a:stretch>
+                      <a:fillRect/>
+                    </a:stretch>
+                  </pic:blipFill>
+                  <pic:spPr>
+                    <a:xfrm>
+                      <a:off x="0" y="0"/>
+                      <a:ext cx="6645910" cy="3599815"/>
+                    </a:xfrm>
+                    <a:prstGeom prst="rect">
+                      <a:avLst/>
+                    </a:prstGeom>
+                  </pic:spPr>
+                </pic:pic>
+              </a:graphicData>
+            </a:graphic>
+          </wp:inline>
+        </w:drawing>
+      </w:r>
+    </w:p>
+    <w:p>
+      <w:pPr>
+        <w:pStyle w:val="Caption"/>
+        <w:spacing w:line="276" w:lineRule="auto"/>
+        <w:jc w:val="center"/>
+      </w:pPr>
+      <w:bookmarkStart w:id="55" w:name="_Toc165154588"/>
+      <w:r>
+        <w:t xml:space="preserve">Figure </w:t>
+      </w:r>
+      <w:r>
+        <w:fldChar w:fldCharType="begin"/>
+      </w:r>
+      <w:r>
+        <w:instrText xml:space="preserve"> SEQ Figure \* ARABIC </w:instrText>
+      </w:r>
+      <w:r>
+        <w:fldChar w:fldCharType="separate"/>
+      </w:r>
+      <w:r>
+        <w:rPr>
+          <w:noProof/>
+        </w:rPr>
+        <w:t>8</w:t>
+      </w:r>
+      <w:r>
+        <w:fldChar w:fldCharType="end"/>
+      </w:r>
+      <w:r>
+        <w:t xml:space="preserve"> GUI upload </w:t>
+      </w:r>
+      <w:proofErr w:type="gramStart"/>
+      <w:r>
+        <w:t>image</w:t>
+      </w:r>
+      <w:bookmarkEnd w:id="55"/>
+      <w:proofErr w:type="gramEnd"/>
+    </w:p>
+    <w:p>
+      <w:pPr>
+        <w:spacing w:line="276" w:lineRule="auto"/>
+      </w:pPr>
+    </w:p>
+    <w:p>
+      <w:pPr>
+        <w:spacing w:line="276" w:lineRule="auto"/>
+        <w:rPr>
+          <w:sz w:val="24"/>
+          <w:szCs w:val="24"/>
+        </w:rPr>
+      </w:pPr>
+      <w:r>
+        <w:rPr>
+          <w:sz w:val="24"/>
+          <w:szCs w:val="24"/>
+        </w:rPr>
+        <w:t>If you want to reset the uploaded images you can do that by clicking on the “Reset Images” button.</w:t>
+      </w:r>
+    </w:p>
+    <w:p>
+      <w:pPr>
+        <w:keepNext/>
+        <w:spacing w:line="276" w:lineRule="auto"/>
+      </w:pPr>
+      <w:r>
+        <w:drawing>
+          <wp:inline distT="0" distB="0" distL="0" distR="0" wp14:anchorId="3E579B4C" wp14:editId="53DA89B7">
+            <wp:extent cx="6645910" cy="3599815"/>
+            <wp:effectExtent l="0" t="0" r="2540" b="635"/>
+            <wp:docPr id="1383523166" name="Picture 1"/>
+            <wp:cNvGraphicFramePr>
+              <a:graphicFrameLocks xmlns:a="http://schemas.openxmlformats.org/drawingml/2006/main" noChangeAspect="1"/>
+            </wp:cNvGraphicFramePr>
+            <a:graphic xmlns:a="http://schemas.openxmlformats.org/drawingml/2006/main">
+              <a:graphicData uri="http://schemas.openxmlformats.org/drawingml/2006/picture">
+                <pic:pic xmlns:pic="http://schemas.openxmlformats.org/drawingml/2006/picture">
+                  <pic:nvPicPr>
+                    <pic:cNvPr id="1383523166" name=""/>
+                    <pic:cNvPicPr/>
+                  </pic:nvPicPr>
+                  <pic:blipFill>
+                    <a:blip r:embed="rId20"/>
+                    <a:stretch>
+                      <a:fillRect/>
+                    </a:stretch>
+                  </pic:blipFill>
+                  <pic:spPr>
+                    <a:xfrm>
+                      <a:off x="0" y="0"/>
+                      <a:ext cx="6645910" cy="3599815"/>
+                    </a:xfrm>
+                    <a:prstGeom prst="rect">
+                      <a:avLst/>
+                    </a:prstGeom>
+                  </pic:spPr>
+                </pic:pic>
+              </a:graphicData>
+            </a:graphic>
+          </wp:inline>
+        </w:drawing>
+      </w:r>
+    </w:p>
+    <w:p>
+      <w:pPr>
+        <w:pStyle w:val="Caption"/>
+        <w:spacing w:line="276" w:lineRule="auto"/>
+        <w:jc w:val="center"/>
+      </w:pPr>
+      <w:bookmarkStart w:id="56" w:name="_Toc165154589"/>
+      <w:r>
+        <w:t xml:space="preserve">Figure </w:t>
+      </w:r>
+      <w:r>
+        <w:fldChar w:fldCharType="begin"/>
+      </w:r>
+      <w:r>
+        <w:instrText xml:space="preserve"> SEQ Figure \* ARABIC </w:instrText>
+      </w:r>
+      <w:r>
+        <w:fldChar w:fldCharType="separate"/>
+      </w:r>
+      <w:r>
+        <w:rPr>
+          <w:noProof/>
+        </w:rPr>
+        <w:t>9</w:t>
+      </w:r>
+      <w:r>
+        <w:fldChar w:fldCharType="end"/>
+      </w:r>
+      <w:r>
+        <w:t xml:space="preserve"> GUI reset </w:t>
+      </w:r>
+      <w:proofErr w:type="gramStart"/>
+      <w:r>
+        <w:t>images</w:t>
+      </w:r>
+      <w:bookmarkEnd w:id="56"/>
+      <w:proofErr w:type="gramEnd"/>
+    </w:p>
+    <w:p>
+      <w:pPr>
+        <w:spacing w:line="276" w:lineRule="auto"/>
+        <w:rPr>
+          <w:sz w:val="24"/>
+          <w:szCs w:val="24"/>
+        </w:rPr>
+      </w:pPr>
+      <w:r>
+        <w:rPr>
+          <w:sz w:val="24"/>
+          <w:szCs w:val="24"/>
+        </w:rPr>
+        <w:t>After uploading an image, you can select the desired operation from the dropdown menu</w:t>
+      </w:r>
+      <w:r>
+        <w:rPr>
+          <w:sz w:val="24"/>
+          <w:szCs w:val="24"/>
+        </w:rPr>
+        <w:t xml:space="preserve"> then click on “Start Processing” button to process the image and display the output</w:t>
+      </w:r>
+      <w:r>
+        <w:rPr>
+          <w:sz w:val="24"/>
+          <w:szCs w:val="24"/>
+        </w:rPr>
+        <w:t>.</w:t>
+      </w:r>
+    </w:p>
+    <w:p>
+      <w:pPr>
+        <w:keepNext/>
+        <w:spacing w:line="276" w:lineRule="auto"/>
+      </w:pPr>
+      <w:r>
+        <w:lastRenderedPageBreak/>
+        <w:drawing>
+          <wp:inline distT="0" distB="0" distL="0" distR="0" wp14:anchorId="65457058" wp14:editId="658F3FAF">
+            <wp:extent cx="6645910" cy="3599815"/>
+            <wp:effectExtent l="0" t="0" r="2540" b="635"/>
+            <wp:docPr id="134279357" name="Picture 1"/>
+            <wp:cNvGraphicFramePr>
+              <a:graphicFrameLocks xmlns:a="http://schemas.openxmlformats.org/drawingml/2006/main" noChangeAspect="1"/>
+            </wp:cNvGraphicFramePr>
+            <a:graphic xmlns:a="http://schemas.openxmlformats.org/drawingml/2006/main">
+              <a:graphicData uri="http://schemas.openxmlformats.org/drawingml/2006/picture">
+                <pic:pic xmlns:pic="http://schemas.openxmlformats.org/drawingml/2006/picture">
+                  <pic:nvPicPr>
+                    <pic:cNvPr id="134279357" name=""/>
+                    <pic:cNvPicPr/>
+                  </pic:nvPicPr>
+                  <pic:blipFill>
+                    <a:blip r:embed="rId21"/>
+                    <a:stretch>
+                      <a:fillRect/>
+                    </a:stretch>
+                  </pic:blipFill>
+                  <pic:spPr>
+                    <a:xfrm>
+                      <a:off x="0" y="0"/>
+                      <a:ext cx="6645910" cy="3599815"/>
+                    </a:xfrm>
+                    <a:prstGeom prst="rect">
+                      <a:avLst/>
+                    </a:prstGeom>
+                  </pic:spPr>
+                </pic:pic>
+              </a:graphicData>
+            </a:graphic>
+          </wp:inline>
+        </w:drawing>
+      </w:r>
+    </w:p>
+    <w:p>
+      <w:pPr>
+        <w:pStyle w:val="Caption"/>
+        <w:spacing w:line="276" w:lineRule="auto"/>
+        <w:jc w:val="center"/>
+      </w:pPr>
+      <w:bookmarkStart w:id="57" w:name="_Toc165154590"/>
+      <w:r>
+        <w:t xml:space="preserve">Figure </w:t>
+      </w:r>
+      <w:r>
+        <w:fldChar w:fldCharType="begin"/>
+      </w:r>
+      <w:r>
+        <w:instrText xml:space="preserve"> SEQ Figure \* ARABIC </w:instrText>
+      </w:r>
+      <w:r>
+        <w:fldChar w:fldCharType="separate"/>
+      </w:r>
+      <w:r>
+        <w:rPr>
+          <w:noProof/>
+        </w:rPr>
+        <w:t>10</w:t>
+      </w:r>
+      <w:r>
+        <w:fldChar w:fldCharType="end"/>
+      </w:r>
+      <w:r>
+        <w:t xml:space="preserve"> GUI output image </w:t>
+      </w:r>
+      <w:proofErr w:type="gramStart"/>
+      <w:r>
+        <w:t>1</w:t>
+      </w:r>
+      <w:bookmarkEnd w:id="57"/>
+      <w:proofErr w:type="gramEnd"/>
+    </w:p>
+    <w:p>
+      <w:pPr>
+        <w:keepNext/>
+        <w:spacing w:line="276" w:lineRule="auto"/>
+      </w:pPr>
+      <w:r>
+        <w:drawing>
+          <wp:inline distT="0" distB="0" distL="0" distR="0" wp14:anchorId="45563AEA" wp14:editId="665438C7">
+            <wp:extent cx="6645910" cy="3599815"/>
+            <wp:effectExtent l="0" t="0" r="2540" b="635"/>
+            <wp:docPr id="1459457503" name="Picture 1"/>
+            <wp:cNvGraphicFramePr>
+              <a:graphicFrameLocks xmlns:a="http://schemas.openxmlformats.org/drawingml/2006/main" noChangeAspect="1"/>
+            </wp:cNvGraphicFramePr>
+            <a:graphic xmlns:a="http://schemas.openxmlformats.org/drawingml/2006/main">
+              <a:graphicData uri="http://schemas.openxmlformats.org/drawingml/2006/picture">
+                <pic:pic xmlns:pic="http://schemas.openxmlformats.org/drawingml/2006/picture">
+                  <pic:nvPicPr>
+                    <pic:cNvPr id="1459457503" name=""/>
+                    <pic:cNvPicPr/>
+                  </pic:nvPicPr>
+                  <pic:blipFill>
+                    <a:blip r:embed="rId22"/>
+                    <a:stretch>
+                      <a:fillRect/>
+                    </a:stretch>
+                  </pic:blipFill>
+                  <pic:spPr>
+                    <a:xfrm>
+                      <a:off x="0" y="0"/>
+                      <a:ext cx="6645910" cy="3599815"/>
+                    </a:xfrm>
+                    <a:prstGeom prst="rect">
+                      <a:avLst/>
+                    </a:prstGeom>
+                  </pic:spPr>
+                </pic:pic>
+              </a:graphicData>
+            </a:graphic>
+          </wp:inline>
+        </w:drawing>
+      </w:r>
+    </w:p>
+    <w:p>
+      <w:pPr>
+        <w:pStyle w:val="Caption"/>
+        <w:spacing w:line="276" w:lineRule="auto"/>
+        <w:jc w:val="center"/>
+      </w:pPr>
+      <w:bookmarkStart w:id="58" w:name="_Toc165154591"/>
+      <w:r>
+        <w:t xml:space="preserve">Figure </w:t>
+      </w:r>
+      <w:r>
+        <w:fldChar w:fldCharType="begin"/>
+      </w:r>
+      <w:r>
+        <w:instrText xml:space="preserve"> SEQ Figure \* ARABIC </w:instrText>
+      </w:r>
+      <w:r>
+        <w:fldChar w:fldCharType="separate"/>
+      </w:r>
+      <w:r>
+        <w:rPr>
+          <w:noProof/>
+        </w:rPr>
+        <w:t>11</w:t>
+      </w:r>
+      <w:r>
+        <w:fldChar w:fldCharType="end"/>
+      </w:r>
+      <w:r>
+        <w:t xml:space="preserve"> GUI output image </w:t>
+      </w:r>
+      <w:proofErr w:type="gramStart"/>
+      <w:r>
+        <w:t>2</w:t>
+      </w:r>
+      <w:bookmarkEnd w:id="58"/>
+      <w:proofErr w:type="gramEnd"/>
+    </w:p>
+    <w:p>
+      <w:pPr>
+        <w:spacing w:line="276" w:lineRule="auto"/>
+      </w:pPr>
+    </w:p>
+    <w:p>
+      <w:pPr>
+        <w:spacing w:line="276" w:lineRule="auto"/>
+      </w:pPr>
+    </w:p>
+    <w:p>
+      <w:pPr>
+        <w:spacing w:line="276" w:lineRule="auto"/>
+      </w:pPr>
+    </w:p>
+    <w:p>
+      <w:pPr>
+        <w:pStyle w:val="Heading1"/>
+        <w:spacing w:line="276" w:lineRule="auto"/>
+      </w:pPr>
+      <w:bookmarkStart w:id="59" w:name="_Toc165154576"/>
       <w:r>
         <w:lastRenderedPageBreak/>
         <w:t>Azure Structure</w:t>
       </w:r>
-      <w:bookmarkEnd w:id="46"/>
+      <w:bookmarkEnd w:id="59"/>
     </w:p>
     <w:p>
       <w:pPr>
         <w:pStyle w:val="Heading2"/>
-      </w:pPr>
-      <w:bookmarkStart w:id="47" w:name="_Toc165144969"/>
+        <w:spacing w:line="276" w:lineRule="auto"/>
+      </w:pPr>
+      <w:bookmarkStart w:id="60" w:name="_Toc165154577"/>
       <w:r>
         <w:t>Diagram</w:t>
       </w:r>
-      <w:bookmarkEnd w:id="47"/>
+      <w:bookmarkEnd w:id="60"/>
     </w:p>
     <w:p>
       <w:pPr>
         <w:pStyle w:val="Heading2"/>
-      </w:pPr>
-    </w:p>
-    <w:p>
+        <w:spacing w:line="276" w:lineRule="auto"/>
+      </w:pPr>
+    </w:p>
+    <w:p>
+      <w:pPr>
+        <w:keepNext/>
+        <w:spacing w:line="276" w:lineRule="auto"/>
+        <w:jc w:val="center"/>
+      </w:pPr>
       <w:r>
         <w:rPr>
           <w:noProof/>
@@ -7726,7 +9013,7 @@
                     <pic:cNvPicPr/>
                   </pic:nvPicPr>
                   <pic:blipFill>
-                    <a:blip r:embed="rId17" cstate="print">
+                    <a:blip r:embed="rId23" cstate="print">
                       <a:extLst>
                         <a:ext uri="{28A0092B-C50C-407E-A947-70E740481C1C}">
                           <a14:useLocalDpi xmlns:a14="http://schemas.microsoft.com/office/drawing/2010/main" val="0"/>
@@ -7755,20 +9042,53 @@
     </w:p>
     <w:p>
       <w:pPr>
+        <w:pStyle w:val="Caption"/>
+        <w:spacing w:line="276" w:lineRule="auto"/>
+        <w:jc w:val="center"/>
+      </w:pPr>
+      <w:bookmarkStart w:id="61" w:name="_Toc165154592"/>
+      <w:r>
+        <w:t xml:space="preserve">Figure </w:t>
+      </w:r>
+      <w:r>
+        <w:fldChar w:fldCharType="begin"/>
+      </w:r>
+      <w:r>
+        <w:instrText xml:space="preserve"> SEQ Figure \* ARABIC </w:instrText>
+      </w:r>
+      <w:r>
+        <w:fldChar w:fldCharType="separate"/>
+      </w:r>
+      <w:r>
+        <w:rPr>
+          <w:noProof/>
+        </w:rPr>
+        <w:t>12</w:t>
+      </w:r>
+      <w:r>
+        <w:fldChar w:fldCharType="end"/>
+      </w:r>
+      <w:r>
+        <w:t xml:space="preserve"> Azure Diagram</w:t>
+      </w:r>
+      <w:bookmarkEnd w:id="61"/>
+    </w:p>
+    <w:p>
+      <w:pPr>
         <w:pStyle w:val="Heading2"/>
-      </w:pPr>
-    </w:p>
-    <w:p>
-      <w:pPr>
-        <w:pStyle w:val="Heading2"/>
-      </w:pPr>
-      <w:bookmarkStart w:id="48" w:name="_Toc165144970"/>
+        <w:spacing w:line="276" w:lineRule="auto"/>
+      </w:pPr>
+      <w:bookmarkStart w:id="62" w:name="_Toc165154578"/>
       <w:r>
         <w:t>Virtual Machines</w:t>
       </w:r>
-      <w:bookmarkEnd w:id="48"/>
-    </w:p>
-    <w:p>
+      <w:bookmarkEnd w:id="62"/>
+    </w:p>
+    <w:p>
+      <w:pPr>
+        <w:keepNext/>
+        <w:spacing w:line="276" w:lineRule="auto"/>
+      </w:pPr>
       <w:r>
         <w:rPr>
           <w:noProof/>
@@ -7789,7 +9109,7 @@
                     <pic:cNvPicPr/>
                   </pic:nvPicPr>
                   <pic:blipFill>
-                    <a:blip r:embed="rId18">
+                    <a:blip r:embed="rId24">
                       <a:extLst>
                         <a:ext uri="{28A0092B-C50C-407E-A947-70E740481C1C}">
                           <a14:useLocalDpi xmlns:a14="http://schemas.microsoft.com/office/drawing/2010/main" val="0"/>
@@ -7818,12 +9138,45 @@
     </w:p>
     <w:p>
       <w:pPr>
+        <w:pStyle w:val="Caption"/>
+        <w:spacing w:line="276" w:lineRule="auto"/>
+        <w:jc w:val="center"/>
+      </w:pPr>
+      <w:bookmarkStart w:id="63" w:name="_Toc165154593"/>
+      <w:r>
+        <w:t xml:space="preserve">Figure </w:t>
+      </w:r>
+      <w:r>
+        <w:fldChar w:fldCharType="begin"/>
+      </w:r>
+      <w:r>
+        <w:instrText xml:space="preserve"> SEQ Figure \* ARABIC </w:instrText>
+      </w:r>
+      <w:r>
+        <w:fldChar w:fldCharType="separate"/>
+      </w:r>
+      <w:r>
+        <w:rPr>
+          <w:noProof/>
+        </w:rPr>
+        <w:t>13</w:t>
+      </w:r>
+      <w:r>
+        <w:fldChar w:fldCharType="end"/>
+      </w:r>
+      <w:r>
+        <w:t xml:space="preserve"> Azure Virtual Machines</w:t>
+      </w:r>
+      <w:bookmarkEnd w:id="63"/>
+    </w:p>
+    <w:p>
+      <w:pPr>
         <w:pStyle w:val="ListParagraph"/>
         <w:numPr>
           <w:ilvl w:val="0"/>
           <w:numId w:val="10"/>
         </w:numPr>
-        <w:spacing w:line="360" w:lineRule="auto"/>
+        <w:spacing w:line="276" w:lineRule="auto"/>
         <w:jc w:val="both"/>
         <w:rPr>
           <w:sz w:val="24"/>
@@ -7835,13 +9188,1246 @@
           <w:sz w:val="24"/>
           <w:szCs w:val="24"/>
         </w:rPr>
+        <w:lastRenderedPageBreak/>
         <w:t>Virtual Machines have been provided such that the load balancer will determine a master node to be sent the request from the web app, where the task scheduler will divide the processing of an image into three parts in 3 different VMs.</w:t>
       </w:r>
     </w:p>
+    <w:p>
+      <w:pPr>
+        <w:spacing w:line="276" w:lineRule="auto"/>
+        <w:jc w:val="both"/>
+        <w:rPr>
+          <w:sz w:val="24"/>
+          <w:szCs w:val="24"/>
+        </w:rPr>
+      </w:pPr>
+    </w:p>
+    <w:p>
+      <w:pPr>
+        <w:spacing w:line="276" w:lineRule="auto"/>
+        <w:jc w:val="both"/>
+        <w:rPr>
+          <w:sz w:val="24"/>
+          <w:szCs w:val="24"/>
+        </w:rPr>
+      </w:pPr>
+    </w:p>
+    <w:p>
+      <w:pPr>
+        <w:spacing w:line="276" w:lineRule="auto"/>
+        <w:jc w:val="both"/>
+        <w:rPr>
+          <w:sz w:val="24"/>
+          <w:szCs w:val="24"/>
+        </w:rPr>
+      </w:pPr>
+    </w:p>
+    <w:p>
+      <w:pPr>
+        <w:pStyle w:val="Heading1"/>
+      </w:pPr>
+      <w:bookmarkStart w:id="64" w:name="_Toc165154579"/>
+      <w:r>
+        <w:t>Conclusion</w:t>
+      </w:r>
+      <w:bookmarkEnd w:id="64"/>
+    </w:p>
+    <w:p>
+      <w:pPr>
+        <w:spacing w:line="276" w:lineRule="auto"/>
+        <w:jc w:val="both"/>
+        <w:rPr>
+          <w:sz w:val="24"/>
+          <w:szCs w:val="24"/>
+        </w:rPr>
+      </w:pPr>
+      <w:r>
+        <w:rPr>
+          <w:sz w:val="24"/>
+          <w:szCs w:val="24"/>
+        </w:rPr>
+        <w:t xml:space="preserve">In conclusion, the project redefines efficiency, scalability, and dependability by </w:t>
+      </w:r>
+      <w:r>
+        <w:rPr>
+          <w:sz w:val="24"/>
+          <w:szCs w:val="24"/>
+        </w:rPr>
+        <w:t>utilizing</w:t>
+      </w:r>
+      <w:r>
+        <w:rPr>
+          <w:sz w:val="24"/>
+          <w:szCs w:val="24"/>
+        </w:rPr>
+        <w:t xml:space="preserve"> distributed computing, which is a major advancement in the field of image processing. By adopting cutting-edge technologies and approaches, we have established the foundation for an adaptable platform that can perform a wide range of image processing jobs with unmatched speed and agility. We have proven the viability as well as effectiveness of our strategy via thorough testing and improvement, opening the door for broad adoption and influence across several domains and sectors.</w:t>
+      </w:r>
+    </w:p>
+    <w:p>
+      <w:pPr>
+        <w:spacing w:line="276" w:lineRule="auto"/>
+        <w:jc w:val="both"/>
+        <w:rPr>
+          <w:sz w:val="24"/>
+          <w:szCs w:val="24"/>
+        </w:rPr>
+      </w:pPr>
+    </w:p>
+    <w:p>
+      <w:pPr>
+        <w:spacing w:line="276" w:lineRule="auto"/>
+        <w:jc w:val="both"/>
+        <w:rPr>
+          <w:sz w:val="24"/>
+          <w:szCs w:val="24"/>
+        </w:rPr>
+      </w:pPr>
+    </w:p>
+    <w:p>
+      <w:pPr>
+        <w:spacing w:line="276" w:lineRule="auto"/>
+        <w:jc w:val="both"/>
+        <w:rPr>
+          <w:sz w:val="24"/>
+          <w:szCs w:val="24"/>
+        </w:rPr>
+      </w:pPr>
+    </w:p>
+    <w:p>
+      <w:pPr>
+        <w:spacing w:line="276" w:lineRule="auto"/>
+        <w:jc w:val="both"/>
+        <w:rPr>
+          <w:sz w:val="24"/>
+          <w:szCs w:val="24"/>
+        </w:rPr>
+      </w:pPr>
+    </w:p>
+    <w:p>
+      <w:pPr>
+        <w:spacing w:line="276" w:lineRule="auto"/>
+        <w:jc w:val="both"/>
+        <w:rPr>
+          <w:sz w:val="24"/>
+          <w:szCs w:val="24"/>
+        </w:rPr>
+      </w:pPr>
+    </w:p>
+    <w:p>
+      <w:pPr>
+        <w:spacing w:line="276" w:lineRule="auto"/>
+        <w:jc w:val="both"/>
+        <w:rPr>
+          <w:sz w:val="24"/>
+          <w:szCs w:val="24"/>
+        </w:rPr>
+      </w:pPr>
+    </w:p>
+    <w:p>
+      <w:pPr>
+        <w:spacing w:line="276" w:lineRule="auto"/>
+        <w:jc w:val="both"/>
+        <w:rPr>
+          <w:sz w:val="24"/>
+          <w:szCs w:val="24"/>
+        </w:rPr>
+      </w:pPr>
+    </w:p>
+    <w:p>
+      <w:pPr>
+        <w:spacing w:line="276" w:lineRule="auto"/>
+        <w:jc w:val="both"/>
+        <w:rPr>
+          <w:sz w:val="24"/>
+          <w:szCs w:val="24"/>
+        </w:rPr>
+      </w:pPr>
+    </w:p>
+    <w:p>
+      <w:pPr>
+        <w:spacing w:line="276" w:lineRule="auto"/>
+        <w:jc w:val="both"/>
+        <w:rPr>
+          <w:sz w:val="24"/>
+          <w:szCs w:val="24"/>
+        </w:rPr>
+      </w:pPr>
+    </w:p>
+    <w:p>
+      <w:pPr>
+        <w:spacing w:line="276" w:lineRule="auto"/>
+        <w:jc w:val="both"/>
+        <w:rPr>
+          <w:sz w:val="24"/>
+          <w:szCs w:val="24"/>
+        </w:rPr>
+      </w:pPr>
+    </w:p>
+    <w:p>
+      <w:pPr>
+        <w:spacing w:line="276" w:lineRule="auto"/>
+        <w:jc w:val="both"/>
+        <w:rPr>
+          <w:sz w:val="24"/>
+          <w:szCs w:val="24"/>
+        </w:rPr>
+      </w:pPr>
+    </w:p>
+    <w:p>
+      <w:pPr>
+        <w:spacing w:line="276" w:lineRule="auto"/>
+        <w:jc w:val="both"/>
+        <w:rPr>
+          <w:sz w:val="24"/>
+          <w:szCs w:val="24"/>
+        </w:rPr>
+      </w:pPr>
+    </w:p>
+    <w:p>
+      <w:pPr>
+        <w:spacing w:line="276" w:lineRule="auto"/>
+        <w:jc w:val="both"/>
+        <w:rPr>
+          <w:sz w:val="24"/>
+          <w:szCs w:val="24"/>
+        </w:rPr>
+      </w:pPr>
+    </w:p>
+    <w:p>
+      <w:pPr>
+        <w:spacing w:line="276" w:lineRule="auto"/>
+        <w:jc w:val="both"/>
+        <w:rPr>
+          <w:sz w:val="24"/>
+          <w:szCs w:val="24"/>
+        </w:rPr>
+      </w:pPr>
+    </w:p>
+    <w:p>
+      <w:pPr>
+        <w:spacing w:line="276" w:lineRule="auto"/>
+        <w:jc w:val="both"/>
+        <w:rPr>
+          <w:sz w:val="24"/>
+          <w:szCs w:val="24"/>
+        </w:rPr>
+      </w:pPr>
+    </w:p>
+    <w:p>
+      <w:pPr>
+        <w:spacing w:line="276" w:lineRule="auto"/>
+        <w:jc w:val="both"/>
+        <w:rPr>
+          <w:sz w:val="24"/>
+          <w:szCs w:val="24"/>
+        </w:rPr>
+      </w:pPr>
+    </w:p>
+    <w:p>
+      <w:pPr>
+        <w:spacing w:line="276" w:lineRule="auto"/>
+        <w:jc w:val="both"/>
+        <w:rPr>
+          <w:sz w:val="24"/>
+          <w:szCs w:val="24"/>
+        </w:rPr>
+      </w:pPr>
+    </w:p>
+    <w:p>
+      <w:pPr>
+        <w:spacing w:line="276" w:lineRule="auto"/>
+        <w:jc w:val="both"/>
+        <w:rPr>
+          <w:sz w:val="24"/>
+          <w:szCs w:val="24"/>
+        </w:rPr>
+      </w:pPr>
+    </w:p>
+    <w:p>
+      <w:pPr>
+        <w:pStyle w:val="Heading1"/>
+        <w:spacing w:line="276" w:lineRule="auto"/>
+      </w:pPr>
+      <w:bookmarkStart w:id="65" w:name="_Toc165154580"/>
+      <w:r>
+        <w:lastRenderedPageBreak/>
+        <w:t>Table of figures</w:t>
+      </w:r>
+      <w:bookmarkEnd w:id="65"/>
+    </w:p>
+    <w:p>
+      <w:pPr>
+        <w:pStyle w:val="TableofFigures"/>
+        <w:tabs>
+          <w:tab w:val="right" w:leader="dot" w:pos="10456"/>
+        </w:tabs>
+        <w:rPr>
+          <w:rFonts w:eastAsiaTheme="minorEastAsia"/>
+          <w:noProof/>
+          <w:sz w:val="24"/>
+          <w:szCs w:val="24"/>
+        </w:rPr>
+      </w:pPr>
+      <w:r>
+        <w:rPr>
+          <w:sz w:val="24"/>
+          <w:szCs w:val="24"/>
+        </w:rPr>
+        <w:fldChar w:fldCharType="begin"/>
+      </w:r>
+      <w:r>
+        <w:rPr>
+          <w:sz w:val="24"/>
+          <w:szCs w:val="24"/>
+        </w:rPr>
+        <w:instrText xml:space="preserve"> TOC \h \z \c "Figure" </w:instrText>
+      </w:r>
+      <w:r>
+        <w:rPr>
+          <w:sz w:val="24"/>
+          <w:szCs w:val="24"/>
+        </w:rPr>
+        <w:fldChar w:fldCharType="separate"/>
+      </w:r>
+      <w:hyperlink w:anchor="_Toc165154581" w:history="1">
+        <w:r>
+          <w:rPr>
+            <w:rStyle w:val="Hyperlink"/>
+            <w:noProof/>
+          </w:rPr>
+          <w:t>Figure 1 System layered architecture</w:t>
+        </w:r>
+        <w:r>
+          <w:rPr>
+            <w:noProof/>
+            <w:webHidden/>
+          </w:rPr>
+          <w:tab/>
+        </w:r>
+        <w:r>
+          <w:rPr>
+            <w:noProof/>
+            <w:webHidden/>
+          </w:rPr>
+          <w:fldChar w:fldCharType="begin"/>
+        </w:r>
+        <w:r>
+          <w:rPr>
+            <w:noProof/>
+            <w:webHidden/>
+          </w:rPr>
+          <w:instrText xml:space="preserve"> PAGEREF _Toc165154581 \h </w:instrText>
+        </w:r>
+        <w:r>
+          <w:rPr>
+            <w:noProof/>
+            <w:webHidden/>
+          </w:rPr>
+        </w:r>
+        <w:r>
+          <w:rPr>
+            <w:noProof/>
+            <w:webHidden/>
+          </w:rPr>
+          <w:fldChar w:fldCharType="separate"/>
+        </w:r>
+        <w:r>
+          <w:rPr>
+            <w:noProof/>
+            <w:webHidden/>
+          </w:rPr>
+          <w:t>6</w:t>
+        </w:r>
+        <w:r>
+          <w:rPr>
+            <w:noProof/>
+            <w:webHidden/>
+          </w:rPr>
+          <w:fldChar w:fldCharType="end"/>
+        </w:r>
+      </w:hyperlink>
+    </w:p>
+    <w:p>
+      <w:pPr>
+        <w:pStyle w:val="TableofFigures"/>
+        <w:tabs>
+          <w:tab w:val="right" w:leader="dot" w:pos="10456"/>
+        </w:tabs>
+        <w:rPr>
+          <w:rFonts w:eastAsiaTheme="minorEastAsia"/>
+          <w:noProof/>
+          <w:sz w:val="24"/>
+          <w:szCs w:val="24"/>
+        </w:rPr>
+      </w:pPr>
+      <w:hyperlink w:anchor="_Toc165154582" w:history="1">
+        <w:r>
+          <w:rPr>
+            <w:rStyle w:val="Hyperlink"/>
+            <w:noProof/>
+          </w:rPr>
+          <w:t>Figure 2 OpenCL architecture</w:t>
+        </w:r>
+        <w:r>
+          <w:rPr>
+            <w:noProof/>
+            <w:webHidden/>
+          </w:rPr>
+          <w:tab/>
+        </w:r>
+        <w:r>
+          <w:rPr>
+            <w:noProof/>
+            <w:webHidden/>
+          </w:rPr>
+          <w:fldChar w:fldCharType="begin"/>
+        </w:r>
+        <w:r>
+          <w:rPr>
+            <w:noProof/>
+            <w:webHidden/>
+          </w:rPr>
+          <w:instrText xml:space="preserve"> PAGEREF _Toc165154582 \h </w:instrText>
+        </w:r>
+        <w:r>
+          <w:rPr>
+            <w:noProof/>
+            <w:webHidden/>
+          </w:rPr>
+        </w:r>
+        <w:r>
+          <w:rPr>
+            <w:noProof/>
+            <w:webHidden/>
+          </w:rPr>
+          <w:fldChar w:fldCharType="separate"/>
+        </w:r>
+        <w:r>
+          <w:rPr>
+            <w:noProof/>
+            <w:webHidden/>
+          </w:rPr>
+          <w:t>7</w:t>
+        </w:r>
+        <w:r>
+          <w:rPr>
+            <w:noProof/>
+            <w:webHidden/>
+          </w:rPr>
+          <w:fldChar w:fldCharType="end"/>
+        </w:r>
+      </w:hyperlink>
+    </w:p>
+    <w:p>
+      <w:pPr>
+        <w:pStyle w:val="TableofFigures"/>
+        <w:tabs>
+          <w:tab w:val="right" w:leader="dot" w:pos="10456"/>
+        </w:tabs>
+        <w:rPr>
+          <w:rFonts w:eastAsiaTheme="minorEastAsia"/>
+          <w:noProof/>
+          <w:sz w:val="24"/>
+          <w:szCs w:val="24"/>
+        </w:rPr>
+      </w:pPr>
+      <w:hyperlink w:anchor="_Toc165154583" w:history="1">
+        <w:r>
+          <w:rPr>
+            <w:rStyle w:val="Hyperlink"/>
+            <w:noProof/>
+          </w:rPr>
+          <w:t>Figure 3 Sequence Diagram</w:t>
+        </w:r>
+        <w:r>
+          <w:rPr>
+            <w:noProof/>
+            <w:webHidden/>
+          </w:rPr>
+          <w:tab/>
+        </w:r>
+        <w:r>
+          <w:rPr>
+            <w:noProof/>
+            <w:webHidden/>
+          </w:rPr>
+          <w:fldChar w:fldCharType="begin"/>
+        </w:r>
+        <w:r>
+          <w:rPr>
+            <w:noProof/>
+            <w:webHidden/>
+          </w:rPr>
+          <w:instrText xml:space="preserve"> PAGEREF _Toc165154583 \h </w:instrText>
+        </w:r>
+        <w:r>
+          <w:rPr>
+            <w:noProof/>
+            <w:webHidden/>
+          </w:rPr>
+        </w:r>
+        <w:r>
+          <w:rPr>
+            <w:noProof/>
+            <w:webHidden/>
+          </w:rPr>
+          <w:fldChar w:fldCharType="separate"/>
+        </w:r>
+        <w:r>
+          <w:rPr>
+            <w:noProof/>
+            <w:webHidden/>
+          </w:rPr>
+          <w:t>8</w:t>
+        </w:r>
+        <w:r>
+          <w:rPr>
+            <w:noProof/>
+            <w:webHidden/>
+          </w:rPr>
+          <w:fldChar w:fldCharType="end"/>
+        </w:r>
+      </w:hyperlink>
+    </w:p>
+    <w:p>
+      <w:pPr>
+        <w:pStyle w:val="TableofFigures"/>
+        <w:tabs>
+          <w:tab w:val="right" w:leader="dot" w:pos="10456"/>
+        </w:tabs>
+        <w:rPr>
+          <w:rFonts w:eastAsiaTheme="minorEastAsia"/>
+          <w:noProof/>
+          <w:sz w:val="24"/>
+          <w:szCs w:val="24"/>
+        </w:rPr>
+      </w:pPr>
+      <w:hyperlink w:anchor="_Toc165154584" w:history="1">
+        <w:r>
+          <w:rPr>
+            <w:rStyle w:val="Hyperlink"/>
+            <w:noProof/>
+          </w:rPr>
+          <w:t>Figure 4 Class Diagram</w:t>
+        </w:r>
+        <w:r>
+          <w:rPr>
+            <w:noProof/>
+            <w:webHidden/>
+          </w:rPr>
+          <w:tab/>
+        </w:r>
+        <w:r>
+          <w:rPr>
+            <w:noProof/>
+            <w:webHidden/>
+          </w:rPr>
+          <w:fldChar w:fldCharType="begin"/>
+        </w:r>
+        <w:r>
+          <w:rPr>
+            <w:noProof/>
+            <w:webHidden/>
+          </w:rPr>
+          <w:instrText xml:space="preserve"> PAGEREF _Toc165154584 \h </w:instrText>
+        </w:r>
+        <w:r>
+          <w:rPr>
+            <w:noProof/>
+            <w:webHidden/>
+          </w:rPr>
+        </w:r>
+        <w:r>
+          <w:rPr>
+            <w:noProof/>
+            <w:webHidden/>
+          </w:rPr>
+          <w:fldChar w:fldCharType="separate"/>
+        </w:r>
+        <w:r>
+          <w:rPr>
+            <w:noProof/>
+            <w:webHidden/>
+          </w:rPr>
+          <w:t>9</w:t>
+        </w:r>
+        <w:r>
+          <w:rPr>
+            <w:noProof/>
+            <w:webHidden/>
+          </w:rPr>
+          <w:fldChar w:fldCharType="end"/>
+        </w:r>
+      </w:hyperlink>
+    </w:p>
+    <w:p>
+      <w:pPr>
+        <w:pStyle w:val="TableofFigures"/>
+        <w:tabs>
+          <w:tab w:val="right" w:leader="dot" w:pos="10456"/>
+        </w:tabs>
+        <w:rPr>
+          <w:rFonts w:eastAsiaTheme="minorEastAsia"/>
+          <w:noProof/>
+          <w:sz w:val="24"/>
+          <w:szCs w:val="24"/>
+        </w:rPr>
+      </w:pPr>
+      <w:hyperlink w:anchor="_Toc165154585" w:history="1">
+        <w:r>
+          <w:rPr>
+            <w:rStyle w:val="Hyperlink"/>
+            <w:noProof/>
+          </w:rPr>
+          <w:t>Figure 5 Component Diagram</w:t>
+        </w:r>
+        <w:r>
+          <w:rPr>
+            <w:noProof/>
+            <w:webHidden/>
+          </w:rPr>
+          <w:tab/>
+        </w:r>
+        <w:r>
+          <w:rPr>
+            <w:noProof/>
+            <w:webHidden/>
+          </w:rPr>
+          <w:fldChar w:fldCharType="begin"/>
+        </w:r>
+        <w:r>
+          <w:rPr>
+            <w:noProof/>
+            <w:webHidden/>
+          </w:rPr>
+          <w:instrText xml:space="preserve"> PAGEREF _Toc165154585 \h </w:instrText>
+        </w:r>
+        <w:r>
+          <w:rPr>
+            <w:noProof/>
+            <w:webHidden/>
+          </w:rPr>
+        </w:r>
+        <w:r>
+          <w:rPr>
+            <w:noProof/>
+            <w:webHidden/>
+          </w:rPr>
+          <w:fldChar w:fldCharType="separate"/>
+        </w:r>
+        <w:r>
+          <w:rPr>
+            <w:noProof/>
+            <w:webHidden/>
+          </w:rPr>
+          <w:t>9</w:t>
+        </w:r>
+        <w:r>
+          <w:rPr>
+            <w:noProof/>
+            <w:webHidden/>
+          </w:rPr>
+          <w:fldChar w:fldCharType="end"/>
+        </w:r>
+      </w:hyperlink>
+    </w:p>
+    <w:p>
+      <w:pPr>
+        <w:pStyle w:val="TableofFigures"/>
+        <w:tabs>
+          <w:tab w:val="right" w:leader="dot" w:pos="10456"/>
+        </w:tabs>
+        <w:rPr>
+          <w:rFonts w:eastAsiaTheme="minorEastAsia"/>
+          <w:noProof/>
+          <w:sz w:val="24"/>
+          <w:szCs w:val="24"/>
+        </w:rPr>
+      </w:pPr>
+      <w:hyperlink w:anchor="_Toc165154586" w:history="1">
+        <w:r>
+          <w:rPr>
+            <w:rStyle w:val="Hyperlink"/>
+            <w:noProof/>
+          </w:rPr>
+          <w:t>Figure 6 Network Diagram</w:t>
+        </w:r>
+        <w:r>
+          <w:rPr>
+            <w:noProof/>
+            <w:webHidden/>
+          </w:rPr>
+          <w:tab/>
+        </w:r>
+        <w:r>
+          <w:rPr>
+            <w:noProof/>
+            <w:webHidden/>
+          </w:rPr>
+          <w:fldChar w:fldCharType="begin"/>
+        </w:r>
+        <w:r>
+          <w:rPr>
+            <w:noProof/>
+            <w:webHidden/>
+          </w:rPr>
+          <w:instrText xml:space="preserve"> PAGEREF _Toc165154586 \h </w:instrText>
+        </w:r>
+        <w:r>
+          <w:rPr>
+            <w:noProof/>
+            <w:webHidden/>
+          </w:rPr>
+        </w:r>
+        <w:r>
+          <w:rPr>
+            <w:noProof/>
+            <w:webHidden/>
+          </w:rPr>
+          <w:fldChar w:fldCharType="separate"/>
+        </w:r>
+        <w:r>
+          <w:rPr>
+            <w:noProof/>
+            <w:webHidden/>
+          </w:rPr>
+          <w:t>10</w:t>
+        </w:r>
+        <w:r>
+          <w:rPr>
+            <w:noProof/>
+            <w:webHidden/>
+          </w:rPr>
+          <w:fldChar w:fldCharType="end"/>
+        </w:r>
+      </w:hyperlink>
+    </w:p>
+    <w:p>
+      <w:pPr>
+        <w:pStyle w:val="TableofFigures"/>
+        <w:tabs>
+          <w:tab w:val="right" w:leader="dot" w:pos="10456"/>
+        </w:tabs>
+        <w:rPr>
+          <w:rFonts w:eastAsiaTheme="minorEastAsia"/>
+          <w:noProof/>
+          <w:sz w:val="24"/>
+          <w:szCs w:val="24"/>
+        </w:rPr>
+      </w:pPr>
+      <w:hyperlink w:anchor="_Toc165154587" w:history="1">
+        <w:r>
+          <w:rPr>
+            <w:rStyle w:val="Hyperlink"/>
+            <w:noProof/>
+          </w:rPr>
+          <w:t>Figure 7 GUI start screen</w:t>
+        </w:r>
+        <w:r>
+          <w:rPr>
+            <w:noProof/>
+            <w:webHidden/>
+          </w:rPr>
+          <w:tab/>
+        </w:r>
+        <w:r>
+          <w:rPr>
+            <w:noProof/>
+            <w:webHidden/>
+          </w:rPr>
+          <w:fldChar w:fldCharType="begin"/>
+        </w:r>
+        <w:r>
+          <w:rPr>
+            <w:noProof/>
+            <w:webHidden/>
+          </w:rPr>
+          <w:instrText xml:space="preserve"> PAGEREF _Toc165154587 \h </w:instrText>
+        </w:r>
+        <w:r>
+          <w:rPr>
+            <w:noProof/>
+            <w:webHidden/>
+          </w:rPr>
+        </w:r>
+        <w:r>
+          <w:rPr>
+            <w:noProof/>
+            <w:webHidden/>
+          </w:rPr>
+          <w:fldChar w:fldCharType="separate"/>
+        </w:r>
+        <w:r>
+          <w:rPr>
+            <w:noProof/>
+            <w:webHidden/>
+          </w:rPr>
+          <w:t>12</w:t>
+        </w:r>
+        <w:r>
+          <w:rPr>
+            <w:noProof/>
+            <w:webHidden/>
+          </w:rPr>
+          <w:fldChar w:fldCharType="end"/>
+        </w:r>
+      </w:hyperlink>
+    </w:p>
+    <w:p>
+      <w:pPr>
+        <w:pStyle w:val="TableofFigures"/>
+        <w:tabs>
+          <w:tab w:val="right" w:leader="dot" w:pos="10456"/>
+        </w:tabs>
+        <w:rPr>
+          <w:rFonts w:eastAsiaTheme="minorEastAsia"/>
+          <w:noProof/>
+          <w:sz w:val="24"/>
+          <w:szCs w:val="24"/>
+        </w:rPr>
+      </w:pPr>
+      <w:hyperlink w:anchor="_Toc165154588" w:history="1">
+        <w:r>
+          <w:rPr>
+            <w:rStyle w:val="Hyperlink"/>
+            <w:noProof/>
+          </w:rPr>
+          <w:t>Figure 8 GUI upload image</w:t>
+        </w:r>
+        <w:r>
+          <w:rPr>
+            <w:noProof/>
+            <w:webHidden/>
+          </w:rPr>
+          <w:tab/>
+        </w:r>
+        <w:r>
+          <w:rPr>
+            <w:noProof/>
+            <w:webHidden/>
+          </w:rPr>
+          <w:fldChar w:fldCharType="begin"/>
+        </w:r>
+        <w:r>
+          <w:rPr>
+            <w:noProof/>
+            <w:webHidden/>
+          </w:rPr>
+          <w:instrText xml:space="preserve"> PAGEREF _Toc165154588 \h </w:instrText>
+        </w:r>
+        <w:r>
+          <w:rPr>
+            <w:noProof/>
+            <w:webHidden/>
+          </w:rPr>
+        </w:r>
+        <w:r>
+          <w:rPr>
+            <w:noProof/>
+            <w:webHidden/>
+          </w:rPr>
+          <w:fldChar w:fldCharType="separate"/>
+        </w:r>
+        <w:r>
+          <w:rPr>
+            <w:noProof/>
+            <w:webHidden/>
+          </w:rPr>
+          <w:t>13</w:t>
+        </w:r>
+        <w:r>
+          <w:rPr>
+            <w:noProof/>
+            <w:webHidden/>
+          </w:rPr>
+          <w:fldChar w:fldCharType="end"/>
+        </w:r>
+      </w:hyperlink>
+    </w:p>
+    <w:p>
+      <w:pPr>
+        <w:pStyle w:val="TableofFigures"/>
+        <w:tabs>
+          <w:tab w:val="right" w:leader="dot" w:pos="10456"/>
+        </w:tabs>
+        <w:rPr>
+          <w:rFonts w:eastAsiaTheme="minorEastAsia"/>
+          <w:noProof/>
+          <w:sz w:val="24"/>
+          <w:szCs w:val="24"/>
+        </w:rPr>
+      </w:pPr>
+      <w:hyperlink w:anchor="_Toc165154589" w:history="1">
+        <w:r>
+          <w:rPr>
+            <w:rStyle w:val="Hyperlink"/>
+            <w:noProof/>
+          </w:rPr>
+          <w:t>Figure 9 GUI reset images</w:t>
+        </w:r>
+        <w:r>
+          <w:rPr>
+            <w:noProof/>
+            <w:webHidden/>
+          </w:rPr>
+          <w:tab/>
+        </w:r>
+        <w:r>
+          <w:rPr>
+            <w:noProof/>
+            <w:webHidden/>
+          </w:rPr>
+          <w:fldChar w:fldCharType="begin"/>
+        </w:r>
+        <w:r>
+          <w:rPr>
+            <w:noProof/>
+            <w:webHidden/>
+          </w:rPr>
+          <w:instrText xml:space="preserve"> PAGEREF _Toc165154589 \h </w:instrText>
+        </w:r>
+        <w:r>
+          <w:rPr>
+            <w:noProof/>
+            <w:webHidden/>
+          </w:rPr>
+        </w:r>
+        <w:r>
+          <w:rPr>
+            <w:noProof/>
+            <w:webHidden/>
+          </w:rPr>
+          <w:fldChar w:fldCharType="separate"/>
+        </w:r>
+        <w:r>
+          <w:rPr>
+            <w:noProof/>
+            <w:webHidden/>
+          </w:rPr>
+          <w:t>13</w:t>
+        </w:r>
+        <w:r>
+          <w:rPr>
+            <w:noProof/>
+            <w:webHidden/>
+          </w:rPr>
+          <w:fldChar w:fldCharType="end"/>
+        </w:r>
+      </w:hyperlink>
+    </w:p>
+    <w:p>
+      <w:pPr>
+        <w:pStyle w:val="TableofFigures"/>
+        <w:tabs>
+          <w:tab w:val="right" w:leader="dot" w:pos="10456"/>
+        </w:tabs>
+        <w:rPr>
+          <w:rFonts w:eastAsiaTheme="minorEastAsia"/>
+          <w:noProof/>
+          <w:sz w:val="24"/>
+          <w:szCs w:val="24"/>
+        </w:rPr>
+      </w:pPr>
+      <w:hyperlink w:anchor="_Toc165154590" w:history="1">
+        <w:r>
+          <w:rPr>
+            <w:rStyle w:val="Hyperlink"/>
+            <w:noProof/>
+          </w:rPr>
+          <w:t>Figure 10 GUI output image 1</w:t>
+        </w:r>
+        <w:r>
+          <w:rPr>
+            <w:noProof/>
+            <w:webHidden/>
+          </w:rPr>
+          <w:tab/>
+        </w:r>
+        <w:r>
+          <w:rPr>
+            <w:noProof/>
+            <w:webHidden/>
+          </w:rPr>
+          <w:fldChar w:fldCharType="begin"/>
+        </w:r>
+        <w:r>
+          <w:rPr>
+            <w:noProof/>
+            <w:webHidden/>
+          </w:rPr>
+          <w:instrText xml:space="preserve"> PAGEREF _Toc165154590 \h </w:instrText>
+        </w:r>
+        <w:r>
+          <w:rPr>
+            <w:noProof/>
+            <w:webHidden/>
+          </w:rPr>
+        </w:r>
+        <w:r>
+          <w:rPr>
+            <w:noProof/>
+            <w:webHidden/>
+          </w:rPr>
+          <w:fldChar w:fldCharType="separate"/>
+        </w:r>
+        <w:r>
+          <w:rPr>
+            <w:noProof/>
+            <w:webHidden/>
+          </w:rPr>
+          <w:t>14</w:t>
+        </w:r>
+        <w:r>
+          <w:rPr>
+            <w:noProof/>
+            <w:webHidden/>
+          </w:rPr>
+          <w:fldChar w:fldCharType="end"/>
+        </w:r>
+      </w:hyperlink>
+    </w:p>
+    <w:p>
+      <w:pPr>
+        <w:pStyle w:val="TableofFigures"/>
+        <w:tabs>
+          <w:tab w:val="right" w:leader="dot" w:pos="10456"/>
+        </w:tabs>
+        <w:rPr>
+          <w:rFonts w:eastAsiaTheme="minorEastAsia"/>
+          <w:noProof/>
+          <w:sz w:val="24"/>
+          <w:szCs w:val="24"/>
+        </w:rPr>
+      </w:pPr>
+      <w:hyperlink w:anchor="_Toc165154591" w:history="1">
+        <w:r>
+          <w:rPr>
+            <w:rStyle w:val="Hyperlink"/>
+            <w:noProof/>
+          </w:rPr>
+          <w:t>Figure 11 GUI output image 2</w:t>
+        </w:r>
+        <w:r>
+          <w:rPr>
+            <w:noProof/>
+            <w:webHidden/>
+          </w:rPr>
+          <w:tab/>
+        </w:r>
+        <w:r>
+          <w:rPr>
+            <w:noProof/>
+            <w:webHidden/>
+          </w:rPr>
+          <w:fldChar w:fldCharType="begin"/>
+        </w:r>
+        <w:r>
+          <w:rPr>
+            <w:noProof/>
+            <w:webHidden/>
+          </w:rPr>
+          <w:instrText xml:space="preserve"> PAGEREF _Toc165154591 \h </w:instrText>
+        </w:r>
+        <w:r>
+          <w:rPr>
+            <w:noProof/>
+            <w:webHidden/>
+          </w:rPr>
+        </w:r>
+        <w:r>
+          <w:rPr>
+            <w:noProof/>
+            <w:webHidden/>
+          </w:rPr>
+          <w:fldChar w:fldCharType="separate"/>
+        </w:r>
+        <w:r>
+          <w:rPr>
+            <w:noProof/>
+            <w:webHidden/>
+          </w:rPr>
+          <w:t>14</w:t>
+        </w:r>
+        <w:r>
+          <w:rPr>
+            <w:noProof/>
+            <w:webHidden/>
+          </w:rPr>
+          <w:fldChar w:fldCharType="end"/>
+        </w:r>
+      </w:hyperlink>
+    </w:p>
+    <w:p>
+      <w:pPr>
+        <w:pStyle w:val="TableofFigures"/>
+        <w:tabs>
+          <w:tab w:val="right" w:leader="dot" w:pos="10456"/>
+        </w:tabs>
+        <w:rPr>
+          <w:rFonts w:eastAsiaTheme="minorEastAsia"/>
+          <w:noProof/>
+          <w:sz w:val="24"/>
+          <w:szCs w:val="24"/>
+        </w:rPr>
+      </w:pPr>
+      <w:hyperlink w:anchor="_Toc165154592" w:history="1">
+        <w:r>
+          <w:rPr>
+            <w:rStyle w:val="Hyperlink"/>
+            <w:noProof/>
+          </w:rPr>
+          <w:t>Figure 12 Azure Diagram</w:t>
+        </w:r>
+        <w:r>
+          <w:rPr>
+            <w:noProof/>
+            <w:webHidden/>
+          </w:rPr>
+          <w:tab/>
+        </w:r>
+        <w:r>
+          <w:rPr>
+            <w:noProof/>
+            <w:webHidden/>
+          </w:rPr>
+          <w:fldChar w:fldCharType="begin"/>
+        </w:r>
+        <w:r>
+          <w:rPr>
+            <w:noProof/>
+            <w:webHidden/>
+          </w:rPr>
+          <w:instrText xml:space="preserve"> PAGEREF _Toc165154592 \h </w:instrText>
+        </w:r>
+        <w:r>
+          <w:rPr>
+            <w:noProof/>
+            <w:webHidden/>
+          </w:rPr>
+        </w:r>
+        <w:r>
+          <w:rPr>
+            <w:noProof/>
+            <w:webHidden/>
+          </w:rPr>
+          <w:fldChar w:fldCharType="separate"/>
+        </w:r>
+        <w:r>
+          <w:rPr>
+            <w:noProof/>
+            <w:webHidden/>
+          </w:rPr>
+          <w:t>15</w:t>
+        </w:r>
+        <w:r>
+          <w:rPr>
+            <w:noProof/>
+            <w:webHidden/>
+          </w:rPr>
+          <w:fldChar w:fldCharType="end"/>
+        </w:r>
+      </w:hyperlink>
+    </w:p>
+    <w:p>
+      <w:pPr>
+        <w:pStyle w:val="TableofFigures"/>
+        <w:tabs>
+          <w:tab w:val="right" w:leader="dot" w:pos="10456"/>
+        </w:tabs>
+        <w:rPr>
+          <w:rFonts w:eastAsiaTheme="minorEastAsia"/>
+          <w:noProof/>
+          <w:sz w:val="24"/>
+          <w:szCs w:val="24"/>
+        </w:rPr>
+      </w:pPr>
+      <w:hyperlink w:anchor="_Toc165154593" w:history="1">
+        <w:r>
+          <w:rPr>
+            <w:rStyle w:val="Hyperlink"/>
+            <w:noProof/>
+          </w:rPr>
+          <w:t>Figure 13 Azure Virtual Machines</w:t>
+        </w:r>
+        <w:r>
+          <w:rPr>
+            <w:noProof/>
+            <w:webHidden/>
+          </w:rPr>
+          <w:tab/>
+        </w:r>
+        <w:r>
+          <w:rPr>
+            <w:noProof/>
+            <w:webHidden/>
+          </w:rPr>
+          <w:fldChar w:fldCharType="begin"/>
+        </w:r>
+        <w:r>
+          <w:rPr>
+            <w:noProof/>
+            <w:webHidden/>
+          </w:rPr>
+          <w:instrText xml:space="preserve"> PAGEREF _Toc165154593 \h </w:instrText>
+        </w:r>
+        <w:r>
+          <w:rPr>
+            <w:noProof/>
+            <w:webHidden/>
+          </w:rPr>
+        </w:r>
+        <w:r>
+          <w:rPr>
+            <w:noProof/>
+            <w:webHidden/>
+          </w:rPr>
+          <w:fldChar w:fldCharType="separate"/>
+        </w:r>
+        <w:r>
+          <w:rPr>
+            <w:noProof/>
+            <w:webHidden/>
+          </w:rPr>
+          <w:t>15</w:t>
+        </w:r>
+        <w:r>
+          <w:rPr>
+            <w:noProof/>
+            <w:webHidden/>
+          </w:rPr>
+          <w:fldChar w:fldCharType="end"/>
+        </w:r>
+      </w:hyperlink>
+    </w:p>
+    <w:p>
+      <w:pPr>
+        <w:spacing w:line="276" w:lineRule="auto"/>
+        <w:jc w:val="both"/>
+        <w:rPr>
+          <w:sz w:val="24"/>
+          <w:szCs w:val="24"/>
+        </w:rPr>
+      </w:pPr>
+      <w:r>
+        <w:rPr>
+          <w:sz w:val="24"/>
+          <w:szCs w:val="24"/>
+        </w:rPr>
+        <w:fldChar w:fldCharType="end"/>
+      </w:r>
+    </w:p>
     <w:sectPr>
+      <w:headerReference w:type="even" r:id="rId25"/>
+      <w:headerReference w:type="default" r:id="rId26"/>
+      <w:footerReference w:type="even" r:id="rId27"/>
+      <w:footerReference w:type="default" r:id="rId28"/>
+      <w:headerReference w:type="first" r:id="rId29"/>
+      <w:footerReference w:type="first" r:id="rId30"/>
       <w:pgSz w:w="11906" w:h="16838" w:code="9"/>
       <w:pgMar w:top="720" w:right="720" w:bottom="720" w:left="720" w:header="720" w:footer="720" w:gutter="0"/>
+      <w:pgNumType w:start="0"/>
       <w:cols w:space="720"/>
+      <w:titlePg/>
       <w:docGrid w:linePitch="360"/>
     </w:sectPr>
   </w:body>
@@ -7873,6 +10459,79 @@
 </w:endnotes>
 </file>
 
+<file path=word/footer1.xml><?xml version="1.0" encoding="utf-8"?>
+<w:ftr xmlns:wpc="http://schemas.microsoft.com/office/word/2010/wordprocessingCanvas" xmlns:cx="http://schemas.microsoft.com/office/drawing/2014/chartex" xmlns:cx1="http://schemas.microsoft.com/office/drawing/2015/9/8/chartex" xmlns:cx2="http://schemas.microsoft.com/office/drawing/2015/10/21/chartex" xmlns:cx3="http://schemas.microsoft.com/office/drawing/2016/5/9/chartex" xmlns:cx4="http://schemas.microsoft.com/office/drawing/2016/5/10/chartex" xmlns:cx5="http://schemas.microsoft.com/office/drawing/2016/5/11/chartex" xmlns:cx6="http://schemas.microsoft.com/office/drawing/2016/5/12/chartex" xmlns:cx7="http://schemas.microsoft.com/office/drawing/2016/5/13/chartex" xmlns:cx8="http://schemas.microsoft.com/office/drawing/2016/5/14/chartex" xmlns:mc="http://schemas.openxmlformats.org/markup-compatibility/2006" xmlns:aink="http://schemas.microsoft.com/office/drawing/2016/ink" xmlns:am3d="http://schemas.microsoft.com/office/drawing/2017/model3d" xmlns:o="urn:schemas-microsoft-com:office:office" xmlns:oel="http://schemas.microsoft.com/office/2019/extlst" xmlns:r="http://schemas.openxmlformats.org/officeDocument/2006/relationships" xmlns:m="http://schemas.openxmlformats.org/officeDocument/2006/math" xmlns:v="urn:schemas-microsoft-com:vml" xmlns:wp14="http://schemas.microsoft.com/office/word/2010/wordprocessingDrawing" xmlns:wp="http://schemas.openxmlformats.org/drawingml/2006/wordprocessingDrawing" xmlns:w10="urn:schemas-microsoft-com:office:word" xmlns:w="http://schemas.openxmlformats.org/wordprocessingml/2006/main" xmlns:w14="http://schemas.microsoft.com/office/word/2010/wordml" xmlns:w15="http://schemas.microsoft.com/office/word/2012/wordml" xmlns:w16cex="http://schemas.microsoft.com/office/word/2018/wordml/cex" xmlns:w16cid="http://schemas.microsoft.com/office/word/2016/wordml/cid" xmlns:w16="http://schemas.microsoft.com/office/word/2018/wordml" xmlns:w16du="http://schemas.microsoft.com/office/word/2023/wordml/word16du" xmlns:w16sdtdh="http://schemas.microsoft.com/office/word/2020/wordml/sdtdatahash" xmlns:w16se="http://schemas.microsoft.com/office/word/2015/wordml/symex" xmlns:wpg="http://schemas.microsoft.com/office/word/2010/wordprocessingGroup" xmlns:wpi="http://schemas.microsoft.com/office/word/2010/wordprocessingInk" xmlns:wne="http://schemas.microsoft.com/office/word/2006/wordml" xmlns:wps="http://schemas.microsoft.com/office/word/2010/wordprocessingShape" mc:Ignorable="w14 w15 w16se w16cid w16 w16cex w16sdtdh w16du wp14">
+  <w:p>
+    <w:pPr>
+      <w:pStyle w:val="Footer"/>
+    </w:pPr>
+  </w:p>
+</w:ftr>
+</file>
+
+<file path=word/footer2.xml><?xml version="1.0" encoding="utf-8"?>
+<w:ftr xmlns:wpc="http://schemas.microsoft.com/office/word/2010/wordprocessingCanvas" xmlns:cx="http://schemas.microsoft.com/office/drawing/2014/chartex" xmlns:cx1="http://schemas.microsoft.com/office/drawing/2015/9/8/chartex" xmlns:cx2="http://schemas.microsoft.com/office/drawing/2015/10/21/chartex" xmlns:cx3="http://schemas.microsoft.com/office/drawing/2016/5/9/chartex" xmlns:cx4="http://schemas.microsoft.com/office/drawing/2016/5/10/chartex" xmlns:cx5="http://schemas.microsoft.com/office/drawing/2016/5/11/chartex" xmlns:cx6="http://schemas.microsoft.com/office/drawing/2016/5/12/chartex" xmlns:cx7="http://schemas.microsoft.com/office/drawing/2016/5/13/chartex" xmlns:cx8="http://schemas.microsoft.com/office/drawing/2016/5/14/chartex" xmlns:mc="http://schemas.openxmlformats.org/markup-compatibility/2006" xmlns:aink="http://schemas.microsoft.com/office/drawing/2016/ink" xmlns:am3d="http://schemas.microsoft.com/office/drawing/2017/model3d" xmlns:o="urn:schemas-microsoft-com:office:office" xmlns:oel="http://schemas.microsoft.com/office/2019/extlst" xmlns:r="http://schemas.openxmlformats.org/officeDocument/2006/relationships" xmlns:m="http://schemas.openxmlformats.org/officeDocument/2006/math" xmlns:v="urn:schemas-microsoft-com:vml" xmlns:wp14="http://schemas.microsoft.com/office/word/2010/wordprocessingDrawing" xmlns:wp="http://schemas.openxmlformats.org/drawingml/2006/wordprocessingDrawing" xmlns:w10="urn:schemas-microsoft-com:office:word" xmlns:w="http://schemas.openxmlformats.org/wordprocessingml/2006/main" xmlns:w14="http://schemas.microsoft.com/office/word/2010/wordml" xmlns:w15="http://schemas.microsoft.com/office/word/2012/wordml" xmlns:w16cex="http://schemas.microsoft.com/office/word/2018/wordml/cex" xmlns:w16cid="http://schemas.microsoft.com/office/word/2016/wordml/cid" xmlns:w16="http://schemas.microsoft.com/office/word/2018/wordml" xmlns:w16du="http://schemas.microsoft.com/office/word/2023/wordml/word16du" xmlns:w16sdtdh="http://schemas.microsoft.com/office/word/2020/wordml/sdtdatahash" xmlns:w16se="http://schemas.microsoft.com/office/word/2015/wordml/symex" xmlns:wpg="http://schemas.microsoft.com/office/word/2010/wordprocessingGroup" xmlns:wpi="http://schemas.microsoft.com/office/word/2010/wordprocessingInk" xmlns:wne="http://schemas.microsoft.com/office/word/2006/wordml" xmlns:wps="http://schemas.microsoft.com/office/word/2010/wordprocessingShape" mc:Ignorable="w14 w15 w16se w16cid w16 w16cex w16sdtdh w16du wp14">
+  <w:sdt>
+    <w:sdtPr>
+      <w:id w:val="1625420213"/>
+      <w:docPartObj>
+        <w:docPartGallery w:val="Page Numbers (Bottom of Page)"/>
+        <w:docPartUnique/>
+      </w:docPartObj>
+    </w:sdtPr>
+    <w:sdtEndPr>
+      <w:rPr>
+        <w:noProof/>
+      </w:rPr>
+    </w:sdtEndPr>
+    <w:sdtContent>
+      <w:p>
+        <w:pPr>
+          <w:pStyle w:val="Footer"/>
+          <w:jc w:val="center"/>
+        </w:pPr>
+        <w:r>
+          <w:fldChar w:fldCharType="begin"/>
+        </w:r>
+        <w:r>
+          <w:instrText xml:space="preserve"> PAGE   \* MERGEFORMAT </w:instrText>
+        </w:r>
+        <w:r>
+          <w:fldChar w:fldCharType="separate"/>
+        </w:r>
+        <w:r>
+          <w:rPr>
+            <w:noProof/>
+          </w:rPr>
+          <w:t>2</w:t>
+        </w:r>
+        <w:r>
+          <w:rPr>
+            <w:noProof/>
+          </w:rPr>
+          <w:fldChar w:fldCharType="end"/>
+        </w:r>
+      </w:p>
+    </w:sdtContent>
+  </w:sdt>
+  <w:p>
+    <w:pPr>
+      <w:pStyle w:val="Footer"/>
+    </w:pPr>
+  </w:p>
+</w:ftr>
+</file>
+
+<file path=word/footer3.xml><?xml version="1.0" encoding="utf-8"?>
+<w:ftr xmlns:wpc="http://schemas.microsoft.com/office/word/2010/wordprocessingCanvas" xmlns:cx="http://schemas.microsoft.com/office/drawing/2014/chartex" xmlns:cx1="http://schemas.microsoft.com/office/drawing/2015/9/8/chartex" xmlns:cx2="http://schemas.microsoft.com/office/drawing/2015/10/21/chartex" xmlns:cx3="http://schemas.microsoft.com/office/drawing/2016/5/9/chartex" xmlns:cx4="http://schemas.microsoft.com/office/drawing/2016/5/10/chartex" xmlns:cx5="http://schemas.microsoft.com/office/drawing/2016/5/11/chartex" xmlns:cx6="http://schemas.microsoft.com/office/drawing/2016/5/12/chartex" xmlns:cx7="http://schemas.microsoft.com/office/drawing/2016/5/13/chartex" xmlns:cx8="http://schemas.microsoft.com/office/drawing/2016/5/14/chartex" xmlns:mc="http://schemas.openxmlformats.org/markup-compatibility/2006" xmlns:aink="http://schemas.microsoft.com/office/drawing/2016/ink" xmlns:am3d="http://schemas.microsoft.com/office/drawing/2017/model3d" xmlns:o="urn:schemas-microsoft-com:office:office" xmlns:oel="http://schemas.microsoft.com/office/2019/extlst" xmlns:r="http://schemas.openxmlformats.org/officeDocument/2006/relationships" xmlns:m="http://schemas.openxmlformats.org/officeDocument/2006/math" xmlns:v="urn:schemas-microsoft-com:vml" xmlns:wp14="http://schemas.microsoft.com/office/word/2010/wordprocessingDrawing" xmlns:wp="http://schemas.openxmlformats.org/drawingml/2006/wordprocessingDrawing" xmlns:w10="urn:schemas-microsoft-com:office:word" xmlns:w="http://schemas.openxmlformats.org/wordprocessingml/2006/main" xmlns:w14="http://schemas.microsoft.com/office/word/2010/wordml" xmlns:w15="http://schemas.microsoft.com/office/word/2012/wordml" xmlns:w16cex="http://schemas.microsoft.com/office/word/2018/wordml/cex" xmlns:w16cid="http://schemas.microsoft.com/office/word/2016/wordml/cid" xmlns:w16="http://schemas.microsoft.com/office/word/2018/wordml" xmlns:w16du="http://schemas.microsoft.com/office/word/2023/wordml/word16du" xmlns:w16sdtdh="http://schemas.microsoft.com/office/word/2020/wordml/sdtdatahash" xmlns:w16se="http://schemas.microsoft.com/office/word/2015/wordml/symex" xmlns:wpg="http://schemas.microsoft.com/office/word/2010/wordprocessingGroup" xmlns:wpi="http://schemas.microsoft.com/office/word/2010/wordprocessingInk" xmlns:wne="http://schemas.microsoft.com/office/word/2006/wordml" xmlns:wps="http://schemas.microsoft.com/office/word/2010/wordprocessingShape" mc:Ignorable="w14 w15 w16se w16cid w16 w16cex w16sdtdh w16du wp14">
+  <w:p>
+    <w:pPr>
+      <w:pStyle w:val="Footer"/>
+    </w:pPr>
+  </w:p>
+</w:ftr>
+</file>
+
 <file path=word/footnotes.xml><?xml version="1.0" encoding="utf-8"?>
 <w:footnotes xmlns:wpc="http://schemas.microsoft.com/office/word/2010/wordprocessingCanvas" xmlns:cx="http://schemas.microsoft.com/office/drawing/2014/chartex" xmlns:cx1="http://schemas.microsoft.com/office/drawing/2015/9/8/chartex" xmlns:cx2="http://schemas.microsoft.com/office/drawing/2015/10/21/chartex" xmlns:cx3="http://schemas.microsoft.com/office/drawing/2016/5/9/chartex" xmlns:cx4="http://schemas.microsoft.com/office/drawing/2016/5/10/chartex" xmlns:cx5="http://schemas.microsoft.com/office/drawing/2016/5/11/chartex" xmlns:cx6="http://schemas.microsoft.com/office/drawing/2016/5/12/chartex" xmlns:cx7="http://schemas.microsoft.com/office/drawing/2016/5/13/chartex" xmlns:cx8="http://schemas.microsoft.com/office/drawing/2016/5/14/chartex" xmlns:mc="http://schemas.openxmlformats.org/markup-compatibility/2006" xmlns:aink="http://schemas.microsoft.com/office/drawing/2016/ink" xmlns:am3d="http://schemas.microsoft.com/office/drawing/2017/model3d" xmlns:o="urn:schemas-microsoft-com:office:office" xmlns:oel="http://schemas.microsoft.com/office/2019/extlst" xmlns:r="http://schemas.openxmlformats.org/officeDocument/2006/relationships" xmlns:m="http://schemas.openxmlformats.org/officeDocument/2006/math" xmlns:v="urn:schemas-microsoft-com:vml" xmlns:wp14="http://schemas.microsoft.com/office/word/2010/wordprocessingDrawing" xmlns:wp="http://schemas.openxmlformats.org/drawingml/2006/wordprocessingDrawing" xmlns:w10="urn:schemas-microsoft-com:office:word" xmlns:w="http://schemas.openxmlformats.org/wordprocessingml/2006/main" xmlns:w14="http://schemas.microsoft.com/office/word/2010/wordml" xmlns:w15="http://schemas.microsoft.com/office/word/2012/wordml" xmlns:w16cex="http://schemas.microsoft.com/office/word/2018/wordml/cex" xmlns:w16cid="http://schemas.microsoft.com/office/word/2016/wordml/cid" xmlns:w16="http://schemas.microsoft.com/office/word/2018/wordml" xmlns:w16du="http://schemas.microsoft.com/office/word/2023/wordml/word16du" xmlns:w16sdtdh="http://schemas.microsoft.com/office/word/2020/wordml/sdtdatahash" xmlns:w16se="http://schemas.microsoft.com/office/word/2015/wordml/symex" xmlns:wpg="http://schemas.microsoft.com/office/word/2010/wordprocessingGroup" xmlns:wpi="http://schemas.microsoft.com/office/word/2010/wordprocessingInk" xmlns:wne="http://schemas.microsoft.com/office/word/2006/wordml" xmlns:wps="http://schemas.microsoft.com/office/word/2010/wordprocessingShape" mc:Ignorable="w14 w15 w16se w16cid w16 w16cex w16sdtdh w16du wp14">
   <w:footnote w:type="separator" w:id="-1">
@@ -7896,6 +10555,36 @@
     </w:p>
   </w:footnote>
 </w:footnotes>
+</file>
+
+<file path=word/header1.xml><?xml version="1.0" encoding="utf-8"?>
+<w:hdr xmlns:wpc="http://schemas.microsoft.com/office/word/2010/wordprocessingCanvas" xmlns:cx="http://schemas.microsoft.com/office/drawing/2014/chartex" xmlns:cx1="http://schemas.microsoft.com/office/drawing/2015/9/8/chartex" xmlns:cx2="http://schemas.microsoft.com/office/drawing/2015/10/21/chartex" xmlns:cx3="http://schemas.microsoft.com/office/drawing/2016/5/9/chartex" xmlns:cx4="http://schemas.microsoft.com/office/drawing/2016/5/10/chartex" xmlns:cx5="http://schemas.microsoft.com/office/drawing/2016/5/11/chartex" xmlns:cx6="http://schemas.microsoft.com/office/drawing/2016/5/12/chartex" xmlns:cx7="http://schemas.microsoft.com/office/drawing/2016/5/13/chartex" xmlns:cx8="http://schemas.microsoft.com/office/drawing/2016/5/14/chartex" xmlns:mc="http://schemas.openxmlformats.org/markup-compatibility/2006" xmlns:aink="http://schemas.microsoft.com/office/drawing/2016/ink" xmlns:am3d="http://schemas.microsoft.com/office/drawing/2017/model3d" xmlns:o="urn:schemas-microsoft-com:office:office" xmlns:oel="http://schemas.microsoft.com/office/2019/extlst" xmlns:r="http://schemas.openxmlformats.org/officeDocument/2006/relationships" xmlns:m="http://schemas.openxmlformats.org/officeDocument/2006/math" xmlns:v="urn:schemas-microsoft-com:vml" xmlns:wp14="http://schemas.microsoft.com/office/word/2010/wordprocessingDrawing" xmlns:wp="http://schemas.openxmlformats.org/drawingml/2006/wordprocessingDrawing" xmlns:w10="urn:schemas-microsoft-com:office:word" xmlns:w="http://schemas.openxmlformats.org/wordprocessingml/2006/main" xmlns:w14="http://schemas.microsoft.com/office/word/2010/wordml" xmlns:w15="http://schemas.microsoft.com/office/word/2012/wordml" xmlns:w16cex="http://schemas.microsoft.com/office/word/2018/wordml/cex" xmlns:w16cid="http://schemas.microsoft.com/office/word/2016/wordml/cid" xmlns:w16="http://schemas.microsoft.com/office/word/2018/wordml" xmlns:w16du="http://schemas.microsoft.com/office/word/2023/wordml/word16du" xmlns:w16sdtdh="http://schemas.microsoft.com/office/word/2020/wordml/sdtdatahash" xmlns:w16se="http://schemas.microsoft.com/office/word/2015/wordml/symex" xmlns:wpg="http://schemas.microsoft.com/office/word/2010/wordprocessingGroup" xmlns:wpi="http://schemas.microsoft.com/office/word/2010/wordprocessingInk" xmlns:wne="http://schemas.microsoft.com/office/word/2006/wordml" xmlns:wps="http://schemas.microsoft.com/office/word/2010/wordprocessingShape" mc:Ignorable="w14 w15 w16se w16cid w16 w16cex w16sdtdh w16du wp14">
+  <w:p>
+    <w:pPr>
+      <w:pStyle w:val="Header"/>
+    </w:pPr>
+  </w:p>
+</w:hdr>
+</file>
+
+<file path=word/header2.xml><?xml version="1.0" encoding="utf-8"?>
+<w:hdr xmlns:wpc="http://schemas.microsoft.com/office/word/2010/wordprocessingCanvas" xmlns:cx="http://schemas.microsoft.com/office/drawing/2014/chartex" xmlns:cx1="http://schemas.microsoft.com/office/drawing/2015/9/8/chartex" xmlns:cx2="http://schemas.microsoft.com/office/drawing/2015/10/21/chartex" xmlns:cx3="http://schemas.microsoft.com/office/drawing/2016/5/9/chartex" xmlns:cx4="http://schemas.microsoft.com/office/drawing/2016/5/10/chartex" xmlns:cx5="http://schemas.microsoft.com/office/drawing/2016/5/11/chartex" xmlns:cx6="http://schemas.microsoft.com/office/drawing/2016/5/12/chartex" xmlns:cx7="http://schemas.microsoft.com/office/drawing/2016/5/13/chartex" xmlns:cx8="http://schemas.microsoft.com/office/drawing/2016/5/14/chartex" xmlns:mc="http://schemas.openxmlformats.org/markup-compatibility/2006" xmlns:aink="http://schemas.microsoft.com/office/drawing/2016/ink" xmlns:am3d="http://schemas.microsoft.com/office/drawing/2017/model3d" xmlns:o="urn:schemas-microsoft-com:office:office" xmlns:oel="http://schemas.microsoft.com/office/2019/extlst" xmlns:r="http://schemas.openxmlformats.org/officeDocument/2006/relationships" xmlns:m="http://schemas.openxmlformats.org/officeDocument/2006/math" xmlns:v="urn:schemas-microsoft-com:vml" xmlns:wp14="http://schemas.microsoft.com/office/word/2010/wordprocessingDrawing" xmlns:wp="http://schemas.openxmlformats.org/drawingml/2006/wordprocessingDrawing" xmlns:w10="urn:schemas-microsoft-com:office:word" xmlns:w="http://schemas.openxmlformats.org/wordprocessingml/2006/main" xmlns:w14="http://schemas.microsoft.com/office/word/2010/wordml" xmlns:w15="http://schemas.microsoft.com/office/word/2012/wordml" xmlns:w16cex="http://schemas.microsoft.com/office/word/2018/wordml/cex" xmlns:w16cid="http://schemas.microsoft.com/office/word/2016/wordml/cid" xmlns:w16="http://schemas.microsoft.com/office/word/2018/wordml" xmlns:w16du="http://schemas.microsoft.com/office/word/2023/wordml/word16du" xmlns:w16sdtdh="http://schemas.microsoft.com/office/word/2020/wordml/sdtdatahash" xmlns:w16se="http://schemas.microsoft.com/office/word/2015/wordml/symex" xmlns:wpg="http://schemas.microsoft.com/office/word/2010/wordprocessingGroup" xmlns:wpi="http://schemas.microsoft.com/office/word/2010/wordprocessingInk" xmlns:wne="http://schemas.microsoft.com/office/word/2006/wordml" xmlns:wps="http://schemas.microsoft.com/office/word/2010/wordprocessingShape" mc:Ignorable="w14 w15 w16se w16cid w16 w16cex w16sdtdh w16du wp14">
+  <w:p>
+    <w:pPr>
+      <w:pStyle w:val="Header"/>
+    </w:pPr>
+  </w:p>
+</w:hdr>
+</file>
+
+<file path=word/header3.xml><?xml version="1.0" encoding="utf-8"?>
+<w:hdr xmlns:wpc="http://schemas.microsoft.com/office/word/2010/wordprocessingCanvas" xmlns:cx="http://schemas.microsoft.com/office/drawing/2014/chartex" xmlns:cx1="http://schemas.microsoft.com/office/drawing/2015/9/8/chartex" xmlns:cx2="http://schemas.microsoft.com/office/drawing/2015/10/21/chartex" xmlns:cx3="http://schemas.microsoft.com/office/drawing/2016/5/9/chartex" xmlns:cx4="http://schemas.microsoft.com/office/drawing/2016/5/10/chartex" xmlns:cx5="http://schemas.microsoft.com/office/drawing/2016/5/11/chartex" xmlns:cx6="http://schemas.microsoft.com/office/drawing/2016/5/12/chartex" xmlns:cx7="http://schemas.microsoft.com/office/drawing/2016/5/13/chartex" xmlns:cx8="http://schemas.microsoft.com/office/drawing/2016/5/14/chartex" xmlns:mc="http://schemas.openxmlformats.org/markup-compatibility/2006" xmlns:aink="http://schemas.microsoft.com/office/drawing/2016/ink" xmlns:am3d="http://schemas.microsoft.com/office/drawing/2017/model3d" xmlns:o="urn:schemas-microsoft-com:office:office" xmlns:oel="http://schemas.microsoft.com/office/2019/extlst" xmlns:r="http://schemas.openxmlformats.org/officeDocument/2006/relationships" xmlns:m="http://schemas.openxmlformats.org/officeDocument/2006/math" xmlns:v="urn:schemas-microsoft-com:vml" xmlns:wp14="http://schemas.microsoft.com/office/word/2010/wordprocessingDrawing" xmlns:wp="http://schemas.openxmlformats.org/drawingml/2006/wordprocessingDrawing" xmlns:w10="urn:schemas-microsoft-com:office:word" xmlns:w="http://schemas.openxmlformats.org/wordprocessingml/2006/main" xmlns:w14="http://schemas.microsoft.com/office/word/2010/wordml" xmlns:w15="http://schemas.microsoft.com/office/word/2012/wordml" xmlns:w16cex="http://schemas.microsoft.com/office/word/2018/wordml/cex" xmlns:w16cid="http://schemas.microsoft.com/office/word/2016/wordml/cid" xmlns:w16="http://schemas.microsoft.com/office/word/2018/wordml" xmlns:w16du="http://schemas.microsoft.com/office/word/2023/wordml/word16du" xmlns:w16sdtdh="http://schemas.microsoft.com/office/word/2020/wordml/sdtdatahash" xmlns:w16se="http://schemas.microsoft.com/office/word/2015/wordml/symex" xmlns:wpg="http://schemas.microsoft.com/office/word/2010/wordprocessingGroup" xmlns:wpi="http://schemas.microsoft.com/office/word/2010/wordprocessingInk" xmlns:wne="http://schemas.microsoft.com/office/word/2006/wordml" xmlns:wps="http://schemas.microsoft.com/office/word/2010/wordprocessingShape" mc:Ignorable="w14 w15 w16se w16cid w16 w16cex w16sdtdh w16du wp14">
+  <w:p>
+    <w:pPr>
+      <w:pStyle w:val="Header"/>
+    </w:pPr>
+  </w:p>
+</w:hdr>
 </file>
 
 <file path=word/numbering.xml><?xml version="1.0" encoding="utf-8"?>
@@ -11165,6 +13854,36 @@
       <w:ind w:left="440"/>
     </w:pPr>
   </w:style>
+  <w:style w:type="paragraph" w:styleId="Caption">
+    <w:name w:val="caption"/>
+    <w:basedOn w:val="Normal"/>
+    <w:next w:val="Normal"/>
+    <w:uiPriority w:val="35"/>
+    <w:unhideWhenUsed/>
+    <w:qFormat/>
+    <w:rsid w:val="00AD5AD4"/>
+    <w:pPr>
+      <w:spacing w:after="200" w:line="240" w:lineRule="auto"/>
+    </w:pPr>
+    <w:rPr>
+      <w:i/>
+      <w:iCs/>
+      <w:color w:val="0E2841" w:themeColor="text2"/>
+      <w:sz w:val="18"/>
+      <w:szCs w:val="18"/>
+    </w:rPr>
+  </w:style>
+  <w:style w:type="paragraph" w:styleId="TableofFigures">
+    <w:name w:val="table of figures"/>
+    <w:basedOn w:val="Normal"/>
+    <w:next w:val="Normal"/>
+    <w:uiPriority w:val="99"/>
+    <w:unhideWhenUsed/>
+    <w:rsid w:val="00604893"/>
+    <w:pPr>
+      <w:spacing w:after="0"/>
+    </w:pPr>
+  </w:style>
 </w:styles>
 </file>
 
